--- a/BTL Tinh Toan Mem.docx
+++ b/BTL Tinh Toan Mem.docx
@@ -4,17 +4,1430 @@
   <w:body>
     <w:p>
       <w:pPr>
-        <w:rPr>
-          <w:sz w:val="24"/>
-          <w:lang w:val="en-US"/>
-        </w:rPr>
-      </w:pPr>
-      <w:r>
-        <w:rPr>
-          <w:sz w:val="24"/>
-          <w:lang w:val="en-US"/>
-        </w:rPr>
-        <w:t>Chương 1. Kiến thức cơ sở</w:t>
+        <w:pStyle w:val="Heading1"/>
+      </w:pPr>
+      <w:r>
+        <w:t>CHƯƠNG 1. KIẾN THỨC CƠ SỞ</w:t>
+      </w:r>
+    </w:p>
+    <w:p>
+      <w:pPr>
+        <w:pStyle w:val="Heading2"/>
+        <w:rPr>
+          <w:color w:val="2E74B5" w:themeColor="accent1" w:themeShade="BF"/>
+        </w:rPr>
+      </w:pPr>
+      <w:r>
+        <w:rPr>
+          <w:color w:val="2E74B5" w:themeColor="accent1" w:themeShade="BF"/>
+        </w:rPr>
+        <w:t xml:space="preserve"> Logic M</w:t>
+      </w:r>
+      <w:r>
+        <w:rPr>
+          <w:color w:val="2E74B5" w:themeColor="accent1" w:themeShade="BF"/>
+        </w:rPr>
+        <w:t>ờ</w:t>
+      </w:r>
+    </w:p>
+    <w:p>
+      <w:pPr>
+        <w:pStyle w:val="Heading3"/>
+      </w:pPr>
+      <w:r>
+        <w:t xml:space="preserve"> Đặt vấn đề</w:t>
+      </w:r>
+    </w:p>
+    <w:p>
+      <w:pPr>
+        <w:ind w:firstLine="540"/>
+      </w:pPr>
+      <w:r>
+        <w:t xml:space="preserve">Ngày nay khi xã hội càng phát triển thì nhu cầu của con người càng cao, do đó sự phát triển về khoa học công nghệ cũng phát triển theo, những logic mệnh đề rõ ràng </w:t>
+      </w:r>
+      <w:r>
+        <w:t xml:space="preserve">đúng hoặc sai </w:t>
+      </w:r>
+      <w:r>
+        <w:t xml:space="preserve">đã không còn đủ để đáp ứng cho những nhu cầu thực tế đó. </w:t>
+      </w:r>
+    </w:p>
+    <w:p/>
+    <w:p>
+      <w:r>
+        <w:t>Ví dụ như một chiếc máy giặt, trước kia chỉ có chế độ giặt và vắt. 1 bộ quần áo hay nhiều bộ, quần áo dày hay mỏng máy cũng chỉ giặt với công suất và thời gian duy nhất là 1 tiếng, nhưng với nhu cầu đòi hỏi ngày càng cao, cụ thể là làm sao để máy nhận biết được ít đồ hay quần áo mỏng thì giặt công suất nhỏ, nhiều đồ thì giặt công suất lớn?</w:t>
+      </w:r>
+    </w:p>
+    <w:p/>
+    <w:p>
+      <w:r>
+        <w:t>Vậy thế nào là quần áo mỏng? Thế nào là quần áo dày?</w:t>
+      </w:r>
+    </w:p>
+    <w:p>
+      <w:pPr>
+        <w:ind w:left="360"/>
+      </w:pPr>
+      <w:r>
+        <w:t xml:space="preserve">Thực ra không có 1 đánh giá bằng con số cụ thể nào cho những khái niệm đó cả. </w:t>
+      </w:r>
+    </w:p>
+    <w:p>
+      <w:pPr>
+        <w:ind w:left="360"/>
+      </w:pPr>
+    </w:p>
+    <w:p>
+      <w:r>
+        <w:t>Năm 1965 của thế kỷ XX, giáo sư Lofti A. Zadeh ở Trường Đại học California - Mỹ đưa ra khái niệm về lý thuyết tập mờ, dựa trên một nhóm số không chính xác để giải quyết các vấn đề mơ hồ. Sau đó các nghiên cứu lý thuyết và ứng dụng tập mờ phát triển một cách mạnh mẽ. Tập mờ và logic mờ dựa trên suy luận của con người về các thông tin “không chính xác” hoặc “không đầy đủ” về hệ thống để hiểu biết và điều khiển hệ thống một cách chính xác. Điều khiển mờ chính là bắt chước cách xử lý thông tin và điều khiển của con người đối với các đối tượng. Do vậy, bộ điều khiển mờ thích hợp để điều khiển những đối tượng phức tạp mà các phương pháp kinh điển không cho được kết quả mong muốn.</w:t>
+      </w:r>
+    </w:p>
+    <w:p>
+      <w:pPr>
+        <w:pStyle w:val="Heading3"/>
+      </w:pPr>
+      <w:r>
+        <w:t>Tập mờ</w:t>
+      </w:r>
+    </w:p>
+    <w:p>
+      <w:r>
+        <w:t xml:space="preserve">Tập hợp là kết hợp của nhiều phần tử có chung 1 tính chất nào đó. </w:t>
+      </w:r>
+    </w:p>
+    <w:p>
+      <w:r>
+        <w:t>VD: Tập hợp các sinh viên trường ĐHCN</w:t>
+      </w:r>
+    </w:p>
+    <w:p>
+      <w:r>
+        <w:t>T={t/ t là sv CN}</w:t>
+      </w:r>
+    </w:p>
+    <w:p>
+      <w:r>
+        <w:t xml:space="preserve">Như vậy nếu t là sv CN thì t </w:t>
+      </w:r>
+      <w:r>
+        <w:sym w:font="Symbol" w:char="F0CE"/>
+      </w:r>
+      <w:r>
+        <w:t xml:space="preserve"> T và ngược lại.</w:t>
+      </w:r>
+    </w:p>
+    <w:p>
+      <w:r>
+        <w:lastRenderedPageBreak/>
+        <w:t>Tuy nhiên trong thực tế có nhiều tập hợp không được thể hiện rõ ràng.</w:t>
+      </w:r>
+    </w:p>
+    <w:p>
+      <w:r>
+        <w:t xml:space="preserve">VD: Tập hợp các SV khá. </w:t>
+      </w:r>
+    </w:p>
+    <w:p>
+      <w:r>
+        <w:t>Ở đây nếu xét trên phương diện tổng quan thì 8,4 cũng là khá và 6,6 cũng là khá (giả thiết phổ điểm 6,5-8,4).</w:t>
+      </w:r>
+    </w:p>
+    <w:p>
+      <w:r>
+        <w:t>Như vậy tập hợp trên là tập hợp của các phần tử mang một khái niệm không rõ ràng (mờ</w:t>
+      </w:r>
+      <w:r>
+        <w:t>). Đây cũng chính là khái niệm về tập mờ.</w:t>
+      </w:r>
+    </w:p>
+    <w:p>
+      <w:pPr>
+        <w:rPr>
+          <w:lang w:val="vi-VN"/>
+        </w:rPr>
+      </w:pPr>
+      <w:r>
+        <w:t xml:space="preserve">Cho tập tham chiếu U, </w:t>
+      </w:r>
+      <w:r>
+        <w:t xml:space="preserve">mỗi phần tử </w:t>
+      </w:r>
+      <m:oMath>
+        <m:r>
+          <w:rPr>
+            <w:rFonts w:ascii="Cambria Math" w:hAnsi="Cambria Math"/>
+          </w:rPr>
+          <m:t>u</m:t>
+        </m:r>
+      </m:oMath>
+      <w:r>
+        <w:t xml:space="preserve"> </w:t>
+      </w:r>
+      <m:oMath>
+        <m:r>
+          <w:rPr>
+            <w:rFonts w:ascii="Cambria Math" w:hAnsi="Cambria Math"/>
+          </w:rPr>
+          <m:t>∈</m:t>
+        </m:r>
+      </m:oMath>
+      <w:r>
+        <w:t xml:space="preserve"> </w:t>
+      </w:r>
+      <m:oMath>
+        <m:r>
+          <w:rPr>
+            <w:rFonts w:ascii="Cambria Math" w:hAnsi="Cambria Math"/>
+          </w:rPr>
+          <m:t>U</m:t>
+        </m:r>
+      </m:oMath>
+      <w:r>
+        <w:t xml:space="preserve"> là chắc chắn thuộc tập </w:t>
+      </w:r>
+      <m:oMath>
+        <m:r>
+          <w:rPr>
+            <w:rFonts w:ascii="Cambria Math" w:hAnsi="Cambria Math"/>
+          </w:rPr>
+          <m:t>A</m:t>
+        </m:r>
+      </m:oMath>
+      <w:r>
+        <w:t xml:space="preserve"> hoặc chắn chắn không thuộc </w:t>
+      </w:r>
+      <m:oMath>
+        <m:r>
+          <w:rPr>
+            <w:rFonts w:ascii="Cambria Math" w:hAnsi="Cambria Math"/>
+          </w:rPr>
+          <m:t>A</m:t>
+        </m:r>
+      </m:oMath>
+      <w:r>
+        <w:t xml:space="preserve">. </w:t>
+      </w:r>
+    </w:p>
+    <w:p>
+      <w:pPr>
+        <w:rPr>
+          <w:lang w:val="vi-VN"/>
+        </w:rPr>
+      </w:pPr>
+      <w:r>
+        <w:t>Để xem một phần tử có là thành viên của tập</w:t>
+      </w:r>
+      <m:oMath>
+        <m:r>
+          <w:rPr>
+            <w:rFonts w:ascii="Cambria Math" w:hAnsi="Cambria Math"/>
+          </w:rPr>
+          <m:t> A </m:t>
+        </m:r>
+      </m:oMath>
+      <w:r>
+        <w:t>hay không, ta gán cho hàm thuộc (</w:t>
+      </w:r>
+      <m:oMath>
+        <m:sSub>
+          <m:sSubPr>
+            <m:ctrlPr>
+              <w:rPr>
+                <w:rFonts w:ascii="Cambria Math" w:hAnsi="Cambria Math"/>
+                <w:i/>
+                <w:iCs/>
+              </w:rPr>
+            </m:ctrlPr>
+          </m:sSubPr>
+          <m:e>
+            <m:r>
+              <w:rPr>
+                <w:rFonts w:ascii="Cambria Math" w:hAnsi="Cambria Math"/>
+              </w:rPr>
+              <m:t>μ</m:t>
+            </m:r>
+          </m:e>
+          <m:sub>
+            <m:r>
+              <w:rPr>
+                <w:rFonts w:ascii="Cambria Math" w:hAnsi="Cambria Math"/>
+              </w:rPr>
+              <m:t>A</m:t>
+            </m:r>
+          </m:sub>
+        </m:sSub>
+      </m:oMath>
+      <w:r>
+        <w:t>) bằng 1 hoặc 0. Khi đó:</w:t>
+      </w:r>
+    </w:p>
+    <w:p>
+      <w:pPr>
+        <w:rPr>
+          <w:rFonts w:eastAsiaTheme="minorEastAsia"/>
+          <w:iCs/>
+        </w:rPr>
+      </w:pPr>
+      <w:r>
+        <w:t xml:space="preserve"> </w:t>
+      </w:r>
+      <m:oMath>
+        <m:r>
+          <w:rPr>
+            <w:rFonts w:ascii="Cambria Math" w:hAnsi="Cambria Math"/>
+          </w:rPr>
+          <m:t>∀u∈U </m:t>
+        </m:r>
+        <m:sSub>
+          <m:sSubPr>
+            <m:ctrlPr>
+              <w:rPr>
+                <w:rFonts w:ascii="Cambria Math" w:hAnsi="Cambria Math"/>
+                <w:i/>
+                <w:iCs/>
+              </w:rPr>
+            </m:ctrlPr>
+          </m:sSubPr>
+          <m:e>
+            <m:r>
+              <w:rPr>
+                <w:rFonts w:ascii="Cambria Math" w:hAnsi="Cambria Math"/>
+              </w:rPr>
+              <m:t>μ</m:t>
+            </m:r>
+          </m:e>
+          <m:sub>
+            <m:r>
+              <w:rPr>
+                <w:rFonts w:ascii="Cambria Math" w:hAnsi="Cambria Math"/>
+              </w:rPr>
+              <m:t>A</m:t>
+            </m:r>
+          </m:sub>
+        </m:sSub>
+        <m:d>
+          <m:dPr>
+            <m:ctrlPr>
+              <w:rPr>
+                <w:rFonts w:ascii="Cambria Math" w:hAnsi="Cambria Math"/>
+                <w:i/>
+                <w:iCs/>
+              </w:rPr>
+            </m:ctrlPr>
+          </m:dPr>
+          <m:e>
+            <m:r>
+              <w:rPr>
+                <w:rFonts w:ascii="Cambria Math" w:hAnsi="Cambria Math"/>
+              </w:rPr>
+              <m:t>u</m:t>
+            </m:r>
+          </m:e>
+        </m:d>
+        <m:r>
+          <w:rPr>
+            <w:rFonts w:ascii="Cambria Math" w:hAnsi="Cambria Math"/>
+          </w:rPr>
+          <m:t>=</m:t>
+        </m:r>
+        <m:d>
+          <m:dPr>
+            <m:begChr m:val="{"/>
+            <m:endChr m:val=""/>
+            <m:ctrlPr>
+              <w:rPr>
+                <w:rFonts w:ascii="Cambria Math" w:hAnsi="Cambria Math"/>
+                <w:i/>
+                <w:iCs/>
+              </w:rPr>
+            </m:ctrlPr>
+          </m:dPr>
+          <m:e>
+            <m:eqArr>
+              <m:eqArrPr>
+                <m:ctrlPr>
+                  <w:rPr>
+                    <w:rFonts w:ascii="Cambria Math" w:hAnsi="Cambria Math"/>
+                    <w:i/>
+                    <w:iCs/>
+                  </w:rPr>
+                </m:ctrlPr>
+              </m:eqArrPr>
+              <m:e>
+                <m:r>
+                  <w:rPr>
+                    <w:rFonts w:ascii="Cambria Math" w:hAnsi="Cambria Math"/>
+                  </w:rPr>
+                  <m:t>1, if u∈A</m:t>
+                </m:r>
+              </m:e>
+              <m:e>
+                <m:r>
+                  <w:rPr>
+                    <w:rFonts w:ascii="Cambria Math" w:hAnsi="Cambria Math"/>
+                  </w:rPr>
+                  <m:t>0, if u∉A</m:t>
+                </m:r>
+              </m:e>
+            </m:eqArr>
+          </m:e>
+        </m:d>
+      </m:oMath>
+    </w:p>
+    <w:p>
+      <w:pPr>
+        <w:rPr>
+          <w:rFonts w:eastAsiaTheme="minorEastAsia"/>
+          <w:iCs/>
+        </w:rPr>
+      </w:pPr>
+      <w:r>
+        <w:t xml:space="preserve">Cổ điển: </w:t>
+      </w:r>
+      <m:oMath>
+        <m:sSub>
+          <m:sSubPr>
+            <m:ctrlPr>
+              <w:rPr>
+                <w:rFonts w:ascii="Cambria Math" w:hAnsi="Cambria Math"/>
+                <w:i/>
+                <w:iCs/>
+              </w:rPr>
+            </m:ctrlPr>
+          </m:sSubPr>
+          <m:e>
+            <m:r>
+              <w:rPr>
+                <w:rFonts w:ascii="Cambria Math" w:hAnsi="Cambria Math"/>
+              </w:rPr>
+              <m:t>μ</m:t>
+            </m:r>
+          </m:e>
+          <m:sub>
+            <m:r>
+              <w:rPr>
+                <w:rFonts w:ascii="Cambria Math" w:hAnsi="Cambria Math"/>
+              </w:rPr>
+              <m:t>A</m:t>
+            </m:r>
+          </m:sub>
+        </m:sSub>
+        <m:r>
+          <w:rPr>
+            <w:rFonts w:ascii="Cambria Math" w:hAnsi="Cambria Math"/>
+          </w:rPr>
+          <m:t>={0,1}</m:t>
+        </m:r>
+      </m:oMath>
+    </w:p>
+    <w:p>
+      <w:pPr>
+        <w:rPr>
+          <w:rFonts w:eastAsiaTheme="minorEastAsia"/>
+          <w:iCs/>
+        </w:rPr>
+      </w:pPr>
+      <w:r>
+        <w:rPr>
+          <w:rFonts w:eastAsiaTheme="minorEastAsia"/>
+          <w:iCs/>
+        </w:rPr>
+        <w:t xml:space="preserve">Mờ: </w:t>
+      </w:r>
+      <m:oMath>
+        <m:sSub>
+          <m:sSubPr>
+            <m:ctrlPr>
+              <w:rPr>
+                <w:rFonts w:ascii="Cambria Math" w:hAnsi="Cambria Math"/>
+                <w:i/>
+                <w:iCs/>
+              </w:rPr>
+            </m:ctrlPr>
+          </m:sSubPr>
+          <m:e>
+            <m:r>
+              <w:rPr>
+                <w:rFonts w:ascii="Cambria Math" w:hAnsi="Cambria Math"/>
+              </w:rPr>
+              <m:t>0≤</m:t>
+            </m:r>
+            <m:r>
+              <w:rPr>
+                <w:rFonts w:ascii="Cambria Math" w:hAnsi="Cambria Math"/>
+              </w:rPr>
+              <m:t>μ</m:t>
+            </m:r>
+          </m:e>
+          <m:sub>
+            <m:r>
+              <w:rPr>
+                <w:rFonts w:ascii="Cambria Math" w:hAnsi="Cambria Math"/>
+              </w:rPr>
+              <m:t>A</m:t>
+            </m:r>
+          </m:sub>
+        </m:sSub>
+        <m:r>
+          <w:rPr>
+            <w:rFonts w:ascii="Cambria Math" w:eastAsiaTheme="minorEastAsia" w:hAnsi="Cambria Math"/>
+          </w:rPr>
+          <m:t>≤1</m:t>
+        </m:r>
+      </m:oMath>
+    </w:p>
+    <w:p>
+      <w:pPr>
+        <w:rPr>
+          <w:rFonts w:eastAsiaTheme="minorEastAsia"/>
+          <w:iCs/>
+        </w:rPr>
+      </w:pPr>
+    </w:p>
+    <w:p>
+      <w:pPr>
+        <w:rPr>
+          <w:lang w:val="vi-VN"/>
+        </w:rPr>
+      </w:pPr>
+      <w:r>
+        <w:t xml:space="preserve">Cho </w:t>
+      </w:r>
+      <m:oMath>
+        <m:r>
+          <w:rPr>
+            <w:rFonts w:ascii="Cambria Math" w:hAnsi="Cambria Math"/>
+          </w:rPr>
+          <m:t>U</m:t>
+        </m:r>
+      </m:oMath>
+      <w:r>
+        <w:t xml:space="preserve"> là một vũ trụ tham chiếu, tập con mờ </w:t>
+      </w:r>
+      <m:oMath>
+        <m:r>
+          <w:rPr>
+            <w:rFonts w:ascii="Cambria Math" w:hAnsi="Cambria Math"/>
+          </w:rPr>
+          <m:t>A</m:t>
+        </m:r>
+      </m:oMath>
+      <w:r>
+        <w:t xml:space="preserve"> trên </w:t>
+      </w:r>
+      <m:oMath>
+        <m:r>
+          <w:rPr>
+            <w:rFonts w:ascii="Cambria Math" w:hAnsi="Cambria Math"/>
+          </w:rPr>
+          <m:t>U</m:t>
+        </m:r>
+      </m:oMath>
+      <w:r>
+        <w:t xml:space="preserve"> được xác định bởi hàm thuộc </w:t>
+      </w:r>
+      <m:oMath>
+        <m:sSub>
+          <m:sSubPr>
+            <m:ctrlPr>
+              <w:rPr>
+                <w:rFonts w:ascii="Cambria Math" w:hAnsi="Cambria Math"/>
+                <w:i/>
+                <w:iCs/>
+              </w:rPr>
+            </m:ctrlPr>
+          </m:sSubPr>
+          <m:e>
+            <m:r>
+              <w:rPr>
+                <w:rFonts w:ascii="Cambria Math" w:hAnsi="Cambria Math"/>
+              </w:rPr>
+              <m:t>μ</m:t>
+            </m:r>
+          </m:e>
+          <m:sub>
+            <m:r>
+              <w:rPr>
+                <w:rFonts w:ascii="Cambria Math" w:hAnsi="Cambria Math"/>
+              </w:rPr>
+              <m:t>A</m:t>
+            </m:r>
+          </m:sub>
+        </m:sSub>
+      </m:oMath>
+      <w:r>
+        <w:t xml:space="preserve">, gán cho mỗi phần tử </w:t>
+      </w:r>
+      <m:oMath>
+        <m:r>
+          <w:rPr>
+            <w:rFonts w:ascii="Cambria Math" w:hAnsi="Cambria Math"/>
+          </w:rPr>
+          <m:t>u</m:t>
+        </m:r>
+      </m:oMath>
+      <w:r>
+        <w:t xml:space="preserve"> của </w:t>
+      </w:r>
+      <m:oMath>
+        <m:r>
+          <w:rPr>
+            <w:rFonts w:ascii="Cambria Math" w:hAnsi="Cambria Math"/>
+          </w:rPr>
+          <m:t>U</m:t>
+        </m:r>
+      </m:oMath>
+      <w:r>
+        <w:t xml:space="preserve">, một giá trị </w:t>
+      </w:r>
+      <m:oMath>
+        <m:sSub>
+          <m:sSubPr>
+            <m:ctrlPr>
+              <w:rPr>
+                <w:rFonts w:ascii="Cambria Math" w:hAnsi="Cambria Math"/>
+                <w:i/>
+                <w:iCs/>
+              </w:rPr>
+            </m:ctrlPr>
+          </m:sSubPr>
+          <m:e>
+            <m:r>
+              <w:rPr>
+                <w:rFonts w:ascii="Cambria Math" w:hAnsi="Cambria Math"/>
+              </w:rPr>
+              <m:t>μ</m:t>
+            </m:r>
+          </m:e>
+          <m:sub>
+            <m:r>
+              <w:rPr>
+                <w:rFonts w:ascii="Cambria Math" w:hAnsi="Cambria Math"/>
+              </w:rPr>
+              <m:t>A</m:t>
+            </m:r>
+          </m:sub>
+        </m:sSub>
+      </m:oMath>
+      <w:r>
+        <w:t>(</w:t>
+      </w:r>
+      <m:oMath>
+        <m:r>
+          <w:rPr>
+            <w:rFonts w:ascii="Cambria Math" w:hAnsi="Cambria Math"/>
+          </w:rPr>
+          <m:t>u</m:t>
+        </m:r>
+      </m:oMath>
+      <w:r>
+        <w:t xml:space="preserve">) </w:t>
+      </w:r>
+      <m:oMath>
+        <m:r>
+          <w:rPr>
+            <w:rFonts w:ascii="Cambria Math" w:hAnsi="Cambria Math"/>
+          </w:rPr>
+          <m:t>∈R</m:t>
+        </m:r>
+      </m:oMath>
+      <w:r>
+        <w:t xml:space="preserve">, với </w:t>
+      </w:r>
+      <m:oMath>
+        <m:r>
+          <w:rPr>
+            <w:rFonts w:ascii="Cambria Math" w:hAnsi="Cambria Math"/>
+          </w:rPr>
+          <m:t>0≤</m:t>
+        </m:r>
+        <m:sSub>
+          <m:sSubPr>
+            <m:ctrlPr>
+              <w:rPr>
+                <w:rFonts w:ascii="Cambria Math" w:hAnsi="Cambria Math"/>
+                <w:i/>
+                <w:iCs/>
+              </w:rPr>
+            </m:ctrlPr>
+          </m:sSubPr>
+          <m:e>
+            <m:r>
+              <w:rPr>
+                <w:rFonts w:ascii="Cambria Math" w:hAnsi="Cambria Math"/>
+              </w:rPr>
+              <m:t>μ</m:t>
+            </m:r>
+          </m:e>
+          <m:sub>
+            <m:r>
+              <w:rPr>
+                <w:rFonts w:ascii="Cambria Math" w:hAnsi="Cambria Math"/>
+              </w:rPr>
+              <m:t>A</m:t>
+            </m:r>
+          </m:sub>
+        </m:sSub>
+        <m:d>
+          <m:dPr>
+            <m:ctrlPr>
+              <w:rPr>
+                <w:rFonts w:ascii="Cambria Math" w:hAnsi="Cambria Math"/>
+                <w:i/>
+                <w:iCs/>
+              </w:rPr>
+            </m:ctrlPr>
+          </m:dPr>
+          <m:e>
+            <m:r>
+              <w:rPr>
+                <w:rFonts w:ascii="Cambria Math" w:hAnsi="Cambria Math"/>
+              </w:rPr>
+              <m:t>u</m:t>
+            </m:r>
+          </m:e>
+        </m:d>
+        <m:r>
+          <w:rPr>
+            <w:rFonts w:ascii="Cambria Math" w:hAnsi="Cambria Math"/>
+          </w:rPr>
+          <m:t>≤1</m:t>
+        </m:r>
+        <m:r>
+          <m:rPr>
+            <m:sty m:val="p"/>
+          </m:rPr>
+          <w:rPr>
+            <w:rFonts w:ascii="Cambria Math" w:hAnsi="Cambria Math"/>
+          </w:rPr>
+          <m:t>,</m:t>
+        </m:r>
+      </m:oMath>
+      <w:r>
+        <w:t xml:space="preserve"> để chỉ mức độ mà phần tử </w:t>
+      </w:r>
+      <m:oMath>
+        <m:r>
+          <w:rPr>
+            <w:rFonts w:ascii="Cambria Math" w:hAnsi="Cambria Math"/>
+          </w:rPr>
+          <m:t>u</m:t>
+        </m:r>
+      </m:oMath>
+      <w:r>
+        <w:t xml:space="preserve"> thuộc về tập mờ </w:t>
+      </w:r>
+      <m:oMath>
+        <m:r>
+          <w:rPr>
+            <w:rFonts w:ascii="Cambria Math" w:hAnsi="Cambria Math"/>
+          </w:rPr>
+          <m:t>A</m:t>
+        </m:r>
+      </m:oMath>
+      <w:r>
+        <w:t xml:space="preserve">. Nói cách khác, tập mờ </w:t>
+      </w:r>
+      <m:oMath>
+        <m:r>
+          <w:rPr>
+            <w:rFonts w:ascii="Cambria Math" w:hAnsi="Cambria Math"/>
+          </w:rPr>
+          <m:t>A</m:t>
+        </m:r>
+      </m:oMath>
+      <w:r>
+        <w:t xml:space="preserve"> trên </w:t>
+      </w:r>
+      <m:oMath>
+        <m:r>
+          <w:rPr>
+            <w:rFonts w:ascii="Cambria Math" w:hAnsi="Cambria Math"/>
+          </w:rPr>
+          <m:t>U</m:t>
+        </m:r>
+      </m:oMath>
+      <w:r>
+        <w:t xml:space="preserve"> được xác định bởi ánh xạ:</w:t>
+      </w:r>
+    </w:p>
+    <w:p>
+      <w:pPr>
+        <w:rPr>
+          <w:lang w:val="vi-VN"/>
+        </w:rPr>
+      </w:pPr>
+      <m:oMathPara>
+        <m:oMathParaPr>
+          <m:jc m:val="centerGroup"/>
+        </m:oMathParaPr>
+        <m:oMath>
+          <m:sSub>
+            <m:sSubPr>
+              <m:ctrlPr>
+                <w:rPr>
+                  <w:rFonts w:ascii="Cambria Math" w:hAnsi="Cambria Math"/>
+                  <w:i/>
+                  <w:iCs/>
+                </w:rPr>
+              </m:ctrlPr>
+            </m:sSubPr>
+            <m:e>
+              <m:r>
+                <w:rPr>
+                  <w:rFonts w:ascii="Cambria Math" w:hAnsi="Cambria Math"/>
+                </w:rPr>
+                <m:t>μ</m:t>
+              </m:r>
+            </m:e>
+            <m:sub>
+              <m:r>
+                <w:rPr>
+                  <w:rFonts w:ascii="Cambria Math" w:hAnsi="Cambria Math"/>
+                </w:rPr>
+                <m:t>A</m:t>
+              </m:r>
+            </m:sub>
+          </m:sSub>
+          <m:r>
+            <w:rPr>
+              <w:rFonts w:ascii="Cambria Math" w:hAnsi="Cambria Math"/>
+            </w:rPr>
+            <m:t>:U→</m:t>
+          </m:r>
+          <m:d>
+            <m:dPr>
+              <m:begChr m:val="["/>
+              <m:endChr m:val="]"/>
+              <m:ctrlPr>
+                <w:rPr>
+                  <w:rFonts w:ascii="Cambria Math" w:hAnsi="Cambria Math"/>
+                  <w:i/>
+                  <w:iCs/>
+                </w:rPr>
+              </m:ctrlPr>
+            </m:dPr>
+            <m:e>
+              <m:r>
+                <w:rPr>
+                  <w:rFonts w:ascii="Cambria Math" w:hAnsi="Cambria Math"/>
+                </w:rPr>
+                <m:t>0,1</m:t>
+              </m:r>
+            </m:e>
+          </m:d>
+        </m:oMath>
+      </m:oMathPara>
+    </w:p>
+    <w:p>
+      <w:pPr>
+        <w:rPr>
+          <w:lang w:val="vi-VN"/>
+        </w:rPr>
+      </w:pPr>
+      <w:r>
+        <w:t xml:space="preserve">Tập con </w:t>
+      </w:r>
+      <m:oMath>
+        <m:r>
+          <w:rPr>
+            <w:rFonts w:ascii="Cambria Math" w:hAnsi="Cambria Math"/>
+          </w:rPr>
+          <m:t>A</m:t>
+        </m:r>
+      </m:oMath>
+      <w:r>
+        <w:t xml:space="preserve"> trên </w:t>
+      </w:r>
+      <m:oMath>
+        <m:r>
+          <w:rPr>
+            <w:rFonts w:ascii="Cambria Math" w:hAnsi="Cambria Math"/>
+          </w:rPr>
+          <m:t>U</m:t>
+        </m:r>
+      </m:oMath>
+      <w:r>
+        <w:t xml:space="preserve"> xác định bởi hàm thuộc </w:t>
+      </w:r>
+      <m:oMath>
+        <m:sSub>
+          <m:sSubPr>
+            <m:ctrlPr>
+              <w:rPr>
+                <w:rFonts w:ascii="Cambria Math" w:hAnsi="Cambria Math"/>
+                <w:i/>
+                <w:iCs/>
+              </w:rPr>
+            </m:ctrlPr>
+          </m:sSubPr>
+          <m:e>
+            <m:r>
+              <w:rPr>
+                <w:rFonts w:ascii="Cambria Math" w:hAnsi="Cambria Math"/>
+              </w:rPr>
+              <m:t>μ</m:t>
+            </m:r>
+          </m:e>
+          <m:sub>
+            <m:r>
+              <w:rPr>
+                <w:rFonts w:ascii="Cambria Math" w:hAnsi="Cambria Math"/>
+              </w:rPr>
+              <m:t>A</m:t>
+            </m:r>
+          </m:sub>
+        </m:sSub>
+      </m:oMath>
+      <w:r>
+        <w:t xml:space="preserve"> được biểu diễn:</w:t>
+      </w:r>
+    </w:p>
+    <w:p>
+      <w:pPr>
+        <w:numPr>
+          <w:ilvl w:val="0"/>
+          <w:numId w:val="6"/>
+        </w:numPr>
+        <w:rPr>
+          <w:lang w:val="vi-VN"/>
+        </w:rPr>
+      </w:pPr>
+      <w:r>
+        <w:t>V</w:t>
+      </w:r>
+      <w:r>
+        <w:t>ớ</w:t>
+      </w:r>
+      <w:r>
+        <w:t xml:space="preserve">i </w:t>
+      </w:r>
+      <m:oMath>
+        <m:r>
+          <w:rPr>
+            <w:rFonts w:ascii="Cambria Math" w:hAnsi="Cambria Math"/>
+          </w:rPr>
+          <m:t>U</m:t>
+        </m:r>
+      </m:oMath>
+      <w:r>
+        <w:t xml:space="preserve"> là t</w:t>
+      </w:r>
+      <w:r>
+        <w:t>ậ</w:t>
+      </w:r>
+      <w:r>
+        <w:t>p r</w:t>
+      </w:r>
+      <w:r>
+        <w:t>ờ</w:t>
+      </w:r>
+      <w:r>
+        <w:t>i r</w:t>
+      </w:r>
+      <w:r>
+        <w:t>ạ</w:t>
+      </w:r>
+      <w:r>
+        <w:t>c các giá tr</w:t>
+      </w:r>
+      <w:r>
+        <w:t>ị</w:t>
+      </w:r>
+      <w:r>
+        <w:t xml:space="preserve">, </w:t>
+      </w:r>
+      <m:oMath>
+        <m:r>
+          <w:rPr>
+            <w:rFonts w:ascii="Cambria Math" w:hAnsi="Cambria Math"/>
+          </w:rPr>
+          <m:t>U=</m:t>
+        </m:r>
+        <m:d>
+          <m:dPr>
+            <m:begChr m:val="{"/>
+            <m:endChr m:val="}"/>
+            <m:ctrlPr>
+              <w:rPr>
+                <w:rFonts w:ascii="Cambria Math" w:hAnsi="Cambria Math"/>
+                <w:i/>
+                <w:iCs/>
+              </w:rPr>
+            </m:ctrlPr>
+          </m:dPr>
+          <m:e>
+            <m:sSub>
+              <m:sSubPr>
+                <m:ctrlPr>
+                  <w:rPr>
+                    <w:rFonts w:ascii="Cambria Math" w:hAnsi="Cambria Math"/>
+                    <w:i/>
+                    <w:iCs/>
+                  </w:rPr>
+                </m:ctrlPr>
+              </m:sSubPr>
+              <m:e>
+                <m:r>
+                  <w:rPr>
+                    <w:rFonts w:ascii="Cambria Math" w:hAnsi="Cambria Math"/>
+                  </w:rPr>
+                  <m:t>u</m:t>
+                </m:r>
+              </m:e>
+              <m:sub>
+                <m:r>
+                  <w:rPr>
+                    <w:rFonts w:ascii="Cambria Math" w:hAnsi="Cambria Math"/>
+                  </w:rPr>
+                  <m:t>1</m:t>
+                </m:r>
+              </m:sub>
+            </m:sSub>
+            <m:r>
+              <w:rPr>
+                <w:rFonts w:ascii="Cambria Math" w:hAnsi="Cambria Math"/>
+              </w:rPr>
+              <m:t>,…,</m:t>
+            </m:r>
+            <m:sSub>
+              <m:sSubPr>
+                <m:ctrlPr>
+                  <w:rPr>
+                    <w:rFonts w:ascii="Cambria Math" w:hAnsi="Cambria Math"/>
+                    <w:i/>
+                    <w:iCs/>
+                  </w:rPr>
+                </m:ctrlPr>
+              </m:sSubPr>
+              <m:e>
+                <m:r>
+                  <w:rPr>
+                    <w:rFonts w:ascii="Cambria Math" w:hAnsi="Cambria Math"/>
+                  </w:rPr>
+                  <m:t>u</m:t>
+                </m:r>
+              </m:e>
+              <m:sub>
+                <m:r>
+                  <w:rPr>
+                    <w:rFonts w:ascii="Cambria Math" w:hAnsi="Cambria Math"/>
+                  </w:rPr>
+                  <m:t>n</m:t>
+                </m:r>
+              </m:sub>
+            </m:sSub>
+          </m:e>
+        </m:d>
+      </m:oMath>
+      <w:r>
+        <w:t xml:space="preserve"> t</w:t>
+      </w:r>
+      <w:r>
+        <w:t>ậ</w:t>
+      </w:r>
+      <w:r>
+        <w:t>p m</w:t>
+      </w:r>
+      <w:r>
+        <w:t>ờ</w:t>
+      </w:r>
+      <w:r>
+        <w:t xml:space="preserve"> </w:t>
+      </w:r>
+      <m:oMath>
+        <m:r>
+          <w:rPr>
+            <w:rFonts w:ascii="Cambria Math" w:hAnsi="Cambria Math"/>
+          </w:rPr>
+          <m:t>A</m:t>
+        </m:r>
+      </m:oMath>
+      <w:r>
+        <w:t xml:space="preserve"> trên </w:t>
+      </w:r>
+      <m:oMath>
+        <m:r>
+          <w:rPr>
+            <w:rFonts w:ascii="Cambria Math" w:hAnsi="Cambria Math"/>
+          </w:rPr>
+          <m:t>U</m:t>
+        </m:r>
+      </m:oMath>
+      <w:r>
+        <w:t>:</w:t>
+      </w:r>
+    </w:p>
+    <w:p>
+      <w:pPr>
+        <w:rPr>
+          <w:lang w:val="vi-VN"/>
+        </w:rPr>
+      </w:pPr>
+      <m:oMathPara>
+        <m:oMathParaPr>
+          <m:jc m:val="centerGroup"/>
+        </m:oMathParaPr>
+        <m:oMath>
+          <m:r>
+            <w:rPr>
+              <w:rFonts w:ascii="Cambria Math" w:hAnsi="Cambria Math"/>
+            </w:rPr>
+            <m:t>A=</m:t>
+          </m:r>
+          <m:d>
+            <m:dPr>
+              <m:begChr m:val="{"/>
+              <m:endChr m:val="}"/>
+              <m:ctrlPr>
+                <w:rPr>
+                  <w:rFonts w:ascii="Cambria Math" w:hAnsi="Cambria Math"/>
+                  <w:i/>
+                  <w:iCs/>
+                </w:rPr>
+              </m:ctrlPr>
+            </m:dPr>
+            <m:e>
+              <m:f>
+                <m:fPr>
+                  <m:ctrlPr>
+                    <w:rPr>
+                      <w:rFonts w:ascii="Cambria Math" w:hAnsi="Cambria Math"/>
+                      <w:i/>
+                      <w:iCs/>
+                    </w:rPr>
+                  </m:ctrlPr>
+                </m:fPr>
+                <m:num>
+                  <m:sSub>
+                    <m:sSubPr>
+                      <m:ctrlPr>
+                        <w:rPr>
+                          <w:rFonts w:ascii="Cambria Math" w:hAnsi="Cambria Math"/>
+                          <w:i/>
+                          <w:iCs/>
+                        </w:rPr>
+                      </m:ctrlPr>
+                    </m:sSubPr>
+                    <m:e>
+                      <m:r>
+                        <w:rPr>
+                          <w:rFonts w:ascii="Cambria Math" w:hAnsi="Cambria Math"/>
+                        </w:rPr>
+                        <m:t>μ</m:t>
+                      </m:r>
+                    </m:e>
+                    <m:sub>
+                      <m:r>
+                        <w:rPr>
+                          <w:rFonts w:ascii="Cambria Math" w:hAnsi="Cambria Math"/>
+                        </w:rPr>
+                        <m:t>A</m:t>
+                      </m:r>
+                    </m:sub>
+                  </m:sSub>
+                  <m:r>
+                    <w:rPr>
+                      <w:rFonts w:ascii="Cambria Math" w:hAnsi="Cambria Math"/>
+                    </w:rPr>
+                    <m:t>(</m:t>
+                  </m:r>
+                  <m:sSub>
+                    <m:sSubPr>
+                      <m:ctrlPr>
+                        <w:rPr>
+                          <w:rFonts w:ascii="Cambria Math" w:hAnsi="Cambria Math"/>
+                          <w:i/>
+                          <w:iCs/>
+                        </w:rPr>
+                      </m:ctrlPr>
+                    </m:sSubPr>
+                    <m:e>
+                      <m:r>
+                        <w:rPr>
+                          <w:rFonts w:ascii="Cambria Math" w:hAnsi="Cambria Math"/>
+                        </w:rPr>
+                        <m:t>u</m:t>
+                      </m:r>
+                    </m:e>
+                    <m:sub>
+                      <m:r>
+                        <w:rPr>
+                          <w:rFonts w:ascii="Cambria Math" w:hAnsi="Cambria Math"/>
+                        </w:rPr>
+                        <m:t>i</m:t>
+                      </m:r>
+                    </m:sub>
+                  </m:sSub>
+                  <m:r>
+                    <w:rPr>
+                      <w:rFonts w:ascii="Cambria Math" w:hAnsi="Cambria Math"/>
+                    </w:rPr>
+                    <m:t>)</m:t>
+                  </m:r>
+                </m:num>
+                <m:den>
+                  <m:sSub>
+                    <m:sSubPr>
+                      <m:ctrlPr>
+                        <w:rPr>
+                          <w:rFonts w:ascii="Cambria Math" w:hAnsi="Cambria Math"/>
+                          <w:i/>
+                          <w:iCs/>
+                        </w:rPr>
+                      </m:ctrlPr>
+                    </m:sSubPr>
+                    <m:e>
+                      <m:r>
+                        <w:rPr>
+                          <w:rFonts w:ascii="Cambria Math" w:hAnsi="Cambria Math"/>
+                        </w:rPr>
+                        <m:t>u</m:t>
+                      </m:r>
+                    </m:e>
+                    <m:sub>
+                      <m:r>
+                        <w:rPr>
+                          <w:rFonts w:ascii="Cambria Math" w:hAnsi="Cambria Math"/>
+                        </w:rPr>
+                        <m:t>i</m:t>
+                      </m:r>
+                    </m:sub>
+                  </m:sSub>
+                </m:den>
+              </m:f>
+              <m:r>
+                <w:rPr>
+                  <w:rFonts w:ascii="Cambria Math" w:hAnsi="Cambria Math"/>
+                </w:rPr>
+                <m:t>|</m:t>
+              </m:r>
+              <m:sSub>
+                <m:sSubPr>
+                  <m:ctrlPr>
+                    <w:rPr>
+                      <w:rFonts w:ascii="Cambria Math" w:hAnsi="Cambria Math"/>
+                      <w:i/>
+                      <w:iCs/>
+                    </w:rPr>
+                  </m:ctrlPr>
+                </m:sSubPr>
+                <m:e>
+                  <m:r>
+                    <w:rPr>
+                      <w:rFonts w:ascii="Cambria Math" w:hAnsi="Cambria Math"/>
+                    </w:rPr>
+                    <m:t>u</m:t>
+                  </m:r>
+                </m:e>
+                <m:sub>
+                  <m:r>
+                    <w:rPr>
+                      <w:rFonts w:ascii="Cambria Math" w:hAnsi="Cambria Math"/>
+                    </w:rPr>
+                    <m:t>i</m:t>
+                  </m:r>
+                </m:sub>
+              </m:sSub>
+              <m:r>
+                <w:rPr>
+                  <w:rFonts w:ascii="Cambria Math" w:hAnsi="Cambria Math"/>
+                </w:rPr>
+                <m:t>∈U, i=1…n</m:t>
+              </m:r>
+            </m:e>
+          </m:d>
+        </m:oMath>
+      </m:oMathPara>
+    </w:p>
+    <w:p>
+      <w:pPr>
+        <w:numPr>
+          <w:ilvl w:val="0"/>
+          <w:numId w:val="7"/>
+        </w:numPr>
+        <w:rPr>
+          <w:lang w:val="vi-VN"/>
+        </w:rPr>
+      </w:pPr>
+      <w:r>
+        <w:t>V</w:t>
+      </w:r>
+      <w:r>
+        <w:t>ớ</w:t>
+      </w:r>
+      <w:r>
+        <w:t xml:space="preserve">i </w:t>
+      </w:r>
+      <m:oMath>
+        <m:r>
+          <w:rPr>
+            <w:rFonts w:ascii="Cambria Math" w:hAnsi="Cambria Math"/>
+          </w:rPr>
+          <m:t>U</m:t>
+        </m:r>
+      </m:oMath>
+      <w:r>
+        <w:t xml:space="preserve"> là mi</w:t>
+      </w:r>
+      <w:r>
+        <w:t>ề</w:t>
+      </w:r>
+      <w:r>
+        <w:t>n không đ</w:t>
+      </w:r>
+      <w:r>
+        <w:t>ế</w:t>
+      </w:r>
+      <w:r>
+        <w:t>m đư</w:t>
+      </w:r>
+      <w:r>
+        <w:t>ợ</w:t>
+      </w:r>
+      <w:r>
+        <w:t>c, t</w:t>
+      </w:r>
+      <w:r>
+        <w:t>ậ</w:t>
+      </w:r>
+      <w:r>
+        <w:t>p m</w:t>
+      </w:r>
+      <w:r>
+        <w:t>ờ</w:t>
+      </w:r>
+      <m:oMath>
+        <m:r>
+          <w:rPr>
+            <w:rFonts w:ascii="Cambria Math" w:hAnsi="Cambria Math"/>
+          </w:rPr>
+          <m:t> A</m:t>
+        </m:r>
+      </m:oMath>
+      <w:r>
+        <w:t xml:space="preserve"> trên </w:t>
+      </w:r>
+      <m:oMath>
+        <m:r>
+          <w:rPr>
+            <w:rFonts w:ascii="Cambria Math" w:hAnsi="Cambria Math"/>
+          </w:rPr>
+          <m:t>U</m:t>
+        </m:r>
+      </m:oMath>
+      <w:r>
+        <w:t xml:space="preserve"> ký hi</w:t>
+      </w:r>
+      <w:r>
+        <w:t>ệ</w:t>
+      </w:r>
+      <w:r>
+        <w:t>u:</w:t>
+      </w:r>
+    </w:p>
+    <w:p>
+      <w:pPr>
+        <w:rPr>
+          <w:rFonts w:eastAsiaTheme="minorEastAsia"/>
+          <w:iCs/>
+        </w:rPr>
+      </w:pPr>
+      <m:oMathPara>
+        <m:oMath>
+          <m:r>
+            <w:rPr>
+              <w:rFonts w:ascii="Cambria Math" w:hAnsi="Cambria Math"/>
+            </w:rPr>
+            <m:t>A=</m:t>
+          </m:r>
+          <m:nary>
+            <m:naryPr>
+              <m:limLoc m:val="undOvr"/>
+              <m:ctrlPr>
+                <w:rPr>
+                  <w:rFonts w:ascii="Cambria Math" w:hAnsi="Cambria Math"/>
+                  <w:i/>
+                  <w:iCs/>
+                </w:rPr>
+              </m:ctrlPr>
+            </m:naryPr>
+            <m:sub>
+              <m:r>
+                <w:rPr>
+                  <w:rFonts w:ascii="Cambria Math" w:hAnsi="Cambria Math"/>
+                </w:rPr>
+                <m:t>U</m:t>
+              </m:r>
+            </m:sub>
+            <m:sup/>
+            <m:e>
+              <m:f>
+                <m:fPr>
+                  <m:ctrlPr>
+                    <w:rPr>
+                      <w:rFonts w:ascii="Cambria Math" w:hAnsi="Cambria Math"/>
+                      <w:i/>
+                      <w:iCs/>
+                    </w:rPr>
+                  </m:ctrlPr>
+                </m:fPr>
+                <m:num>
+                  <m:sSub>
+                    <m:sSubPr>
+                      <m:ctrlPr>
+                        <w:rPr>
+                          <w:rFonts w:ascii="Cambria Math" w:hAnsi="Cambria Math"/>
+                          <w:i/>
+                          <w:iCs/>
+                        </w:rPr>
+                      </m:ctrlPr>
+                    </m:sSubPr>
+                    <m:e>
+                      <m:r>
+                        <w:rPr>
+                          <w:rFonts w:ascii="Cambria Math" w:hAnsi="Cambria Math"/>
+                        </w:rPr>
+                        <m:t>μ</m:t>
+                      </m:r>
+                    </m:e>
+                    <m:sub>
+                      <m:r>
+                        <w:rPr>
+                          <w:rFonts w:ascii="Cambria Math" w:hAnsi="Cambria Math"/>
+                        </w:rPr>
+                        <m:t>A</m:t>
+                      </m:r>
+                    </m:sub>
+                  </m:sSub>
+                  <m:r>
+                    <w:rPr>
+                      <w:rFonts w:ascii="Cambria Math" w:hAnsi="Cambria Math"/>
+                    </w:rPr>
+                    <m:t>(u)</m:t>
+                  </m:r>
+                </m:num>
+                <m:den>
+                  <m:r>
+                    <w:rPr>
+                      <w:rFonts w:ascii="Cambria Math" w:hAnsi="Cambria Math"/>
+                    </w:rPr>
+                    <m:t>u</m:t>
+                  </m:r>
+                </m:den>
+              </m:f>
+            </m:e>
+          </m:nary>
+        </m:oMath>
+      </m:oMathPara>
+    </w:p>
+    <w:p/>
+    <w:p>
+      <w:pPr>
+        <w:pStyle w:val="Heading3"/>
+      </w:pPr>
+      <w:r>
+        <w:t>Một số hàm thuộc thông dụng</w:t>
       </w:r>
     </w:p>
     <w:p>
@@ -22,174 +1435,2528 @@
         <w:pStyle w:val="ListParagraph"/>
         <w:numPr>
           <w:ilvl w:val="0"/>
-          <w:numId w:val="1"/>
+          <w:numId w:val="8"/>
         </w:numPr>
-        <w:rPr>
-          <w:sz w:val="24"/>
-          <w:lang w:val="en-US"/>
-        </w:rPr>
-      </w:pPr>
-      <w:r>
-        <w:rPr>
-          <w:sz w:val="24"/>
-          <w:lang w:val="en-US"/>
-        </w:rPr>
-        <w:t>Logic mờ</w:t>
-      </w:r>
+      </w:pPr>
+      <w:r>
+        <w:rPr>
+          <w:lang w:val="vi-VN"/>
+        </w:rPr>
+        <w:drawing>
+          <wp:anchor distT="0" distB="0" distL="114300" distR="114300" simplePos="0" relativeHeight="251659264" behindDoc="0" locked="0" layoutInCell="1" allowOverlap="1" wp14:anchorId="35EF74FA" wp14:editId="3E67764F">
+            <wp:simplePos x="0" y="0"/>
+            <wp:positionH relativeFrom="column">
+              <wp:posOffset>-447675</wp:posOffset>
+            </wp:positionH>
+            <wp:positionV relativeFrom="paragraph">
+              <wp:posOffset>306706</wp:posOffset>
+            </wp:positionV>
+            <wp:extent cx="2886075" cy="1911392"/>
+            <wp:effectExtent l="0" t="0" r="0" b="0"/>
+            <wp:wrapNone/>
+            <wp:docPr id="2" name="Picture 1"/>
+            <wp:cNvGraphicFramePr>
+              <a:graphicFrameLocks xmlns:a="http://schemas.openxmlformats.org/drawingml/2006/main" noChangeAspect="1"/>
+            </wp:cNvGraphicFramePr>
+            <a:graphic xmlns:a="http://schemas.openxmlformats.org/drawingml/2006/main">
+              <a:graphicData uri="http://schemas.openxmlformats.org/drawingml/2006/picture">
+                <pic:pic xmlns:pic="http://schemas.openxmlformats.org/drawingml/2006/picture">
+                  <pic:nvPicPr>
+                    <pic:cNvPr id="2" name="Picture 1"/>
+                    <pic:cNvPicPr>
+                      <a:picLocks noChangeAspect="1"/>
+                    </pic:cNvPicPr>
+                  </pic:nvPicPr>
+                  <pic:blipFill>
+                    <a:blip r:embed="rId7"/>
+                    <a:stretch>
+                      <a:fillRect/>
+                    </a:stretch>
+                  </pic:blipFill>
+                  <pic:spPr>
+                    <a:xfrm>
+                      <a:off x="0" y="0"/>
+                      <a:ext cx="2903743" cy="1923093"/>
+                    </a:xfrm>
+                    <a:prstGeom prst="rect">
+                      <a:avLst/>
+                    </a:prstGeom>
+                  </pic:spPr>
+                </pic:pic>
+              </a:graphicData>
+            </a:graphic>
+            <wp14:sizeRelH relativeFrom="margin">
+              <wp14:pctWidth>0</wp14:pctWidth>
+            </wp14:sizeRelH>
+            <wp14:sizeRelV relativeFrom="margin">
+              <wp14:pctHeight>0</wp14:pctHeight>
+            </wp14:sizeRelV>
+          </wp:anchor>
+        </w:drawing>
+      </w:r>
+      <w:r>
+        <w:t>Hàm thuộc hình tam giác</w:t>
+      </w:r>
+    </w:p>
+    <w:p>
+      <w:r>
+        <w:rPr>
+          <w:lang w:val="vi-VN"/>
+        </w:rPr>
+        <w:lastRenderedPageBreak/>
+        <w:drawing>
+          <wp:anchor distT="0" distB="0" distL="114300" distR="114300" simplePos="0" relativeHeight="251660288" behindDoc="0" locked="0" layoutInCell="1" allowOverlap="1" wp14:anchorId="3D306F5D" wp14:editId="062D0DCB">
+            <wp:simplePos x="0" y="0"/>
+            <wp:positionH relativeFrom="column">
+              <wp:posOffset>3248025</wp:posOffset>
+            </wp:positionH>
+            <wp:positionV relativeFrom="paragraph">
+              <wp:posOffset>88901</wp:posOffset>
+            </wp:positionV>
+            <wp:extent cx="2505075" cy="1851660"/>
+            <wp:effectExtent l="0" t="0" r="9525" b="0"/>
+            <wp:wrapNone/>
+            <wp:docPr id="3" name="Picture 2"/>
+            <wp:cNvGraphicFramePr>
+              <a:graphicFrameLocks xmlns:a="http://schemas.openxmlformats.org/drawingml/2006/main" noChangeAspect="1"/>
+            </wp:cNvGraphicFramePr>
+            <a:graphic xmlns:a="http://schemas.openxmlformats.org/drawingml/2006/main">
+              <a:graphicData uri="http://schemas.openxmlformats.org/drawingml/2006/picture">
+                <pic:pic xmlns:pic="http://schemas.openxmlformats.org/drawingml/2006/picture">
+                  <pic:nvPicPr>
+                    <pic:cNvPr id="3" name="Picture 2"/>
+                    <pic:cNvPicPr>
+                      <a:picLocks noChangeAspect="1"/>
+                    </pic:cNvPicPr>
+                  </pic:nvPicPr>
+                  <pic:blipFill>
+                    <a:blip r:embed="rId8"/>
+                    <a:stretch>
+                      <a:fillRect/>
+                    </a:stretch>
+                  </pic:blipFill>
+                  <pic:spPr>
+                    <a:xfrm>
+                      <a:off x="0" y="0"/>
+                      <a:ext cx="2505075" cy="1851660"/>
+                    </a:xfrm>
+                    <a:prstGeom prst="rect">
+                      <a:avLst/>
+                    </a:prstGeom>
+                  </pic:spPr>
+                </pic:pic>
+              </a:graphicData>
+            </a:graphic>
+            <wp14:sizeRelH relativeFrom="margin">
+              <wp14:pctWidth>0</wp14:pctWidth>
+            </wp14:sizeRelH>
+            <wp14:sizeRelV relativeFrom="margin">
+              <wp14:pctHeight>0</wp14:pctHeight>
+            </wp14:sizeRelV>
+          </wp:anchor>
+        </w:drawing>
+      </w:r>
+    </w:p>
+    <w:p/>
+    <w:p/>
+    <w:p/>
+    <w:p/>
+    <w:p/>
+    <w:p>
+      <w:pPr>
+        <w:pStyle w:val="ListParagraph"/>
+        <w:tabs>
+          <w:tab w:val="left" w:pos="6810"/>
+        </w:tabs>
+        <w:ind w:left="450"/>
+        <w:rPr>
+          <w:lang w:val="en-GB"/>
+        </w:rPr>
+      </w:pPr>
+      <w:r>
+        <w:rPr>
+          <w:lang w:val="en-GB"/>
+        </w:rPr>
+        <w:t>Đối xứng</w:t>
+      </w:r>
+      <w:r>
+        <w:rPr>
+          <w:lang w:val="en-GB"/>
+        </w:rPr>
+        <w:tab/>
+        <w:t>Không đối xứng</w:t>
+      </w:r>
+    </w:p>
+    <w:p>
+      <w:pPr>
+        <w:pStyle w:val="ListParagraph"/>
+        <w:tabs>
+          <w:tab w:val="left" w:pos="6810"/>
+        </w:tabs>
+        <w:ind w:left="450"/>
+        <w:rPr>
+          <w:lang w:val="en-GB"/>
+        </w:rPr>
+      </w:pPr>
+    </w:p>
+    <w:p>
+      <w:pPr>
+        <w:pStyle w:val="ListParagraph"/>
+        <w:tabs>
+          <w:tab w:val="left" w:pos="6810"/>
+        </w:tabs>
+        <w:ind w:left="450"/>
+        <w:rPr>
+          <w:lang w:val="en-GB"/>
+        </w:rPr>
+      </w:pPr>
+    </w:p>
+    <w:p>
+      <w:pPr>
+        <w:pStyle w:val="ListParagraph"/>
+        <w:tabs>
+          <w:tab w:val="left" w:pos="6810"/>
+        </w:tabs>
+        <w:ind w:left="450"/>
+        <w:rPr>
+          <w:lang w:val="vi-VN"/>
+        </w:rPr>
+      </w:pPr>
+      <m:oMathPara>
+        <m:oMathParaPr>
+          <m:jc m:val="centerGroup"/>
+        </m:oMathParaPr>
+        <m:oMath>
+          <m:sSub>
+            <m:sSubPr>
+              <m:ctrlPr>
+                <w:rPr>
+                  <w:rFonts w:ascii="Cambria Math" w:hAnsi="Cambria Math"/>
+                  <w:i/>
+                  <w:iCs/>
+                </w:rPr>
+              </m:ctrlPr>
+            </m:sSubPr>
+            <m:e>
+              <m:r>
+                <m:rPr>
+                  <m:sty m:val="p"/>
+                </m:rPr>
+                <w:rPr>
+                  <w:rFonts w:ascii="Cambria Math" w:hAnsi="Cambria Math"/>
+                </w:rPr>
+                <m:t>μ</m:t>
+              </m:r>
+            </m:e>
+            <m:sub>
+              <m:r>
+                <m:rPr>
+                  <m:sty m:val="p"/>
+                </m:rPr>
+                <w:rPr>
+                  <w:rFonts w:ascii="Cambria Math" w:hAnsi="Cambria Math"/>
+                  <w:lang w:val="en-GB"/>
+                </w:rPr>
+                <m:t>A</m:t>
+              </m:r>
+            </m:sub>
+          </m:sSub>
+          <m:d>
+            <m:dPr>
+              <m:ctrlPr>
+                <w:rPr>
+                  <w:rFonts w:ascii="Cambria Math" w:hAnsi="Cambria Math"/>
+                  <w:i/>
+                  <w:iCs/>
+                  <w:lang w:val="en-GB"/>
+                </w:rPr>
+              </m:ctrlPr>
+            </m:dPr>
+            <m:e>
+              <m:r>
+                <m:rPr>
+                  <m:sty m:val="p"/>
+                </m:rPr>
+                <w:rPr>
+                  <w:rFonts w:ascii="Cambria Math" w:hAnsi="Cambria Math"/>
+                  <w:lang w:val="en-GB"/>
+                </w:rPr>
+                <m:t>u</m:t>
+              </m:r>
+            </m:e>
+          </m:d>
+          <m:r>
+            <m:rPr>
+              <m:sty m:val="p"/>
+            </m:rPr>
+            <w:rPr>
+              <w:rFonts w:ascii="Cambria Math" w:hAnsi="Cambria Math"/>
+              <w:lang w:val="en-GB"/>
+            </w:rPr>
+            <m:t>=</m:t>
+          </m:r>
+          <m:d>
+            <m:dPr>
+              <m:begChr m:val="{"/>
+              <m:endChr m:val=""/>
+              <m:ctrlPr>
+                <w:rPr>
+                  <w:rFonts w:ascii="Cambria Math" w:hAnsi="Cambria Math"/>
+                  <w:i/>
+                  <w:iCs/>
+                  <w:lang w:val="en-GB"/>
+                </w:rPr>
+              </m:ctrlPr>
+            </m:dPr>
+            <m:e>
+              <m:eqArr>
+                <m:eqArrPr>
+                  <m:ctrlPr>
+                    <w:rPr>
+                      <w:rFonts w:ascii="Cambria Math" w:hAnsi="Cambria Math"/>
+                      <w:i/>
+                      <w:iCs/>
+                      <w:lang w:val="en-GB"/>
+                    </w:rPr>
+                  </m:ctrlPr>
+                </m:eqArrPr>
+                <m:e>
+                  <m:r>
+                    <m:rPr>
+                      <m:sty m:val="p"/>
+                    </m:rPr>
+                    <w:rPr>
+                      <w:rFonts w:ascii="Cambria Math" w:hAnsi="Cambria Math"/>
+                      <w:lang w:val="en-GB"/>
+                    </w:rPr>
+                    <m:t>0,  if u≤a or u≥</m:t>
+                  </m:r>
+                  <m:r>
+                    <w:rPr>
+                      <w:rFonts w:ascii="Cambria Math" w:hAnsi="Cambria Math"/>
+                      <w:lang w:val="en-GB"/>
+                    </w:rPr>
+                    <m:t>b</m:t>
+                  </m:r>
+                </m:e>
+                <m:e>
+                  <m:f>
+                    <m:fPr>
+                      <m:ctrlPr>
+                        <w:rPr>
+                          <w:rFonts w:ascii="Cambria Math" w:hAnsi="Cambria Math"/>
+                          <w:i/>
+                          <w:iCs/>
+                          <w:lang w:val="en-GB"/>
+                        </w:rPr>
+                      </m:ctrlPr>
+                    </m:fPr>
+                    <m:num>
+                      <m:r>
+                        <m:rPr>
+                          <m:sty m:val="p"/>
+                        </m:rPr>
+                        <w:rPr>
+                          <w:rFonts w:ascii="Cambria Math" w:hAnsi="Cambria Math"/>
+                          <w:lang w:val="en-GB"/>
+                        </w:rPr>
+                        <m:t>u-a</m:t>
+                      </m:r>
+                    </m:num>
+                    <m:den>
+                      <m:r>
+                        <m:rPr>
+                          <m:sty m:val="p"/>
+                        </m:rPr>
+                        <w:rPr>
+                          <w:rFonts w:ascii="Cambria Math" w:hAnsi="Cambria Math"/>
+                          <w:lang w:val="en-GB"/>
+                        </w:rPr>
+                        <m:t>m-a</m:t>
+                      </m:r>
+                    </m:den>
+                  </m:f>
+                  <m:r>
+                    <m:rPr>
+                      <m:sty m:val="p"/>
+                    </m:rPr>
+                    <w:rPr>
+                      <w:rFonts w:ascii="Cambria Math" w:hAnsi="Cambria Math"/>
+                      <w:lang w:val="en-GB"/>
+                    </w:rPr>
+                    <m:t>,   if a&lt;u&lt;</m:t>
+                  </m:r>
+                  <m:r>
+                    <w:rPr>
+                      <w:rFonts w:ascii="Cambria Math" w:hAnsi="Cambria Math"/>
+                      <w:lang w:val="en-GB"/>
+                    </w:rPr>
+                    <m:t>m</m:t>
+                  </m:r>
+                </m:e>
+                <m:e>
+                  <m:f>
+                    <m:fPr>
+                      <m:ctrlPr>
+                        <w:rPr>
+                          <w:rFonts w:ascii="Cambria Math" w:hAnsi="Cambria Math"/>
+                          <w:i/>
+                          <w:iCs/>
+                          <w:lang w:val="en-GB"/>
+                        </w:rPr>
+                      </m:ctrlPr>
+                    </m:fPr>
+                    <m:num>
+                      <m:r>
+                        <w:rPr>
+                          <w:rFonts w:ascii="Cambria Math" w:hAnsi="Cambria Math"/>
+                        </w:rPr>
+                        <m:t>b</m:t>
+                      </m:r>
+                      <m:r>
+                        <w:rPr>
+                          <w:rFonts w:ascii="Cambria Math" w:hAnsi="Cambria Math"/>
+                          <w:lang w:val="en-GB"/>
+                        </w:rPr>
+                        <m:t>-</m:t>
+                      </m:r>
+                      <m:r>
+                        <w:rPr>
+                          <w:rFonts w:ascii="Cambria Math" w:hAnsi="Cambria Math"/>
+                        </w:rPr>
+                        <m:t>u</m:t>
+                      </m:r>
+                    </m:num>
+                    <m:den>
+                      <m:r>
+                        <w:rPr>
+                          <w:rFonts w:ascii="Cambria Math" w:hAnsi="Cambria Math"/>
+                          <w:lang w:val="en-GB"/>
+                        </w:rPr>
+                        <m:t>b-m</m:t>
+                      </m:r>
+                    </m:den>
+                  </m:f>
+                  <m:r>
+                    <w:rPr>
+                      <w:rFonts w:ascii="Cambria Math" w:hAnsi="Cambria Math"/>
+                      <w:lang w:val="en-GB"/>
+                    </w:rPr>
+                    <m:t>,  if m&lt;u&lt;b</m:t>
+                  </m:r>
+                </m:e>
+                <m:e>
+                  <m:r>
+                    <m:rPr>
+                      <m:sty m:val="p"/>
+                    </m:rPr>
+                    <w:rPr>
+                      <w:rFonts w:ascii="Cambria Math" w:hAnsi="Cambria Math"/>
+                    </w:rPr>
+                    <m:t>1</m:t>
+                  </m:r>
+                  <m:r>
+                    <m:rPr>
+                      <m:sty m:val="p"/>
+                    </m:rPr>
+                    <w:rPr>
+                      <w:rFonts w:ascii="Cambria Math" w:hAnsi="Cambria Math"/>
+                      <w:lang w:val="en-GB"/>
+                    </w:rPr>
+                    <m:t>,      if </m:t>
+                  </m:r>
+                  <m:r>
+                    <w:rPr>
+                      <w:rFonts w:ascii="Cambria Math" w:hAnsi="Cambria Math"/>
+                      <w:lang w:val="en-GB"/>
+                    </w:rPr>
+                    <m:t>u=m</m:t>
+                  </m:r>
+                </m:e>
+              </m:eqArr>
+            </m:e>
+          </m:d>
+        </m:oMath>
+      </m:oMathPara>
+    </w:p>
+    <w:p>
+      <w:pPr>
+        <w:pStyle w:val="ListParagraph"/>
+        <w:tabs>
+          <w:tab w:val="left" w:pos="6810"/>
+        </w:tabs>
+        <w:ind w:left="450"/>
+        <w:rPr>
+          <w:lang w:val="en-GB"/>
+        </w:rPr>
+      </w:pPr>
     </w:p>
     <w:p>
       <w:pPr>
         <w:pStyle w:val="ListParagraph"/>
         <w:numPr>
           <w:ilvl w:val="0"/>
-          <w:numId w:val="2"/>
+          <w:numId w:val="8"/>
         </w:numPr>
-        <w:rPr>
-          <w:sz w:val="24"/>
-          <w:lang w:val="en-US"/>
-        </w:rPr>
-      </w:pPr>
-      <w:r>
-        <w:rPr>
-          <w:sz w:val="24"/>
-          <w:lang w:val="en-US"/>
-        </w:rPr>
-        <w:t>Giới thiệu</w:t>
-      </w:r>
-      <w:r>
-        <w:rPr>
-          <w:sz w:val="24"/>
-          <w:lang w:val="en-US"/>
-        </w:rPr>
-        <w:t xml:space="preserve"> về </w:t>
-      </w:r>
-      <w:r>
-        <w:rPr>
-          <w:sz w:val="24"/>
-          <w:lang w:val="en-US"/>
-        </w:rPr>
-        <w:t>Điều khiển mờ</w:t>
+        <w:tabs>
+          <w:tab w:val="left" w:pos="6810"/>
+        </w:tabs>
+        <w:rPr>
+          <w:lang w:val="vi-VN"/>
+        </w:rPr>
+      </w:pPr>
+      <w:r>
+        <w:rPr>
+          <w:b/>
+          <w:bCs/>
+        </w:rPr>
+        <w:t>Hàm thuộc dạng hình thang</w:t>
       </w:r>
     </w:p>
     <w:p>
       <w:pPr>
         <w:pStyle w:val="ListParagraph"/>
-        <w:ind w:left="1080"/>
-        <w:rPr>
-          <w:sz w:val="24"/>
-          <w:lang w:val="en-US"/>
+        <w:tabs>
+          <w:tab w:val="left" w:pos="6810"/>
+        </w:tabs>
+        <w:rPr>
+          <w:b/>
+          <w:bCs/>
         </w:rPr>
       </w:pPr>
     </w:p>
     <w:p>
       <w:pPr>
         <w:pStyle w:val="ListParagraph"/>
-        <w:ind w:left="1080"/>
-        <w:rPr>
-          <w:sz w:val="24"/>
-          <w:lang w:val="en-US"/>
-        </w:rPr>
-      </w:pPr>
+        <w:tabs>
+          <w:tab w:val="left" w:pos="6810"/>
+        </w:tabs>
+        <w:rPr>
+          <w:b/>
+          <w:bCs/>
+        </w:rPr>
+      </w:pPr>
+      <w:r>
+        <w:rPr>
+          <w:b/>
+          <w:bCs/>
+          <w:lang w:val="vi-VN"/>
+        </w:rPr>
+        <w:drawing>
+          <wp:inline distT="0" distB="0" distL="0" distR="0" wp14:anchorId="3A6585C7" wp14:editId="63C9EA19">
+            <wp:extent cx="2343150" cy="1661724"/>
+            <wp:effectExtent l="0" t="0" r="0" b="0"/>
+            <wp:docPr id="1" name="Picture 2"/>
+            <wp:cNvGraphicFramePr>
+              <a:graphicFrameLocks xmlns:a="http://schemas.openxmlformats.org/drawingml/2006/main" noChangeAspect="1"/>
+            </wp:cNvGraphicFramePr>
+            <a:graphic xmlns:a="http://schemas.openxmlformats.org/drawingml/2006/main">
+              <a:graphicData uri="http://schemas.openxmlformats.org/drawingml/2006/picture">
+                <pic:pic xmlns:pic="http://schemas.openxmlformats.org/drawingml/2006/picture">
+                  <pic:nvPicPr>
+                    <pic:cNvPr id="3" name="Picture 2"/>
+                    <pic:cNvPicPr>
+                      <a:picLocks noChangeAspect="1"/>
+                    </pic:cNvPicPr>
+                  </pic:nvPicPr>
+                  <pic:blipFill>
+                    <a:blip r:embed="rId9"/>
+                    <a:stretch>
+                      <a:fillRect/>
+                    </a:stretch>
+                  </pic:blipFill>
+                  <pic:spPr>
+                    <a:xfrm>
+                      <a:off x="0" y="0"/>
+                      <a:ext cx="2365671" cy="1677695"/>
+                    </a:xfrm>
+                    <a:prstGeom prst="rect">
+                      <a:avLst/>
+                    </a:prstGeom>
+                  </pic:spPr>
+                </pic:pic>
+              </a:graphicData>
+            </a:graphic>
+          </wp:inline>
+        </w:drawing>
+      </w:r>
     </w:p>
     <w:p>
       <w:pPr>
         <w:pStyle w:val="ListParagraph"/>
-        <w:ind w:left="1080"/>
-        <w:rPr>
-          <w:sz w:val="24"/>
-          <w:lang w:val="en-US"/>
-        </w:rPr>
-      </w:pPr>
+        <w:tabs>
+          <w:tab w:val="left" w:pos="6810"/>
+        </w:tabs>
+        <w:rPr>
+          <w:b/>
+          <w:bCs/>
+        </w:rPr>
+      </w:pPr>
+    </w:p>
+    <w:p>
+      <w:pPr>
+        <w:pStyle w:val="ListParagraph"/>
+        <w:tabs>
+          <w:tab w:val="left" w:pos="6810"/>
+        </w:tabs>
+        <w:rPr>
+          <w:b/>
+          <w:bCs/>
+        </w:rPr>
+      </w:pPr>
+    </w:p>
+    <w:p>
+      <w:pPr>
+        <w:pStyle w:val="ListParagraph"/>
+        <w:tabs>
+          <w:tab w:val="left" w:pos="6810"/>
+        </w:tabs>
+        <w:rPr>
+          <w:b/>
+          <w:bCs/>
+          <w:lang w:val="vi-VN"/>
+        </w:rPr>
+      </w:pPr>
+      <m:oMathPara>
+        <m:oMathParaPr>
+          <m:jc m:val="centerGroup"/>
+        </m:oMathParaPr>
+        <m:oMath>
+          <m:sSub>
+            <m:sSubPr>
+              <m:ctrlPr>
+                <w:rPr>
+                  <w:rFonts w:ascii="Cambria Math" w:hAnsi="Cambria Math"/>
+                  <w:b/>
+                  <w:bCs/>
+                  <w:i/>
+                  <w:iCs/>
+                </w:rPr>
+              </m:ctrlPr>
+            </m:sSubPr>
+            <m:e>
+              <m:r>
+                <m:rPr>
+                  <m:sty m:val="b"/>
+                </m:rPr>
+                <w:rPr>
+                  <w:rFonts w:ascii="Cambria Math" w:hAnsi="Cambria Math"/>
+                </w:rPr>
+                <m:t>μ</m:t>
+              </m:r>
+            </m:e>
+            <m:sub>
+              <m:r>
+                <m:rPr>
+                  <m:sty m:val="b"/>
+                </m:rPr>
+                <w:rPr>
+                  <w:rFonts w:ascii="Cambria Math" w:hAnsi="Cambria Math"/>
+                  <w:lang w:val="en-GB"/>
+                </w:rPr>
+                <m:t>A</m:t>
+              </m:r>
+            </m:sub>
+          </m:sSub>
+          <m:d>
+            <m:dPr>
+              <m:ctrlPr>
+                <w:rPr>
+                  <w:rFonts w:ascii="Cambria Math" w:hAnsi="Cambria Math"/>
+                  <w:b/>
+                  <w:bCs/>
+                  <w:i/>
+                  <w:iCs/>
+                  <w:lang w:val="en-GB"/>
+                </w:rPr>
+              </m:ctrlPr>
+            </m:dPr>
+            <m:e>
+              <m:r>
+                <m:rPr>
+                  <m:sty m:val="b"/>
+                </m:rPr>
+                <w:rPr>
+                  <w:rFonts w:ascii="Cambria Math" w:hAnsi="Cambria Math"/>
+                  <w:lang w:val="en-GB"/>
+                </w:rPr>
+                <m:t>u</m:t>
+              </m:r>
+            </m:e>
+          </m:d>
+          <m:r>
+            <m:rPr>
+              <m:sty m:val="p"/>
+            </m:rPr>
+            <w:rPr>
+              <w:rFonts w:ascii="Cambria Math" w:hAnsi="Cambria Math"/>
+              <w:lang w:val="en-GB"/>
+            </w:rPr>
+            <m:t>=</m:t>
+          </m:r>
+          <m:d>
+            <m:dPr>
+              <m:begChr m:val="{"/>
+              <m:endChr m:val=""/>
+              <m:ctrlPr>
+                <w:rPr>
+                  <w:rFonts w:ascii="Cambria Math" w:hAnsi="Cambria Math"/>
+                  <w:bCs/>
+                  <w:i/>
+                  <w:iCs/>
+                  <w:lang w:val="en-GB"/>
+                </w:rPr>
+              </m:ctrlPr>
+            </m:dPr>
+            <m:e>
+              <m:eqArr>
+                <m:eqArrPr>
+                  <m:ctrlPr>
+                    <w:rPr>
+                      <w:rFonts w:ascii="Cambria Math" w:hAnsi="Cambria Math"/>
+                      <w:bCs/>
+                      <w:i/>
+                      <w:iCs/>
+                      <w:lang w:val="en-GB"/>
+                    </w:rPr>
+                  </m:ctrlPr>
+                </m:eqArrPr>
+                <m:e>
+                  <m:r>
+                    <m:rPr>
+                      <m:sty m:val="p"/>
+                    </m:rPr>
+                    <w:rPr>
+                      <w:rFonts w:ascii="Cambria Math" w:hAnsi="Cambria Math"/>
+                      <w:lang w:val="en-GB"/>
+                    </w:rPr>
+                    <m:t>0,  if u≤a or u≥d</m:t>
+                  </m:r>
+                </m:e>
+                <m:e>
+                  <m:f>
+                    <m:fPr>
+                      <m:ctrlPr>
+                        <w:rPr>
+                          <w:rFonts w:ascii="Cambria Math" w:hAnsi="Cambria Math"/>
+                          <w:bCs/>
+                          <w:i/>
+                          <w:iCs/>
+                          <w:lang w:val="en-GB"/>
+                        </w:rPr>
+                      </m:ctrlPr>
+                    </m:fPr>
+                    <m:num>
+                      <m:r>
+                        <m:rPr>
+                          <m:sty m:val="p"/>
+                        </m:rPr>
+                        <w:rPr>
+                          <w:rFonts w:ascii="Cambria Math" w:hAnsi="Cambria Math"/>
+                          <w:lang w:val="en-GB"/>
+                        </w:rPr>
+                        <m:t>u-a</m:t>
+                      </m:r>
+                    </m:num>
+                    <m:den>
+                      <m:r>
+                        <m:rPr>
+                          <m:sty m:val="p"/>
+                        </m:rPr>
+                        <w:rPr>
+                          <w:rFonts w:ascii="Cambria Math" w:hAnsi="Cambria Math"/>
+                          <w:lang w:val="en-GB"/>
+                        </w:rPr>
+                        <m:t>b-a</m:t>
+                      </m:r>
+                    </m:den>
+                  </m:f>
+                  <m:r>
+                    <m:rPr>
+                      <m:sty m:val="p"/>
+                    </m:rPr>
+                    <w:rPr>
+                      <w:rFonts w:ascii="Cambria Math" w:hAnsi="Cambria Math"/>
+                      <w:lang w:val="en-GB"/>
+                    </w:rPr>
+                    <m:t>,   if a&lt;u&lt;b</m:t>
+                  </m:r>
+                </m:e>
+                <m:e>
+                  <m:f>
+                    <m:fPr>
+                      <m:ctrlPr>
+                        <w:rPr>
+                          <w:rFonts w:ascii="Cambria Math" w:hAnsi="Cambria Math"/>
+                          <w:bCs/>
+                          <w:i/>
+                          <w:iCs/>
+                          <w:lang w:val="en-GB"/>
+                        </w:rPr>
+                      </m:ctrlPr>
+                    </m:fPr>
+                    <m:num>
+                      <m:r>
+                        <w:rPr>
+                          <w:rFonts w:ascii="Cambria Math" w:hAnsi="Cambria Math"/>
+                        </w:rPr>
+                        <m:t>d-</m:t>
+                      </m:r>
+                      <m:r>
+                        <w:rPr>
+                          <w:rFonts w:ascii="Cambria Math" w:hAnsi="Cambria Math"/>
+                          <w:lang w:val="en-GB"/>
+                        </w:rPr>
+                        <m:t>u</m:t>
+                      </m:r>
+                    </m:num>
+                    <m:den>
+                      <m:r>
+                        <w:rPr>
+                          <w:rFonts w:ascii="Cambria Math" w:hAnsi="Cambria Math"/>
+                          <w:lang w:val="en-GB"/>
+                        </w:rPr>
+                        <m:t>d-c</m:t>
+                      </m:r>
+                    </m:den>
+                  </m:f>
+                  <m:r>
+                    <w:rPr>
+                      <w:rFonts w:ascii="Cambria Math" w:hAnsi="Cambria Math"/>
+                      <w:lang w:val="en-GB"/>
+                    </w:rPr>
+                    <m:t>,  if c&lt;u&lt;d</m:t>
+                  </m:r>
+                </m:e>
+                <m:e>
+                  <m:r>
+                    <m:rPr>
+                      <m:sty m:val="p"/>
+                    </m:rPr>
+                    <w:rPr>
+                      <w:rFonts w:ascii="Cambria Math" w:hAnsi="Cambria Math"/>
+                    </w:rPr>
+                    <m:t>1</m:t>
+                  </m:r>
+                  <m:r>
+                    <m:rPr>
+                      <m:sty m:val="p"/>
+                    </m:rPr>
+                    <w:rPr>
+                      <w:rFonts w:ascii="Cambria Math" w:hAnsi="Cambria Math"/>
+                      <w:lang w:val="en-GB"/>
+                    </w:rPr>
+                    <m:t>,      if </m:t>
+                  </m:r>
+                  <m:r>
+                    <w:rPr>
+                      <w:rFonts w:ascii="Cambria Math" w:hAnsi="Cambria Math"/>
+                      <w:lang w:val="en-GB"/>
+                    </w:rPr>
+                    <m:t>b≤u≤c</m:t>
+                  </m:r>
+                </m:e>
+              </m:eqArr>
+            </m:e>
+          </m:d>
+        </m:oMath>
+      </m:oMathPara>
     </w:p>
     <w:p>
       <w:pPr>
         <w:pStyle w:val="ListParagraph"/>
         <w:numPr>
           <w:ilvl w:val="0"/>
-          <w:numId w:val="1"/>
+          <w:numId w:val="8"/>
         </w:numPr>
-        <w:rPr>
-          <w:sz w:val="24"/>
-          <w:lang w:val="en-US"/>
-        </w:rPr>
-      </w:pPr>
-      <w:r>
-        <w:rPr>
-          <w:sz w:val="24"/>
-          <w:lang w:val="en-US"/>
-        </w:rPr>
-        <w:t>Luật hơp thành sum</w:t>
-      </w:r>
-      <w:bookmarkStart w:id="0" w:name="_GoBack"/>
-      <w:bookmarkEnd w:id="0"/>
-      <w:r>
-        <w:rPr>
-          <w:sz w:val="24"/>
-          <w:lang w:val="en-US"/>
-        </w:rPr>
-        <w:t>- min</w:t>
-      </w:r>
+        <w:tabs>
+          <w:tab w:val="left" w:pos="6810"/>
+        </w:tabs>
+        <w:rPr>
+          <w:b/>
+          <w:bCs/>
+          <w:lang w:val="vi-VN"/>
+        </w:rPr>
+      </w:pPr>
+      <w:r>
+        <w:rPr>
+          <w:b/>
+          <w:bCs/>
+        </w:rPr>
+        <w:t>Hàm thuộc dạng L</w:t>
+      </w:r>
+    </w:p>
+    <w:p>
+      <w:pPr>
+        <w:pStyle w:val="ListParagraph"/>
+        <w:tabs>
+          <w:tab w:val="left" w:pos="6810"/>
+        </w:tabs>
+        <w:rPr>
+          <w:b/>
+          <w:bCs/>
+          <w:lang w:val="vi-VN"/>
+        </w:rPr>
+      </w:pPr>
+      <w:r>
+        <w:rPr>
+          <w:b/>
+          <w:bCs/>
+          <w:lang w:val="vi-VN"/>
+        </w:rPr>
+        <w:lastRenderedPageBreak/>
+        <w:drawing>
+          <wp:anchor distT="0" distB="0" distL="114300" distR="114300" simplePos="0" relativeHeight="251661312" behindDoc="1" locked="0" layoutInCell="1" allowOverlap="1">
+            <wp:simplePos x="0" y="0"/>
+            <wp:positionH relativeFrom="column">
+              <wp:posOffset>457200</wp:posOffset>
+            </wp:positionH>
+            <wp:positionV relativeFrom="paragraph">
+              <wp:posOffset>-1270</wp:posOffset>
+            </wp:positionV>
+            <wp:extent cx="2257425" cy="1725653"/>
+            <wp:effectExtent l="0" t="0" r="0" b="8255"/>
+            <wp:wrapTight wrapText="bothSides">
+              <wp:wrapPolygon edited="0">
+                <wp:start x="0" y="0"/>
+                <wp:lineTo x="0" y="21465"/>
+                <wp:lineTo x="21327" y="21465"/>
+                <wp:lineTo x="21327" y="0"/>
+                <wp:lineTo x="0" y="0"/>
+              </wp:wrapPolygon>
+            </wp:wrapTight>
+            <wp:docPr id="4" name="Picture 1"/>
+            <wp:cNvGraphicFramePr>
+              <a:graphicFrameLocks xmlns:a="http://schemas.openxmlformats.org/drawingml/2006/main" noChangeAspect="1"/>
+            </wp:cNvGraphicFramePr>
+            <a:graphic xmlns:a="http://schemas.openxmlformats.org/drawingml/2006/main">
+              <a:graphicData uri="http://schemas.openxmlformats.org/drawingml/2006/picture">
+                <pic:pic xmlns:pic="http://schemas.openxmlformats.org/drawingml/2006/picture">
+                  <pic:nvPicPr>
+                    <pic:cNvPr id="2" name="Picture 1"/>
+                    <pic:cNvPicPr>
+                      <a:picLocks noChangeAspect="1"/>
+                    </pic:cNvPicPr>
+                  </pic:nvPicPr>
+                  <pic:blipFill>
+                    <a:blip r:embed="rId10">
+                      <a:extLst>
+                        <a:ext uri="{28A0092B-C50C-407E-A947-70E740481C1C}">
+                          <a14:useLocalDpi xmlns:a14="http://schemas.microsoft.com/office/drawing/2010/main" val="0"/>
+                        </a:ext>
+                      </a:extLst>
+                    </a:blip>
+                    <a:stretch>
+                      <a:fillRect/>
+                    </a:stretch>
+                  </pic:blipFill>
+                  <pic:spPr>
+                    <a:xfrm>
+                      <a:off x="0" y="0"/>
+                      <a:ext cx="2257425" cy="1725653"/>
+                    </a:xfrm>
+                    <a:prstGeom prst="rect">
+                      <a:avLst/>
+                    </a:prstGeom>
+                  </pic:spPr>
+                </pic:pic>
+              </a:graphicData>
+            </a:graphic>
+          </wp:anchor>
+        </w:drawing>
+      </w:r>
+      <m:oMath>
+        <m:sSub>
+          <m:sSubPr>
+            <m:ctrlPr>
+              <w:rPr>
+                <w:rFonts w:ascii="Cambria Math" w:hAnsi="Cambria Math"/>
+                <w:b/>
+                <w:bCs/>
+                <w:i/>
+                <w:iCs/>
+                <w:lang w:val="vi-VN"/>
+              </w:rPr>
+            </m:ctrlPr>
+          </m:sSubPr>
+          <m:e>
+            <m:r>
+              <m:rPr>
+                <m:sty m:val="b"/>
+              </m:rPr>
+              <w:rPr>
+                <w:rFonts w:ascii="Cambria Math" w:hAnsi="Cambria Math"/>
+                <w:lang w:val="vi-VN"/>
+              </w:rPr>
+              <m:t>μ</m:t>
+            </m:r>
+          </m:e>
+          <m:sub>
+            <m:r>
+              <m:rPr>
+                <m:sty m:val="b"/>
+              </m:rPr>
+              <w:rPr>
+                <w:rFonts w:ascii="Cambria Math" w:hAnsi="Cambria Math"/>
+                <w:lang w:val="en-GB"/>
+              </w:rPr>
+              <m:t>A</m:t>
+            </m:r>
+          </m:sub>
+        </m:sSub>
+        <m:d>
+          <m:dPr>
+            <m:ctrlPr>
+              <w:rPr>
+                <w:rFonts w:ascii="Cambria Math" w:hAnsi="Cambria Math"/>
+                <w:b/>
+                <w:bCs/>
+                <w:i/>
+                <w:iCs/>
+                <w:lang w:val="en-GB"/>
+              </w:rPr>
+            </m:ctrlPr>
+          </m:dPr>
+          <m:e>
+            <m:r>
+              <m:rPr>
+                <m:sty m:val="b"/>
+              </m:rPr>
+              <w:rPr>
+                <w:rFonts w:ascii="Cambria Math" w:hAnsi="Cambria Math"/>
+                <w:lang w:val="en-GB"/>
+              </w:rPr>
+              <m:t>u</m:t>
+            </m:r>
+          </m:e>
+        </m:d>
+        <m:r>
+          <m:rPr>
+            <m:sty m:val="b"/>
+          </m:rPr>
+          <w:rPr>
+            <w:rFonts w:ascii="Cambria Math" w:hAnsi="Cambria Math"/>
+            <w:lang w:val="en-GB"/>
+          </w:rPr>
+          <m:t>=</m:t>
+        </m:r>
+        <m:d>
+          <m:dPr>
+            <m:begChr m:val="{"/>
+            <m:endChr m:val=""/>
+            <m:ctrlPr>
+              <w:rPr>
+                <w:rFonts w:ascii="Cambria Math" w:hAnsi="Cambria Math"/>
+                <w:b/>
+                <w:bCs/>
+                <w:i/>
+                <w:iCs/>
+                <w:lang w:val="en-GB"/>
+              </w:rPr>
+            </m:ctrlPr>
+          </m:dPr>
+          <m:e>
+            <m:eqArr>
+              <m:eqArrPr>
+                <m:ctrlPr>
+                  <w:rPr>
+                    <w:rFonts w:ascii="Cambria Math" w:hAnsi="Cambria Math"/>
+                    <w:b/>
+                    <w:bCs/>
+                    <w:i/>
+                    <w:iCs/>
+                    <w:lang w:val="en-GB"/>
+                  </w:rPr>
+                </m:ctrlPr>
+              </m:eqArrPr>
+              <m:e>
+                <m:r>
+                  <m:rPr>
+                    <m:sty m:val="b"/>
+                  </m:rPr>
+                  <w:rPr>
+                    <w:rFonts w:ascii="Cambria Math" w:hAnsi="Cambria Math"/>
+                    <w:lang w:val="en-GB"/>
+                  </w:rPr>
+                  <m:t>0,  if u≥</m:t>
+                </m:r>
+                <m:r>
+                  <m:rPr>
+                    <m:sty m:val="bi"/>
+                  </m:rPr>
+                  <w:rPr>
+                    <w:rFonts w:ascii="Cambria Math" w:hAnsi="Cambria Math"/>
+                    <w:lang w:val="en-GB"/>
+                  </w:rPr>
+                  <m:t>b</m:t>
+                </m:r>
+              </m:e>
+              <m:e>
+                <m:f>
+                  <m:fPr>
+                    <m:ctrlPr>
+                      <w:rPr>
+                        <w:rFonts w:ascii="Cambria Math" w:hAnsi="Cambria Math"/>
+                        <w:b/>
+                        <w:bCs/>
+                        <w:i/>
+                        <w:iCs/>
+                        <w:lang w:val="en-GB"/>
+                      </w:rPr>
+                    </m:ctrlPr>
+                  </m:fPr>
+                  <m:num>
+                    <m:r>
+                      <m:rPr>
+                        <m:sty m:val="b"/>
+                      </m:rPr>
+                      <w:rPr>
+                        <w:rFonts w:ascii="Cambria Math" w:hAnsi="Cambria Math"/>
+                        <w:lang w:val="vi-VN"/>
+                      </w:rPr>
+                      <m:t>b</m:t>
+                    </m:r>
+                    <m:r>
+                      <m:rPr>
+                        <m:sty m:val="b"/>
+                      </m:rPr>
+                      <w:rPr>
+                        <w:rFonts w:ascii="Cambria Math" w:hAnsi="Cambria Math"/>
+                        <w:lang w:val="en-GB"/>
+                      </w:rPr>
+                      <m:t>-</m:t>
+                    </m:r>
+                    <m:r>
+                      <m:rPr>
+                        <m:sty m:val="b"/>
+                      </m:rPr>
+                      <w:rPr>
+                        <w:rFonts w:ascii="Cambria Math" w:hAnsi="Cambria Math"/>
+                        <w:lang w:val="vi-VN"/>
+                      </w:rPr>
+                      <m:t>u</m:t>
+                    </m:r>
+                  </m:num>
+                  <m:den>
+                    <m:r>
+                      <m:rPr>
+                        <m:sty m:val="b"/>
+                      </m:rPr>
+                      <w:rPr>
+                        <w:rFonts w:ascii="Cambria Math" w:hAnsi="Cambria Math"/>
+                        <w:lang w:val="en-GB"/>
+                      </w:rPr>
+                      <m:t>b-a</m:t>
+                    </m:r>
+                  </m:den>
+                </m:f>
+                <m:r>
+                  <m:rPr>
+                    <m:sty m:val="b"/>
+                  </m:rPr>
+                  <w:rPr>
+                    <w:rFonts w:ascii="Cambria Math" w:hAnsi="Cambria Math"/>
+                    <w:lang w:val="en-GB"/>
+                  </w:rPr>
+                  <m:t>,   if a&lt;u&lt;b</m:t>
+                </m:r>
+              </m:e>
+              <m:e>
+                <m:r>
+                  <m:rPr>
+                    <m:sty m:val="b"/>
+                  </m:rPr>
+                  <w:rPr>
+                    <w:rFonts w:ascii="Cambria Math" w:hAnsi="Cambria Math"/>
+                    <w:lang w:val="vi-VN"/>
+                  </w:rPr>
+                  <m:t>1</m:t>
+                </m:r>
+                <m:r>
+                  <m:rPr>
+                    <m:sty m:val="b"/>
+                  </m:rPr>
+                  <w:rPr>
+                    <w:rFonts w:ascii="Cambria Math" w:hAnsi="Cambria Math"/>
+                    <w:lang w:val="en-GB"/>
+                  </w:rPr>
+                  <m:t>,      if u≤</m:t>
+                </m:r>
+                <m:r>
+                  <m:rPr>
+                    <m:sty m:val="bi"/>
+                  </m:rPr>
+                  <w:rPr>
+                    <w:rFonts w:ascii="Cambria Math" w:hAnsi="Cambria Math"/>
+                    <w:lang w:val="en-GB"/>
+                  </w:rPr>
+                  <m:t>a</m:t>
+                </m:r>
+              </m:e>
+            </m:eqArr>
+          </m:e>
+        </m:d>
+      </m:oMath>
+    </w:p>
+    <w:p>
+      <w:pPr>
+        <w:pStyle w:val="ListParagraph"/>
+        <w:tabs>
+          <w:tab w:val="left" w:pos="6810"/>
+        </w:tabs>
+        <w:rPr>
+          <w:b/>
+          <w:bCs/>
+          <w:lang w:val="en-GB"/>
+        </w:rPr>
+      </w:pPr>
+    </w:p>
+    <w:p>
+      <w:pPr>
+        <w:pStyle w:val="ListParagraph"/>
+        <w:tabs>
+          <w:tab w:val="left" w:pos="6810"/>
+        </w:tabs>
+        <w:rPr>
+          <w:b/>
+          <w:bCs/>
+        </w:rPr>
+      </w:pPr>
+    </w:p>
+    <w:p>
+      <w:pPr>
+        <w:pStyle w:val="ListParagraph"/>
+        <w:tabs>
+          <w:tab w:val="left" w:pos="6810"/>
+        </w:tabs>
+        <w:rPr>
+          <w:b/>
+          <w:bCs/>
+        </w:rPr>
+      </w:pPr>
+    </w:p>
+    <w:p>
+      <w:pPr>
+        <w:pStyle w:val="ListParagraph"/>
+        <w:tabs>
+          <w:tab w:val="left" w:pos="6810"/>
+        </w:tabs>
+        <w:rPr>
+          <w:b/>
+          <w:bCs/>
+        </w:rPr>
+      </w:pPr>
+    </w:p>
+    <w:p>
+      <w:pPr>
+        <w:pStyle w:val="ListParagraph"/>
+        <w:tabs>
+          <w:tab w:val="left" w:pos="6810"/>
+        </w:tabs>
+        <w:rPr>
+          <w:b/>
+          <w:bCs/>
+        </w:rPr>
+      </w:pPr>
+    </w:p>
+    <w:p>
+      <w:pPr>
+        <w:pStyle w:val="ListParagraph"/>
+        <w:tabs>
+          <w:tab w:val="left" w:pos="6810"/>
+        </w:tabs>
+        <w:rPr>
+          <w:b/>
+          <w:bCs/>
+        </w:rPr>
+      </w:pPr>
     </w:p>
     <w:p>
       <w:pPr>
         <w:pStyle w:val="ListParagraph"/>
         <w:numPr>
           <w:ilvl w:val="0"/>
-          <w:numId w:val="1"/>
+          <w:numId w:val="8"/>
         </w:numPr>
-        <w:rPr>
-          <w:sz w:val="24"/>
-          <w:lang w:val="en-US"/>
-        </w:rPr>
-      </w:pPr>
-      <w:r>
-        <w:rPr>
-          <w:sz w:val="24"/>
-          <w:lang w:val="en-US"/>
-        </w:rPr>
-        <w:t>Tagaki – sugeno</w:t>
-      </w:r>
-    </w:p>
-    <w:p>
-      <w:pPr>
-        <w:rPr>
-          <w:sz w:val="24"/>
-          <w:lang w:val="en-US"/>
-        </w:rPr>
-      </w:pPr>
-      <w:r>
-        <w:rPr>
-          <w:sz w:val="24"/>
-          <w:lang w:val="en-US"/>
-        </w:rPr>
-        <w:t>Chương 2. Ứng dụng mô hinh điều khiển máy bơm nước.</w:t>
-      </w:r>
-      <w:r>
-        <w:rPr>
-          <w:sz w:val="24"/>
-          <w:lang w:val="en-US"/>
-        </w:rPr>
+        <w:tabs>
+          <w:tab w:val="left" w:pos="6810"/>
+        </w:tabs>
+        <w:rPr>
+          <w:b/>
+          <w:bCs/>
+          <w:lang w:val="vi-VN"/>
+        </w:rPr>
+      </w:pPr>
+      <w:r>
+        <w:rPr>
+          <w:b/>
+          <w:bCs/>
+        </w:rPr>
+        <w:t>Hàm thuộc dạng L ngược</w:t>
+      </w:r>
+    </w:p>
+    <w:p>
+      <w:pPr>
+        <w:pStyle w:val="ListParagraph"/>
+        <w:tabs>
+          <w:tab w:val="left" w:pos="6810"/>
+        </w:tabs>
+        <w:rPr>
+          <w:bCs/>
+          <w:lang w:val="vi-VN"/>
+        </w:rPr>
+      </w:pPr>
+      <w:r>
+        <w:rPr>
+          <w:bCs/>
+          <w:lang w:val="vi-VN"/>
+        </w:rPr>
+        <w:drawing>
+          <wp:anchor distT="0" distB="0" distL="114300" distR="114300" simplePos="0" relativeHeight="251662336" behindDoc="1" locked="0" layoutInCell="1" allowOverlap="1">
+            <wp:simplePos x="0" y="0"/>
+            <wp:positionH relativeFrom="column">
+              <wp:posOffset>457200</wp:posOffset>
+            </wp:positionH>
+            <wp:positionV relativeFrom="paragraph">
+              <wp:posOffset>-1905</wp:posOffset>
+            </wp:positionV>
+            <wp:extent cx="2420938" cy="1743075"/>
+            <wp:effectExtent l="0" t="0" r="0" b="0"/>
+            <wp:wrapTight wrapText="bothSides">
+              <wp:wrapPolygon edited="0">
+                <wp:start x="0" y="0"/>
+                <wp:lineTo x="0" y="21246"/>
+                <wp:lineTo x="21419" y="21246"/>
+                <wp:lineTo x="21419" y="0"/>
+                <wp:lineTo x="0" y="0"/>
+              </wp:wrapPolygon>
+            </wp:wrapTight>
+            <wp:docPr id="5" name="Picture 1"/>
+            <wp:cNvGraphicFramePr>
+              <a:graphicFrameLocks xmlns:a="http://schemas.openxmlformats.org/drawingml/2006/main" noChangeAspect="1"/>
+            </wp:cNvGraphicFramePr>
+            <a:graphic xmlns:a="http://schemas.openxmlformats.org/drawingml/2006/main">
+              <a:graphicData uri="http://schemas.openxmlformats.org/drawingml/2006/picture">
+                <pic:pic xmlns:pic="http://schemas.openxmlformats.org/drawingml/2006/picture">
+                  <pic:nvPicPr>
+                    <pic:cNvPr id="2" name="Picture 1"/>
+                    <pic:cNvPicPr>
+                      <a:picLocks noChangeAspect="1"/>
+                    </pic:cNvPicPr>
+                  </pic:nvPicPr>
+                  <pic:blipFill>
+                    <a:blip r:embed="rId11">
+                      <a:extLst>
+                        <a:ext uri="{28A0092B-C50C-407E-A947-70E740481C1C}">
+                          <a14:useLocalDpi xmlns:a14="http://schemas.microsoft.com/office/drawing/2010/main" val="0"/>
+                        </a:ext>
+                      </a:extLst>
+                    </a:blip>
+                    <a:stretch>
+                      <a:fillRect/>
+                    </a:stretch>
+                  </pic:blipFill>
+                  <pic:spPr>
+                    <a:xfrm>
+                      <a:off x="0" y="0"/>
+                      <a:ext cx="2420938" cy="1743075"/>
+                    </a:xfrm>
+                    <a:prstGeom prst="rect">
+                      <a:avLst/>
+                    </a:prstGeom>
+                  </pic:spPr>
+                </pic:pic>
+              </a:graphicData>
+            </a:graphic>
+          </wp:anchor>
+        </w:drawing>
+      </w:r>
+      <m:oMath>
+        <m:sSub>
+          <m:sSubPr>
+            <m:ctrlPr>
+              <w:rPr>
+                <w:rFonts w:ascii="Cambria Math" w:hAnsi="Cambria Math"/>
+                <w:bCs/>
+                <w:i/>
+                <w:iCs/>
+                <w:lang w:val="vi-VN"/>
+              </w:rPr>
+            </m:ctrlPr>
+          </m:sSubPr>
+          <m:e>
+            <m:r>
+              <m:rPr>
+                <m:sty m:val="p"/>
+              </m:rPr>
+              <w:rPr>
+                <w:rFonts w:ascii="Cambria Math" w:hAnsi="Cambria Math"/>
+                <w:lang w:val="vi-VN"/>
+              </w:rPr>
+              <m:t>μ</m:t>
+            </m:r>
+          </m:e>
+          <m:sub>
+            <m:r>
+              <m:rPr>
+                <m:sty m:val="p"/>
+              </m:rPr>
+              <w:rPr>
+                <w:rFonts w:ascii="Cambria Math" w:hAnsi="Cambria Math"/>
+                <w:lang w:val="en-GB"/>
+              </w:rPr>
+              <m:t>A</m:t>
+            </m:r>
+          </m:sub>
+        </m:sSub>
+        <m:d>
+          <m:dPr>
+            <m:ctrlPr>
+              <w:rPr>
+                <w:rFonts w:ascii="Cambria Math" w:hAnsi="Cambria Math"/>
+                <w:bCs/>
+                <w:i/>
+                <w:iCs/>
+                <w:lang w:val="en-GB"/>
+              </w:rPr>
+            </m:ctrlPr>
+          </m:dPr>
+          <m:e>
+            <m:r>
+              <m:rPr>
+                <m:sty m:val="p"/>
+              </m:rPr>
+              <w:rPr>
+                <w:rFonts w:ascii="Cambria Math" w:hAnsi="Cambria Math"/>
+                <w:lang w:val="en-GB"/>
+              </w:rPr>
+              <m:t>u</m:t>
+            </m:r>
+          </m:e>
+        </m:d>
+        <m:r>
+          <m:rPr>
+            <m:sty m:val="p"/>
+          </m:rPr>
+          <w:rPr>
+            <w:rFonts w:ascii="Cambria Math" w:hAnsi="Cambria Math"/>
+            <w:lang w:val="en-GB"/>
+          </w:rPr>
+          <m:t>=</m:t>
+        </m:r>
+        <m:d>
+          <m:dPr>
+            <m:begChr m:val="{"/>
+            <m:endChr m:val=""/>
+            <m:ctrlPr>
+              <w:rPr>
+                <w:rFonts w:ascii="Cambria Math" w:hAnsi="Cambria Math"/>
+                <w:bCs/>
+                <w:i/>
+                <w:iCs/>
+                <w:lang w:val="en-GB"/>
+              </w:rPr>
+            </m:ctrlPr>
+          </m:dPr>
+          <m:e>
+            <m:eqArr>
+              <m:eqArrPr>
+                <m:ctrlPr>
+                  <w:rPr>
+                    <w:rFonts w:ascii="Cambria Math" w:hAnsi="Cambria Math"/>
+                    <w:bCs/>
+                    <w:i/>
+                    <w:iCs/>
+                    <w:lang w:val="en-GB"/>
+                  </w:rPr>
+                </m:ctrlPr>
+              </m:eqArrPr>
+              <m:e>
+                <m:r>
+                  <m:rPr>
+                    <m:sty m:val="p"/>
+                  </m:rPr>
+                  <w:rPr>
+                    <w:rFonts w:ascii="Cambria Math" w:hAnsi="Cambria Math"/>
+                    <w:lang w:val="en-GB"/>
+                  </w:rPr>
+                  <m:t>0,  if u≤a</m:t>
+                </m:r>
+              </m:e>
+              <m:e>
+                <m:f>
+                  <m:fPr>
+                    <m:ctrlPr>
+                      <w:rPr>
+                        <w:rFonts w:ascii="Cambria Math" w:hAnsi="Cambria Math"/>
+                        <w:bCs/>
+                        <w:i/>
+                        <w:iCs/>
+                        <w:lang w:val="en-GB"/>
+                      </w:rPr>
+                    </m:ctrlPr>
+                  </m:fPr>
+                  <m:num>
+                    <m:r>
+                      <m:rPr>
+                        <m:sty m:val="p"/>
+                      </m:rPr>
+                      <w:rPr>
+                        <w:rFonts w:ascii="Cambria Math" w:hAnsi="Cambria Math"/>
+                        <w:lang w:val="en-GB"/>
+                      </w:rPr>
+                      <m:t>u-a</m:t>
+                    </m:r>
+                  </m:num>
+                  <m:den>
+                    <m:r>
+                      <m:rPr>
+                        <m:sty m:val="p"/>
+                      </m:rPr>
+                      <w:rPr>
+                        <w:rFonts w:ascii="Cambria Math" w:hAnsi="Cambria Math"/>
+                        <w:lang w:val="en-GB"/>
+                      </w:rPr>
+                      <m:t>b-a</m:t>
+                    </m:r>
+                  </m:den>
+                </m:f>
+                <m:r>
+                  <m:rPr>
+                    <m:sty m:val="p"/>
+                  </m:rPr>
+                  <w:rPr>
+                    <w:rFonts w:ascii="Cambria Math" w:hAnsi="Cambria Math"/>
+                    <w:lang w:val="en-GB"/>
+                  </w:rPr>
+                  <m:t>,   if a&lt;u&lt;b</m:t>
+                </m:r>
+              </m:e>
+              <m:e>
+                <m:r>
+                  <m:rPr>
+                    <m:sty m:val="p"/>
+                  </m:rPr>
+                  <w:rPr>
+                    <w:rFonts w:ascii="Cambria Math" w:hAnsi="Cambria Math"/>
+                    <w:lang w:val="vi-VN"/>
+                  </w:rPr>
+                  <m:t>1</m:t>
+                </m:r>
+                <m:r>
+                  <m:rPr>
+                    <m:sty m:val="p"/>
+                  </m:rPr>
+                  <w:rPr>
+                    <w:rFonts w:ascii="Cambria Math" w:hAnsi="Cambria Math"/>
+                    <w:lang w:val="en-GB"/>
+                  </w:rPr>
+                  <m:t>,      if u≥b</m:t>
+                </m:r>
+              </m:e>
+            </m:eqArr>
+          </m:e>
+        </m:d>
+      </m:oMath>
+    </w:p>
+    <w:p>
+      <w:pPr>
+        <w:pStyle w:val="ListParagraph"/>
+        <w:tabs>
+          <w:tab w:val="left" w:pos="6810"/>
+        </w:tabs>
+        <w:rPr>
+          <w:b/>
+          <w:bCs/>
+          <w:lang w:val="en-GB"/>
+        </w:rPr>
+      </w:pPr>
+    </w:p>
+    <w:p>
+      <w:pPr>
+        <w:pStyle w:val="ListParagraph"/>
+        <w:tabs>
+          <w:tab w:val="left" w:pos="6810"/>
+        </w:tabs>
+        <w:rPr>
+          <w:b/>
+          <w:bCs/>
+        </w:rPr>
+      </w:pPr>
+    </w:p>
+    <w:p>
+      <w:pPr>
+        <w:pStyle w:val="ListParagraph"/>
+        <w:tabs>
+          <w:tab w:val="left" w:pos="6810"/>
+        </w:tabs>
+        <w:rPr>
+          <w:b/>
+          <w:bCs/>
+        </w:rPr>
+      </w:pPr>
+    </w:p>
+    <w:p>
+      <w:pPr>
+        <w:pStyle w:val="ListParagraph"/>
+        <w:tabs>
+          <w:tab w:val="left" w:pos="6810"/>
+        </w:tabs>
+        <w:rPr>
+          <w:b/>
+          <w:bCs/>
+        </w:rPr>
+      </w:pPr>
+    </w:p>
+    <w:p>
+      <w:pPr>
+        <w:pStyle w:val="ListParagraph"/>
+        <w:tabs>
+          <w:tab w:val="left" w:pos="6810"/>
+        </w:tabs>
+        <w:rPr>
+          <w:b/>
+          <w:bCs/>
+        </w:rPr>
+      </w:pPr>
+    </w:p>
+    <w:p>
+      <w:pPr>
+        <w:pStyle w:val="ListParagraph"/>
+        <w:tabs>
+          <w:tab w:val="left" w:pos="6810"/>
+        </w:tabs>
+        <w:rPr>
+          <w:b/>
+          <w:bCs/>
+        </w:rPr>
+      </w:pPr>
+    </w:p>
+    <w:p>
+      <w:pPr>
+        <w:pStyle w:val="ListParagraph"/>
+        <w:tabs>
+          <w:tab w:val="left" w:pos="6810"/>
+        </w:tabs>
+        <w:rPr>
+          <w:lang w:val="vi-VN"/>
+        </w:rPr>
+      </w:pPr>
+    </w:p>
+    <w:p>
+      <w:pPr>
+        <w:pStyle w:val="Heading3"/>
+      </w:pPr>
+      <w:r>
+        <w:t>Các phép toán trên tập mờ.</w:t>
+      </w:r>
+    </w:p>
+    <w:p>
+      <w:r>
+        <w:rPr>
+          <w:noProof/>
+          <w:lang w:val="vi-VN" w:eastAsia="vi-VN"/>
+        </w:rPr>
+        <w:drawing>
+          <wp:inline distT="0" distB="0" distL="0" distR="0" wp14:anchorId="05A4C139" wp14:editId="37D52F69">
+            <wp:extent cx="6539408" cy="2907102"/>
+            <wp:effectExtent l="0" t="0" r="0" b="7620"/>
+            <wp:docPr id="24" name="Picture 24"/>
+            <wp:cNvGraphicFramePr>
+              <a:graphicFrameLocks xmlns:a="http://schemas.openxmlformats.org/drawingml/2006/main" noChangeAspect="1"/>
+            </wp:cNvGraphicFramePr>
+            <a:graphic xmlns:a="http://schemas.openxmlformats.org/drawingml/2006/main">
+              <a:graphicData uri="http://schemas.openxmlformats.org/drawingml/2006/picture">
+                <pic:pic xmlns:pic="http://schemas.openxmlformats.org/drawingml/2006/picture">
+                  <pic:nvPicPr>
+                    <pic:cNvPr id="1" name=""/>
+                    <pic:cNvPicPr/>
+                  </pic:nvPicPr>
+                  <pic:blipFill>
+                    <a:blip r:embed="rId12"/>
+                    <a:stretch>
+                      <a:fillRect/>
+                    </a:stretch>
+                  </pic:blipFill>
+                  <pic:spPr>
+                    <a:xfrm>
+                      <a:off x="0" y="0"/>
+                      <a:ext cx="6557531" cy="2915159"/>
+                    </a:xfrm>
+                    <a:prstGeom prst="rect">
+                      <a:avLst/>
+                    </a:prstGeom>
+                  </pic:spPr>
+                </pic:pic>
+              </a:graphicData>
+            </a:graphic>
+          </wp:inline>
+        </w:drawing>
+      </w:r>
+    </w:p>
+    <w:p>
+      <w:pPr>
+        <w:pStyle w:val="Heading3"/>
+      </w:pPr>
+      <w:r>
+        <w:t>Điều khiển mờ</w:t>
+      </w:r>
+    </w:p>
+    <w:p>
+      <w:pPr>
+        <w:ind w:firstLine="270"/>
+      </w:pPr>
+      <w:r>
+        <w:br/>
+      </w:r>
+      <w:r>
         <w:tab/>
       </w:r>
-    </w:p>
-    <w:p>
-      <w:pPr>
-        <w:rPr>
-          <w:sz w:val="24"/>
-          <w:lang w:val="en-US"/>
-        </w:rPr>
-      </w:pPr>
-      <w:r>
-        <w:rPr>
-          <w:sz w:val="24"/>
-          <w:lang w:val="en-US"/>
-        </w:rPr>
+      <w:r>
+        <w:t xml:space="preserve">Trong những năm gần đây, lý thuyết logic mờ đã có nhiều áp dụng </w:t>
+      </w:r>
+      <w:r>
+        <w:lastRenderedPageBreak/>
+        <w:t>thành công trong lĩnh vực điều khiển. Bộ điều khiển dựa trên lý thuyết logic mờ gọi là bộ điều khiển mờ.</w:t>
+      </w:r>
+    </w:p>
+    <w:p>
+      <w:pPr>
+        <w:ind w:firstLine="270"/>
+      </w:pPr>
+      <w:r>
+        <w:t xml:space="preserve"> Trái với kỹ thuật điều khiển kinh điển, kỹ thuật điều khiển mờ thích hợp với các đối tượng phức tạp, không xác định mà người vận hành có </w:t>
+      </w:r>
+    </w:p>
+    <w:p>
+      <w:pPr>
+        <w:ind w:firstLine="270"/>
+      </w:pPr>
+    </w:p>
+    <w:p>
+      <w:pPr>
+        <w:ind w:firstLine="270"/>
+      </w:pPr>
+      <w:r>
+        <w:t xml:space="preserve">thể điều khiển bằng kinh nghiệm. Đặc điểm của bộ điều khiển mờ là không cần biết mô hình toán học mô tả đặc tính động của hệ thống mà chỉ cần biết đặc tính của hệ thống dưới dạng các phát biểu ngôn ngữ. Chất lượng của bộ điều khiển mờ phụ thuộc rất nhiều vào kinh nghiệm của người thiết kế. </w:t>
+      </w:r>
+    </w:p>
+    <w:p>
+      <w:pPr>
+        <w:ind w:firstLine="270"/>
+      </w:pPr>
+      <w:r>
+        <w:t>Về nguyên tắc, hệ thống điều khiển mờ cũng không có gì khác so với hệ thống điều khiển tự động thông thường khác. Sự khác biệt ở đây là bộ điều khiển mờ làm việc có tư duy như “bộ não” dưới dạng trí tuệ nhân tạo. Nếu khẳng định với bộ điều khiển mờ có thể giải quyết mọi vấn đề từ trước đến nay chưa giải quyết được theo phương pháp kinh điển thì không hoàn toàn chính xác, vì hoạt động của bộ điều khiển phụ thuộc vào kinh nghiệm và phương pháp rút ra kết luận theo tư duy con người, sau đó đuợc cài đặt vào máy tính dựa trên cơ sở logic mờ.</w:t>
+      </w:r>
+    </w:p>
+    <w:p>
+      <w:pPr>
+        <w:ind w:firstLine="270"/>
+      </w:pPr>
+      <w:r>
+        <w:t xml:space="preserve"> Hệ thống điều khiển mờ do đó cũng có thể</w:t>
+      </w:r>
+      <w:r>
+        <w:t xml:space="preserve"> coi như </w:t>
+      </w:r>
+      <w:r>
+        <w:t>một hệ thống neural (hệ thần kinh), hay đúng hơn là một hệ thống điều khiển được thiết kế mà không cần biết trước mô hình của đối tượng.</w:t>
+      </w:r>
+    </w:p>
+    <w:p>
+      <w:r>
+        <w:t>Mô hình</w:t>
+      </w:r>
+      <w:r>
+        <w:t xml:space="preserve"> cấu trúc</w:t>
+      </w:r>
+      <w:r>
+        <w:t xml:space="preserve"> điều khiển mờ căn bản như hình dưới đây.</w:t>
+      </w:r>
+    </w:p>
+    <w:p>
+      <w:r>
+        <w:rPr>
+          <w:noProof/>
+          <w:lang w:val="vi-VN" w:eastAsia="vi-VN"/>
+        </w:rPr>
+        <w:drawing>
+          <wp:inline distT="0" distB="0" distL="0" distR="0" wp14:anchorId="5EADEC49" wp14:editId="3EEC699C">
+            <wp:extent cx="5943600" cy="1270000"/>
+            <wp:effectExtent l="0" t="0" r="0" b="6350"/>
+            <wp:docPr id="22" name="Picture 22"/>
+            <wp:cNvGraphicFramePr>
+              <a:graphicFrameLocks xmlns:a="http://schemas.openxmlformats.org/drawingml/2006/main" noChangeAspect="1"/>
+            </wp:cNvGraphicFramePr>
+            <a:graphic xmlns:a="http://schemas.openxmlformats.org/drawingml/2006/main">
+              <a:graphicData uri="http://schemas.openxmlformats.org/drawingml/2006/picture">
+                <pic:pic xmlns:pic="http://schemas.openxmlformats.org/drawingml/2006/picture">
+                  <pic:nvPicPr>
+                    <pic:cNvPr id="1" name=""/>
+                    <pic:cNvPicPr/>
+                  </pic:nvPicPr>
+                  <pic:blipFill>
+                    <a:blip r:embed="rId13"/>
+                    <a:stretch>
+                      <a:fillRect/>
+                    </a:stretch>
+                  </pic:blipFill>
+                  <pic:spPr>
+                    <a:xfrm>
+                      <a:off x="0" y="0"/>
+                      <a:ext cx="5943600" cy="1270000"/>
+                    </a:xfrm>
+                    <a:prstGeom prst="rect">
+                      <a:avLst/>
+                    </a:prstGeom>
+                  </pic:spPr>
+                </pic:pic>
+              </a:graphicData>
+            </a:graphic>
+          </wp:inline>
+        </w:drawing>
+      </w:r>
+    </w:p>
+    <w:p>
+      <w:pPr>
+        <w:rPr>
+          <w:lang w:val="vi-VN"/>
+        </w:rPr>
+      </w:pPr>
+      <w:r>
+        <w:rPr>
+          <w:b/>
+          <w:bCs/>
+          <w:lang w:val="vi-VN"/>
+        </w:rPr>
+        <w:t xml:space="preserve">Khối mờ hóa: </w:t>
+      </w:r>
+      <w:r>
+        <w:rPr>
+          <w:lang w:val="vi-VN"/>
+        </w:rPr>
+        <w:t xml:space="preserve">chuyển mỗi giá trị rõ của biến </w:t>
+      </w:r>
+      <w:r>
+        <w:rPr>
+          <w:lang w:val="en-IN"/>
+        </w:rPr>
+        <w:t>ngô</w:t>
+      </w:r>
+      <w:r>
+        <w:rPr>
+          <w:lang w:val="vi-VN"/>
+        </w:rPr>
+        <w:t xml:space="preserve">n ngữ đầu vào thành véctơ </w:t>
+      </w:r>
+      <m:oMath>
+        <m:r>
+          <w:rPr>
+            <w:rFonts w:ascii="Cambria Math" w:hAnsi="Cambria Math"/>
+            <w:lang w:val="vi-VN"/>
+          </w:rPr>
+          <m:t>μ</m:t>
+        </m:r>
+      </m:oMath>
+    </w:p>
+    <w:p>
+      <w:pPr>
+        <w:rPr>
+          <w:lang w:val="vi-VN"/>
+        </w:rPr>
+      </w:pPr>
+      <w:r>
+        <w:rPr>
+          <w:b/>
+          <w:bCs/>
+          <w:lang w:val="vi-VN"/>
+        </w:rPr>
+        <w:t xml:space="preserve">Thiết bị hợp thành: </w:t>
+      </w:r>
+      <w:r>
+        <w:rPr>
+          <w:lang w:val="vi-VN"/>
+        </w:rPr>
+        <w:t>là sự triển khai luật hợp thành R được xây dựng trên cơ sở luật điều khiển</w:t>
+      </w:r>
+    </w:p>
+    <w:p>
+      <w:pPr>
+        <w:rPr>
+          <w:lang w:val="vi-VN"/>
+        </w:rPr>
+      </w:pPr>
+      <w:r>
+        <w:rPr>
+          <w:b/>
+          <w:bCs/>
+          <w:lang w:val="vi-VN"/>
+        </w:rPr>
+        <w:t xml:space="preserve">Khối giải mờ: </w:t>
+      </w:r>
+      <w:r>
+        <w:rPr>
+          <w:lang w:val="vi-VN"/>
+        </w:rPr>
+        <w:t>chuyển tập mờ đầu ra thành giá trị rõ y</w:t>
+      </w:r>
+      <w:r>
+        <w:rPr>
+          <w:vertAlign w:val="subscript"/>
+          <w:lang w:val="vi-VN"/>
+        </w:rPr>
+        <w:t>0</w:t>
+      </w:r>
+      <w:r>
+        <w:rPr>
+          <w:lang w:val="vi-VN"/>
+        </w:rPr>
+        <w:t xml:space="preserve"> ứng với đầu vào x</w:t>
+      </w:r>
+      <w:r>
+        <w:rPr>
+          <w:vertAlign w:val="subscript"/>
+          <w:lang w:val="vi-VN"/>
+        </w:rPr>
+        <w:t>0</w:t>
+      </w:r>
+      <w:r>
+        <w:rPr>
+          <w:lang w:val="vi-VN"/>
+        </w:rPr>
+        <w:t xml:space="preserve"> để điều khiển đối tượng</w:t>
+      </w:r>
+    </w:p>
+    <w:p>
+      <w:pPr>
+        <w:pStyle w:val="Heading2"/>
+        <w:rPr>
+          <w:color w:val="2E74B5" w:themeColor="accent1" w:themeShade="BF"/>
+        </w:rPr>
+      </w:pPr>
+      <w:r>
+        <w:rPr>
+          <w:color w:val="2E74B5" w:themeColor="accent1" w:themeShade="BF"/>
+        </w:rPr>
+        <w:t>Luật hơp thành sum- min</w:t>
+      </w:r>
+    </w:p>
+    <w:p>
+      <w:pPr>
+        <w:pStyle w:val="Heading3"/>
+        <w:rPr>
+          <w:lang w:val="vi-VN"/>
+        </w:rPr>
+      </w:pPr>
+      <w:r>
+        <w:rPr>
+          <w:lang w:val="vi-VN"/>
+        </w:rPr>
+        <w:lastRenderedPageBreak/>
+        <w:t>Luật hợp thành</w:t>
+      </w:r>
+    </w:p>
+    <w:p>
+      <w:pPr>
+        <w:pStyle w:val="ListParagraph"/>
+        <w:numPr>
+          <w:ilvl w:val="0"/>
+          <w:numId w:val="8"/>
+        </w:numPr>
+      </w:pPr>
+      <w:r>
+        <w:rPr>
+          <w:lang w:val="vi-VN"/>
+        </w:rPr>
+        <w:t xml:space="preserve">Mệnh đề hợp thành có dạng: </w:t>
+      </w:r>
+      <w:r>
+        <w:rPr>
+          <w:b/>
+          <w:bCs/>
+        </w:rPr>
+        <w:t xml:space="preserve">Nếu </w:t>
+      </w:r>
+      <m:oMath>
+        <m:r>
+          <m:rPr>
+            <m:sty m:val="bi"/>
+          </m:rPr>
+          <w:rPr>
+            <w:rFonts w:ascii="Cambria Math" w:hAnsi="Cambria Math"/>
+          </w:rPr>
+          <m:t>X = A </m:t>
+        </m:r>
+      </m:oMath>
+      <w:r>
+        <w:rPr>
+          <w:b/>
+          <w:bCs/>
+        </w:rPr>
+        <w:t xml:space="preserve">thì </w:t>
+      </w:r>
+      <m:oMath>
+        <m:r>
+          <m:rPr>
+            <m:sty m:val="bi"/>
+          </m:rPr>
+          <w:rPr>
+            <w:rFonts w:ascii="Cambria Math" w:hAnsi="Cambria Math"/>
+          </w:rPr>
+          <m:t>Y = B</m:t>
+        </m:r>
+      </m:oMath>
+    </w:p>
+    <w:p>
+      <w:pPr>
+        <w:rPr>
+          <w:lang w:val="vi-VN"/>
+        </w:rPr>
+      </w:pPr>
+      <w:r>
+        <w:t>Trong đó:</w:t>
+      </w:r>
+    </w:p>
+    <w:p>
+      <w:pPr>
+        <w:numPr>
+          <w:ilvl w:val="0"/>
+          <w:numId w:val="9"/>
+        </w:numPr>
+        <w:rPr>
+          <w:lang w:val="vi-VN"/>
+        </w:rPr>
+      </w:pPr>
+      <w:r>
+        <w:t xml:space="preserve"> </w:t>
+      </w:r>
+      <m:oMath>
+        <m:r>
+          <w:rPr>
+            <w:rFonts w:ascii="Cambria Math" w:hAnsi="Cambria Math"/>
+          </w:rPr>
+          <m:t>X = A</m:t>
+        </m:r>
+      </m:oMath>
+      <w:r>
+        <w:t xml:space="preserve"> là m</w:t>
+      </w:r>
+      <w:r>
+        <w:t>ệ</w:t>
+      </w:r>
+      <w:r>
+        <w:t>nh đ</w:t>
+      </w:r>
+      <w:r>
+        <w:t>ề</w:t>
+      </w:r>
+      <w:r>
+        <w:t xml:space="preserve"> đi</w:t>
+      </w:r>
+      <w:r>
+        <w:t>ề</w:t>
+      </w:r>
+      <w:r>
+        <w:t>u ki</w:t>
+      </w:r>
+      <w:r>
+        <w:t>ệ</w:t>
+      </w:r>
+      <w:r>
+        <w:t>n</w:t>
+      </w:r>
+    </w:p>
+    <w:p>
+      <w:pPr>
+        <w:numPr>
+          <w:ilvl w:val="0"/>
+          <w:numId w:val="9"/>
+        </w:numPr>
+        <w:rPr>
+          <w:lang w:val="vi-VN"/>
+        </w:rPr>
+      </w:pPr>
+      <m:oMath>
+        <m:r>
+          <w:rPr>
+            <w:rFonts w:ascii="Cambria Math" w:hAnsi="Cambria Math"/>
+          </w:rPr>
+          <m:t> Y = B</m:t>
+        </m:r>
+      </m:oMath>
+      <w:r>
+        <w:t xml:space="preserve"> là m</w:t>
+      </w:r>
+      <w:r>
+        <w:t>ệ</w:t>
+      </w:r>
+      <w:r>
+        <w:t>nh đ</w:t>
+      </w:r>
+      <w:r>
+        <w:t>ề</w:t>
+      </w:r>
+      <w:r>
+        <w:t xml:space="preserve"> k</w:t>
+      </w:r>
+      <w:r>
+        <w:t>ế</w:t>
+      </w:r>
+      <w:r>
+        <w:t>t lu</w:t>
+      </w:r>
+      <w:r>
+        <w:t>ậ</w:t>
+      </w:r>
+      <w:r>
+        <w:t xml:space="preserve">n </w:t>
+      </w:r>
+    </w:p>
+    <w:p>
+      <w:r>
+        <w:t>Một số dạng MĐHT:</w:t>
+      </w:r>
+    </w:p>
+    <w:tbl>
+      <w:tblPr>
+        <w:tblStyle w:val="TableGrid"/>
+        <w:tblW w:w="0" w:type="auto"/>
+        <w:tblLook w:val="04A0" w:firstRow="1" w:lastRow="0" w:firstColumn="1" w:lastColumn="0" w:noHBand="0" w:noVBand="1"/>
+      </w:tblPr>
+      <w:tblGrid>
+        <w:gridCol w:w="2335"/>
+        <w:gridCol w:w="7015"/>
+      </w:tblGrid>
+      <w:tr>
+        <w:trPr>
+          <w:trHeight w:val="233"/>
+        </w:trPr>
+        <w:tc>
+          <w:tcPr>
+            <w:tcW w:w="2335" w:type="dxa"/>
+          </w:tcPr>
+          <w:p>
+            <w:r>
+              <w:t>SISO</w:t>
+            </w:r>
+          </w:p>
+        </w:tc>
+        <w:tc>
+          <w:tcPr>
+            <w:tcW w:w="7015" w:type="dxa"/>
+          </w:tcPr>
+          <w:p>
+            <m:oMathPara>
+              <m:oMath>
+                <m:r>
+                  <w:rPr>
+                    <w:rFonts w:ascii="Cambria Math" w:hAnsi="Cambria Math"/>
+                  </w:rPr>
+                  <m:t>if X= A then Y =B</m:t>
+                </m:r>
+              </m:oMath>
+            </m:oMathPara>
+          </w:p>
+        </w:tc>
+      </w:tr>
+      <w:tr>
+        <w:tc>
+          <w:tcPr>
+            <w:tcW w:w="2335" w:type="dxa"/>
+          </w:tcPr>
+          <w:p>
+            <w:r>
+              <w:t>SIMO</w:t>
+            </w:r>
+          </w:p>
+        </w:tc>
+        <w:tc>
+          <w:tcPr>
+            <w:tcW w:w="7015" w:type="dxa"/>
+          </w:tcPr>
+          <w:p>
+            <m:oMathPara>
+              <m:oMath>
+                <m:r>
+                  <w:rPr>
+                    <w:rFonts w:ascii="Cambria Math" w:hAnsi="Cambria Math"/>
+                  </w:rPr>
+                  <m:t>if X= A then Y =B</m:t>
+                </m:r>
+                <m:r>
+                  <w:rPr>
+                    <w:rFonts w:ascii="Cambria Math" w:hAnsi="Cambria Math"/>
+                  </w:rPr>
+                  <m:t xml:space="preserve"> and Z=C</m:t>
+                </m:r>
+              </m:oMath>
+            </m:oMathPara>
+          </w:p>
+        </w:tc>
+      </w:tr>
+      <w:tr>
+        <w:tc>
+          <w:tcPr>
+            <w:tcW w:w="2335" w:type="dxa"/>
+          </w:tcPr>
+          <w:p>
+            <w:r>
+              <w:t>MISO</w:t>
+            </w:r>
+          </w:p>
+        </w:tc>
+        <w:tc>
+          <w:tcPr>
+            <w:tcW w:w="7015" w:type="dxa"/>
+          </w:tcPr>
+          <w:p>
+            <m:oMathPara>
+              <m:oMath>
+                <m:r>
+                  <w:rPr>
+                    <w:rFonts w:ascii="Cambria Math" w:hAnsi="Cambria Math"/>
+                  </w:rPr>
+                  <m:t>if X = A and Z = C then Y= B</m:t>
+                </m:r>
+              </m:oMath>
+            </m:oMathPara>
+          </w:p>
+        </w:tc>
+      </w:tr>
+      <w:tr>
+        <w:tc>
+          <w:tcPr>
+            <w:tcW w:w="2335" w:type="dxa"/>
+          </w:tcPr>
+          <w:p>
+            <w:r>
+              <w:t>MIMO</w:t>
+            </w:r>
+          </w:p>
+        </w:tc>
+        <w:tc>
+          <w:tcPr>
+            <w:tcW w:w="7015" w:type="dxa"/>
+          </w:tcPr>
+          <w:p>
+            <m:oMathPara>
+              <m:oMath>
+                <m:r>
+                  <w:rPr>
+                    <w:rFonts w:ascii="Cambria Math" w:hAnsi="Cambria Math"/>
+                  </w:rPr>
+                  <m:t>if X = A and Z = C then Y= B</m:t>
+                </m:r>
+                <m:r>
+                  <m:rPr>
+                    <m:sty m:val="p"/>
+                  </m:rPr>
+                  <w:rPr>
+                    <w:rFonts w:ascii="Cambria Math" w:hAnsi="Cambria Math"/>
+                  </w:rPr>
+                  <m:t> and W=H</m:t>
+                </m:r>
+              </m:oMath>
+            </m:oMathPara>
+          </w:p>
+        </w:tc>
+      </w:tr>
+    </w:tbl>
+    <w:p/>
+    <w:p>
+      <w:pPr>
+        <w:pStyle w:val="ListParagraph"/>
+        <w:numPr>
+          <w:ilvl w:val="0"/>
+          <w:numId w:val="8"/>
+        </w:numPr>
+        <w:rPr>
+          <w:lang w:val="vi-VN"/>
+        </w:rPr>
+      </w:pPr>
+      <w:r>
+        <w:t xml:space="preserve">Luật hợp thành: </w:t>
+      </w:r>
+      <w:r>
+        <w:rPr>
+          <w:lang w:val="vi-VN"/>
+        </w:rPr>
+        <w:t xml:space="preserve">Luật hợp thành R biểu diễn một hay nhiều hàm liên thuộc </w:t>
+      </w:r>
+      <m:oMath>
+        <m:sSub>
+          <m:sSubPr>
+            <m:ctrlPr>
+              <w:rPr>
+                <w:rFonts w:ascii="Cambria Math" w:hAnsi="Cambria Math"/>
+                <w:i/>
+                <w:iCs/>
+                <w:lang w:val="vi-VN"/>
+              </w:rPr>
+            </m:ctrlPr>
+          </m:sSubPr>
+          <m:e>
+            <m:r>
+              <w:rPr>
+                <w:rFonts w:ascii="Cambria Math" w:hAnsi="Cambria Math"/>
+                <w:lang w:val="vi-VN"/>
+              </w:rPr>
+              <m:t>μ</m:t>
+            </m:r>
+          </m:e>
+          <m:sub>
+            <m:r>
+              <w:rPr>
+                <w:rFonts w:ascii="Cambria Math" w:hAnsi="Cambria Math"/>
+                <w:lang w:val="vi-VN"/>
+              </w:rPr>
+              <m:t>A⇒B</m:t>
+            </m:r>
+          </m:sub>
+        </m:sSub>
+        <m:d>
+          <m:dPr>
+            <m:ctrlPr>
+              <w:rPr>
+                <w:rFonts w:ascii="Cambria Math" w:hAnsi="Cambria Math"/>
+                <w:i/>
+                <w:iCs/>
+                <w:lang w:val="vi-VN"/>
+              </w:rPr>
+            </m:ctrlPr>
+          </m:dPr>
+          <m:e>
+            <m:r>
+              <w:rPr>
+                <w:rFonts w:ascii="Cambria Math" w:hAnsi="Cambria Math"/>
+                <w:lang w:val="vi-VN"/>
+              </w:rPr>
+              <m:t>x,y</m:t>
+            </m:r>
+          </m:e>
+        </m:d>
+      </m:oMath>
+      <w:r>
+        <w:rPr>
+          <w:lang w:val="vi-VN"/>
+        </w:rPr>
+        <w:t xml:space="preserve"> ứng với một hay nhiều mệnh đề hợp thành A=&gt;B.</w:t>
+      </w:r>
+    </w:p>
+    <w:p>
+      <w:pPr>
+        <w:pStyle w:val="ListParagraph"/>
+      </w:pPr>
+      <w:r>
+        <w:t>Luật hợp thành chỉ có một mệnh đề hợp thành được gọi luật đơn, có từ 2 trở lên gọi là luật hợp thành phức.</w:t>
+      </w:r>
+    </w:p>
+    <w:p>
+      <w:pPr>
+        <w:pStyle w:val="ListParagraph"/>
+        <w:rPr>
+          <w:lang w:val="vi-VN"/>
+        </w:rPr>
+      </w:pPr>
+    </w:p>
+    <w:p>
+      <w:pPr>
+        <w:pStyle w:val="ListParagraph"/>
+      </w:pPr>
+      <w:r>
+        <w:t xml:space="preserve">VD: </w:t>
+      </w:r>
+    </w:p>
+    <w:p>
+      <w:pPr>
+        <w:pStyle w:val="ListParagraph"/>
+        <w:rPr>
+          <w:lang w:val="vi-VN"/>
+        </w:rPr>
+      </w:pPr>
+      <w:r>
+        <w:t>R1: Nếu x = A1 thì y = B1 hoặc</w:t>
+      </w:r>
+    </w:p>
+    <w:p>
+      <w:pPr>
+        <w:pStyle w:val="ListParagraph"/>
+        <w:rPr>
+          <w:lang w:val="vi-VN"/>
+        </w:rPr>
+      </w:pPr>
+      <w:r>
+        <w:t>R2: Nếu x = A2 thì y = B2  hoặc</w:t>
+      </w:r>
+    </w:p>
+    <w:p>
+      <w:pPr>
+        <w:pStyle w:val="ListParagraph"/>
+      </w:pPr>
+      <w:r>
+        <w:t>R3: Nếu x = A3 thì y = B3</w:t>
+      </w:r>
+    </w:p>
+    <w:p>
+      <w:pPr>
+        <w:pStyle w:val="ListParagraph"/>
+      </w:pPr>
+    </w:p>
+    <w:p>
+      <w:pPr>
+        <w:pStyle w:val="ListParagraph"/>
+        <w:numPr>
+          <w:ilvl w:val="0"/>
+          <w:numId w:val="8"/>
+        </w:numPr>
+        <w:rPr>
+          <w:b/>
+        </w:rPr>
+      </w:pPr>
+      <w:r>
+        <w:rPr>
+          <w:b/>
+        </w:rPr>
+        <w:t>Luật hợp thành SUM – MIN</w:t>
+      </w:r>
+    </w:p>
+    <w:p>
+      <w:pPr>
+        <w:pStyle w:val="ListParagraph"/>
+        <w:rPr>
+          <w:lang w:val="vi-VN"/>
+        </w:rPr>
+      </w:pPr>
+      <w:r>
+        <w:t>H</w:t>
+      </w:r>
+      <w:r>
+        <w:t>àm thu</w:t>
+      </w:r>
+      <w:r>
+        <w:t>ộ</w:t>
+      </w:r>
+      <w:r>
+        <w:t>c đư</w:t>
+      </w:r>
+      <w:r>
+        <w:t>ợ</w:t>
+      </w:r>
+      <w:r>
+        <w:t>c xác đ</w:t>
+      </w:r>
+      <w:r>
+        <w:t>ị</w:t>
+      </w:r>
+      <w:r>
+        <w:t>nh b</w:t>
+      </w:r>
+      <w:r>
+        <w:t>ở</w:t>
+      </w:r>
+      <w:r>
+        <w:t>i lu</w:t>
+      </w:r>
+      <w:r>
+        <w:t>ậ</w:t>
+      </w:r>
+      <w:r>
+        <w:t>t MIN, phép h</w:t>
+      </w:r>
+      <w:r>
+        <w:t>ợ</w:t>
+      </w:r>
+      <w:r>
+        <w:t>p c</w:t>
+      </w:r>
+      <w:r>
+        <w:t>ủ</w:t>
+      </w:r>
+      <w:r>
+        <w:t>a B’ đư</w:t>
+      </w:r>
+      <w:r>
+        <w:t>ợ</w:t>
+      </w:r>
+      <w:r>
+        <w:t>c xác đ</w:t>
+      </w:r>
+      <w:r>
+        <w:t>ị</w:t>
+      </w:r>
+      <w:r>
+        <w:t>nh b</w:t>
+      </w:r>
+      <w:r>
+        <w:t>ở</w:t>
+      </w:r>
+      <w:r>
+        <w:t>i lu</w:t>
+      </w:r>
+      <w:r>
+        <w:t>ậ</w:t>
+      </w:r>
+      <w:r>
+        <w:t>t SUM</w:t>
+      </w:r>
+      <w:r>
+        <w:t>.</w:t>
+      </w:r>
+    </w:p>
+    <w:p>
+      <w:pPr>
+        <w:pStyle w:val="ListParagraph"/>
+      </w:pPr>
+    </w:p>
+    <w:p/>
+    <w:p>
+      <w:pPr>
+        <w:pStyle w:val="Heading2"/>
+        <w:rPr>
+          <w:color w:val="2E74B5" w:themeColor="accent1" w:themeShade="BF"/>
+        </w:rPr>
+      </w:pPr>
+      <w:r>
+        <w:rPr>
+          <w:color w:val="2E74B5" w:themeColor="accent1" w:themeShade="BF"/>
+        </w:rPr>
+        <w:t>Ta</w:t>
+      </w:r>
+      <w:r>
+        <w:rPr>
+          <w:color w:val="2E74B5" w:themeColor="accent1" w:themeShade="BF"/>
+        </w:rPr>
+        <w:t>k</w:t>
+      </w:r>
+      <w:r>
+        <w:rPr>
+          <w:color w:val="2E74B5" w:themeColor="accent1" w:themeShade="BF"/>
+        </w:rPr>
+        <w:t>aki – sugeno</w:t>
+      </w:r>
+    </w:p>
+    <w:p/>
+    <w:p>
+      <w:r>
+        <w:t>Chương 2. Ứng dụng mô hinh</w:t>
+      </w:r>
+      <w:bookmarkStart w:id="0" w:name="_GoBack"/>
+      <w:bookmarkEnd w:id="0"/>
+      <w:r>
+        <w:t xml:space="preserve"> điều khiển máy bơm nước.</w:t>
+      </w:r>
+      <w:r>
+        <w:tab/>
+      </w:r>
+    </w:p>
+    <w:p>
+      <w:r>
         <w:t>Chương 3. Chương trình Demo</w:t>
       </w:r>
     </w:p>
     <w:sectPr>
       <w:pgSz w:w="11906" w:h="16838"/>
-      <w:pgMar w:top="1440" w:right="1416" w:bottom="1440" w:left="1440" w:header="708" w:footer="708" w:gutter="0"/>
+      <w:pgMar w:top="1440" w:right="1106" w:bottom="1080" w:left="1440" w:header="708" w:footer="708" w:gutter="0"/>
       <w:cols w:space="708"/>
       <w:docGrid w:linePitch="360"/>
     </w:sectPr>
@@ -197,9 +3964,565 @@
 </w:document>
 </file>
 
+<file path=word/endnotes.xml><?xml version="1.0" encoding="utf-8"?>
+<w:endnotes xmlns:wpc="http://schemas.microsoft.com/office/word/2010/wordprocessingCanvas" xmlns:mc="http://schemas.openxmlformats.org/markup-compatibility/2006" xmlns:o="urn:schemas-microsoft-com:office:office" xmlns:r="http://schemas.openxmlformats.org/officeDocument/2006/relationships" xmlns:m="http://schemas.openxmlformats.org/officeDocument/2006/math" xmlns:v="urn:schemas-microsoft-com:vml" xmlns:wp14="http://schemas.microsoft.com/office/word/2010/wordprocessingDrawing" xmlns:wp="http://schemas.openxmlformats.org/drawingml/2006/wordprocessingDrawing" xmlns:w10="urn:schemas-microsoft-com:office:word" xmlns:w="http://schemas.openxmlformats.org/wordprocessingml/2006/main" xmlns:w14="http://schemas.microsoft.com/office/word/2010/wordml" xmlns:w15="http://schemas.microsoft.com/office/word/2012/wordml" xmlns:wpg="http://schemas.microsoft.com/office/word/2010/wordprocessingGroup" xmlns:wpi="http://schemas.microsoft.com/office/word/2010/wordprocessingInk" xmlns:wne="http://schemas.microsoft.com/office/word/2006/wordml" xmlns:wps="http://schemas.microsoft.com/office/word/2010/wordprocessingShape" mc:Ignorable="w14 w15 wp14">
+  <w:endnote w:type="separator" w:id="-1">
+    <w:p>
+      <w:pPr>
+        <w:spacing w:after="0" w:line="240" w:lineRule="auto"/>
+      </w:pPr>
+      <w:r>
+        <w:separator/>
+      </w:r>
+    </w:p>
+  </w:endnote>
+  <w:endnote w:type="continuationSeparator" w:id="0">
+    <w:p>
+      <w:pPr>
+        <w:spacing w:after="0" w:line="240" w:lineRule="auto"/>
+      </w:pPr>
+      <w:r>
+        <w:continuationSeparator/>
+      </w:r>
+    </w:p>
+  </w:endnote>
+</w:endnotes>
+</file>
+
+<file path=word/footnotes.xml><?xml version="1.0" encoding="utf-8"?>
+<w:footnotes xmlns:wpc="http://schemas.microsoft.com/office/word/2010/wordprocessingCanvas" xmlns:mc="http://schemas.openxmlformats.org/markup-compatibility/2006" xmlns:o="urn:schemas-microsoft-com:office:office" xmlns:r="http://schemas.openxmlformats.org/officeDocument/2006/relationships" xmlns:m="http://schemas.openxmlformats.org/officeDocument/2006/math" xmlns:v="urn:schemas-microsoft-com:vml" xmlns:wp14="http://schemas.microsoft.com/office/word/2010/wordprocessingDrawing" xmlns:wp="http://schemas.openxmlformats.org/drawingml/2006/wordprocessingDrawing" xmlns:w10="urn:schemas-microsoft-com:office:word" xmlns:w="http://schemas.openxmlformats.org/wordprocessingml/2006/main" xmlns:w14="http://schemas.microsoft.com/office/word/2010/wordml" xmlns:w15="http://schemas.microsoft.com/office/word/2012/wordml" xmlns:wpg="http://schemas.microsoft.com/office/word/2010/wordprocessingGroup" xmlns:wpi="http://schemas.microsoft.com/office/word/2010/wordprocessingInk" xmlns:wne="http://schemas.microsoft.com/office/word/2006/wordml" xmlns:wps="http://schemas.microsoft.com/office/word/2010/wordprocessingShape" mc:Ignorable="w14 w15 wp14">
+  <w:footnote w:type="separator" w:id="-1">
+    <w:p>
+      <w:pPr>
+        <w:spacing w:after="0" w:line="240" w:lineRule="auto"/>
+      </w:pPr>
+      <w:r>
+        <w:separator/>
+      </w:r>
+    </w:p>
+  </w:footnote>
+  <w:footnote w:type="continuationSeparator" w:id="0">
+    <w:p>
+      <w:pPr>
+        <w:spacing w:after="0" w:line="240" w:lineRule="auto"/>
+      </w:pPr>
+      <w:r>
+        <w:continuationSeparator/>
+      </w:r>
+    </w:p>
+  </w:footnote>
+</w:footnotes>
+</file>
+
 <file path=word/numbering.xml><?xml version="1.0" encoding="utf-8"?>
 <w:numbering xmlns:wpc="http://schemas.microsoft.com/office/word/2010/wordprocessingCanvas" xmlns:mc="http://schemas.openxmlformats.org/markup-compatibility/2006" xmlns:o="urn:schemas-microsoft-com:office:office" xmlns:r="http://schemas.openxmlformats.org/officeDocument/2006/relationships" xmlns:m="http://schemas.openxmlformats.org/officeDocument/2006/math" xmlns:v="urn:schemas-microsoft-com:vml" xmlns:wp14="http://schemas.microsoft.com/office/word/2010/wordprocessingDrawing" xmlns:wp="http://schemas.openxmlformats.org/drawingml/2006/wordprocessingDrawing" xmlns:w10="urn:schemas-microsoft-com:office:word" xmlns:w="http://schemas.openxmlformats.org/wordprocessingml/2006/main" xmlns:w14="http://schemas.microsoft.com/office/word/2010/wordml" xmlns:w15="http://schemas.microsoft.com/office/word/2012/wordml" xmlns:wpg="http://schemas.microsoft.com/office/word/2010/wordprocessingGroup" xmlns:wpi="http://schemas.microsoft.com/office/word/2010/wordprocessingInk" xmlns:wne="http://schemas.microsoft.com/office/word/2006/wordml" xmlns:wps="http://schemas.microsoft.com/office/word/2010/wordprocessingShape" mc:Ignorable="w14 w15 wp14">
   <w:abstractNum w:abstractNumId="0">
+    <w:nsid w:val="007E1032"/>
+    <w:multiLevelType w:val="multilevel"/>
+    <w:tmpl w:val="F01883E6"/>
+    <w:lvl w:ilvl="0">
+      <w:start w:val="1"/>
+      <w:numFmt w:val="decimal"/>
+      <w:lvlText w:val="%1"/>
+      <w:lvlJc w:val="left"/>
+      <w:pPr>
+        <w:ind w:left="600" w:hanging="600"/>
+      </w:pPr>
+      <w:rPr>
+        <w:rFonts w:hint="default"/>
+      </w:rPr>
+    </w:lvl>
+    <w:lvl w:ilvl="1">
+      <w:start w:val="1"/>
+      <w:numFmt w:val="decimal"/>
+      <w:lvlText w:val="%1.%2"/>
+      <w:lvlJc w:val="left"/>
+      <w:pPr>
+        <w:ind w:left="1140" w:hanging="600"/>
+      </w:pPr>
+      <w:rPr>
+        <w:rFonts w:hint="default"/>
+      </w:rPr>
+    </w:lvl>
+    <w:lvl w:ilvl="2">
+      <w:start w:val="1"/>
+      <w:numFmt w:val="decimal"/>
+      <w:lvlText w:val="%1.%2.%3"/>
+      <w:lvlJc w:val="left"/>
+      <w:pPr>
+        <w:ind w:left="1800" w:hanging="720"/>
+      </w:pPr>
+      <w:rPr>
+        <w:rFonts w:hint="default"/>
+      </w:rPr>
+    </w:lvl>
+    <w:lvl w:ilvl="3">
+      <w:start w:val="1"/>
+      <w:numFmt w:val="decimal"/>
+      <w:lvlText w:val="%1.%2.%3.%4"/>
+      <w:lvlJc w:val="left"/>
+      <w:pPr>
+        <w:ind w:left="2700" w:hanging="1080"/>
+      </w:pPr>
+      <w:rPr>
+        <w:rFonts w:hint="default"/>
+      </w:rPr>
+    </w:lvl>
+    <w:lvl w:ilvl="4">
+      <w:start w:val="1"/>
+      <w:numFmt w:val="decimal"/>
+      <w:lvlText w:val="%1.%2.%3.%4.%5"/>
+      <w:lvlJc w:val="left"/>
+      <w:pPr>
+        <w:ind w:left="3240" w:hanging="1080"/>
+      </w:pPr>
+      <w:rPr>
+        <w:rFonts w:hint="default"/>
+      </w:rPr>
+    </w:lvl>
+    <w:lvl w:ilvl="5">
+      <w:start w:val="1"/>
+      <w:numFmt w:val="decimal"/>
+      <w:lvlText w:val="%1.%2.%3.%4.%5.%6"/>
+      <w:lvlJc w:val="left"/>
+      <w:pPr>
+        <w:ind w:left="4140" w:hanging="1440"/>
+      </w:pPr>
+      <w:rPr>
+        <w:rFonts w:hint="default"/>
+      </w:rPr>
+    </w:lvl>
+    <w:lvl w:ilvl="6">
+      <w:start w:val="1"/>
+      <w:numFmt w:val="decimal"/>
+      <w:lvlText w:val="%1.%2.%3.%4.%5.%6.%7"/>
+      <w:lvlJc w:val="left"/>
+      <w:pPr>
+        <w:ind w:left="4680" w:hanging="1440"/>
+      </w:pPr>
+      <w:rPr>
+        <w:rFonts w:hint="default"/>
+      </w:rPr>
+    </w:lvl>
+    <w:lvl w:ilvl="7">
+      <w:start w:val="1"/>
+      <w:numFmt w:val="decimal"/>
+      <w:lvlText w:val="%1.%2.%3.%4.%5.%6.%7.%8"/>
+      <w:lvlJc w:val="left"/>
+      <w:pPr>
+        <w:ind w:left="5580" w:hanging="1800"/>
+      </w:pPr>
+      <w:rPr>
+        <w:rFonts w:hint="default"/>
+      </w:rPr>
+    </w:lvl>
+    <w:lvl w:ilvl="8">
+      <w:start w:val="1"/>
+      <w:numFmt w:val="decimal"/>
+      <w:lvlText w:val="%1.%2.%3.%4.%5.%6.%7.%8.%9"/>
+      <w:lvlJc w:val="left"/>
+      <w:pPr>
+        <w:ind w:left="6480" w:hanging="2160"/>
+      </w:pPr>
+      <w:rPr>
+        <w:rFonts w:hint="default"/>
+      </w:rPr>
+    </w:lvl>
+  </w:abstractNum>
+  <w:abstractNum w:abstractNumId="1">
+    <w:nsid w:val="0A5B7DC1"/>
+    <w:multiLevelType w:val="multilevel"/>
+    <w:tmpl w:val="FA9A7646"/>
+    <w:lvl w:ilvl="0">
+      <w:start w:val="1"/>
+      <w:numFmt w:val="decimal"/>
+      <w:lvlText w:val="%1"/>
+      <w:lvlJc w:val="left"/>
+      <w:pPr>
+        <w:ind w:left="375" w:hanging="375"/>
+      </w:pPr>
+      <w:rPr>
+        <w:rFonts w:hint="default"/>
+      </w:rPr>
+    </w:lvl>
+    <w:lvl w:ilvl="1">
+      <w:start w:val="1"/>
+      <w:numFmt w:val="decimal"/>
+      <w:lvlText w:val="%1.%2"/>
+      <w:lvlJc w:val="left"/>
+      <w:pPr>
+        <w:ind w:left="1095" w:hanging="375"/>
+      </w:pPr>
+      <w:rPr>
+        <w:rFonts w:hint="default"/>
+      </w:rPr>
+    </w:lvl>
+    <w:lvl w:ilvl="2">
+      <w:start w:val="1"/>
+      <w:numFmt w:val="decimal"/>
+      <w:lvlText w:val="%1.%2.%3"/>
+      <w:lvlJc w:val="left"/>
+      <w:pPr>
+        <w:ind w:left="2160" w:hanging="720"/>
+      </w:pPr>
+      <w:rPr>
+        <w:rFonts w:hint="default"/>
+      </w:rPr>
+    </w:lvl>
+    <w:lvl w:ilvl="3">
+      <w:start w:val="1"/>
+      <w:numFmt w:val="decimal"/>
+      <w:lvlText w:val="%1.%2.%3.%4"/>
+      <w:lvlJc w:val="left"/>
+      <w:pPr>
+        <w:ind w:left="3240" w:hanging="1080"/>
+      </w:pPr>
+      <w:rPr>
+        <w:rFonts w:hint="default"/>
+      </w:rPr>
+    </w:lvl>
+    <w:lvl w:ilvl="4">
+      <w:start w:val="1"/>
+      <w:numFmt w:val="decimal"/>
+      <w:lvlText w:val="%1.%2.%3.%4.%5"/>
+      <w:lvlJc w:val="left"/>
+      <w:pPr>
+        <w:ind w:left="3960" w:hanging="1080"/>
+      </w:pPr>
+      <w:rPr>
+        <w:rFonts w:hint="default"/>
+      </w:rPr>
+    </w:lvl>
+    <w:lvl w:ilvl="5">
+      <w:start w:val="1"/>
+      <w:numFmt w:val="decimal"/>
+      <w:lvlText w:val="%1.%2.%3.%4.%5.%6"/>
+      <w:lvlJc w:val="left"/>
+      <w:pPr>
+        <w:ind w:left="5040" w:hanging="1440"/>
+      </w:pPr>
+      <w:rPr>
+        <w:rFonts w:hint="default"/>
+      </w:rPr>
+    </w:lvl>
+    <w:lvl w:ilvl="6">
+      <w:start w:val="1"/>
+      <w:numFmt w:val="decimal"/>
+      <w:lvlText w:val="%1.%2.%3.%4.%5.%6.%7"/>
+      <w:lvlJc w:val="left"/>
+      <w:pPr>
+        <w:ind w:left="5760" w:hanging="1440"/>
+      </w:pPr>
+      <w:rPr>
+        <w:rFonts w:hint="default"/>
+      </w:rPr>
+    </w:lvl>
+    <w:lvl w:ilvl="7">
+      <w:start w:val="1"/>
+      <w:numFmt w:val="decimal"/>
+      <w:lvlText w:val="%1.%2.%3.%4.%5.%6.%7.%8"/>
+      <w:lvlJc w:val="left"/>
+      <w:pPr>
+        <w:ind w:left="6840" w:hanging="1800"/>
+      </w:pPr>
+      <w:rPr>
+        <w:rFonts w:hint="default"/>
+      </w:rPr>
+    </w:lvl>
+    <w:lvl w:ilvl="8">
+      <w:start w:val="1"/>
+      <w:numFmt w:val="decimal"/>
+      <w:lvlText w:val="%1.%2.%3.%4.%5.%6.%7.%8.%9"/>
+      <w:lvlJc w:val="left"/>
+      <w:pPr>
+        <w:ind w:left="7920" w:hanging="2160"/>
+      </w:pPr>
+      <w:rPr>
+        <w:rFonts w:hint="default"/>
+      </w:rPr>
+    </w:lvl>
+  </w:abstractNum>
+  <w:abstractNum w:abstractNumId="2">
+    <w:nsid w:val="0BA57B80"/>
+    <w:multiLevelType w:val="hybridMultilevel"/>
+    <w:tmpl w:val="491AC080"/>
+    <w:lvl w:ilvl="0" w:tplc="90A45BC6">
+      <w:start w:val="1"/>
+      <w:numFmt w:val="bullet"/>
+      <w:lvlText w:val="•"/>
+      <w:lvlJc w:val="left"/>
+      <w:pPr>
+        <w:tabs>
+          <w:tab w:val="num" w:pos="720"/>
+        </w:tabs>
+        <w:ind w:left="720" w:hanging="360"/>
+      </w:pPr>
+      <w:rPr>
+        <w:rFonts w:ascii="Arial" w:hAnsi="Arial" w:hint="default"/>
+      </w:rPr>
+    </w:lvl>
+    <w:lvl w:ilvl="1" w:tplc="3AD0AFB4" w:tentative="1">
+      <w:start w:val="1"/>
+      <w:numFmt w:val="bullet"/>
+      <w:lvlText w:val="•"/>
+      <w:lvlJc w:val="left"/>
+      <w:pPr>
+        <w:tabs>
+          <w:tab w:val="num" w:pos="1440"/>
+        </w:tabs>
+        <w:ind w:left="1440" w:hanging="360"/>
+      </w:pPr>
+      <w:rPr>
+        <w:rFonts w:ascii="Arial" w:hAnsi="Arial" w:hint="default"/>
+      </w:rPr>
+    </w:lvl>
+    <w:lvl w:ilvl="2" w:tplc="2918DC88" w:tentative="1">
+      <w:start w:val="1"/>
+      <w:numFmt w:val="bullet"/>
+      <w:lvlText w:val="•"/>
+      <w:lvlJc w:val="left"/>
+      <w:pPr>
+        <w:tabs>
+          <w:tab w:val="num" w:pos="2160"/>
+        </w:tabs>
+        <w:ind w:left="2160" w:hanging="360"/>
+      </w:pPr>
+      <w:rPr>
+        <w:rFonts w:ascii="Arial" w:hAnsi="Arial" w:hint="default"/>
+      </w:rPr>
+    </w:lvl>
+    <w:lvl w:ilvl="3" w:tplc="E9307900" w:tentative="1">
+      <w:start w:val="1"/>
+      <w:numFmt w:val="bullet"/>
+      <w:lvlText w:val="•"/>
+      <w:lvlJc w:val="left"/>
+      <w:pPr>
+        <w:tabs>
+          <w:tab w:val="num" w:pos="2880"/>
+        </w:tabs>
+        <w:ind w:left="2880" w:hanging="360"/>
+      </w:pPr>
+      <w:rPr>
+        <w:rFonts w:ascii="Arial" w:hAnsi="Arial" w:hint="default"/>
+      </w:rPr>
+    </w:lvl>
+    <w:lvl w:ilvl="4" w:tplc="889A2668" w:tentative="1">
+      <w:start w:val="1"/>
+      <w:numFmt w:val="bullet"/>
+      <w:lvlText w:val="•"/>
+      <w:lvlJc w:val="left"/>
+      <w:pPr>
+        <w:tabs>
+          <w:tab w:val="num" w:pos="3600"/>
+        </w:tabs>
+        <w:ind w:left="3600" w:hanging="360"/>
+      </w:pPr>
+      <w:rPr>
+        <w:rFonts w:ascii="Arial" w:hAnsi="Arial" w:hint="default"/>
+      </w:rPr>
+    </w:lvl>
+    <w:lvl w:ilvl="5" w:tplc="D5F82D82" w:tentative="1">
+      <w:start w:val="1"/>
+      <w:numFmt w:val="bullet"/>
+      <w:lvlText w:val="•"/>
+      <w:lvlJc w:val="left"/>
+      <w:pPr>
+        <w:tabs>
+          <w:tab w:val="num" w:pos="4320"/>
+        </w:tabs>
+        <w:ind w:left="4320" w:hanging="360"/>
+      </w:pPr>
+      <w:rPr>
+        <w:rFonts w:ascii="Arial" w:hAnsi="Arial" w:hint="default"/>
+      </w:rPr>
+    </w:lvl>
+    <w:lvl w:ilvl="6" w:tplc="476A29C6" w:tentative="1">
+      <w:start w:val="1"/>
+      <w:numFmt w:val="bullet"/>
+      <w:lvlText w:val="•"/>
+      <w:lvlJc w:val="left"/>
+      <w:pPr>
+        <w:tabs>
+          <w:tab w:val="num" w:pos="5040"/>
+        </w:tabs>
+        <w:ind w:left="5040" w:hanging="360"/>
+      </w:pPr>
+      <w:rPr>
+        <w:rFonts w:ascii="Arial" w:hAnsi="Arial" w:hint="default"/>
+      </w:rPr>
+    </w:lvl>
+    <w:lvl w:ilvl="7" w:tplc="EBA0EF2A" w:tentative="1">
+      <w:start w:val="1"/>
+      <w:numFmt w:val="bullet"/>
+      <w:lvlText w:val="•"/>
+      <w:lvlJc w:val="left"/>
+      <w:pPr>
+        <w:tabs>
+          <w:tab w:val="num" w:pos="5760"/>
+        </w:tabs>
+        <w:ind w:left="5760" w:hanging="360"/>
+      </w:pPr>
+      <w:rPr>
+        <w:rFonts w:ascii="Arial" w:hAnsi="Arial" w:hint="default"/>
+      </w:rPr>
+    </w:lvl>
+    <w:lvl w:ilvl="8" w:tplc="D25EDDA6" w:tentative="1">
+      <w:start w:val="1"/>
+      <w:numFmt w:val="bullet"/>
+      <w:lvlText w:val="•"/>
+      <w:lvlJc w:val="left"/>
+      <w:pPr>
+        <w:tabs>
+          <w:tab w:val="num" w:pos="6480"/>
+        </w:tabs>
+        <w:ind w:left="6480" w:hanging="360"/>
+      </w:pPr>
+      <w:rPr>
+        <w:rFonts w:ascii="Arial" w:hAnsi="Arial" w:hint="default"/>
+      </w:rPr>
+    </w:lvl>
+  </w:abstractNum>
+  <w:abstractNum w:abstractNumId="3">
+    <w:nsid w:val="22265612"/>
+    <w:multiLevelType w:val="hybridMultilevel"/>
+    <w:tmpl w:val="7EE810DC"/>
+    <w:lvl w:ilvl="0" w:tplc="38881190">
+      <w:start w:val="1"/>
+      <w:numFmt w:val="bullet"/>
+      <w:lvlText w:val="•"/>
+      <w:lvlJc w:val="left"/>
+      <w:pPr>
+        <w:tabs>
+          <w:tab w:val="num" w:pos="720"/>
+        </w:tabs>
+        <w:ind w:left="720" w:hanging="360"/>
+      </w:pPr>
+      <w:rPr>
+        <w:rFonts w:ascii="Arial" w:hAnsi="Arial" w:hint="default"/>
+      </w:rPr>
+    </w:lvl>
+    <w:lvl w:ilvl="1" w:tplc="26D0474A" w:tentative="1">
+      <w:start w:val="1"/>
+      <w:numFmt w:val="bullet"/>
+      <w:lvlText w:val="•"/>
+      <w:lvlJc w:val="left"/>
+      <w:pPr>
+        <w:tabs>
+          <w:tab w:val="num" w:pos="1440"/>
+        </w:tabs>
+        <w:ind w:left="1440" w:hanging="360"/>
+      </w:pPr>
+      <w:rPr>
+        <w:rFonts w:ascii="Arial" w:hAnsi="Arial" w:hint="default"/>
+      </w:rPr>
+    </w:lvl>
+    <w:lvl w:ilvl="2" w:tplc="623AB3A2" w:tentative="1">
+      <w:start w:val="1"/>
+      <w:numFmt w:val="bullet"/>
+      <w:lvlText w:val="•"/>
+      <w:lvlJc w:val="left"/>
+      <w:pPr>
+        <w:tabs>
+          <w:tab w:val="num" w:pos="2160"/>
+        </w:tabs>
+        <w:ind w:left="2160" w:hanging="360"/>
+      </w:pPr>
+      <w:rPr>
+        <w:rFonts w:ascii="Arial" w:hAnsi="Arial" w:hint="default"/>
+      </w:rPr>
+    </w:lvl>
+    <w:lvl w:ilvl="3" w:tplc="FE3E3C3C" w:tentative="1">
+      <w:start w:val="1"/>
+      <w:numFmt w:val="bullet"/>
+      <w:lvlText w:val="•"/>
+      <w:lvlJc w:val="left"/>
+      <w:pPr>
+        <w:tabs>
+          <w:tab w:val="num" w:pos="2880"/>
+        </w:tabs>
+        <w:ind w:left="2880" w:hanging="360"/>
+      </w:pPr>
+      <w:rPr>
+        <w:rFonts w:ascii="Arial" w:hAnsi="Arial" w:hint="default"/>
+      </w:rPr>
+    </w:lvl>
+    <w:lvl w:ilvl="4" w:tplc="49BC0974" w:tentative="1">
+      <w:start w:val="1"/>
+      <w:numFmt w:val="bullet"/>
+      <w:lvlText w:val="•"/>
+      <w:lvlJc w:val="left"/>
+      <w:pPr>
+        <w:tabs>
+          <w:tab w:val="num" w:pos="3600"/>
+        </w:tabs>
+        <w:ind w:left="3600" w:hanging="360"/>
+      </w:pPr>
+      <w:rPr>
+        <w:rFonts w:ascii="Arial" w:hAnsi="Arial" w:hint="default"/>
+      </w:rPr>
+    </w:lvl>
+    <w:lvl w:ilvl="5" w:tplc="274601BC" w:tentative="1">
+      <w:start w:val="1"/>
+      <w:numFmt w:val="bullet"/>
+      <w:lvlText w:val="•"/>
+      <w:lvlJc w:val="left"/>
+      <w:pPr>
+        <w:tabs>
+          <w:tab w:val="num" w:pos="4320"/>
+        </w:tabs>
+        <w:ind w:left="4320" w:hanging="360"/>
+      </w:pPr>
+      <w:rPr>
+        <w:rFonts w:ascii="Arial" w:hAnsi="Arial" w:hint="default"/>
+      </w:rPr>
+    </w:lvl>
+    <w:lvl w:ilvl="6" w:tplc="E8C43B14" w:tentative="1">
+      <w:start w:val="1"/>
+      <w:numFmt w:val="bullet"/>
+      <w:lvlText w:val="•"/>
+      <w:lvlJc w:val="left"/>
+      <w:pPr>
+        <w:tabs>
+          <w:tab w:val="num" w:pos="5040"/>
+        </w:tabs>
+        <w:ind w:left="5040" w:hanging="360"/>
+      </w:pPr>
+      <w:rPr>
+        <w:rFonts w:ascii="Arial" w:hAnsi="Arial" w:hint="default"/>
+      </w:rPr>
+    </w:lvl>
+    <w:lvl w:ilvl="7" w:tplc="BFD6213A" w:tentative="1">
+      <w:start w:val="1"/>
+      <w:numFmt w:val="bullet"/>
+      <w:lvlText w:val="•"/>
+      <w:lvlJc w:val="left"/>
+      <w:pPr>
+        <w:tabs>
+          <w:tab w:val="num" w:pos="5760"/>
+        </w:tabs>
+        <w:ind w:left="5760" w:hanging="360"/>
+      </w:pPr>
+      <w:rPr>
+        <w:rFonts w:ascii="Arial" w:hAnsi="Arial" w:hint="default"/>
+      </w:rPr>
+    </w:lvl>
+    <w:lvl w:ilvl="8" w:tplc="25660460" w:tentative="1">
+      <w:start w:val="1"/>
+      <w:numFmt w:val="bullet"/>
+      <w:lvlText w:val="•"/>
+      <w:lvlJc w:val="left"/>
+      <w:pPr>
+        <w:tabs>
+          <w:tab w:val="num" w:pos="6480"/>
+        </w:tabs>
+        <w:ind w:left="6480" w:hanging="360"/>
+      </w:pPr>
+      <w:rPr>
+        <w:rFonts w:ascii="Arial" w:hAnsi="Arial" w:hint="default"/>
+      </w:rPr>
+    </w:lvl>
+  </w:abstractNum>
+  <w:abstractNum w:abstractNumId="4">
     <w:nsid w:val="2E663C50"/>
     <w:multiLevelType w:val="hybridMultilevel"/>
     <w:tmpl w:val="C674FBFE"/>
@@ -288,11 +4611,11 @@
       </w:pPr>
     </w:lvl>
   </w:abstractNum>
-  <w:abstractNum w:abstractNumId="1">
+  <w:abstractNum w:abstractNumId="5">
     <w:nsid w:val="3C682705"/>
     <w:multiLevelType w:val="hybridMultilevel"/>
-    <w:tmpl w:val="7688BFC8"/>
-    <w:lvl w:ilvl="0" w:tplc="042A000F">
+    <w:tmpl w:val="DAA20A14"/>
+    <w:lvl w:ilvl="0" w:tplc="F898A3B8">
       <w:start w:val="1"/>
       <w:numFmt w:val="decimal"/>
       <w:lvlText w:val="%1."/>
@@ -377,11 +4700,543 @@
       </w:pPr>
     </w:lvl>
   </w:abstractNum>
+  <w:abstractNum w:abstractNumId="6">
+    <w:nsid w:val="5C945428"/>
+    <w:multiLevelType w:val="hybridMultilevel"/>
+    <w:tmpl w:val="B0FC6A4C"/>
+    <w:lvl w:ilvl="0" w:tplc="40CC5038">
+      <w:start w:val="1"/>
+      <w:numFmt w:val="bullet"/>
+      <w:lvlText w:val="-"/>
+      <w:lvlJc w:val="left"/>
+      <w:pPr>
+        <w:tabs>
+          <w:tab w:val="num" w:pos="720"/>
+        </w:tabs>
+        <w:ind w:left="720" w:hanging="360"/>
+      </w:pPr>
+      <w:rPr>
+        <w:rFonts w:ascii="Times New Roman" w:hAnsi="Times New Roman" w:hint="default"/>
+      </w:rPr>
+    </w:lvl>
+    <w:lvl w:ilvl="1" w:tplc="F2CC1AA6" w:tentative="1">
+      <w:start w:val="1"/>
+      <w:numFmt w:val="bullet"/>
+      <w:lvlText w:val="-"/>
+      <w:lvlJc w:val="left"/>
+      <w:pPr>
+        <w:tabs>
+          <w:tab w:val="num" w:pos="1440"/>
+        </w:tabs>
+        <w:ind w:left="1440" w:hanging="360"/>
+      </w:pPr>
+      <w:rPr>
+        <w:rFonts w:ascii="Times New Roman" w:hAnsi="Times New Roman" w:hint="default"/>
+      </w:rPr>
+    </w:lvl>
+    <w:lvl w:ilvl="2" w:tplc="C75E1AF2" w:tentative="1">
+      <w:start w:val="1"/>
+      <w:numFmt w:val="bullet"/>
+      <w:lvlText w:val="-"/>
+      <w:lvlJc w:val="left"/>
+      <w:pPr>
+        <w:tabs>
+          <w:tab w:val="num" w:pos="2160"/>
+        </w:tabs>
+        <w:ind w:left="2160" w:hanging="360"/>
+      </w:pPr>
+      <w:rPr>
+        <w:rFonts w:ascii="Times New Roman" w:hAnsi="Times New Roman" w:hint="default"/>
+      </w:rPr>
+    </w:lvl>
+    <w:lvl w:ilvl="3" w:tplc="072CA7A0" w:tentative="1">
+      <w:start w:val="1"/>
+      <w:numFmt w:val="bullet"/>
+      <w:lvlText w:val="-"/>
+      <w:lvlJc w:val="left"/>
+      <w:pPr>
+        <w:tabs>
+          <w:tab w:val="num" w:pos="2880"/>
+        </w:tabs>
+        <w:ind w:left="2880" w:hanging="360"/>
+      </w:pPr>
+      <w:rPr>
+        <w:rFonts w:ascii="Times New Roman" w:hAnsi="Times New Roman" w:hint="default"/>
+      </w:rPr>
+    </w:lvl>
+    <w:lvl w:ilvl="4" w:tplc="51160E36" w:tentative="1">
+      <w:start w:val="1"/>
+      <w:numFmt w:val="bullet"/>
+      <w:lvlText w:val="-"/>
+      <w:lvlJc w:val="left"/>
+      <w:pPr>
+        <w:tabs>
+          <w:tab w:val="num" w:pos="3600"/>
+        </w:tabs>
+        <w:ind w:left="3600" w:hanging="360"/>
+      </w:pPr>
+      <w:rPr>
+        <w:rFonts w:ascii="Times New Roman" w:hAnsi="Times New Roman" w:hint="default"/>
+      </w:rPr>
+    </w:lvl>
+    <w:lvl w:ilvl="5" w:tplc="8DB83418" w:tentative="1">
+      <w:start w:val="1"/>
+      <w:numFmt w:val="bullet"/>
+      <w:lvlText w:val="-"/>
+      <w:lvlJc w:val="left"/>
+      <w:pPr>
+        <w:tabs>
+          <w:tab w:val="num" w:pos="4320"/>
+        </w:tabs>
+        <w:ind w:left="4320" w:hanging="360"/>
+      </w:pPr>
+      <w:rPr>
+        <w:rFonts w:ascii="Times New Roman" w:hAnsi="Times New Roman" w:hint="default"/>
+      </w:rPr>
+    </w:lvl>
+    <w:lvl w:ilvl="6" w:tplc="C8980BAA" w:tentative="1">
+      <w:start w:val="1"/>
+      <w:numFmt w:val="bullet"/>
+      <w:lvlText w:val="-"/>
+      <w:lvlJc w:val="left"/>
+      <w:pPr>
+        <w:tabs>
+          <w:tab w:val="num" w:pos="5040"/>
+        </w:tabs>
+        <w:ind w:left="5040" w:hanging="360"/>
+      </w:pPr>
+      <w:rPr>
+        <w:rFonts w:ascii="Times New Roman" w:hAnsi="Times New Roman" w:hint="default"/>
+      </w:rPr>
+    </w:lvl>
+    <w:lvl w:ilvl="7" w:tplc="D2441C6A" w:tentative="1">
+      <w:start w:val="1"/>
+      <w:numFmt w:val="bullet"/>
+      <w:lvlText w:val="-"/>
+      <w:lvlJc w:val="left"/>
+      <w:pPr>
+        <w:tabs>
+          <w:tab w:val="num" w:pos="5760"/>
+        </w:tabs>
+        <w:ind w:left="5760" w:hanging="360"/>
+      </w:pPr>
+      <w:rPr>
+        <w:rFonts w:ascii="Times New Roman" w:hAnsi="Times New Roman" w:hint="default"/>
+      </w:rPr>
+    </w:lvl>
+    <w:lvl w:ilvl="8" w:tplc="565A4F18" w:tentative="1">
+      <w:start w:val="1"/>
+      <w:numFmt w:val="bullet"/>
+      <w:lvlText w:val="-"/>
+      <w:lvlJc w:val="left"/>
+      <w:pPr>
+        <w:tabs>
+          <w:tab w:val="num" w:pos="6480"/>
+        </w:tabs>
+        <w:ind w:left="6480" w:hanging="360"/>
+      </w:pPr>
+      <w:rPr>
+        <w:rFonts w:ascii="Times New Roman" w:hAnsi="Times New Roman" w:hint="default"/>
+      </w:rPr>
+    </w:lvl>
+  </w:abstractNum>
+  <w:abstractNum w:abstractNumId="7">
+    <w:nsid w:val="62D137BA"/>
+    <w:multiLevelType w:val="hybridMultilevel"/>
+    <w:tmpl w:val="28140612"/>
+    <w:lvl w:ilvl="0" w:tplc="5BD2FC3A">
+      <w:start w:val="1"/>
+      <w:numFmt w:val="bullet"/>
+      <w:lvlText w:val="•"/>
+      <w:lvlJc w:val="left"/>
+      <w:pPr>
+        <w:tabs>
+          <w:tab w:val="num" w:pos="720"/>
+        </w:tabs>
+        <w:ind w:left="720" w:hanging="360"/>
+      </w:pPr>
+      <w:rPr>
+        <w:rFonts w:ascii="Arial" w:hAnsi="Arial" w:hint="default"/>
+      </w:rPr>
+    </w:lvl>
+    <w:lvl w:ilvl="1" w:tplc="E710FD12" w:tentative="1">
+      <w:start w:val="1"/>
+      <w:numFmt w:val="bullet"/>
+      <w:lvlText w:val="•"/>
+      <w:lvlJc w:val="left"/>
+      <w:pPr>
+        <w:tabs>
+          <w:tab w:val="num" w:pos="1440"/>
+        </w:tabs>
+        <w:ind w:left="1440" w:hanging="360"/>
+      </w:pPr>
+      <w:rPr>
+        <w:rFonts w:ascii="Arial" w:hAnsi="Arial" w:hint="default"/>
+      </w:rPr>
+    </w:lvl>
+    <w:lvl w:ilvl="2" w:tplc="6492ACB4" w:tentative="1">
+      <w:start w:val="1"/>
+      <w:numFmt w:val="bullet"/>
+      <w:lvlText w:val="•"/>
+      <w:lvlJc w:val="left"/>
+      <w:pPr>
+        <w:tabs>
+          <w:tab w:val="num" w:pos="2160"/>
+        </w:tabs>
+        <w:ind w:left="2160" w:hanging="360"/>
+      </w:pPr>
+      <w:rPr>
+        <w:rFonts w:ascii="Arial" w:hAnsi="Arial" w:hint="default"/>
+      </w:rPr>
+    </w:lvl>
+    <w:lvl w:ilvl="3" w:tplc="12A0CCA4" w:tentative="1">
+      <w:start w:val="1"/>
+      <w:numFmt w:val="bullet"/>
+      <w:lvlText w:val="•"/>
+      <w:lvlJc w:val="left"/>
+      <w:pPr>
+        <w:tabs>
+          <w:tab w:val="num" w:pos="2880"/>
+        </w:tabs>
+        <w:ind w:left="2880" w:hanging="360"/>
+      </w:pPr>
+      <w:rPr>
+        <w:rFonts w:ascii="Arial" w:hAnsi="Arial" w:hint="default"/>
+      </w:rPr>
+    </w:lvl>
+    <w:lvl w:ilvl="4" w:tplc="55A2B7F8" w:tentative="1">
+      <w:start w:val="1"/>
+      <w:numFmt w:val="bullet"/>
+      <w:lvlText w:val="•"/>
+      <w:lvlJc w:val="left"/>
+      <w:pPr>
+        <w:tabs>
+          <w:tab w:val="num" w:pos="3600"/>
+        </w:tabs>
+        <w:ind w:left="3600" w:hanging="360"/>
+      </w:pPr>
+      <w:rPr>
+        <w:rFonts w:ascii="Arial" w:hAnsi="Arial" w:hint="default"/>
+      </w:rPr>
+    </w:lvl>
+    <w:lvl w:ilvl="5" w:tplc="24124D9C" w:tentative="1">
+      <w:start w:val="1"/>
+      <w:numFmt w:val="bullet"/>
+      <w:lvlText w:val="•"/>
+      <w:lvlJc w:val="left"/>
+      <w:pPr>
+        <w:tabs>
+          <w:tab w:val="num" w:pos="4320"/>
+        </w:tabs>
+        <w:ind w:left="4320" w:hanging="360"/>
+      </w:pPr>
+      <w:rPr>
+        <w:rFonts w:ascii="Arial" w:hAnsi="Arial" w:hint="default"/>
+      </w:rPr>
+    </w:lvl>
+    <w:lvl w:ilvl="6" w:tplc="A93E5E68" w:tentative="1">
+      <w:start w:val="1"/>
+      <w:numFmt w:val="bullet"/>
+      <w:lvlText w:val="•"/>
+      <w:lvlJc w:val="left"/>
+      <w:pPr>
+        <w:tabs>
+          <w:tab w:val="num" w:pos="5040"/>
+        </w:tabs>
+        <w:ind w:left="5040" w:hanging="360"/>
+      </w:pPr>
+      <w:rPr>
+        <w:rFonts w:ascii="Arial" w:hAnsi="Arial" w:hint="default"/>
+      </w:rPr>
+    </w:lvl>
+    <w:lvl w:ilvl="7" w:tplc="1A3E0AF8" w:tentative="1">
+      <w:start w:val="1"/>
+      <w:numFmt w:val="bullet"/>
+      <w:lvlText w:val="•"/>
+      <w:lvlJc w:val="left"/>
+      <w:pPr>
+        <w:tabs>
+          <w:tab w:val="num" w:pos="5760"/>
+        </w:tabs>
+        <w:ind w:left="5760" w:hanging="360"/>
+      </w:pPr>
+      <w:rPr>
+        <w:rFonts w:ascii="Arial" w:hAnsi="Arial" w:hint="default"/>
+      </w:rPr>
+    </w:lvl>
+    <w:lvl w:ilvl="8" w:tplc="37C60006" w:tentative="1">
+      <w:start w:val="1"/>
+      <w:numFmt w:val="bullet"/>
+      <w:lvlText w:val="•"/>
+      <w:lvlJc w:val="left"/>
+      <w:pPr>
+        <w:tabs>
+          <w:tab w:val="num" w:pos="6480"/>
+        </w:tabs>
+        <w:ind w:left="6480" w:hanging="360"/>
+      </w:pPr>
+      <w:rPr>
+        <w:rFonts w:ascii="Arial" w:hAnsi="Arial" w:hint="default"/>
+      </w:rPr>
+    </w:lvl>
+  </w:abstractNum>
+  <w:abstractNum w:abstractNumId="8">
+    <w:nsid w:val="7A5A2556"/>
+    <w:multiLevelType w:val="multilevel"/>
+    <w:tmpl w:val="627A40AA"/>
+    <w:lvl w:ilvl="0">
+      <w:start w:val="1"/>
+      <w:numFmt w:val="decimal"/>
+      <w:lvlText w:val="%1."/>
+      <w:lvlJc w:val="left"/>
+      <w:pPr>
+        <w:ind w:left="450" w:hanging="450"/>
+      </w:pPr>
+      <w:rPr>
+        <w:rFonts w:hint="default"/>
+      </w:rPr>
+    </w:lvl>
+    <w:lvl w:ilvl="1">
+      <w:start w:val="1"/>
+      <w:numFmt w:val="decimal"/>
+      <w:pStyle w:val="Heading2"/>
+      <w:lvlText w:val="%1.%2."/>
+      <w:lvlJc w:val="left"/>
+      <w:pPr>
+        <w:ind w:left="1440" w:hanging="720"/>
+      </w:pPr>
+      <w:rPr>
+        <w:rFonts w:hint="default"/>
+      </w:rPr>
+    </w:lvl>
+    <w:lvl w:ilvl="2">
+      <w:start w:val="1"/>
+      <w:numFmt w:val="decimal"/>
+      <w:pStyle w:val="Heading3"/>
+      <w:lvlText w:val="%1.%2.%3."/>
+      <w:lvlJc w:val="left"/>
+      <w:pPr>
+        <w:ind w:left="2160" w:hanging="720"/>
+      </w:pPr>
+      <w:rPr>
+        <w:rFonts w:hint="default"/>
+      </w:rPr>
+    </w:lvl>
+    <w:lvl w:ilvl="3">
+      <w:start w:val="1"/>
+      <w:numFmt w:val="decimal"/>
+      <w:lvlText w:val="%1.%2.%3.%4."/>
+      <w:lvlJc w:val="left"/>
+      <w:pPr>
+        <w:ind w:left="3240" w:hanging="1080"/>
+      </w:pPr>
+      <w:rPr>
+        <w:rFonts w:hint="default"/>
+      </w:rPr>
+    </w:lvl>
+    <w:lvl w:ilvl="4">
+      <w:start w:val="1"/>
+      <w:numFmt w:val="decimal"/>
+      <w:lvlText w:val="%1.%2.%3.%4.%5."/>
+      <w:lvlJc w:val="left"/>
+      <w:pPr>
+        <w:ind w:left="3960" w:hanging="1080"/>
+      </w:pPr>
+      <w:rPr>
+        <w:rFonts w:hint="default"/>
+      </w:rPr>
+    </w:lvl>
+    <w:lvl w:ilvl="5">
+      <w:start w:val="1"/>
+      <w:numFmt w:val="decimal"/>
+      <w:lvlText w:val="%1.%2.%3.%4.%5.%6."/>
+      <w:lvlJc w:val="left"/>
+      <w:pPr>
+        <w:ind w:left="5040" w:hanging="1440"/>
+      </w:pPr>
+      <w:rPr>
+        <w:rFonts w:hint="default"/>
+      </w:rPr>
+    </w:lvl>
+    <w:lvl w:ilvl="6">
+      <w:start w:val="1"/>
+      <w:numFmt w:val="decimal"/>
+      <w:lvlText w:val="%1.%2.%3.%4.%5.%6.%7."/>
+      <w:lvlJc w:val="left"/>
+      <w:pPr>
+        <w:ind w:left="6120" w:hanging="1800"/>
+      </w:pPr>
+      <w:rPr>
+        <w:rFonts w:hint="default"/>
+      </w:rPr>
+    </w:lvl>
+    <w:lvl w:ilvl="7">
+      <w:start w:val="1"/>
+      <w:numFmt w:val="decimal"/>
+      <w:lvlText w:val="%1.%2.%3.%4.%5.%6.%7.%8."/>
+      <w:lvlJc w:val="left"/>
+      <w:pPr>
+        <w:ind w:left="6840" w:hanging="1800"/>
+      </w:pPr>
+      <w:rPr>
+        <w:rFonts w:hint="default"/>
+      </w:rPr>
+    </w:lvl>
+    <w:lvl w:ilvl="8">
+      <w:start w:val="1"/>
+      <w:numFmt w:val="decimal"/>
+      <w:lvlText w:val="%1.%2.%3.%4.%5.%6.%7.%8.%9."/>
+      <w:lvlJc w:val="left"/>
+      <w:pPr>
+        <w:ind w:left="7920" w:hanging="2160"/>
+      </w:pPr>
+      <w:rPr>
+        <w:rFonts w:hint="default"/>
+      </w:rPr>
+    </w:lvl>
+  </w:abstractNum>
+  <w:abstractNum w:abstractNumId="9">
+    <w:nsid w:val="7BA95F5E"/>
+    <w:multiLevelType w:val="hybridMultilevel"/>
+    <w:tmpl w:val="5A8AE4A0"/>
+    <w:lvl w:ilvl="0" w:tplc="042A000B">
+      <w:start w:val="1"/>
+      <w:numFmt w:val="bullet"/>
+      <w:lvlText w:val=""/>
+      <w:lvlJc w:val="left"/>
+      <w:pPr>
+        <w:ind w:left="720" w:hanging="360"/>
+      </w:pPr>
+      <w:rPr>
+        <w:rFonts w:ascii="Wingdings" w:hAnsi="Wingdings" w:hint="default"/>
+      </w:rPr>
+    </w:lvl>
+    <w:lvl w:ilvl="1" w:tplc="042A0003" w:tentative="1">
+      <w:start w:val="1"/>
+      <w:numFmt w:val="bullet"/>
+      <w:lvlText w:val="o"/>
+      <w:lvlJc w:val="left"/>
+      <w:pPr>
+        <w:ind w:left="1440" w:hanging="360"/>
+      </w:pPr>
+      <w:rPr>
+        <w:rFonts w:ascii="Courier New" w:hAnsi="Courier New" w:cs="Courier New" w:hint="default"/>
+      </w:rPr>
+    </w:lvl>
+    <w:lvl w:ilvl="2" w:tplc="042A0005" w:tentative="1">
+      <w:start w:val="1"/>
+      <w:numFmt w:val="bullet"/>
+      <w:lvlText w:val=""/>
+      <w:lvlJc w:val="left"/>
+      <w:pPr>
+        <w:ind w:left="2160" w:hanging="360"/>
+      </w:pPr>
+      <w:rPr>
+        <w:rFonts w:ascii="Wingdings" w:hAnsi="Wingdings" w:hint="default"/>
+      </w:rPr>
+    </w:lvl>
+    <w:lvl w:ilvl="3" w:tplc="042A0001" w:tentative="1">
+      <w:start w:val="1"/>
+      <w:numFmt w:val="bullet"/>
+      <w:lvlText w:val=""/>
+      <w:lvlJc w:val="left"/>
+      <w:pPr>
+        <w:ind w:left="2880" w:hanging="360"/>
+      </w:pPr>
+      <w:rPr>
+        <w:rFonts w:ascii="Symbol" w:hAnsi="Symbol" w:hint="default"/>
+      </w:rPr>
+    </w:lvl>
+    <w:lvl w:ilvl="4" w:tplc="042A0003" w:tentative="1">
+      <w:start w:val="1"/>
+      <w:numFmt w:val="bullet"/>
+      <w:lvlText w:val="o"/>
+      <w:lvlJc w:val="left"/>
+      <w:pPr>
+        <w:ind w:left="3600" w:hanging="360"/>
+      </w:pPr>
+      <w:rPr>
+        <w:rFonts w:ascii="Courier New" w:hAnsi="Courier New" w:cs="Courier New" w:hint="default"/>
+      </w:rPr>
+    </w:lvl>
+    <w:lvl w:ilvl="5" w:tplc="042A0005" w:tentative="1">
+      <w:start w:val="1"/>
+      <w:numFmt w:val="bullet"/>
+      <w:lvlText w:val=""/>
+      <w:lvlJc w:val="left"/>
+      <w:pPr>
+        <w:ind w:left="4320" w:hanging="360"/>
+      </w:pPr>
+      <w:rPr>
+        <w:rFonts w:ascii="Wingdings" w:hAnsi="Wingdings" w:hint="default"/>
+      </w:rPr>
+    </w:lvl>
+    <w:lvl w:ilvl="6" w:tplc="042A0001" w:tentative="1">
+      <w:start w:val="1"/>
+      <w:numFmt w:val="bullet"/>
+      <w:lvlText w:val=""/>
+      <w:lvlJc w:val="left"/>
+      <w:pPr>
+        <w:ind w:left="5040" w:hanging="360"/>
+      </w:pPr>
+      <w:rPr>
+        <w:rFonts w:ascii="Symbol" w:hAnsi="Symbol" w:hint="default"/>
+      </w:rPr>
+    </w:lvl>
+    <w:lvl w:ilvl="7" w:tplc="042A0003" w:tentative="1">
+      <w:start w:val="1"/>
+      <w:numFmt w:val="bullet"/>
+      <w:lvlText w:val="o"/>
+      <w:lvlJc w:val="left"/>
+      <w:pPr>
+        <w:ind w:left="5760" w:hanging="360"/>
+      </w:pPr>
+      <w:rPr>
+        <w:rFonts w:ascii="Courier New" w:hAnsi="Courier New" w:cs="Courier New" w:hint="default"/>
+      </w:rPr>
+    </w:lvl>
+    <w:lvl w:ilvl="8" w:tplc="042A0005" w:tentative="1">
+      <w:start w:val="1"/>
+      <w:numFmt w:val="bullet"/>
+      <w:lvlText w:val=""/>
+      <w:lvlJc w:val="left"/>
+      <w:pPr>
+        <w:ind w:left="6480" w:hanging="360"/>
+      </w:pPr>
+      <w:rPr>
+        <w:rFonts w:ascii="Wingdings" w:hAnsi="Wingdings" w:hint="default"/>
+      </w:rPr>
+    </w:lvl>
+  </w:abstractNum>
   <w:num w:numId="1">
+    <w:abstractNumId w:val="5"/>
+  </w:num>
+  <w:num w:numId="2">
+    <w:abstractNumId w:val="4"/>
+  </w:num>
+  <w:num w:numId="3">
     <w:abstractNumId w:val="1"/>
   </w:num>
-  <w:num w:numId="2">
+  <w:num w:numId="4">
+    <w:abstractNumId w:val="8"/>
+  </w:num>
+  <w:num w:numId="5">
     <w:abstractNumId w:val="0"/>
+  </w:num>
+  <w:num w:numId="6">
+    <w:abstractNumId w:val="3"/>
+  </w:num>
+  <w:num w:numId="7">
+    <w:abstractNumId w:val="2"/>
+  </w:num>
+  <w:num w:numId="8">
+    <w:abstractNumId w:val="9"/>
+  </w:num>
+  <w:num w:numId="9">
+    <w:abstractNumId w:val="7"/>
+  </w:num>
+  <w:num w:numId="10">
+    <w:abstractNumId w:val="6"/>
   </w:num>
 </w:numbering>
 </file>
@@ -779,11 +5634,81 @@
   <w:style w:type="paragraph" w:default="1" w:styleId="Normal">
     <w:name w:val="Normal"/>
     <w:qFormat/>
+    <w:rsid w:val="00E14024"/>
+    <w:pPr>
+      <w:jc w:val="both"/>
+    </w:pPr>
+    <w:rPr>
+      <w:rFonts w:asciiTheme="majorHAnsi" w:hAnsiTheme="majorHAnsi" w:cstheme="majorHAnsi"/>
+      <w:spacing w:val="20"/>
+      <w:sz w:val="28"/>
+      <w:szCs w:val="28"/>
+      <w:lang w:val="en-US"/>
+    </w:rPr>
+  </w:style>
+  <w:style w:type="paragraph" w:styleId="Heading1">
+    <w:name w:val="heading 1"/>
+    <w:basedOn w:val="Normal"/>
+    <w:next w:val="Normal"/>
+    <w:link w:val="Heading1Char"/>
+    <w:uiPriority w:val="9"/>
+    <w:qFormat/>
+    <w:rsid w:val="00E14024"/>
+    <w:pPr>
+      <w:outlineLvl w:val="0"/>
+    </w:pPr>
+    <w:rPr>
+      <w:b/>
+      <w:sz w:val="36"/>
+    </w:rPr>
+  </w:style>
+  <w:style w:type="paragraph" w:styleId="Heading2">
+    <w:name w:val="heading 2"/>
+    <w:basedOn w:val="ListParagraph"/>
+    <w:next w:val="Normal"/>
+    <w:link w:val="Heading2Char"/>
+    <w:uiPriority w:val="9"/>
+    <w:unhideWhenUsed/>
+    <w:qFormat/>
+    <w:rsid w:val="00E14024"/>
+    <w:pPr>
+      <w:numPr>
+        <w:ilvl w:val="1"/>
+        <w:numId w:val="4"/>
+      </w:numPr>
+      <w:ind w:left="450" w:hanging="450"/>
+      <w:outlineLvl w:val="1"/>
+    </w:pPr>
+    <w:rPr>
+      <w:b/>
+      <w:color w:val="2E74B5" w:themeColor="accent1" w:themeShade="BF"/>
+      <w:sz w:val="32"/>
+    </w:rPr>
+  </w:style>
+  <w:style w:type="paragraph" w:styleId="Heading3">
+    <w:name w:val="heading 3"/>
+    <w:basedOn w:val="ListParagraph"/>
+    <w:next w:val="Normal"/>
+    <w:link w:val="Heading3Char"/>
+    <w:uiPriority w:val="9"/>
+    <w:unhideWhenUsed/>
+    <w:qFormat/>
+    <w:rsid w:val="00E14024"/>
+    <w:pPr>
+      <w:numPr>
+        <w:ilvl w:val="2"/>
+        <w:numId w:val="4"/>
+      </w:numPr>
+      <w:ind w:left="1170" w:hanging="630"/>
+      <w:outlineLvl w:val="2"/>
+    </w:pPr>
+    <w:rPr>
+      <w:b/>
+    </w:rPr>
   </w:style>
   <w:style w:type="character" w:default="1" w:styleId="DefaultParagraphFont">
     <w:name w:val="Default Paragraph Font"/>
     <w:uiPriority w:val="1"/>
-    <w:semiHidden/>
     <w:unhideWhenUsed/>
   </w:style>
   <w:style w:type="table" w:default="1" w:styleId="TableNormal">
@@ -817,6 +5742,152 @@
       <w:ind w:left="720"/>
       <w:contextualSpacing/>
     </w:pPr>
+  </w:style>
+  <w:style w:type="character" w:customStyle="1" w:styleId="Heading1Char">
+    <w:name w:val="Heading 1 Char"/>
+    <w:basedOn w:val="DefaultParagraphFont"/>
+    <w:link w:val="Heading1"/>
+    <w:uiPriority w:val="9"/>
+    <w:rsid w:val="00E14024"/>
+    <w:rPr>
+      <w:rFonts w:asciiTheme="majorHAnsi" w:hAnsiTheme="majorHAnsi" w:cstheme="majorHAnsi"/>
+      <w:b/>
+      <w:sz w:val="36"/>
+      <w:szCs w:val="28"/>
+      <w:lang w:val="en-US"/>
+    </w:rPr>
+  </w:style>
+  <w:style w:type="character" w:customStyle="1" w:styleId="Heading2Char">
+    <w:name w:val="Heading 2 Char"/>
+    <w:basedOn w:val="DefaultParagraphFont"/>
+    <w:link w:val="Heading2"/>
+    <w:uiPriority w:val="9"/>
+    <w:rsid w:val="00E14024"/>
+    <w:rPr>
+      <w:rFonts w:asciiTheme="majorHAnsi" w:hAnsiTheme="majorHAnsi" w:cstheme="majorHAnsi"/>
+      <w:b/>
+      <w:color w:val="2E74B5" w:themeColor="accent1" w:themeShade="BF"/>
+      <w:sz w:val="32"/>
+      <w:szCs w:val="28"/>
+      <w:lang w:val="en-US"/>
+    </w:rPr>
+  </w:style>
+  <w:style w:type="character" w:customStyle="1" w:styleId="Heading3Char">
+    <w:name w:val="Heading 3 Char"/>
+    <w:basedOn w:val="DefaultParagraphFont"/>
+    <w:link w:val="Heading3"/>
+    <w:uiPriority w:val="9"/>
+    <w:rsid w:val="00E14024"/>
+    <w:rPr>
+      <w:rFonts w:asciiTheme="majorHAnsi" w:hAnsiTheme="majorHAnsi" w:cstheme="majorHAnsi"/>
+      <w:b/>
+      <w:sz w:val="28"/>
+      <w:szCs w:val="28"/>
+      <w:lang w:val="en-US"/>
+    </w:rPr>
+  </w:style>
+  <w:style w:type="paragraph" w:styleId="NormalWeb">
+    <w:name w:val="Normal (Web)"/>
+    <w:basedOn w:val="Normal"/>
+    <w:uiPriority w:val="99"/>
+    <w:semiHidden/>
+    <w:unhideWhenUsed/>
+    <w:rsid w:val="00B6051B"/>
+    <w:pPr>
+      <w:spacing w:before="100" w:beforeAutospacing="1" w:after="100" w:afterAutospacing="1" w:line="240" w:lineRule="auto"/>
+      <w:jc w:val="left"/>
+    </w:pPr>
+    <w:rPr>
+      <w:rFonts w:ascii="Times New Roman" w:eastAsia="Times New Roman" w:hAnsi="Times New Roman" w:cs="Times New Roman"/>
+      <w:spacing w:val="0"/>
+      <w:sz w:val="24"/>
+      <w:szCs w:val="24"/>
+      <w:lang w:val="vi-VN" w:eastAsia="vi-VN"/>
+    </w:rPr>
+  </w:style>
+  <w:style w:type="table" w:styleId="TableGrid">
+    <w:name w:val="Table Grid"/>
+    <w:basedOn w:val="TableNormal"/>
+    <w:uiPriority w:val="39"/>
+    <w:rsid w:val="00FD1712"/>
+    <w:pPr>
+      <w:spacing w:after="0" w:line="240" w:lineRule="auto"/>
+    </w:pPr>
+    <w:tblPr>
+      <w:tblInd w:w="0" w:type="dxa"/>
+      <w:tblBorders>
+        <w:top w:val="single" w:sz="4" w:space="0" w:color="auto"/>
+        <w:left w:val="single" w:sz="4" w:space="0" w:color="auto"/>
+        <w:bottom w:val="single" w:sz="4" w:space="0" w:color="auto"/>
+        <w:right w:val="single" w:sz="4" w:space="0" w:color="auto"/>
+        <w:insideH w:val="single" w:sz="4" w:space="0" w:color="auto"/>
+        <w:insideV w:val="single" w:sz="4" w:space="0" w:color="auto"/>
+      </w:tblBorders>
+      <w:tblCellMar>
+        <w:top w:w="0" w:type="dxa"/>
+        <w:left w:w="108" w:type="dxa"/>
+        <w:bottom w:w="0" w:type="dxa"/>
+        <w:right w:w="108" w:type="dxa"/>
+      </w:tblCellMar>
+    </w:tblPr>
+  </w:style>
+  <w:style w:type="paragraph" w:styleId="Header">
+    <w:name w:val="header"/>
+    <w:basedOn w:val="Normal"/>
+    <w:link w:val="HeaderChar"/>
+    <w:uiPriority w:val="99"/>
+    <w:unhideWhenUsed/>
+    <w:rsid w:val="00B44E60"/>
+    <w:pPr>
+      <w:tabs>
+        <w:tab w:val="center" w:pos="4513"/>
+        <w:tab w:val="right" w:pos="9026"/>
+      </w:tabs>
+      <w:spacing w:after="0" w:line="240" w:lineRule="auto"/>
+    </w:pPr>
+  </w:style>
+  <w:style w:type="character" w:customStyle="1" w:styleId="HeaderChar">
+    <w:name w:val="Header Char"/>
+    <w:basedOn w:val="DefaultParagraphFont"/>
+    <w:link w:val="Header"/>
+    <w:uiPriority w:val="99"/>
+    <w:rsid w:val="00B44E60"/>
+    <w:rPr>
+      <w:rFonts w:asciiTheme="majorHAnsi" w:hAnsiTheme="majorHAnsi" w:cstheme="majorHAnsi"/>
+      <w:spacing w:val="20"/>
+      <w:sz w:val="28"/>
+      <w:szCs w:val="28"/>
+      <w:lang w:val="en-US"/>
+    </w:rPr>
+  </w:style>
+  <w:style w:type="paragraph" w:styleId="Footer">
+    <w:name w:val="footer"/>
+    <w:basedOn w:val="Normal"/>
+    <w:link w:val="FooterChar"/>
+    <w:uiPriority w:val="99"/>
+    <w:unhideWhenUsed/>
+    <w:rsid w:val="00B44E60"/>
+    <w:pPr>
+      <w:tabs>
+        <w:tab w:val="center" w:pos="4513"/>
+        <w:tab w:val="right" w:pos="9026"/>
+      </w:tabs>
+      <w:spacing w:after="0" w:line="240" w:lineRule="auto"/>
+    </w:pPr>
+  </w:style>
+  <w:style w:type="character" w:customStyle="1" w:styleId="FooterChar">
+    <w:name w:val="Footer Char"/>
+    <w:basedOn w:val="DefaultParagraphFont"/>
+    <w:link w:val="Footer"/>
+    <w:uiPriority w:val="99"/>
+    <w:rsid w:val="00B44E60"/>
+    <w:rPr>
+      <w:rFonts w:asciiTheme="majorHAnsi" w:hAnsiTheme="majorHAnsi" w:cstheme="majorHAnsi"/>
+      <w:spacing w:val="20"/>
+      <w:sz w:val="28"/>
+      <w:szCs w:val="28"/>
+      <w:lang w:val="en-US"/>
+    </w:rPr>
   </w:style>
 </w:styles>
 </file>

--- a/BTL Tinh Toan Mem.docx
+++ b/BTL Tinh Toan Mem.docx
@@ -4,80 +4,3270 @@
   <w:body>
     <w:p>
       <w:pPr>
+        <w:spacing w:line="360" w:lineRule="auto"/>
+        <w:jc w:val="center"/>
+        <w:rPr>
+          <w:rFonts w:ascii="Times New Roman" w:hAnsi="Times New Roman" w:cs="Times New Roman"/>
+          <w:sz w:val="32"/>
+          <w:szCs w:val="26"/>
+        </w:rPr>
+      </w:pPr>
+      <w:r>
+        <w:rPr>
+          <w:rFonts w:ascii="Times New Roman" w:hAnsi="Times New Roman" w:cs="Times New Roman"/>
+          <w:noProof/>
+          <w:sz w:val="32"/>
+          <w:szCs w:val="26"/>
+          <w:lang w:val="vi-VN" w:eastAsia="vi-VN"/>
+        </w:rPr>
+        <mc:AlternateContent>
+          <mc:Choice Requires="wpg">
+            <w:drawing>
+              <wp:anchor distT="0" distB="0" distL="114300" distR="114300" simplePos="0" relativeHeight="251665408" behindDoc="1" locked="0" layoutInCell="1" allowOverlap="1">
+                <wp:simplePos x="0" y="0"/>
+                <wp:positionH relativeFrom="column">
+                  <wp:posOffset>-106045</wp:posOffset>
+                </wp:positionH>
+                <wp:positionV relativeFrom="paragraph">
+                  <wp:posOffset>-525145</wp:posOffset>
+                </wp:positionV>
+                <wp:extent cx="6404610" cy="9455150"/>
+                <wp:effectExtent l="0" t="0" r="0" b="0"/>
+                <wp:wrapNone/>
+                <wp:docPr id="19" name="Group 19"/>
+                <wp:cNvGraphicFramePr>
+                  <a:graphicFrameLocks xmlns:a="http://schemas.openxmlformats.org/drawingml/2006/main"/>
+                </wp:cNvGraphicFramePr>
+                <a:graphic xmlns:a="http://schemas.openxmlformats.org/drawingml/2006/main">
+                  <a:graphicData uri="http://schemas.microsoft.com/office/word/2010/wordprocessingGroup">
+                    <wpg:wgp>
+                      <wpg:cNvGrpSpPr>
+                        <a:grpSpLocks/>
+                      </wpg:cNvGrpSpPr>
+                      <wpg:grpSpPr bwMode="auto">
+                        <a:xfrm>
+                          <a:off x="0" y="0"/>
+                          <a:ext cx="6404610" cy="9455150"/>
+                          <a:chOff x="1985" y="1418"/>
+                          <a:chExt cx="8820" cy="14097"/>
+                        </a:xfrm>
+                      </wpg:grpSpPr>
+                      <wpg:grpSp>
+                        <wpg:cNvPr id="20" name="Group 3"/>
+                        <wpg:cNvGrpSpPr>
+                          <a:grpSpLocks/>
+                        </wpg:cNvGrpSpPr>
+                        <wpg:grpSpPr bwMode="auto">
+                          <a:xfrm>
+                            <a:off x="1985" y="1418"/>
+                            <a:ext cx="1905" cy="1920"/>
+                            <a:chOff x="1985" y="1418"/>
+                            <a:chExt cx="1905" cy="1920"/>
+                          </a:xfrm>
+                        </wpg:grpSpPr>
+                        <pic:pic xmlns:pic="http://schemas.openxmlformats.org/drawingml/2006/picture">
+                          <pic:nvPicPr>
+                            <pic:cNvPr id="21" name="Picture 4" descr="CRNRC057"/>
+                            <pic:cNvPicPr>
+                              <a:picLocks noChangeAspect="1" noChangeArrowheads="1"/>
+                            </pic:cNvPicPr>
+                          </pic:nvPicPr>
+                          <pic:blipFill>
+                            <a:blip r:embed="rId8" cstate="print">
+                              <a:extLst>
+                                <a:ext uri="{28A0092B-C50C-407E-A947-70E740481C1C}">
+                                  <a14:useLocalDpi xmlns:a14="http://schemas.microsoft.com/office/drawing/2010/main" val="0"/>
+                                </a:ext>
+                              </a:extLst>
+                            </a:blip>
+                            <a:srcRect/>
+                            <a:stretch>
+                              <a:fillRect/>
+                            </a:stretch>
+                          </pic:blipFill>
+                          <pic:spPr bwMode="auto">
+                            <a:xfrm rot="-27000000">
+                              <a:off x="1978" y="1425"/>
+                              <a:ext cx="1920" cy="1905"/>
+                            </a:xfrm>
+                            <a:prstGeom prst="rect">
+                              <a:avLst/>
+                            </a:prstGeom>
+                            <a:noFill/>
+                            <a:extLst>
+                              <a:ext uri="{909E8E84-426E-40DD-AFC4-6F175D3DCCD1}">
+                                <a14:hiddenFill xmlns:a14="http://schemas.microsoft.com/office/drawing/2010/main">
+                                  <a:solidFill>
+                                    <a:srgbClr val="FFFFFF"/>
+                                  </a:solidFill>
+                                </a14:hiddenFill>
+                              </a:ext>
+                            </a:extLst>
+                          </pic:spPr>
+                        </pic:pic>
+                        <pic:pic xmlns:pic="http://schemas.openxmlformats.org/drawingml/2006/picture">
+                          <pic:nvPicPr>
+                            <pic:cNvPr id="23" name="Picture 5" descr="CRNRC047"/>
+                            <pic:cNvPicPr>
+                              <a:picLocks noChangeAspect="1" noChangeArrowheads="1"/>
+                            </pic:cNvPicPr>
+                          </pic:nvPicPr>
+                          <pic:blipFill>
+                            <a:blip r:embed="rId9">
+                              <a:extLst>
+                                <a:ext uri="{28A0092B-C50C-407E-A947-70E740481C1C}">
+                                  <a14:useLocalDpi xmlns:a14="http://schemas.microsoft.com/office/drawing/2010/main" val="0"/>
+                                </a:ext>
+                              </a:extLst>
+                            </a:blip>
+                            <a:srcRect/>
+                            <a:stretch>
+                              <a:fillRect/>
+                            </a:stretch>
+                          </pic:blipFill>
+                          <pic:spPr bwMode="auto">
+                            <a:xfrm rot="-27000000">
+                              <a:off x="2373" y="1872"/>
+                              <a:ext cx="870" cy="855"/>
+                            </a:xfrm>
+                            <a:prstGeom prst="rect">
+                              <a:avLst/>
+                            </a:prstGeom>
+                            <a:noFill/>
+                            <a:extLst>
+                              <a:ext uri="{909E8E84-426E-40DD-AFC4-6F175D3DCCD1}">
+                                <a14:hiddenFill xmlns:a14="http://schemas.microsoft.com/office/drawing/2010/main">
+                                  <a:solidFill>
+                                    <a:srgbClr val="FFFFFF"/>
+                                  </a:solidFill>
+                                </a14:hiddenFill>
+                              </a:ext>
+                            </a:extLst>
+                          </pic:spPr>
+                        </pic:pic>
+                      </wpg:grpSp>
+                      <pic:pic xmlns:pic="http://schemas.openxmlformats.org/drawingml/2006/picture">
+                        <pic:nvPicPr>
+                          <pic:cNvPr id="25" name="Picture 6" descr="J0105250"/>
+                          <pic:cNvPicPr>
+                            <a:picLocks noChangeAspect="1" noChangeArrowheads="1"/>
+                          </pic:cNvPicPr>
+                        </pic:nvPicPr>
+                        <pic:blipFill>
+                          <a:blip r:embed="rId10" cstate="print">
+                            <a:extLst>
+                              <a:ext uri="{28A0092B-C50C-407E-A947-70E740481C1C}">
+                                <a14:useLocalDpi xmlns:a14="http://schemas.microsoft.com/office/drawing/2010/main" val="0"/>
+                              </a:ext>
+                            </a:extLst>
+                          </a:blip>
+                          <a:srcRect/>
+                          <a:stretch>
+                            <a:fillRect/>
+                          </a:stretch>
+                        </pic:blipFill>
+                        <pic:spPr bwMode="auto">
+                          <a:xfrm>
+                            <a:off x="3865" y="1544"/>
+                            <a:ext cx="4860" cy="194"/>
+                          </a:xfrm>
+                          <a:prstGeom prst="rect">
+                            <a:avLst/>
+                          </a:prstGeom>
+                          <a:noFill/>
+                          <a:extLst>
+                            <a:ext uri="{909E8E84-426E-40DD-AFC4-6F175D3DCCD1}">
+                              <a14:hiddenFill xmlns:a14="http://schemas.microsoft.com/office/drawing/2010/main">
+                                <a:solidFill>
+                                  <a:srgbClr val="FFFFFF"/>
+                                </a:solidFill>
+                              </a14:hiddenFill>
+                            </a:ext>
+                          </a:extLst>
+                        </pic:spPr>
+                      </pic:pic>
+                      <wpg:grpSp>
+                        <wpg:cNvPr id="26" name="Group 7"/>
+                        <wpg:cNvGrpSpPr>
+                          <a:grpSpLocks/>
+                        </wpg:cNvGrpSpPr>
+                        <wpg:grpSpPr bwMode="auto">
+                          <a:xfrm rot="-16200000">
+                            <a:off x="8892" y="1418"/>
+                            <a:ext cx="1905" cy="1920"/>
+                            <a:chOff x="1985" y="1418"/>
+                            <a:chExt cx="1905" cy="1920"/>
+                          </a:xfrm>
+                        </wpg:grpSpPr>
+                        <pic:pic xmlns:pic="http://schemas.openxmlformats.org/drawingml/2006/picture">
+                          <pic:nvPicPr>
+                            <pic:cNvPr id="27" name="Picture 8" descr="CRNRC057"/>
+                            <pic:cNvPicPr>
+                              <a:picLocks noChangeAspect="1" noChangeArrowheads="1"/>
+                            </pic:cNvPicPr>
+                          </pic:nvPicPr>
+                          <pic:blipFill>
+                            <a:blip r:embed="rId11" cstate="print">
+                              <a:extLst>
+                                <a:ext uri="{28A0092B-C50C-407E-A947-70E740481C1C}">
+                                  <a14:useLocalDpi xmlns:a14="http://schemas.microsoft.com/office/drawing/2010/main" val="0"/>
+                                </a:ext>
+                              </a:extLst>
+                            </a:blip>
+                            <a:srcRect/>
+                            <a:stretch>
+                              <a:fillRect/>
+                            </a:stretch>
+                          </pic:blipFill>
+                          <pic:spPr bwMode="auto">
+                            <a:xfrm rot="-27000000">
+                              <a:off x="1978" y="1425"/>
+                              <a:ext cx="1920" cy="1905"/>
+                            </a:xfrm>
+                            <a:prstGeom prst="rect">
+                              <a:avLst/>
+                            </a:prstGeom>
+                            <a:noFill/>
+                            <a:extLst>
+                              <a:ext uri="{909E8E84-426E-40DD-AFC4-6F175D3DCCD1}">
+                                <a14:hiddenFill xmlns:a14="http://schemas.microsoft.com/office/drawing/2010/main">
+                                  <a:solidFill>
+                                    <a:srgbClr val="FFFFFF"/>
+                                  </a:solidFill>
+                                </a14:hiddenFill>
+                              </a:ext>
+                            </a:extLst>
+                          </pic:spPr>
+                        </pic:pic>
+                        <pic:pic xmlns:pic="http://schemas.openxmlformats.org/drawingml/2006/picture">
+                          <pic:nvPicPr>
+                            <pic:cNvPr id="28" name="Picture 9" descr="CRNRC047"/>
+                            <pic:cNvPicPr>
+                              <a:picLocks noChangeAspect="1" noChangeArrowheads="1"/>
+                            </pic:cNvPicPr>
+                          </pic:nvPicPr>
+                          <pic:blipFill>
+                            <a:blip r:embed="rId9">
+                              <a:extLst>
+                                <a:ext uri="{28A0092B-C50C-407E-A947-70E740481C1C}">
+                                  <a14:useLocalDpi xmlns:a14="http://schemas.microsoft.com/office/drawing/2010/main" val="0"/>
+                                </a:ext>
+                              </a:extLst>
+                            </a:blip>
+                            <a:srcRect/>
+                            <a:stretch>
+                              <a:fillRect/>
+                            </a:stretch>
+                          </pic:blipFill>
+                          <pic:spPr bwMode="auto">
+                            <a:xfrm rot="-27000000">
+                              <a:off x="2373" y="1872"/>
+                              <a:ext cx="870" cy="855"/>
+                            </a:xfrm>
+                            <a:prstGeom prst="rect">
+                              <a:avLst/>
+                            </a:prstGeom>
+                            <a:noFill/>
+                            <a:extLst>
+                              <a:ext uri="{909E8E84-426E-40DD-AFC4-6F175D3DCCD1}">
+                                <a14:hiddenFill xmlns:a14="http://schemas.microsoft.com/office/drawing/2010/main">
+                                  <a:solidFill>
+                                    <a:srgbClr val="FFFFFF"/>
+                                  </a:solidFill>
+                                </a14:hiddenFill>
+                              </a:ext>
+                            </a:extLst>
+                          </pic:spPr>
+                        </pic:pic>
+                      </wpg:grpSp>
+                      <wpg:grpSp>
+                        <wpg:cNvPr id="29" name="Group 10"/>
+                        <wpg:cNvGrpSpPr>
+                          <a:grpSpLocks/>
+                        </wpg:cNvGrpSpPr>
+                        <wpg:grpSpPr bwMode="auto">
+                          <a:xfrm rot="-5400000">
+                            <a:off x="1992" y="13595"/>
+                            <a:ext cx="1905" cy="1920"/>
+                            <a:chOff x="1985" y="1418"/>
+                            <a:chExt cx="1905" cy="1920"/>
+                          </a:xfrm>
+                        </wpg:grpSpPr>
+                        <pic:pic xmlns:pic="http://schemas.openxmlformats.org/drawingml/2006/picture">
+                          <pic:nvPicPr>
+                            <pic:cNvPr id="30" name="Picture 11" descr="CRNRC057"/>
+                            <pic:cNvPicPr>
+                              <a:picLocks noChangeAspect="1" noChangeArrowheads="1"/>
+                            </pic:cNvPicPr>
+                          </pic:nvPicPr>
+                          <pic:blipFill>
+                            <a:blip r:embed="rId11" cstate="print">
+                              <a:extLst>
+                                <a:ext uri="{28A0092B-C50C-407E-A947-70E740481C1C}">
+                                  <a14:useLocalDpi xmlns:a14="http://schemas.microsoft.com/office/drawing/2010/main" val="0"/>
+                                </a:ext>
+                              </a:extLst>
+                            </a:blip>
+                            <a:srcRect/>
+                            <a:stretch>
+                              <a:fillRect/>
+                            </a:stretch>
+                          </pic:blipFill>
+                          <pic:spPr bwMode="auto">
+                            <a:xfrm rot="-27000000">
+                              <a:off x="1978" y="1425"/>
+                              <a:ext cx="1920" cy="1905"/>
+                            </a:xfrm>
+                            <a:prstGeom prst="rect">
+                              <a:avLst/>
+                            </a:prstGeom>
+                            <a:noFill/>
+                            <a:extLst>
+                              <a:ext uri="{909E8E84-426E-40DD-AFC4-6F175D3DCCD1}">
+                                <a14:hiddenFill xmlns:a14="http://schemas.microsoft.com/office/drawing/2010/main">
+                                  <a:solidFill>
+                                    <a:srgbClr val="FFFFFF"/>
+                                  </a:solidFill>
+                                </a14:hiddenFill>
+                              </a:ext>
+                            </a:extLst>
+                          </pic:spPr>
+                        </pic:pic>
+                        <pic:pic xmlns:pic="http://schemas.openxmlformats.org/drawingml/2006/picture">
+                          <pic:nvPicPr>
+                            <pic:cNvPr id="31" name="Picture 12" descr="CRNRC047"/>
+                            <pic:cNvPicPr>
+                              <a:picLocks noChangeAspect="1" noChangeArrowheads="1"/>
+                            </pic:cNvPicPr>
+                          </pic:nvPicPr>
+                          <pic:blipFill>
+                            <a:blip r:embed="rId9">
+                              <a:extLst>
+                                <a:ext uri="{28A0092B-C50C-407E-A947-70E740481C1C}">
+                                  <a14:useLocalDpi xmlns:a14="http://schemas.microsoft.com/office/drawing/2010/main" val="0"/>
+                                </a:ext>
+                              </a:extLst>
+                            </a:blip>
+                            <a:srcRect/>
+                            <a:stretch>
+                              <a:fillRect/>
+                            </a:stretch>
+                          </pic:blipFill>
+                          <pic:spPr bwMode="auto">
+                            <a:xfrm rot="-27000000">
+                              <a:off x="2373" y="1872"/>
+                              <a:ext cx="870" cy="855"/>
+                            </a:xfrm>
+                            <a:prstGeom prst="rect">
+                              <a:avLst/>
+                            </a:prstGeom>
+                            <a:noFill/>
+                            <a:extLst>
+                              <a:ext uri="{909E8E84-426E-40DD-AFC4-6F175D3DCCD1}">
+                                <a14:hiddenFill xmlns:a14="http://schemas.microsoft.com/office/drawing/2010/main">
+                                  <a:solidFill>
+                                    <a:srgbClr val="FFFFFF"/>
+                                  </a:solidFill>
+                                </a14:hiddenFill>
+                              </a:ext>
+                            </a:extLst>
+                          </pic:spPr>
+                        </pic:pic>
+                      </wpg:grpSp>
+                      <wpg:grpSp>
+                        <wpg:cNvPr id="32" name="Group 13"/>
+                        <wpg:cNvGrpSpPr>
+                          <a:grpSpLocks/>
+                        </wpg:cNvGrpSpPr>
+                        <wpg:grpSpPr bwMode="auto">
+                          <a:xfrm rot="-32400000">
+                            <a:off x="8899" y="13595"/>
+                            <a:ext cx="1905" cy="1920"/>
+                            <a:chOff x="1985" y="1418"/>
+                            <a:chExt cx="1905" cy="1920"/>
+                          </a:xfrm>
+                        </wpg:grpSpPr>
+                        <pic:pic xmlns:pic="http://schemas.openxmlformats.org/drawingml/2006/picture">
+                          <pic:nvPicPr>
+                            <pic:cNvPr id="33" name="Picture 14" descr="CRNRC057"/>
+                            <pic:cNvPicPr>
+                              <a:picLocks noChangeAspect="1" noChangeArrowheads="1"/>
+                            </pic:cNvPicPr>
+                          </pic:nvPicPr>
+                          <pic:blipFill>
+                            <a:blip r:embed="rId8" cstate="print">
+                              <a:extLst>
+                                <a:ext uri="{28A0092B-C50C-407E-A947-70E740481C1C}">
+                                  <a14:useLocalDpi xmlns:a14="http://schemas.microsoft.com/office/drawing/2010/main" val="0"/>
+                                </a:ext>
+                              </a:extLst>
+                            </a:blip>
+                            <a:srcRect/>
+                            <a:stretch>
+                              <a:fillRect/>
+                            </a:stretch>
+                          </pic:blipFill>
+                          <pic:spPr bwMode="auto">
+                            <a:xfrm rot="-27000000">
+                              <a:off x="1978" y="1425"/>
+                              <a:ext cx="1920" cy="1905"/>
+                            </a:xfrm>
+                            <a:prstGeom prst="rect">
+                              <a:avLst/>
+                            </a:prstGeom>
+                            <a:noFill/>
+                            <a:extLst>
+                              <a:ext uri="{909E8E84-426E-40DD-AFC4-6F175D3DCCD1}">
+                                <a14:hiddenFill xmlns:a14="http://schemas.microsoft.com/office/drawing/2010/main">
+                                  <a:solidFill>
+                                    <a:srgbClr val="FFFFFF"/>
+                                  </a:solidFill>
+                                </a14:hiddenFill>
+                              </a:ext>
+                            </a:extLst>
+                          </pic:spPr>
+                        </pic:pic>
+                        <pic:pic xmlns:pic="http://schemas.openxmlformats.org/drawingml/2006/picture">
+                          <pic:nvPicPr>
+                            <pic:cNvPr id="34" name="Picture 15" descr="CRNRC047"/>
+                            <pic:cNvPicPr>
+                              <a:picLocks noChangeAspect="1" noChangeArrowheads="1"/>
+                            </pic:cNvPicPr>
+                          </pic:nvPicPr>
+                          <pic:blipFill>
+                            <a:blip r:embed="rId9">
+                              <a:extLst>
+                                <a:ext uri="{28A0092B-C50C-407E-A947-70E740481C1C}">
+                                  <a14:useLocalDpi xmlns:a14="http://schemas.microsoft.com/office/drawing/2010/main" val="0"/>
+                                </a:ext>
+                              </a:extLst>
+                            </a:blip>
+                            <a:srcRect/>
+                            <a:stretch>
+                              <a:fillRect/>
+                            </a:stretch>
+                          </pic:blipFill>
+                          <pic:spPr bwMode="auto">
+                            <a:xfrm rot="-27000000">
+                              <a:off x="2373" y="1872"/>
+                              <a:ext cx="870" cy="855"/>
+                            </a:xfrm>
+                            <a:prstGeom prst="rect">
+                              <a:avLst/>
+                            </a:prstGeom>
+                            <a:noFill/>
+                            <a:extLst>
+                              <a:ext uri="{909E8E84-426E-40DD-AFC4-6F175D3DCCD1}">
+                                <a14:hiddenFill xmlns:a14="http://schemas.microsoft.com/office/drawing/2010/main">
+                                  <a:solidFill>
+                                    <a:srgbClr val="FFFFFF"/>
+                                  </a:solidFill>
+                                </a14:hiddenFill>
+                              </a:ext>
+                            </a:extLst>
+                          </pic:spPr>
+                        </pic:pic>
+                      </wpg:grpSp>
+                      <pic:pic xmlns:pic="http://schemas.openxmlformats.org/drawingml/2006/picture">
+                        <pic:nvPicPr>
+                          <pic:cNvPr id="41" name="Picture 16" descr="BDRSC012"/>
+                          <pic:cNvPicPr>
+                            <a:picLocks noChangeAspect="1" noChangeArrowheads="1"/>
+                          </pic:cNvPicPr>
+                        </pic:nvPicPr>
+                        <pic:blipFill>
+                          <a:blip r:embed="rId12">
+                            <a:lum bright="6000" contrast="48000"/>
+                            <a:extLst>
+                              <a:ext uri="{28A0092B-C50C-407E-A947-70E740481C1C}">
+                                <a14:useLocalDpi xmlns:a14="http://schemas.microsoft.com/office/drawing/2010/main" val="0"/>
+                              </a:ext>
+                            </a:extLst>
+                          </a:blip>
+                          <a:srcRect/>
+                          <a:stretch>
+                            <a:fillRect/>
+                          </a:stretch>
+                        </pic:blipFill>
+                        <pic:spPr bwMode="auto">
+                          <a:xfrm>
+                            <a:off x="10525" y="3323"/>
+                            <a:ext cx="140" cy="10339"/>
+                          </a:xfrm>
+                          <a:prstGeom prst="rect">
+                            <a:avLst/>
+                          </a:prstGeom>
+                          <a:noFill/>
+                          <a:extLst>
+                            <a:ext uri="{909E8E84-426E-40DD-AFC4-6F175D3DCCD1}">
+                              <a14:hiddenFill xmlns:a14="http://schemas.microsoft.com/office/drawing/2010/main">
+                                <a:solidFill>
+                                  <a:srgbClr val="FFFFFF"/>
+                                </a:solidFill>
+                              </a14:hiddenFill>
+                            </a:ext>
+                          </a:extLst>
+                        </pic:spPr>
+                      </pic:pic>
+                      <pic:pic xmlns:pic="http://schemas.openxmlformats.org/drawingml/2006/picture">
+                        <pic:nvPicPr>
+                          <pic:cNvPr id="42" name="Picture 17" descr="BDRSC012"/>
+                          <pic:cNvPicPr>
+                            <a:picLocks noChangeAspect="1" noChangeArrowheads="1"/>
+                          </pic:cNvPicPr>
+                        </pic:nvPicPr>
+                        <pic:blipFill>
+                          <a:blip r:embed="rId12">
+                            <a:extLst>
+                              <a:ext uri="{28A0092B-C50C-407E-A947-70E740481C1C}">
+                                <a14:useLocalDpi xmlns:a14="http://schemas.microsoft.com/office/drawing/2010/main" val="0"/>
+                              </a:ext>
+                            </a:extLst>
+                          </a:blip>
+                          <a:srcRect/>
+                          <a:stretch>
+                            <a:fillRect/>
+                          </a:stretch>
+                        </pic:blipFill>
+                        <pic:spPr bwMode="auto">
+                          <a:xfrm>
+                            <a:off x="2125" y="3323"/>
+                            <a:ext cx="140" cy="10339"/>
+                          </a:xfrm>
+                          <a:prstGeom prst="rect">
+                            <a:avLst/>
+                          </a:prstGeom>
+                          <a:solidFill>
+                            <a:srgbClr val="33CCCC"/>
+                          </a:solidFill>
+                        </pic:spPr>
+                      </pic:pic>
+                      <pic:pic xmlns:pic="http://schemas.openxmlformats.org/drawingml/2006/picture">
+                        <pic:nvPicPr>
+                          <pic:cNvPr id="43" name="Picture 18" descr="J0105250"/>
+                          <pic:cNvPicPr>
+                            <a:picLocks noChangeAspect="1" noChangeArrowheads="1"/>
+                          </pic:cNvPicPr>
+                        </pic:nvPicPr>
+                        <pic:blipFill>
+                          <a:blip r:embed="rId10" cstate="print">
+                            <a:extLst>
+                              <a:ext uri="{28A0092B-C50C-407E-A947-70E740481C1C}">
+                                <a14:useLocalDpi xmlns:a14="http://schemas.microsoft.com/office/drawing/2010/main" val="0"/>
+                              </a:ext>
+                            </a:extLst>
+                          </a:blip>
+                          <a:srcRect/>
+                          <a:stretch>
+                            <a:fillRect/>
+                          </a:stretch>
+                        </pic:blipFill>
+                        <pic:spPr bwMode="auto">
+                          <a:xfrm>
+                            <a:off x="3940" y="15149"/>
+                            <a:ext cx="4860" cy="194"/>
+                          </a:xfrm>
+                          <a:prstGeom prst="rect">
+                            <a:avLst/>
+                          </a:prstGeom>
+                          <a:noFill/>
+                          <a:extLst>
+                            <a:ext uri="{909E8E84-426E-40DD-AFC4-6F175D3DCCD1}">
+                              <a14:hiddenFill xmlns:a14="http://schemas.microsoft.com/office/drawing/2010/main">
+                                <a:solidFill>
+                                  <a:srgbClr val="FFFFFF"/>
+                                </a:solidFill>
+                              </a14:hiddenFill>
+                            </a:ext>
+                          </a:extLst>
+                        </pic:spPr>
+                      </pic:pic>
+                    </wpg:wgp>
+                  </a:graphicData>
+                </a:graphic>
+                <wp14:sizeRelH relativeFrom="page">
+                  <wp14:pctWidth>0</wp14:pctWidth>
+                </wp14:sizeRelH>
+                <wp14:sizeRelV relativeFrom="page">
+                  <wp14:pctHeight>0</wp14:pctHeight>
+                </wp14:sizeRelV>
+              </wp:anchor>
+            </w:drawing>
+          </mc:Choice>
+          <mc:Fallback>
+            <w:pict>
+              <v:group w14:anchorId="53C98F73" id="Group 19" o:spid="_x0000_s1026" style="position:absolute;margin-left:-8.35pt;margin-top:-41.35pt;width:504.3pt;height:744.5pt;z-index:-251651072" coordorigin="1985,1418" coordsize="8820,14097" o:gfxdata="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">
+                <v:group id="Group 3" o:spid="_x0000_s1027" style="position:absolute;left:1985;top:1418;width:1905;height:1920" coordorigin="1985,1418" coordsize="1905,1920" o:gfxdata="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">
+                  <v:shapetype id="_x0000_t75" coordsize="21600,21600" o:spt="75" o:preferrelative="t" path="m@4@5l@4@11@9@11@9@5xe" filled="f" stroked="f">
+                    <v:stroke joinstyle="miter"/>
+                    <v:formulas>
+                      <v:f eqn="if lineDrawn pixelLineWidth 0"/>
+                      <v:f eqn="sum @0 1 0"/>
+                      <v:f eqn="sum 0 0 @1"/>
+                      <v:f eqn="prod @2 1 2"/>
+                      <v:f eqn="prod @3 21600 pixelWidth"/>
+                      <v:f eqn="prod @3 21600 pixelHeight"/>
+                      <v:f eqn="sum @0 0 1"/>
+                      <v:f eqn="prod @6 1 2"/>
+                      <v:f eqn="prod @7 21600 pixelWidth"/>
+                      <v:f eqn="sum @8 21600 0"/>
+                      <v:f eqn="prod @7 21600 pixelHeight"/>
+                      <v:f eqn="sum @10 21600 0"/>
+                    </v:formulas>
+                    <v:path o:extrusionok="f" gradientshapeok="t" o:connecttype="rect"/>
+                    <o:lock v:ext="edit" aspectratio="t"/>
+                  </v:shapetype>
+                  <v:shape id="Picture 4" o:spid="_x0000_s1028" type="#_x0000_t75" alt="CRNRC057" style="position:absolute;left:1978;top:1425;width:1920;height:1905;rotation:-90;visibility:visible;mso-wrap-style:square" o:gfxdata="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">
+                    <v:imagedata r:id="rId13" o:title="CRNRC057"/>
+                  </v:shape>
+                  <v:shape id="Picture 5" o:spid="_x0000_s1029" type="#_x0000_t75" alt="CRNRC047" style="position:absolute;left:2373;top:1872;width:870;height:855;rotation:-90;visibility:visible;mso-wrap-style:square" o:gfxdata="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">
+                    <v:imagedata r:id="rId14" o:title="CRNRC047"/>
+                  </v:shape>
+                </v:group>
+                <v:shape id="Picture 6" o:spid="_x0000_s1030" type="#_x0000_t75" alt="J0105250" style="position:absolute;left:3865;top:1544;width:4860;height:194;visibility:visible;mso-wrap-style:square" o:gfxdata="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">
+                  <v:imagedata r:id="rId15" o:title="J0105250"/>
+                </v:shape>
+                <v:group id="Group 7" o:spid="_x0000_s1031" style="position:absolute;left:8892;top:1418;width:1905;height:1920;rotation:90" coordorigin="1985,1418" coordsize="1905,1920" o:gfxdata="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">
+                  <v:shape id="Picture 8" o:spid="_x0000_s1032" type="#_x0000_t75" alt="CRNRC057" style="position:absolute;left:1978;top:1425;width:1920;height:1905;rotation:-90;visibility:visible;mso-wrap-style:square" o:gfxdata="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">
+                    <v:imagedata r:id="rId16" o:title="CRNRC057"/>
+                  </v:shape>
+                  <v:shape id="Picture 9" o:spid="_x0000_s1033" type="#_x0000_t75" alt="CRNRC047" style="position:absolute;left:2373;top:1872;width:870;height:855;rotation:-90;visibility:visible;mso-wrap-style:square" o:gfxdata="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">
+                    <v:imagedata r:id="rId14" o:title="CRNRC047"/>
+                  </v:shape>
+                </v:group>
+                <v:group id="Group 10" o:spid="_x0000_s1034" style="position:absolute;left:1992;top:13595;width:1905;height:1920;rotation:-90" coordorigin="1985,1418" coordsize="1905,1920" o:gfxdata="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">
+                  <v:shape id="Picture 11" o:spid="_x0000_s1035" type="#_x0000_t75" alt="CRNRC057" style="position:absolute;left:1978;top:1425;width:1920;height:1905;rotation:-90;visibility:visible;mso-wrap-style:square" o:gfxdata="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">
+                    <v:imagedata r:id="rId16" o:title="CRNRC057"/>
+                  </v:shape>
+                  <v:shape id="Picture 12" o:spid="_x0000_s1036" type="#_x0000_t75" alt="CRNRC047" style="position:absolute;left:2373;top:1872;width:870;height:855;rotation:-90;visibility:visible;mso-wrap-style:square" o:gfxdata="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">
+                    <v:imagedata r:id="rId14" o:title="CRNRC047"/>
+                  </v:shape>
+                </v:group>
+                <v:group id="Group 13" o:spid="_x0000_s1037" style="position:absolute;left:8899;top:13595;width:1905;height:1920;rotation:180" coordorigin="1985,1418" coordsize="1905,1920" o:gfxdata="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">
+                  <v:shape id="Picture 14" o:spid="_x0000_s1038" type="#_x0000_t75" alt="CRNRC057" style="position:absolute;left:1978;top:1425;width:1920;height:1905;rotation:-90;visibility:visible;mso-wrap-style:square" o:gfxdata="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">
+                    <v:imagedata r:id="rId13" o:title="CRNRC057"/>
+                  </v:shape>
+                  <v:shape id="Picture 15" o:spid="_x0000_s1039" type="#_x0000_t75" alt="CRNRC047" style="position:absolute;left:2373;top:1872;width:870;height:855;rotation:-90;visibility:visible;mso-wrap-style:square" o:gfxdata="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">
+                    <v:imagedata r:id="rId14" o:title="CRNRC047"/>
+                  </v:shape>
+                </v:group>
+                <v:shape id="Picture 16" o:spid="_x0000_s1040" type="#_x0000_t75" alt="BDRSC012" style="position:absolute;left:10525;top:3323;width:140;height:10339;visibility:visible;mso-wrap-style:square" o:gfxdata="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">
+                  <v:imagedata r:id="rId17" o:title="BDRSC012" gain="126031f" blacklevel="1966f"/>
+                </v:shape>
+                <v:shape id="Picture 17" o:spid="_x0000_s1041" type="#_x0000_t75" alt="BDRSC012" style="position:absolute;left:2125;top:3323;width:140;height:10339;visibility:visible;mso-wrap-style:square" o:gfxdata="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" filled="t" fillcolor="#3cc">
+                  <v:imagedata r:id="rId17" o:title="BDRSC012"/>
+                </v:shape>
+                <v:shape id="Picture 18" o:spid="_x0000_s1042" type="#_x0000_t75" alt="J0105250" style="position:absolute;left:3940;top:15149;width:4860;height:194;visibility:visible;mso-wrap-style:square" o:gfxdata="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">
+                  <v:imagedata r:id="rId15" o:title="J0105250"/>
+                </v:shape>
+              </v:group>
+            </w:pict>
+          </mc:Fallback>
+        </mc:AlternateContent>
+      </w:r>
+      <w:r>
+        <w:rPr>
+          <w:rFonts w:ascii="Times New Roman" w:hAnsi="Times New Roman" w:cs="Times New Roman"/>
+          <w:b/>
+          <w:sz w:val="32"/>
+          <w:szCs w:val="26"/>
+        </w:rPr>
+        <w:t>TRƯỜNG ĐẠI HỌC CÔNG NGHIỆP HÀ NỘI</w:t>
+      </w:r>
+    </w:p>
+    <w:p>
+      <w:pPr>
+        <w:spacing w:after="120" w:line="360" w:lineRule="auto"/>
+        <w:ind w:left="567"/>
+        <w:jc w:val="center"/>
+        <w:rPr>
+          <w:rFonts w:ascii="Times New Roman" w:hAnsi="Times New Roman" w:cs="Times New Roman"/>
+          <w:b/>
+          <w:sz w:val="32"/>
+          <w:szCs w:val="26"/>
+        </w:rPr>
+      </w:pPr>
+      <w:r>
+        <w:rPr>
+          <w:rFonts w:ascii="Times New Roman" w:hAnsi="Times New Roman" w:cs="Times New Roman"/>
+          <w:b/>
+          <w:sz w:val="32"/>
+          <w:szCs w:val="26"/>
+        </w:rPr>
+        <w:t>KHOA CÔNG NGHỆ THÔNG TIN</w:t>
+      </w:r>
+    </w:p>
+    <w:p>
+      <w:pPr>
+        <w:tabs>
+          <w:tab w:val="left" w:pos="2370"/>
+        </w:tabs>
+        <w:spacing w:after="120" w:line="360" w:lineRule="auto"/>
+        <w:ind w:left="567"/>
+        <w:jc w:val="center"/>
+        <w:rPr>
+          <w:rFonts w:ascii="Times New Roman" w:hAnsi="Times New Roman" w:cs="Times New Roman"/>
+          <w:sz w:val="26"/>
+          <w:szCs w:val="26"/>
+        </w:rPr>
+      </w:pPr>
+      <w:r>
+        <w:rPr>
+          <w:rFonts w:ascii="Times New Roman" w:hAnsi="Times New Roman" w:cs="Times New Roman"/>
+          <w:b/>
+          <w:noProof/>
+          <w:sz w:val="32"/>
+          <w:szCs w:val="26"/>
+          <w:lang w:val="vi-VN" w:eastAsia="vi-VN"/>
+        </w:rPr>
+        <w:drawing>
+          <wp:anchor distT="0" distB="0" distL="114300" distR="114300" simplePos="0" relativeHeight="251664384" behindDoc="1" locked="0" layoutInCell="1" allowOverlap="1" wp14:anchorId="229FD20B" wp14:editId="6849A6FE">
+            <wp:simplePos x="0" y="0"/>
+            <wp:positionH relativeFrom="page">
+              <wp:posOffset>3208944</wp:posOffset>
+            </wp:positionH>
+            <wp:positionV relativeFrom="paragraph">
+              <wp:posOffset>180687</wp:posOffset>
+            </wp:positionV>
+            <wp:extent cx="1682750" cy="1682750"/>
+            <wp:effectExtent l="0" t="0" r="0" b="0"/>
+            <wp:wrapNone/>
+            <wp:docPr id="18" name="Picture 0" descr="tải xuống (1).jpg"/>
+            <wp:cNvGraphicFramePr>
+              <a:graphicFrameLocks xmlns:a="http://schemas.openxmlformats.org/drawingml/2006/main" noChangeAspect="1"/>
+            </wp:cNvGraphicFramePr>
+            <a:graphic xmlns:a="http://schemas.openxmlformats.org/drawingml/2006/main">
+              <a:graphicData uri="http://schemas.openxmlformats.org/drawingml/2006/picture">
+                <pic:pic xmlns:pic="http://schemas.openxmlformats.org/drawingml/2006/picture">
+                  <pic:nvPicPr>
+                    <pic:cNvPr id="0" name="tải xuống (1).jpg"/>
+                    <pic:cNvPicPr/>
+                  </pic:nvPicPr>
+                  <pic:blipFill>
+                    <a:blip r:embed="rId18" cstate="print"/>
+                    <a:stretch>
+                      <a:fillRect/>
+                    </a:stretch>
+                  </pic:blipFill>
+                  <pic:spPr>
+                    <a:xfrm>
+                      <a:off x="0" y="0"/>
+                      <a:ext cx="1682750" cy="1682750"/>
+                    </a:xfrm>
+                    <a:prstGeom prst="rect">
+                      <a:avLst/>
+                    </a:prstGeom>
+                  </pic:spPr>
+                </pic:pic>
+              </a:graphicData>
+            </a:graphic>
+            <wp14:sizeRelH relativeFrom="margin">
+              <wp14:pctWidth>0</wp14:pctWidth>
+            </wp14:sizeRelH>
+            <wp14:sizeRelV relativeFrom="margin">
+              <wp14:pctHeight>0</wp14:pctHeight>
+            </wp14:sizeRelV>
+          </wp:anchor>
+        </w:drawing>
+      </w:r>
+    </w:p>
+    <w:p>
+      <w:pPr>
+        <w:tabs>
+          <w:tab w:val="left" w:pos="2370"/>
+        </w:tabs>
+        <w:spacing w:after="120" w:line="360" w:lineRule="auto"/>
+        <w:ind w:left="567"/>
+        <w:jc w:val="center"/>
+        <w:rPr>
+          <w:rFonts w:ascii="Times New Roman" w:hAnsi="Times New Roman" w:cs="Times New Roman"/>
+          <w:sz w:val="26"/>
+          <w:szCs w:val="26"/>
+        </w:rPr>
+      </w:pPr>
+    </w:p>
+    <w:p>
+      <w:pPr>
+        <w:tabs>
+          <w:tab w:val="left" w:pos="2370"/>
+        </w:tabs>
+        <w:spacing w:after="120" w:line="360" w:lineRule="auto"/>
+        <w:ind w:left="567"/>
+        <w:jc w:val="center"/>
+        <w:rPr>
+          <w:rFonts w:ascii="Times New Roman" w:hAnsi="Times New Roman" w:cs="Times New Roman"/>
+          <w:sz w:val="26"/>
+          <w:szCs w:val="26"/>
+        </w:rPr>
+      </w:pPr>
+    </w:p>
+    <w:p>
+      <w:pPr>
+        <w:tabs>
+          <w:tab w:val="left" w:pos="2370"/>
+        </w:tabs>
+        <w:spacing w:after="120" w:line="360" w:lineRule="auto"/>
+        <w:ind w:left="567"/>
+        <w:jc w:val="center"/>
+        <w:rPr>
+          <w:rFonts w:ascii="Times New Roman" w:hAnsi="Times New Roman" w:cs="Times New Roman"/>
+          <w:sz w:val="26"/>
+          <w:szCs w:val="26"/>
+        </w:rPr>
+      </w:pPr>
+    </w:p>
+    <w:p>
+      <w:pPr>
+        <w:tabs>
+          <w:tab w:val="left" w:pos="2370"/>
+        </w:tabs>
+        <w:spacing w:after="120" w:line="360" w:lineRule="auto"/>
+        <w:ind w:left="567"/>
+        <w:jc w:val="center"/>
+        <w:rPr>
+          <w:rFonts w:ascii="Times New Roman" w:hAnsi="Times New Roman" w:cs="Times New Roman"/>
+          <w:sz w:val="26"/>
+          <w:szCs w:val="26"/>
+        </w:rPr>
+      </w:pPr>
+    </w:p>
+    <w:p>
+      <w:pPr>
+        <w:tabs>
+          <w:tab w:val="left" w:pos="2370"/>
+        </w:tabs>
+        <w:spacing w:after="120" w:line="360" w:lineRule="auto"/>
+        <w:ind w:left="567"/>
+        <w:jc w:val="center"/>
+        <w:rPr>
+          <w:rFonts w:ascii="Times New Roman" w:hAnsi="Times New Roman" w:cs="Times New Roman"/>
+          <w:sz w:val="26"/>
+          <w:szCs w:val="26"/>
+        </w:rPr>
+      </w:pPr>
+    </w:p>
+    <w:p>
+      <w:pPr>
+        <w:spacing w:after="120" w:line="360" w:lineRule="auto"/>
+        <w:ind w:left="981" w:firstLine="153"/>
+        <w:jc w:val="center"/>
+        <w:rPr>
+          <w:b/>
+          <w:bCs/>
+        </w:rPr>
+      </w:pPr>
+      <w:r>
+        <w:rPr>
+          <w:b/>
+          <w:bCs/>
+        </w:rPr>
+        <w:t>MỘT SỐ PHƯƠNG PHÁP TÍNH TOÁN MỀM</w:t>
+      </w:r>
+    </w:p>
+    <w:p>
+      <w:pPr>
+        <w:spacing w:after="120" w:line="360" w:lineRule="auto"/>
+        <w:ind w:firstLine="990"/>
+      </w:pPr>
+      <w:r>
+        <w:rPr>
+          <w:rFonts w:ascii="Times New Roman" w:hAnsi="Times New Roman" w:cs="Times New Roman"/>
+          <w:b/>
+        </w:rPr>
+        <w:t>Đề tài:</w:t>
+      </w:r>
+      <w:r>
+        <w:t xml:space="preserve"> </w:t>
+      </w:r>
+    </w:p>
+    <w:p>
+      <w:pPr>
+        <w:spacing w:after="120" w:line="360" w:lineRule="auto"/>
+        <w:ind w:left="981"/>
+        <w:jc w:val="center"/>
+        <w:rPr>
+          <w:rFonts w:ascii="Times New Roman" w:hAnsi="Times New Roman" w:cs="Times New Roman"/>
+          <w:b/>
+        </w:rPr>
+      </w:pPr>
+      <w:r>
+        <w:rPr>
+          <w:rFonts w:ascii="Times New Roman" w:hAnsi="Times New Roman" w:cs="Times New Roman"/>
+          <w:b/>
+        </w:rPr>
+        <w:t>ỨNG DỤNG MÔ HÌNH LOGIC MỜ</w:t>
+      </w:r>
+      <w:r>
+        <w:rPr>
+          <w:rFonts w:ascii="Times New Roman" w:hAnsi="Times New Roman" w:cs="Times New Roman"/>
+          <w:b/>
+        </w:rPr>
+        <w:t xml:space="preserve"> TAKAG</w:t>
+      </w:r>
+      <w:r>
+        <w:rPr>
+          <w:rFonts w:ascii="Times New Roman" w:hAnsi="Times New Roman" w:cs="Times New Roman"/>
+          <w:b/>
+        </w:rPr>
+        <w:t>I-SUGENO TRONG ĐIỀU KHIỂN MÁY BƠM NƯỚC THEO LUẬT HỢP THÀNH SUM - MIN</w:t>
+      </w:r>
+    </w:p>
+    <w:p>
+      <w:pPr>
+        <w:spacing w:after="120" w:line="360" w:lineRule="auto"/>
+        <w:ind w:left="1134" w:firstLine="153"/>
+        <w:jc w:val="center"/>
+        <w:rPr>
+          <w:rFonts w:ascii="Times New Roman" w:hAnsi="Times New Roman" w:cs="Times New Roman"/>
+          <w:b/>
+          <w:u w:val="single"/>
+        </w:rPr>
+      </w:pPr>
+      <w:r>
+        <w:rPr>
+          <w:rFonts w:ascii="Times New Roman" w:hAnsi="Times New Roman" w:cs="Times New Roman"/>
+          <w:b/>
+          <w:u w:val="single"/>
+        </w:rPr>
+        <w:t xml:space="preserve">GVHD: </w:t>
+      </w:r>
+      <w:r>
+        <w:rPr>
+          <w:rFonts w:ascii="Times New Roman" w:hAnsi="Times New Roman" w:cs="Times New Roman"/>
+          <w:b/>
+          <w:u w:val="single"/>
+        </w:rPr>
+        <w:t>TS. Đỗ Văn Tuấn</w:t>
+      </w:r>
+    </w:p>
+    <w:p>
+      <w:pPr>
+        <w:spacing w:after="120" w:line="360" w:lineRule="auto"/>
+        <w:ind w:left="1134" w:firstLine="153"/>
+        <w:rPr>
+          <w:rFonts w:ascii="Times New Roman" w:hAnsi="Times New Roman" w:cs="Times New Roman"/>
+        </w:rPr>
+      </w:pPr>
+    </w:p>
+    <w:p>
+      <w:pPr>
+        <w:spacing w:after="120" w:line="360" w:lineRule="auto"/>
+        <w:ind w:left="1287" w:hanging="11"/>
+        <w:rPr>
+          <w:rFonts w:ascii="Times New Roman" w:hAnsi="Times New Roman" w:cs="Times New Roman"/>
+        </w:rPr>
+      </w:pPr>
+      <w:r>
+        <w:rPr>
+          <w:rFonts w:ascii="Times New Roman" w:hAnsi="Times New Roman" w:cs="Times New Roman"/>
+          <w:b/>
+        </w:rPr>
+        <w:t>Nhóm thực hiện:</w:t>
+      </w:r>
+      <w:r>
+        <w:rPr>
+          <w:rFonts w:ascii="Times New Roman" w:hAnsi="Times New Roman" w:cs="Times New Roman"/>
+        </w:rPr>
+        <w:tab/>
+      </w:r>
+      <w:r>
+        <w:rPr>
+          <w:rFonts w:ascii="Times New Roman" w:hAnsi="Times New Roman" w:cs="Times New Roman"/>
+          <w:b/>
+        </w:rPr>
+        <w:t>Nhóm 14</w:t>
+      </w:r>
+    </w:p>
+    <w:p>
+      <w:pPr>
+        <w:spacing w:after="120" w:line="360" w:lineRule="auto"/>
+        <w:ind w:left="1134" w:firstLine="142"/>
+        <w:rPr>
+          <w:rFonts w:ascii="Times New Roman" w:hAnsi="Times New Roman" w:cs="Times New Roman"/>
+          <w:b/>
+        </w:rPr>
+      </w:pPr>
+      <w:r>
+        <w:rPr>
+          <w:rFonts w:ascii="Times New Roman" w:hAnsi="Times New Roman" w:cs="Times New Roman"/>
+          <w:b/>
+        </w:rPr>
+        <w:t>Thành viên:</w:t>
+      </w:r>
+      <w:r>
+        <w:rPr>
+          <w:rFonts w:ascii="Times New Roman" w:hAnsi="Times New Roman" w:cs="Times New Roman"/>
+        </w:rPr>
+        <w:tab/>
+      </w:r>
+      <w:r>
+        <w:rPr>
+          <w:rFonts w:ascii="Times New Roman" w:hAnsi="Times New Roman" w:cs="Times New Roman"/>
+          <w:b/>
+        </w:rPr>
+        <w:t>1. Nguyễn Văn Hưởng</w:t>
+      </w:r>
+    </w:p>
+    <w:p>
+      <w:pPr>
+        <w:tabs>
+          <w:tab w:val="left" w:pos="2127"/>
+        </w:tabs>
+        <w:spacing w:after="120" w:line="360" w:lineRule="auto"/>
+        <w:ind w:left="567"/>
+        <w:rPr>
+          <w:rFonts w:ascii="Times New Roman" w:hAnsi="Times New Roman" w:cs="Times New Roman"/>
+          <w:b/>
+        </w:rPr>
+      </w:pPr>
+      <w:r>
+        <w:rPr>
+          <w:rFonts w:ascii="Times New Roman" w:hAnsi="Times New Roman" w:cs="Times New Roman"/>
+          <w:b/>
+        </w:rPr>
+        <w:tab/>
+      </w:r>
+      <w:r>
+        <w:rPr>
+          <w:rFonts w:ascii="Times New Roman" w:hAnsi="Times New Roman" w:cs="Times New Roman"/>
+          <w:b/>
+        </w:rPr>
+        <w:tab/>
+      </w:r>
+      <w:r>
+        <w:rPr>
+          <w:rFonts w:ascii="Times New Roman" w:hAnsi="Times New Roman" w:cs="Times New Roman"/>
+          <w:b/>
+        </w:rPr>
+        <w:tab/>
+      </w:r>
+      <w:r>
+        <w:rPr>
+          <w:rFonts w:ascii="Times New Roman" w:hAnsi="Times New Roman" w:cs="Times New Roman"/>
+          <w:b/>
+        </w:rPr>
+        <w:tab/>
+        <w:t>2. Mai Thanh Tùng</w:t>
+      </w:r>
+    </w:p>
+    <w:p>
+      <w:pPr>
+        <w:tabs>
+          <w:tab w:val="left" w:pos="2127"/>
+        </w:tabs>
+        <w:spacing w:after="120" w:line="360" w:lineRule="auto"/>
+        <w:ind w:left="567"/>
+        <w:rPr>
+          <w:rFonts w:ascii="Times New Roman" w:hAnsi="Times New Roman" w:cs="Times New Roman"/>
+          <w:b/>
+        </w:rPr>
+      </w:pPr>
+      <w:r>
+        <w:rPr>
+          <w:rFonts w:ascii="Times New Roman" w:hAnsi="Times New Roman" w:cs="Times New Roman"/>
+          <w:b/>
+        </w:rPr>
+        <w:tab/>
+      </w:r>
+      <w:r>
+        <w:rPr>
+          <w:rFonts w:ascii="Times New Roman" w:hAnsi="Times New Roman" w:cs="Times New Roman"/>
+          <w:b/>
+        </w:rPr>
+        <w:tab/>
+      </w:r>
+      <w:r>
+        <w:rPr>
+          <w:rFonts w:ascii="Times New Roman" w:hAnsi="Times New Roman" w:cs="Times New Roman"/>
+          <w:b/>
+        </w:rPr>
+        <w:tab/>
+      </w:r>
+      <w:r>
+        <w:rPr>
+          <w:rFonts w:ascii="Times New Roman" w:hAnsi="Times New Roman" w:cs="Times New Roman"/>
+          <w:b/>
+        </w:rPr>
+        <w:tab/>
+        <w:t>3. Võ Thanh Tùng</w:t>
+      </w:r>
+    </w:p>
+    <w:p>
+      <w:pPr>
+        <w:tabs>
+          <w:tab w:val="left" w:pos="2127"/>
+        </w:tabs>
+        <w:spacing w:after="120" w:line="360" w:lineRule="auto"/>
+        <w:ind w:left="567"/>
+        <w:rPr>
+          <w:rFonts w:ascii="Times New Roman" w:hAnsi="Times New Roman" w:cs="Times New Roman"/>
+          <w:b/>
+        </w:rPr>
+      </w:pPr>
+    </w:p>
+    <w:p>
+      <w:pPr>
+        <w:spacing w:after="120" w:line="360" w:lineRule="auto"/>
+        <w:ind w:left="1287"/>
+        <w:rPr>
+          <w:rFonts w:ascii="Times New Roman" w:hAnsi="Times New Roman" w:cs="Times New Roman"/>
+        </w:rPr>
+      </w:pPr>
+      <w:r>
+        <w:rPr>
+          <w:rFonts w:ascii="Times New Roman" w:hAnsi="Times New Roman" w:cs="Times New Roman"/>
+          <w:b/>
+        </w:rPr>
+        <w:t>Lớp:</w:t>
+      </w:r>
+      <w:r>
+        <w:rPr>
+          <w:rFonts w:ascii="Times New Roman" w:hAnsi="Times New Roman" w:cs="Times New Roman"/>
+          <w:b/>
+        </w:rPr>
+        <w:tab/>
+      </w:r>
+      <w:r>
+        <w:rPr>
+          <w:rFonts w:ascii="Times New Roman" w:hAnsi="Times New Roman" w:cs="Times New Roman"/>
+          <w:b/>
+        </w:rPr>
+        <w:tab/>
+      </w:r>
+      <w:r>
+        <w:rPr>
+          <w:rFonts w:ascii="Times New Roman" w:hAnsi="Times New Roman" w:cs="Times New Roman"/>
+          <w:b/>
+        </w:rPr>
+        <w:tab/>
+      </w:r>
+      <w:r>
+        <w:rPr>
+          <w:rFonts w:ascii="Times New Roman" w:hAnsi="Times New Roman" w:cs="Times New Roman"/>
+        </w:rPr>
+        <w:t xml:space="preserve"> </w:t>
+      </w:r>
+      <w:r>
+        <w:rPr>
+          <w:rFonts w:ascii="Times New Roman" w:hAnsi="Times New Roman" w:cs="Times New Roman"/>
+          <w:b/>
+        </w:rPr>
+        <w:t>Khoa Học Máy Tính 2- K9</w:t>
+      </w:r>
+    </w:p>
+    <w:p>
+      <w:pPr>
+        <w:spacing w:after="120" w:line="360" w:lineRule="auto"/>
+        <w:rPr>
+          <w:rFonts w:ascii="Times New Roman" w:hAnsi="Times New Roman" w:cs="Times New Roman"/>
+        </w:rPr>
+      </w:pPr>
+    </w:p>
+    <w:p>
+      <w:pPr>
+        <w:spacing w:after="120" w:line="360" w:lineRule="auto"/>
+        <w:jc w:val="center"/>
+        <w:rPr>
+          <w:rFonts w:ascii="Times New Roman" w:hAnsi="Times New Roman" w:cs="Times New Roman"/>
+          <w:i/>
+          <w:sz w:val="26"/>
+          <w:szCs w:val="26"/>
+        </w:rPr>
+      </w:pPr>
+      <w:r>
+        <w:rPr>
+          <w:rFonts w:ascii="Times New Roman" w:hAnsi="Times New Roman" w:cs="Times New Roman"/>
+          <w:i/>
+        </w:rPr>
+        <w:t>Hà Nội, ngày 20 tháng 11 năm 2017</w:t>
+      </w:r>
+      <w:r>
+        <w:rPr>
+          <w:rFonts w:ascii="Times New Roman" w:hAnsi="Times New Roman" w:cs="Times New Roman"/>
+          <w:i/>
+          <w:sz w:val="26"/>
+          <w:szCs w:val="26"/>
+        </w:rPr>
+        <w:br/>
+      </w:r>
+    </w:p>
+    <w:p>
+      <w:pPr>
+        <w:pStyle w:val="TOCHeading"/>
+      </w:pPr>
+      <w:r>
+        <w:br w:type="page"/>
+      </w:r>
+      <w:bookmarkStart w:id="0" w:name="_Toc498982222"/>
+      <w:r>
+        <w:lastRenderedPageBreak/>
+        <w:br/>
+      </w:r>
+    </w:p>
+    <w:sdt>
+      <w:sdtPr>
+        <w:rPr>
+          <w:rFonts w:eastAsiaTheme="minorHAnsi" w:cstheme="majorHAnsi"/>
+          <w:color w:val="auto"/>
+          <w:spacing w:val="20"/>
+          <w:sz w:val="28"/>
+          <w:szCs w:val="28"/>
+        </w:rPr>
+        <w:id w:val="116181827"/>
+        <w:docPartObj>
+          <w:docPartGallery w:val="Table of Contents"/>
+          <w:docPartUnique/>
+        </w:docPartObj>
+      </w:sdtPr>
+      <w:sdtEndPr>
+        <w:rPr>
+          <w:b/>
+          <w:bCs/>
+          <w:noProof/>
+        </w:rPr>
+      </w:sdtEndPr>
+      <w:sdtContent>
+        <w:p>
+          <w:pPr>
+            <w:pStyle w:val="TOCHeading"/>
+          </w:pPr>
+          <w:r>
+            <w:t>Mục Lục Nội Dung</w:t>
+          </w:r>
+        </w:p>
+        <w:bookmarkStart w:id="1" w:name="_GoBack"/>
+        <w:bookmarkEnd w:id="1"/>
+        <w:p>
+          <w:pPr>
+            <w:pStyle w:val="TOC1"/>
+            <w:tabs>
+              <w:tab w:val="right" w:leader="dot" w:pos="9350"/>
+            </w:tabs>
+            <w:rPr>
+              <w:rFonts w:asciiTheme="minorHAnsi" w:eastAsiaTheme="minorEastAsia" w:hAnsiTheme="minorHAnsi" w:cstheme="minorBidi"/>
+              <w:noProof/>
+              <w:spacing w:val="0"/>
+              <w:sz w:val="22"/>
+              <w:szCs w:val="22"/>
+              <w:lang w:val="vi-VN" w:eastAsia="vi-VN"/>
+            </w:rPr>
+          </w:pPr>
+          <w:r>
+            <w:fldChar w:fldCharType="begin"/>
+          </w:r>
+          <w:r>
+            <w:instrText xml:space="preserve"> TOC \o "1-3" \h \z \u </w:instrText>
+          </w:r>
+          <w:r>
+            <w:fldChar w:fldCharType="separate"/>
+          </w:r>
+          <w:hyperlink w:anchor="_Toc498982996" w:history="1">
+            <w:r>
+              <w:rPr>
+                <w:rStyle w:val="Hyperlink"/>
+                <w:noProof/>
+              </w:rPr>
+              <w:t>LỜI NÓI ĐẦU</w:t>
+            </w:r>
+            <w:r>
+              <w:rPr>
+                <w:noProof/>
+                <w:webHidden/>
+              </w:rPr>
+              <w:tab/>
+            </w:r>
+            <w:r>
+              <w:rPr>
+                <w:noProof/>
+                <w:webHidden/>
+              </w:rPr>
+              <w:fldChar w:fldCharType="begin"/>
+            </w:r>
+            <w:r>
+              <w:rPr>
+                <w:noProof/>
+                <w:webHidden/>
+              </w:rPr>
+              <w:instrText xml:space="preserve"> PAGEREF _Toc498982996 \h </w:instrText>
+            </w:r>
+            <w:r>
+              <w:rPr>
+                <w:noProof/>
+                <w:webHidden/>
+              </w:rPr>
+            </w:r>
+            <w:r>
+              <w:rPr>
+                <w:noProof/>
+                <w:webHidden/>
+              </w:rPr>
+              <w:fldChar w:fldCharType="separate"/>
+            </w:r>
+            <w:r>
+              <w:rPr>
+                <w:noProof/>
+                <w:webHidden/>
+              </w:rPr>
+              <w:t>1</w:t>
+            </w:r>
+            <w:r>
+              <w:rPr>
+                <w:noProof/>
+                <w:webHidden/>
+              </w:rPr>
+              <w:fldChar w:fldCharType="end"/>
+            </w:r>
+          </w:hyperlink>
+        </w:p>
+        <w:p>
+          <w:pPr>
+            <w:pStyle w:val="TOC1"/>
+            <w:tabs>
+              <w:tab w:val="right" w:leader="dot" w:pos="9350"/>
+            </w:tabs>
+            <w:rPr>
+              <w:rFonts w:asciiTheme="minorHAnsi" w:eastAsiaTheme="minorEastAsia" w:hAnsiTheme="minorHAnsi" w:cstheme="minorBidi"/>
+              <w:noProof/>
+              <w:spacing w:val="0"/>
+              <w:sz w:val="22"/>
+              <w:szCs w:val="22"/>
+              <w:lang w:val="vi-VN" w:eastAsia="vi-VN"/>
+            </w:rPr>
+          </w:pPr>
+          <w:hyperlink w:anchor="_Toc498982997" w:history="1">
+            <w:r>
+              <w:rPr>
+                <w:rStyle w:val="Hyperlink"/>
+                <w:noProof/>
+              </w:rPr>
+              <w:t>CHƯƠNG 1. KIẾN THỨC CƠ SỞ</w:t>
+            </w:r>
+            <w:r>
+              <w:rPr>
+                <w:noProof/>
+                <w:webHidden/>
+              </w:rPr>
+              <w:tab/>
+            </w:r>
+            <w:r>
+              <w:rPr>
+                <w:noProof/>
+                <w:webHidden/>
+              </w:rPr>
+              <w:fldChar w:fldCharType="begin"/>
+            </w:r>
+            <w:r>
+              <w:rPr>
+                <w:noProof/>
+                <w:webHidden/>
+              </w:rPr>
+              <w:instrText xml:space="preserve"> PAGEREF _Toc498982997 \h </w:instrText>
+            </w:r>
+            <w:r>
+              <w:rPr>
+                <w:noProof/>
+                <w:webHidden/>
+              </w:rPr>
+            </w:r>
+            <w:r>
+              <w:rPr>
+                <w:noProof/>
+                <w:webHidden/>
+              </w:rPr>
+              <w:fldChar w:fldCharType="separate"/>
+            </w:r>
+            <w:r>
+              <w:rPr>
+                <w:noProof/>
+                <w:webHidden/>
+              </w:rPr>
+              <w:t>2</w:t>
+            </w:r>
+            <w:r>
+              <w:rPr>
+                <w:noProof/>
+                <w:webHidden/>
+              </w:rPr>
+              <w:fldChar w:fldCharType="end"/>
+            </w:r>
+          </w:hyperlink>
+        </w:p>
+        <w:p>
+          <w:pPr>
+            <w:pStyle w:val="TOC2"/>
+            <w:tabs>
+              <w:tab w:val="left" w:pos="1100"/>
+              <w:tab w:val="right" w:leader="dot" w:pos="9350"/>
+            </w:tabs>
+            <w:rPr>
+              <w:rFonts w:asciiTheme="minorHAnsi" w:eastAsiaTheme="minorEastAsia" w:hAnsiTheme="minorHAnsi" w:cstheme="minorBidi"/>
+              <w:noProof/>
+              <w:spacing w:val="0"/>
+              <w:sz w:val="22"/>
+              <w:szCs w:val="22"/>
+              <w:lang w:val="vi-VN" w:eastAsia="vi-VN"/>
+            </w:rPr>
+          </w:pPr>
+          <w:hyperlink w:anchor="_Toc498982998" w:history="1">
+            <w:r>
+              <w:rPr>
+                <w:rStyle w:val="Hyperlink"/>
+                <w:noProof/>
+              </w:rPr>
+              <w:t>1.1.</w:t>
+            </w:r>
+            <w:r>
+              <w:rPr>
+                <w:rFonts w:asciiTheme="minorHAnsi" w:eastAsiaTheme="minorEastAsia" w:hAnsiTheme="minorHAnsi" w:cstheme="minorBidi"/>
+                <w:noProof/>
+                <w:spacing w:val="0"/>
+                <w:sz w:val="22"/>
+                <w:szCs w:val="22"/>
+                <w:lang w:val="vi-VN" w:eastAsia="vi-VN"/>
+              </w:rPr>
+              <w:tab/>
+            </w:r>
+            <w:r>
+              <w:rPr>
+                <w:rStyle w:val="Hyperlink"/>
+                <w:noProof/>
+              </w:rPr>
+              <w:t>Logic Mờ</w:t>
+            </w:r>
+            <w:r>
+              <w:rPr>
+                <w:noProof/>
+                <w:webHidden/>
+              </w:rPr>
+              <w:tab/>
+            </w:r>
+            <w:r>
+              <w:rPr>
+                <w:noProof/>
+                <w:webHidden/>
+              </w:rPr>
+              <w:fldChar w:fldCharType="begin"/>
+            </w:r>
+            <w:r>
+              <w:rPr>
+                <w:noProof/>
+                <w:webHidden/>
+              </w:rPr>
+              <w:instrText xml:space="preserve"> PAGEREF _Toc498982998 \h </w:instrText>
+            </w:r>
+            <w:r>
+              <w:rPr>
+                <w:noProof/>
+                <w:webHidden/>
+              </w:rPr>
+            </w:r>
+            <w:r>
+              <w:rPr>
+                <w:noProof/>
+                <w:webHidden/>
+              </w:rPr>
+              <w:fldChar w:fldCharType="separate"/>
+            </w:r>
+            <w:r>
+              <w:rPr>
+                <w:noProof/>
+                <w:webHidden/>
+              </w:rPr>
+              <w:t>2</w:t>
+            </w:r>
+            <w:r>
+              <w:rPr>
+                <w:noProof/>
+                <w:webHidden/>
+              </w:rPr>
+              <w:fldChar w:fldCharType="end"/>
+            </w:r>
+          </w:hyperlink>
+        </w:p>
+        <w:p>
+          <w:pPr>
+            <w:pStyle w:val="TOC3"/>
+            <w:tabs>
+              <w:tab w:val="left" w:pos="1540"/>
+              <w:tab w:val="right" w:leader="dot" w:pos="9350"/>
+            </w:tabs>
+            <w:rPr>
+              <w:rFonts w:asciiTheme="minorHAnsi" w:eastAsiaTheme="minorEastAsia" w:hAnsiTheme="minorHAnsi" w:cstheme="minorBidi"/>
+              <w:noProof/>
+              <w:spacing w:val="0"/>
+              <w:sz w:val="22"/>
+              <w:szCs w:val="22"/>
+              <w:lang w:val="vi-VN" w:eastAsia="vi-VN"/>
+            </w:rPr>
+          </w:pPr>
+          <w:hyperlink w:anchor="_Toc498982999" w:history="1">
+            <w:r>
+              <w:rPr>
+                <w:rStyle w:val="Hyperlink"/>
+                <w:noProof/>
+              </w:rPr>
+              <w:t>1.1.1.</w:t>
+            </w:r>
+            <w:r>
+              <w:rPr>
+                <w:rFonts w:asciiTheme="minorHAnsi" w:eastAsiaTheme="minorEastAsia" w:hAnsiTheme="minorHAnsi" w:cstheme="minorBidi"/>
+                <w:noProof/>
+                <w:spacing w:val="0"/>
+                <w:sz w:val="22"/>
+                <w:szCs w:val="22"/>
+                <w:lang w:val="vi-VN" w:eastAsia="vi-VN"/>
+              </w:rPr>
+              <w:tab/>
+            </w:r>
+            <w:r>
+              <w:rPr>
+                <w:rStyle w:val="Hyperlink"/>
+                <w:noProof/>
+              </w:rPr>
+              <w:t>Đặt vấn đề</w:t>
+            </w:r>
+            <w:r>
+              <w:rPr>
+                <w:noProof/>
+                <w:webHidden/>
+              </w:rPr>
+              <w:tab/>
+            </w:r>
+            <w:r>
+              <w:rPr>
+                <w:noProof/>
+                <w:webHidden/>
+              </w:rPr>
+              <w:fldChar w:fldCharType="begin"/>
+            </w:r>
+            <w:r>
+              <w:rPr>
+                <w:noProof/>
+                <w:webHidden/>
+              </w:rPr>
+              <w:instrText xml:space="preserve"> PAGEREF _Toc498982999 \h </w:instrText>
+            </w:r>
+            <w:r>
+              <w:rPr>
+                <w:noProof/>
+                <w:webHidden/>
+              </w:rPr>
+            </w:r>
+            <w:r>
+              <w:rPr>
+                <w:noProof/>
+                <w:webHidden/>
+              </w:rPr>
+              <w:fldChar w:fldCharType="separate"/>
+            </w:r>
+            <w:r>
+              <w:rPr>
+                <w:noProof/>
+                <w:webHidden/>
+              </w:rPr>
+              <w:t>2</w:t>
+            </w:r>
+            <w:r>
+              <w:rPr>
+                <w:noProof/>
+                <w:webHidden/>
+              </w:rPr>
+              <w:fldChar w:fldCharType="end"/>
+            </w:r>
+          </w:hyperlink>
+        </w:p>
+        <w:p>
+          <w:pPr>
+            <w:pStyle w:val="TOC3"/>
+            <w:tabs>
+              <w:tab w:val="left" w:pos="1540"/>
+              <w:tab w:val="right" w:leader="dot" w:pos="9350"/>
+            </w:tabs>
+            <w:rPr>
+              <w:rFonts w:asciiTheme="minorHAnsi" w:eastAsiaTheme="minorEastAsia" w:hAnsiTheme="minorHAnsi" w:cstheme="minorBidi"/>
+              <w:noProof/>
+              <w:spacing w:val="0"/>
+              <w:sz w:val="22"/>
+              <w:szCs w:val="22"/>
+              <w:lang w:val="vi-VN" w:eastAsia="vi-VN"/>
+            </w:rPr>
+          </w:pPr>
+          <w:hyperlink w:anchor="_Toc498983000" w:history="1">
+            <w:r>
+              <w:rPr>
+                <w:rStyle w:val="Hyperlink"/>
+                <w:noProof/>
+              </w:rPr>
+              <w:t>1.1.2.</w:t>
+            </w:r>
+            <w:r>
+              <w:rPr>
+                <w:rFonts w:asciiTheme="minorHAnsi" w:eastAsiaTheme="minorEastAsia" w:hAnsiTheme="minorHAnsi" w:cstheme="minorBidi"/>
+                <w:noProof/>
+                <w:spacing w:val="0"/>
+                <w:sz w:val="22"/>
+                <w:szCs w:val="22"/>
+                <w:lang w:val="vi-VN" w:eastAsia="vi-VN"/>
+              </w:rPr>
+              <w:tab/>
+            </w:r>
+            <w:r>
+              <w:rPr>
+                <w:rStyle w:val="Hyperlink"/>
+                <w:noProof/>
+              </w:rPr>
+              <w:t>Tập mờ</w:t>
+            </w:r>
+            <w:r>
+              <w:rPr>
+                <w:noProof/>
+                <w:webHidden/>
+              </w:rPr>
+              <w:tab/>
+            </w:r>
+            <w:r>
+              <w:rPr>
+                <w:noProof/>
+                <w:webHidden/>
+              </w:rPr>
+              <w:fldChar w:fldCharType="begin"/>
+            </w:r>
+            <w:r>
+              <w:rPr>
+                <w:noProof/>
+                <w:webHidden/>
+              </w:rPr>
+              <w:instrText xml:space="preserve"> PAGEREF _Toc498983000 \h </w:instrText>
+            </w:r>
+            <w:r>
+              <w:rPr>
+                <w:noProof/>
+                <w:webHidden/>
+              </w:rPr>
+            </w:r>
+            <w:r>
+              <w:rPr>
+                <w:noProof/>
+                <w:webHidden/>
+              </w:rPr>
+              <w:fldChar w:fldCharType="separate"/>
+            </w:r>
+            <w:r>
+              <w:rPr>
+                <w:noProof/>
+                <w:webHidden/>
+              </w:rPr>
+              <w:t>2</w:t>
+            </w:r>
+            <w:r>
+              <w:rPr>
+                <w:noProof/>
+                <w:webHidden/>
+              </w:rPr>
+              <w:fldChar w:fldCharType="end"/>
+            </w:r>
+          </w:hyperlink>
+        </w:p>
+        <w:p>
+          <w:pPr>
+            <w:pStyle w:val="TOC3"/>
+            <w:tabs>
+              <w:tab w:val="left" w:pos="1540"/>
+              <w:tab w:val="right" w:leader="dot" w:pos="9350"/>
+            </w:tabs>
+            <w:rPr>
+              <w:rFonts w:asciiTheme="minorHAnsi" w:eastAsiaTheme="minorEastAsia" w:hAnsiTheme="minorHAnsi" w:cstheme="minorBidi"/>
+              <w:noProof/>
+              <w:spacing w:val="0"/>
+              <w:sz w:val="22"/>
+              <w:szCs w:val="22"/>
+              <w:lang w:val="vi-VN" w:eastAsia="vi-VN"/>
+            </w:rPr>
+          </w:pPr>
+          <w:hyperlink w:anchor="_Toc498983001" w:history="1">
+            <w:r>
+              <w:rPr>
+                <w:rStyle w:val="Hyperlink"/>
+                <w:noProof/>
+              </w:rPr>
+              <w:t>1.1.3.</w:t>
+            </w:r>
+            <w:r>
+              <w:rPr>
+                <w:rFonts w:asciiTheme="minorHAnsi" w:eastAsiaTheme="minorEastAsia" w:hAnsiTheme="minorHAnsi" w:cstheme="minorBidi"/>
+                <w:noProof/>
+                <w:spacing w:val="0"/>
+                <w:sz w:val="22"/>
+                <w:szCs w:val="22"/>
+                <w:lang w:val="vi-VN" w:eastAsia="vi-VN"/>
+              </w:rPr>
+              <w:tab/>
+            </w:r>
+            <w:r>
+              <w:rPr>
+                <w:rStyle w:val="Hyperlink"/>
+                <w:noProof/>
+              </w:rPr>
+              <w:t>Một số hàm thuộc thông dụng</w:t>
+            </w:r>
+            <w:r>
+              <w:rPr>
+                <w:noProof/>
+                <w:webHidden/>
+              </w:rPr>
+              <w:tab/>
+            </w:r>
+            <w:r>
+              <w:rPr>
+                <w:noProof/>
+                <w:webHidden/>
+              </w:rPr>
+              <w:fldChar w:fldCharType="begin"/>
+            </w:r>
+            <w:r>
+              <w:rPr>
+                <w:noProof/>
+                <w:webHidden/>
+              </w:rPr>
+              <w:instrText xml:space="preserve"> PAGEREF _Toc498983001 \h </w:instrText>
+            </w:r>
+            <w:r>
+              <w:rPr>
+                <w:noProof/>
+                <w:webHidden/>
+              </w:rPr>
+            </w:r>
+            <w:r>
+              <w:rPr>
+                <w:noProof/>
+                <w:webHidden/>
+              </w:rPr>
+              <w:fldChar w:fldCharType="separate"/>
+            </w:r>
+            <w:r>
+              <w:rPr>
+                <w:noProof/>
+                <w:webHidden/>
+              </w:rPr>
+              <w:t>3</w:t>
+            </w:r>
+            <w:r>
+              <w:rPr>
+                <w:noProof/>
+                <w:webHidden/>
+              </w:rPr>
+              <w:fldChar w:fldCharType="end"/>
+            </w:r>
+          </w:hyperlink>
+        </w:p>
+        <w:p>
+          <w:pPr>
+            <w:pStyle w:val="TOC3"/>
+            <w:tabs>
+              <w:tab w:val="left" w:pos="1540"/>
+              <w:tab w:val="right" w:leader="dot" w:pos="9350"/>
+            </w:tabs>
+            <w:rPr>
+              <w:rFonts w:asciiTheme="minorHAnsi" w:eastAsiaTheme="minorEastAsia" w:hAnsiTheme="minorHAnsi" w:cstheme="minorBidi"/>
+              <w:noProof/>
+              <w:spacing w:val="0"/>
+              <w:sz w:val="22"/>
+              <w:szCs w:val="22"/>
+              <w:lang w:val="vi-VN" w:eastAsia="vi-VN"/>
+            </w:rPr>
+          </w:pPr>
+          <w:hyperlink w:anchor="_Toc498983002" w:history="1">
+            <w:r>
+              <w:rPr>
+                <w:rStyle w:val="Hyperlink"/>
+                <w:noProof/>
+              </w:rPr>
+              <w:t>1.1.4.</w:t>
+            </w:r>
+            <w:r>
+              <w:rPr>
+                <w:rFonts w:asciiTheme="minorHAnsi" w:eastAsiaTheme="minorEastAsia" w:hAnsiTheme="minorHAnsi" w:cstheme="minorBidi"/>
+                <w:noProof/>
+                <w:spacing w:val="0"/>
+                <w:sz w:val="22"/>
+                <w:szCs w:val="22"/>
+                <w:lang w:val="vi-VN" w:eastAsia="vi-VN"/>
+              </w:rPr>
+              <w:tab/>
+            </w:r>
+            <w:r>
+              <w:rPr>
+                <w:rStyle w:val="Hyperlink"/>
+                <w:noProof/>
+              </w:rPr>
+              <w:t>Các phép toán trên tập mờ.</w:t>
+            </w:r>
+            <w:r>
+              <w:rPr>
+                <w:noProof/>
+                <w:webHidden/>
+              </w:rPr>
+              <w:tab/>
+            </w:r>
+            <w:r>
+              <w:rPr>
+                <w:noProof/>
+                <w:webHidden/>
+              </w:rPr>
+              <w:fldChar w:fldCharType="begin"/>
+            </w:r>
+            <w:r>
+              <w:rPr>
+                <w:noProof/>
+                <w:webHidden/>
+              </w:rPr>
+              <w:instrText xml:space="preserve"> PAGEREF _Toc498983002 \h </w:instrText>
+            </w:r>
+            <w:r>
+              <w:rPr>
+                <w:noProof/>
+                <w:webHidden/>
+              </w:rPr>
+            </w:r>
+            <w:r>
+              <w:rPr>
+                <w:noProof/>
+                <w:webHidden/>
+              </w:rPr>
+              <w:fldChar w:fldCharType="separate"/>
+            </w:r>
+            <w:r>
+              <w:rPr>
+                <w:noProof/>
+                <w:webHidden/>
+              </w:rPr>
+              <w:t>5</w:t>
+            </w:r>
+            <w:r>
+              <w:rPr>
+                <w:noProof/>
+                <w:webHidden/>
+              </w:rPr>
+              <w:fldChar w:fldCharType="end"/>
+            </w:r>
+          </w:hyperlink>
+        </w:p>
+        <w:p>
+          <w:pPr>
+            <w:pStyle w:val="TOC3"/>
+            <w:tabs>
+              <w:tab w:val="left" w:pos="1540"/>
+              <w:tab w:val="right" w:leader="dot" w:pos="9350"/>
+            </w:tabs>
+            <w:rPr>
+              <w:rFonts w:asciiTheme="minorHAnsi" w:eastAsiaTheme="minorEastAsia" w:hAnsiTheme="minorHAnsi" w:cstheme="minorBidi"/>
+              <w:noProof/>
+              <w:spacing w:val="0"/>
+              <w:sz w:val="22"/>
+              <w:szCs w:val="22"/>
+              <w:lang w:val="vi-VN" w:eastAsia="vi-VN"/>
+            </w:rPr>
+          </w:pPr>
+          <w:hyperlink w:anchor="_Toc498983003" w:history="1">
+            <w:r>
+              <w:rPr>
+                <w:rStyle w:val="Hyperlink"/>
+                <w:noProof/>
+              </w:rPr>
+              <w:t>1.1.5.</w:t>
+            </w:r>
+            <w:r>
+              <w:rPr>
+                <w:rFonts w:asciiTheme="minorHAnsi" w:eastAsiaTheme="minorEastAsia" w:hAnsiTheme="minorHAnsi" w:cstheme="minorBidi"/>
+                <w:noProof/>
+                <w:spacing w:val="0"/>
+                <w:sz w:val="22"/>
+                <w:szCs w:val="22"/>
+                <w:lang w:val="vi-VN" w:eastAsia="vi-VN"/>
+              </w:rPr>
+              <w:tab/>
+            </w:r>
+            <w:r>
+              <w:rPr>
+                <w:rStyle w:val="Hyperlink"/>
+                <w:noProof/>
+              </w:rPr>
+              <w:t>Điều khiển mờ</w:t>
+            </w:r>
+            <w:r>
+              <w:rPr>
+                <w:noProof/>
+                <w:webHidden/>
+              </w:rPr>
+              <w:tab/>
+            </w:r>
+            <w:r>
+              <w:rPr>
+                <w:noProof/>
+                <w:webHidden/>
+              </w:rPr>
+              <w:fldChar w:fldCharType="begin"/>
+            </w:r>
+            <w:r>
+              <w:rPr>
+                <w:noProof/>
+                <w:webHidden/>
+              </w:rPr>
+              <w:instrText xml:space="preserve"> PAGEREF _Toc498983003 \h </w:instrText>
+            </w:r>
+            <w:r>
+              <w:rPr>
+                <w:noProof/>
+                <w:webHidden/>
+              </w:rPr>
+            </w:r>
+            <w:r>
+              <w:rPr>
+                <w:noProof/>
+                <w:webHidden/>
+              </w:rPr>
+              <w:fldChar w:fldCharType="separate"/>
+            </w:r>
+            <w:r>
+              <w:rPr>
+                <w:noProof/>
+                <w:webHidden/>
+              </w:rPr>
+              <w:t>5</w:t>
+            </w:r>
+            <w:r>
+              <w:rPr>
+                <w:noProof/>
+                <w:webHidden/>
+              </w:rPr>
+              <w:fldChar w:fldCharType="end"/>
+            </w:r>
+          </w:hyperlink>
+        </w:p>
+        <w:p>
+          <w:pPr>
+            <w:pStyle w:val="TOC2"/>
+            <w:tabs>
+              <w:tab w:val="left" w:pos="1100"/>
+              <w:tab w:val="right" w:leader="dot" w:pos="9350"/>
+            </w:tabs>
+            <w:rPr>
+              <w:rFonts w:asciiTheme="minorHAnsi" w:eastAsiaTheme="minorEastAsia" w:hAnsiTheme="minorHAnsi" w:cstheme="minorBidi"/>
+              <w:noProof/>
+              <w:spacing w:val="0"/>
+              <w:sz w:val="22"/>
+              <w:szCs w:val="22"/>
+              <w:lang w:val="vi-VN" w:eastAsia="vi-VN"/>
+            </w:rPr>
+          </w:pPr>
+          <w:hyperlink w:anchor="_Toc498983004" w:history="1">
+            <w:r>
+              <w:rPr>
+                <w:rStyle w:val="Hyperlink"/>
+                <w:noProof/>
+              </w:rPr>
+              <w:t>1.2.</w:t>
+            </w:r>
+            <w:r>
+              <w:rPr>
+                <w:rFonts w:asciiTheme="minorHAnsi" w:eastAsiaTheme="minorEastAsia" w:hAnsiTheme="minorHAnsi" w:cstheme="minorBidi"/>
+                <w:noProof/>
+                <w:spacing w:val="0"/>
+                <w:sz w:val="22"/>
+                <w:szCs w:val="22"/>
+                <w:lang w:val="vi-VN" w:eastAsia="vi-VN"/>
+              </w:rPr>
+              <w:tab/>
+            </w:r>
+            <w:r>
+              <w:rPr>
+                <w:rStyle w:val="Hyperlink"/>
+                <w:noProof/>
+              </w:rPr>
+              <w:t>Luật hơp thành sum- min</w:t>
+            </w:r>
+            <w:r>
+              <w:rPr>
+                <w:noProof/>
+                <w:webHidden/>
+              </w:rPr>
+              <w:tab/>
+            </w:r>
+            <w:r>
+              <w:rPr>
+                <w:noProof/>
+                <w:webHidden/>
+              </w:rPr>
+              <w:fldChar w:fldCharType="begin"/>
+            </w:r>
+            <w:r>
+              <w:rPr>
+                <w:noProof/>
+                <w:webHidden/>
+              </w:rPr>
+              <w:instrText xml:space="preserve"> PAGEREF _Toc498983004 \h </w:instrText>
+            </w:r>
+            <w:r>
+              <w:rPr>
+                <w:noProof/>
+                <w:webHidden/>
+              </w:rPr>
+            </w:r>
+            <w:r>
+              <w:rPr>
+                <w:noProof/>
+                <w:webHidden/>
+              </w:rPr>
+              <w:fldChar w:fldCharType="separate"/>
+            </w:r>
+            <w:r>
+              <w:rPr>
+                <w:noProof/>
+                <w:webHidden/>
+              </w:rPr>
+              <w:t>7</w:t>
+            </w:r>
+            <w:r>
+              <w:rPr>
+                <w:noProof/>
+                <w:webHidden/>
+              </w:rPr>
+              <w:fldChar w:fldCharType="end"/>
+            </w:r>
+          </w:hyperlink>
+        </w:p>
+        <w:p>
+          <w:pPr>
+            <w:pStyle w:val="TOC3"/>
+            <w:tabs>
+              <w:tab w:val="left" w:pos="1540"/>
+              <w:tab w:val="right" w:leader="dot" w:pos="9350"/>
+            </w:tabs>
+            <w:rPr>
+              <w:rFonts w:asciiTheme="minorHAnsi" w:eastAsiaTheme="minorEastAsia" w:hAnsiTheme="minorHAnsi" w:cstheme="minorBidi"/>
+              <w:noProof/>
+              <w:spacing w:val="0"/>
+              <w:sz w:val="22"/>
+              <w:szCs w:val="22"/>
+              <w:lang w:val="vi-VN" w:eastAsia="vi-VN"/>
+            </w:rPr>
+          </w:pPr>
+          <w:hyperlink w:anchor="_Toc498983005" w:history="1">
+            <w:r>
+              <w:rPr>
+                <w:rStyle w:val="Hyperlink"/>
+                <w:noProof/>
+                <w:lang w:val="vi-VN"/>
+              </w:rPr>
+              <w:t>1.2.1.</w:t>
+            </w:r>
+            <w:r>
+              <w:rPr>
+                <w:rFonts w:asciiTheme="minorHAnsi" w:eastAsiaTheme="minorEastAsia" w:hAnsiTheme="minorHAnsi" w:cstheme="minorBidi"/>
+                <w:noProof/>
+                <w:spacing w:val="0"/>
+                <w:sz w:val="22"/>
+                <w:szCs w:val="22"/>
+                <w:lang w:val="vi-VN" w:eastAsia="vi-VN"/>
+              </w:rPr>
+              <w:tab/>
+            </w:r>
+            <w:r>
+              <w:rPr>
+                <w:rStyle w:val="Hyperlink"/>
+                <w:noProof/>
+                <w:lang w:val="vi-VN"/>
+              </w:rPr>
+              <w:t>Luật hợp thành</w:t>
+            </w:r>
+            <w:r>
+              <w:rPr>
+                <w:noProof/>
+                <w:webHidden/>
+              </w:rPr>
+              <w:tab/>
+            </w:r>
+            <w:r>
+              <w:rPr>
+                <w:noProof/>
+                <w:webHidden/>
+              </w:rPr>
+              <w:fldChar w:fldCharType="begin"/>
+            </w:r>
+            <w:r>
+              <w:rPr>
+                <w:noProof/>
+                <w:webHidden/>
+              </w:rPr>
+              <w:instrText xml:space="preserve"> PAGEREF _Toc498983005 \h </w:instrText>
+            </w:r>
+            <w:r>
+              <w:rPr>
+                <w:noProof/>
+                <w:webHidden/>
+              </w:rPr>
+            </w:r>
+            <w:r>
+              <w:rPr>
+                <w:noProof/>
+                <w:webHidden/>
+              </w:rPr>
+              <w:fldChar w:fldCharType="separate"/>
+            </w:r>
+            <w:r>
+              <w:rPr>
+                <w:noProof/>
+                <w:webHidden/>
+              </w:rPr>
+              <w:t>7</w:t>
+            </w:r>
+            <w:r>
+              <w:rPr>
+                <w:noProof/>
+                <w:webHidden/>
+              </w:rPr>
+              <w:fldChar w:fldCharType="end"/>
+            </w:r>
+          </w:hyperlink>
+        </w:p>
+        <w:p>
+          <w:pPr>
+            <w:pStyle w:val="TOC2"/>
+            <w:tabs>
+              <w:tab w:val="left" w:pos="1100"/>
+              <w:tab w:val="right" w:leader="dot" w:pos="9350"/>
+            </w:tabs>
+            <w:rPr>
+              <w:rFonts w:asciiTheme="minorHAnsi" w:eastAsiaTheme="minorEastAsia" w:hAnsiTheme="minorHAnsi" w:cstheme="minorBidi"/>
+              <w:noProof/>
+              <w:spacing w:val="0"/>
+              <w:sz w:val="22"/>
+              <w:szCs w:val="22"/>
+              <w:lang w:val="vi-VN" w:eastAsia="vi-VN"/>
+            </w:rPr>
+          </w:pPr>
+          <w:hyperlink w:anchor="_Toc498983006" w:history="1">
+            <w:r>
+              <w:rPr>
+                <w:rStyle w:val="Hyperlink"/>
+                <w:noProof/>
+              </w:rPr>
+              <w:t>1.3.</w:t>
+            </w:r>
+            <w:r>
+              <w:rPr>
+                <w:rFonts w:asciiTheme="minorHAnsi" w:eastAsiaTheme="minorEastAsia" w:hAnsiTheme="minorHAnsi" w:cstheme="minorBidi"/>
+                <w:noProof/>
+                <w:spacing w:val="0"/>
+                <w:sz w:val="22"/>
+                <w:szCs w:val="22"/>
+                <w:lang w:val="vi-VN" w:eastAsia="vi-VN"/>
+              </w:rPr>
+              <w:tab/>
+            </w:r>
+            <w:r>
+              <w:rPr>
+                <w:rStyle w:val="Hyperlink"/>
+                <w:noProof/>
+              </w:rPr>
+              <w:t>Takagi – sugeno</w:t>
+            </w:r>
+            <w:r>
+              <w:rPr>
+                <w:noProof/>
+                <w:webHidden/>
+              </w:rPr>
+              <w:tab/>
+            </w:r>
+            <w:r>
+              <w:rPr>
+                <w:noProof/>
+                <w:webHidden/>
+              </w:rPr>
+              <w:fldChar w:fldCharType="begin"/>
+            </w:r>
+            <w:r>
+              <w:rPr>
+                <w:noProof/>
+                <w:webHidden/>
+              </w:rPr>
+              <w:instrText xml:space="preserve"> PAGEREF _Toc498983006 \h </w:instrText>
+            </w:r>
+            <w:r>
+              <w:rPr>
+                <w:noProof/>
+                <w:webHidden/>
+              </w:rPr>
+            </w:r>
+            <w:r>
+              <w:rPr>
+                <w:noProof/>
+                <w:webHidden/>
+              </w:rPr>
+              <w:fldChar w:fldCharType="separate"/>
+            </w:r>
+            <w:r>
+              <w:rPr>
+                <w:noProof/>
+                <w:webHidden/>
+              </w:rPr>
+              <w:t>7</w:t>
+            </w:r>
+            <w:r>
+              <w:rPr>
+                <w:noProof/>
+                <w:webHidden/>
+              </w:rPr>
+              <w:fldChar w:fldCharType="end"/>
+            </w:r>
+          </w:hyperlink>
+        </w:p>
+        <w:p>
+          <w:pPr>
+            <w:pStyle w:val="TOC1"/>
+            <w:tabs>
+              <w:tab w:val="right" w:leader="dot" w:pos="9350"/>
+            </w:tabs>
+            <w:rPr>
+              <w:rFonts w:asciiTheme="minorHAnsi" w:eastAsiaTheme="minorEastAsia" w:hAnsiTheme="minorHAnsi" w:cstheme="minorBidi"/>
+              <w:noProof/>
+              <w:spacing w:val="0"/>
+              <w:sz w:val="22"/>
+              <w:szCs w:val="22"/>
+              <w:lang w:val="vi-VN" w:eastAsia="vi-VN"/>
+            </w:rPr>
+          </w:pPr>
+          <w:hyperlink w:anchor="_Toc498983007" w:history="1">
+            <w:r>
+              <w:rPr>
+                <w:rStyle w:val="Hyperlink"/>
+                <w:noProof/>
+              </w:rPr>
+              <w:t>CHƯƠNG 2. ỨNG DỤNG MÔ HÌNH ĐIỀU KHIỂN MÁY BƠM NƯỚC.</w:t>
+            </w:r>
+            <w:r>
+              <w:rPr>
+                <w:noProof/>
+                <w:webHidden/>
+              </w:rPr>
+              <w:tab/>
+            </w:r>
+            <w:r>
+              <w:rPr>
+                <w:noProof/>
+                <w:webHidden/>
+              </w:rPr>
+              <w:fldChar w:fldCharType="begin"/>
+            </w:r>
+            <w:r>
+              <w:rPr>
+                <w:noProof/>
+                <w:webHidden/>
+              </w:rPr>
+              <w:instrText xml:space="preserve"> PAGEREF _Toc498983007 \h </w:instrText>
+            </w:r>
+            <w:r>
+              <w:rPr>
+                <w:noProof/>
+                <w:webHidden/>
+              </w:rPr>
+            </w:r>
+            <w:r>
+              <w:rPr>
+                <w:noProof/>
+                <w:webHidden/>
+              </w:rPr>
+              <w:fldChar w:fldCharType="separate"/>
+            </w:r>
+            <w:r>
+              <w:rPr>
+                <w:noProof/>
+                <w:webHidden/>
+              </w:rPr>
+              <w:t>9</w:t>
+            </w:r>
+            <w:r>
+              <w:rPr>
+                <w:noProof/>
+                <w:webHidden/>
+              </w:rPr>
+              <w:fldChar w:fldCharType="end"/>
+            </w:r>
+          </w:hyperlink>
+        </w:p>
+        <w:p>
+          <w:pPr>
+            <w:pStyle w:val="TOC2"/>
+            <w:tabs>
+              <w:tab w:val="right" w:leader="dot" w:pos="9350"/>
+            </w:tabs>
+            <w:rPr>
+              <w:rFonts w:asciiTheme="minorHAnsi" w:eastAsiaTheme="minorEastAsia" w:hAnsiTheme="minorHAnsi" w:cstheme="minorBidi"/>
+              <w:noProof/>
+              <w:spacing w:val="0"/>
+              <w:sz w:val="22"/>
+              <w:szCs w:val="22"/>
+              <w:lang w:val="vi-VN" w:eastAsia="vi-VN"/>
+            </w:rPr>
+          </w:pPr>
+          <w:hyperlink w:anchor="_Toc498983008" w:history="1">
+            <w:r>
+              <w:rPr>
+                <w:rStyle w:val="Hyperlink"/>
+                <w:noProof/>
+              </w:rPr>
+              <w:t>2.1. Xác định yêu cầu và các biến ngôn ngữ.</w:t>
+            </w:r>
+            <w:r>
+              <w:rPr>
+                <w:noProof/>
+                <w:webHidden/>
+              </w:rPr>
+              <w:tab/>
+            </w:r>
+            <w:r>
+              <w:rPr>
+                <w:noProof/>
+                <w:webHidden/>
+              </w:rPr>
+              <w:fldChar w:fldCharType="begin"/>
+            </w:r>
+            <w:r>
+              <w:rPr>
+                <w:noProof/>
+                <w:webHidden/>
+              </w:rPr>
+              <w:instrText xml:space="preserve"> PAGEREF _Toc498983008 \h </w:instrText>
+            </w:r>
+            <w:r>
+              <w:rPr>
+                <w:noProof/>
+                <w:webHidden/>
+              </w:rPr>
+            </w:r>
+            <w:r>
+              <w:rPr>
+                <w:noProof/>
+                <w:webHidden/>
+              </w:rPr>
+              <w:fldChar w:fldCharType="separate"/>
+            </w:r>
+            <w:r>
+              <w:rPr>
+                <w:noProof/>
+                <w:webHidden/>
+              </w:rPr>
+              <w:t>9</w:t>
+            </w:r>
+            <w:r>
+              <w:rPr>
+                <w:noProof/>
+                <w:webHidden/>
+              </w:rPr>
+              <w:fldChar w:fldCharType="end"/>
+            </w:r>
+          </w:hyperlink>
+        </w:p>
+        <w:p>
+          <w:pPr>
+            <w:pStyle w:val="TOC2"/>
+            <w:tabs>
+              <w:tab w:val="right" w:leader="dot" w:pos="9350"/>
+            </w:tabs>
+            <w:rPr>
+              <w:rFonts w:asciiTheme="minorHAnsi" w:eastAsiaTheme="minorEastAsia" w:hAnsiTheme="minorHAnsi" w:cstheme="minorBidi"/>
+              <w:noProof/>
+              <w:spacing w:val="0"/>
+              <w:sz w:val="22"/>
+              <w:szCs w:val="22"/>
+              <w:lang w:val="vi-VN" w:eastAsia="vi-VN"/>
+            </w:rPr>
+          </w:pPr>
+          <w:hyperlink w:anchor="_Toc498983009" w:history="1">
+            <w:r>
+              <w:rPr>
+                <w:rStyle w:val="Hyperlink"/>
+                <w:noProof/>
+              </w:rPr>
+              <w:t>2.2. Luật hợp thành của bài toán</w:t>
+            </w:r>
+            <w:r>
+              <w:rPr>
+                <w:noProof/>
+                <w:webHidden/>
+              </w:rPr>
+              <w:tab/>
+            </w:r>
+            <w:r>
+              <w:rPr>
+                <w:noProof/>
+                <w:webHidden/>
+              </w:rPr>
+              <w:fldChar w:fldCharType="begin"/>
+            </w:r>
+            <w:r>
+              <w:rPr>
+                <w:noProof/>
+                <w:webHidden/>
+              </w:rPr>
+              <w:instrText xml:space="preserve"> PAGEREF _Toc498983009 \h </w:instrText>
+            </w:r>
+            <w:r>
+              <w:rPr>
+                <w:noProof/>
+                <w:webHidden/>
+              </w:rPr>
+            </w:r>
+            <w:r>
+              <w:rPr>
+                <w:noProof/>
+                <w:webHidden/>
+              </w:rPr>
+              <w:fldChar w:fldCharType="separate"/>
+            </w:r>
+            <w:r>
+              <w:rPr>
+                <w:noProof/>
+                <w:webHidden/>
+              </w:rPr>
+              <w:t>10</w:t>
+            </w:r>
+            <w:r>
+              <w:rPr>
+                <w:noProof/>
+                <w:webHidden/>
+              </w:rPr>
+              <w:fldChar w:fldCharType="end"/>
+            </w:r>
+          </w:hyperlink>
+        </w:p>
+        <w:p>
+          <w:pPr>
+            <w:pStyle w:val="TOC2"/>
+            <w:tabs>
+              <w:tab w:val="right" w:leader="dot" w:pos="9350"/>
+            </w:tabs>
+            <w:rPr>
+              <w:rFonts w:asciiTheme="minorHAnsi" w:eastAsiaTheme="minorEastAsia" w:hAnsiTheme="minorHAnsi" w:cstheme="minorBidi"/>
+              <w:noProof/>
+              <w:spacing w:val="0"/>
+              <w:sz w:val="22"/>
+              <w:szCs w:val="22"/>
+              <w:lang w:val="vi-VN" w:eastAsia="vi-VN"/>
+            </w:rPr>
+          </w:pPr>
+          <w:hyperlink w:anchor="_Toc498983010" w:history="1">
+            <w:r>
+              <w:rPr>
+                <w:rStyle w:val="Hyperlink"/>
+                <w:noProof/>
+              </w:rPr>
+              <w:t>2.3. Mô hình giải mờ</w:t>
+            </w:r>
+            <w:r>
+              <w:rPr>
+                <w:noProof/>
+                <w:webHidden/>
+              </w:rPr>
+              <w:tab/>
+            </w:r>
+            <w:r>
+              <w:rPr>
+                <w:noProof/>
+                <w:webHidden/>
+              </w:rPr>
+              <w:fldChar w:fldCharType="begin"/>
+            </w:r>
+            <w:r>
+              <w:rPr>
+                <w:noProof/>
+                <w:webHidden/>
+              </w:rPr>
+              <w:instrText xml:space="preserve"> PAGEREF _Toc498983010 \h </w:instrText>
+            </w:r>
+            <w:r>
+              <w:rPr>
+                <w:noProof/>
+                <w:webHidden/>
+              </w:rPr>
+            </w:r>
+            <w:r>
+              <w:rPr>
+                <w:noProof/>
+                <w:webHidden/>
+              </w:rPr>
+              <w:fldChar w:fldCharType="separate"/>
+            </w:r>
+            <w:r>
+              <w:rPr>
+                <w:noProof/>
+                <w:webHidden/>
+              </w:rPr>
+              <w:t>10</w:t>
+            </w:r>
+            <w:r>
+              <w:rPr>
+                <w:noProof/>
+                <w:webHidden/>
+              </w:rPr>
+              <w:fldChar w:fldCharType="end"/>
+            </w:r>
+          </w:hyperlink>
+        </w:p>
+        <w:p>
+          <w:pPr>
+            <w:pStyle w:val="TOC1"/>
+            <w:tabs>
+              <w:tab w:val="right" w:leader="dot" w:pos="9350"/>
+            </w:tabs>
+            <w:rPr>
+              <w:rFonts w:asciiTheme="minorHAnsi" w:eastAsiaTheme="minorEastAsia" w:hAnsiTheme="minorHAnsi" w:cstheme="minorBidi"/>
+              <w:noProof/>
+              <w:spacing w:val="0"/>
+              <w:sz w:val="22"/>
+              <w:szCs w:val="22"/>
+              <w:lang w:val="vi-VN" w:eastAsia="vi-VN"/>
+            </w:rPr>
+          </w:pPr>
+          <w:hyperlink w:anchor="_Toc498983011" w:history="1">
+            <w:r>
+              <w:rPr>
+                <w:rStyle w:val="Hyperlink"/>
+                <w:noProof/>
+              </w:rPr>
+              <w:t>CHƯƠNG 3: THIẾT KẾ CHƯƠNG TRÌNH</w:t>
+            </w:r>
+            <w:r>
+              <w:rPr>
+                <w:noProof/>
+                <w:webHidden/>
+              </w:rPr>
+              <w:tab/>
+            </w:r>
+            <w:r>
+              <w:rPr>
+                <w:noProof/>
+                <w:webHidden/>
+              </w:rPr>
+              <w:fldChar w:fldCharType="begin"/>
+            </w:r>
+            <w:r>
+              <w:rPr>
+                <w:noProof/>
+                <w:webHidden/>
+              </w:rPr>
+              <w:instrText xml:space="preserve"> PAGEREF _Toc498983011 \h </w:instrText>
+            </w:r>
+            <w:r>
+              <w:rPr>
+                <w:noProof/>
+                <w:webHidden/>
+              </w:rPr>
+            </w:r>
+            <w:r>
+              <w:rPr>
+                <w:noProof/>
+                <w:webHidden/>
+              </w:rPr>
+              <w:fldChar w:fldCharType="separate"/>
+            </w:r>
+            <w:r>
+              <w:rPr>
+                <w:noProof/>
+                <w:webHidden/>
+              </w:rPr>
+              <w:t>13</w:t>
+            </w:r>
+            <w:r>
+              <w:rPr>
+                <w:noProof/>
+                <w:webHidden/>
+              </w:rPr>
+              <w:fldChar w:fldCharType="end"/>
+            </w:r>
+          </w:hyperlink>
+        </w:p>
+        <w:p>
+          <w:pPr>
+            <w:pStyle w:val="TOC2"/>
+            <w:tabs>
+              <w:tab w:val="right" w:leader="dot" w:pos="9350"/>
+            </w:tabs>
+            <w:rPr>
+              <w:rFonts w:asciiTheme="minorHAnsi" w:eastAsiaTheme="minorEastAsia" w:hAnsiTheme="minorHAnsi" w:cstheme="minorBidi"/>
+              <w:noProof/>
+              <w:spacing w:val="0"/>
+              <w:sz w:val="22"/>
+              <w:szCs w:val="22"/>
+              <w:lang w:val="vi-VN" w:eastAsia="vi-VN"/>
+            </w:rPr>
+          </w:pPr>
+          <w:hyperlink w:anchor="_Toc498983012" w:history="1">
+            <w:r>
+              <w:rPr>
+                <w:rStyle w:val="Hyperlink"/>
+                <w:noProof/>
+              </w:rPr>
+              <w:t>3.1. Mô tả chung</w:t>
+            </w:r>
+            <w:r>
+              <w:rPr>
+                <w:noProof/>
+                <w:webHidden/>
+              </w:rPr>
+              <w:tab/>
+            </w:r>
+            <w:r>
+              <w:rPr>
+                <w:noProof/>
+                <w:webHidden/>
+              </w:rPr>
+              <w:fldChar w:fldCharType="begin"/>
+            </w:r>
+            <w:r>
+              <w:rPr>
+                <w:noProof/>
+                <w:webHidden/>
+              </w:rPr>
+              <w:instrText xml:space="preserve"> PAGEREF _Toc498983012 \h </w:instrText>
+            </w:r>
+            <w:r>
+              <w:rPr>
+                <w:noProof/>
+                <w:webHidden/>
+              </w:rPr>
+            </w:r>
+            <w:r>
+              <w:rPr>
+                <w:noProof/>
+                <w:webHidden/>
+              </w:rPr>
+              <w:fldChar w:fldCharType="separate"/>
+            </w:r>
+            <w:r>
+              <w:rPr>
+                <w:noProof/>
+                <w:webHidden/>
+              </w:rPr>
+              <w:t>13</w:t>
+            </w:r>
+            <w:r>
+              <w:rPr>
+                <w:noProof/>
+                <w:webHidden/>
+              </w:rPr>
+              <w:fldChar w:fldCharType="end"/>
+            </w:r>
+          </w:hyperlink>
+        </w:p>
+        <w:p>
+          <w:pPr>
+            <w:pStyle w:val="TOC2"/>
+            <w:tabs>
+              <w:tab w:val="right" w:leader="dot" w:pos="9350"/>
+            </w:tabs>
+            <w:rPr>
+              <w:rFonts w:asciiTheme="minorHAnsi" w:eastAsiaTheme="minorEastAsia" w:hAnsiTheme="minorHAnsi" w:cstheme="minorBidi"/>
+              <w:noProof/>
+              <w:spacing w:val="0"/>
+              <w:sz w:val="22"/>
+              <w:szCs w:val="22"/>
+              <w:lang w:val="vi-VN" w:eastAsia="vi-VN"/>
+            </w:rPr>
+          </w:pPr>
+          <w:hyperlink w:anchor="_Toc498983013" w:history="1">
+            <w:r>
+              <w:rPr>
+                <w:rStyle w:val="Hyperlink"/>
+                <w:noProof/>
+              </w:rPr>
+              <w:t>3.2. Đặc tả của các phần chương trình.</w:t>
+            </w:r>
+            <w:r>
+              <w:rPr>
+                <w:noProof/>
+                <w:webHidden/>
+              </w:rPr>
+              <w:tab/>
+            </w:r>
+            <w:r>
+              <w:rPr>
+                <w:noProof/>
+                <w:webHidden/>
+              </w:rPr>
+              <w:fldChar w:fldCharType="begin"/>
+            </w:r>
+            <w:r>
+              <w:rPr>
+                <w:noProof/>
+                <w:webHidden/>
+              </w:rPr>
+              <w:instrText xml:space="preserve"> PAGEREF _Toc498983013 \h </w:instrText>
+            </w:r>
+            <w:r>
+              <w:rPr>
+                <w:noProof/>
+                <w:webHidden/>
+              </w:rPr>
+            </w:r>
+            <w:r>
+              <w:rPr>
+                <w:noProof/>
+                <w:webHidden/>
+              </w:rPr>
+              <w:fldChar w:fldCharType="separate"/>
+            </w:r>
+            <w:r>
+              <w:rPr>
+                <w:noProof/>
+                <w:webHidden/>
+              </w:rPr>
+              <w:t>13</w:t>
+            </w:r>
+            <w:r>
+              <w:rPr>
+                <w:noProof/>
+                <w:webHidden/>
+              </w:rPr>
+              <w:fldChar w:fldCharType="end"/>
+            </w:r>
+          </w:hyperlink>
+        </w:p>
+        <w:p>
+          <w:pPr>
+            <w:pStyle w:val="TOC3"/>
+            <w:tabs>
+              <w:tab w:val="right" w:leader="dot" w:pos="9350"/>
+            </w:tabs>
+            <w:rPr>
+              <w:rFonts w:asciiTheme="minorHAnsi" w:eastAsiaTheme="minorEastAsia" w:hAnsiTheme="minorHAnsi" w:cstheme="minorBidi"/>
+              <w:noProof/>
+              <w:spacing w:val="0"/>
+              <w:sz w:val="22"/>
+              <w:szCs w:val="22"/>
+              <w:lang w:val="vi-VN" w:eastAsia="vi-VN"/>
+            </w:rPr>
+          </w:pPr>
+          <w:hyperlink w:anchor="_Toc498983014" w:history="1">
+            <w:r>
+              <w:rPr>
+                <w:rStyle w:val="Hyperlink"/>
+                <w:noProof/>
+              </w:rPr>
+              <w:t>3.2.1. Đặc tả giao diện người dùng</w:t>
+            </w:r>
+            <w:r>
+              <w:rPr>
+                <w:noProof/>
+                <w:webHidden/>
+              </w:rPr>
+              <w:tab/>
+            </w:r>
+            <w:r>
+              <w:rPr>
+                <w:noProof/>
+                <w:webHidden/>
+              </w:rPr>
+              <w:fldChar w:fldCharType="begin"/>
+            </w:r>
+            <w:r>
+              <w:rPr>
+                <w:noProof/>
+                <w:webHidden/>
+              </w:rPr>
+              <w:instrText xml:space="preserve"> PAGEREF _Toc498983014 \h </w:instrText>
+            </w:r>
+            <w:r>
+              <w:rPr>
+                <w:noProof/>
+                <w:webHidden/>
+              </w:rPr>
+            </w:r>
+            <w:r>
+              <w:rPr>
+                <w:noProof/>
+                <w:webHidden/>
+              </w:rPr>
+              <w:fldChar w:fldCharType="separate"/>
+            </w:r>
+            <w:r>
+              <w:rPr>
+                <w:noProof/>
+                <w:webHidden/>
+              </w:rPr>
+              <w:t>13</w:t>
+            </w:r>
+            <w:r>
+              <w:rPr>
+                <w:noProof/>
+                <w:webHidden/>
+              </w:rPr>
+              <w:fldChar w:fldCharType="end"/>
+            </w:r>
+          </w:hyperlink>
+        </w:p>
+        <w:p>
+          <w:pPr>
+            <w:pStyle w:val="TOC3"/>
+            <w:tabs>
+              <w:tab w:val="right" w:leader="dot" w:pos="9350"/>
+            </w:tabs>
+            <w:rPr>
+              <w:rFonts w:asciiTheme="minorHAnsi" w:eastAsiaTheme="minorEastAsia" w:hAnsiTheme="minorHAnsi" w:cstheme="minorBidi"/>
+              <w:noProof/>
+              <w:spacing w:val="0"/>
+              <w:sz w:val="22"/>
+              <w:szCs w:val="22"/>
+              <w:lang w:val="vi-VN" w:eastAsia="vi-VN"/>
+            </w:rPr>
+          </w:pPr>
+          <w:hyperlink w:anchor="_Toc498983015" w:history="1">
+            <w:r>
+              <w:rPr>
+                <w:rStyle w:val="Hyperlink"/>
+                <w:noProof/>
+              </w:rPr>
+              <w:t>3.2.2. Đặc tả phần luật và hàm thuộc.</w:t>
+            </w:r>
+            <w:r>
+              <w:rPr>
+                <w:noProof/>
+                <w:webHidden/>
+              </w:rPr>
+              <w:tab/>
+            </w:r>
+            <w:r>
+              <w:rPr>
+                <w:noProof/>
+                <w:webHidden/>
+              </w:rPr>
+              <w:fldChar w:fldCharType="begin"/>
+            </w:r>
+            <w:r>
+              <w:rPr>
+                <w:noProof/>
+                <w:webHidden/>
+              </w:rPr>
+              <w:instrText xml:space="preserve"> PAGEREF _Toc498983015 \h </w:instrText>
+            </w:r>
+            <w:r>
+              <w:rPr>
+                <w:noProof/>
+                <w:webHidden/>
+              </w:rPr>
+            </w:r>
+            <w:r>
+              <w:rPr>
+                <w:noProof/>
+                <w:webHidden/>
+              </w:rPr>
+              <w:fldChar w:fldCharType="separate"/>
+            </w:r>
+            <w:r>
+              <w:rPr>
+                <w:noProof/>
+                <w:webHidden/>
+              </w:rPr>
+              <w:t>13</w:t>
+            </w:r>
+            <w:r>
+              <w:rPr>
+                <w:noProof/>
+                <w:webHidden/>
+              </w:rPr>
+              <w:fldChar w:fldCharType="end"/>
+            </w:r>
+          </w:hyperlink>
+        </w:p>
+        <w:p>
+          <w:pPr>
+            <w:pStyle w:val="TOC3"/>
+            <w:tabs>
+              <w:tab w:val="right" w:leader="dot" w:pos="9350"/>
+            </w:tabs>
+            <w:rPr>
+              <w:rFonts w:asciiTheme="minorHAnsi" w:eastAsiaTheme="minorEastAsia" w:hAnsiTheme="minorHAnsi" w:cstheme="minorBidi"/>
+              <w:noProof/>
+              <w:spacing w:val="0"/>
+              <w:sz w:val="22"/>
+              <w:szCs w:val="22"/>
+              <w:lang w:val="vi-VN" w:eastAsia="vi-VN"/>
+            </w:rPr>
+          </w:pPr>
+          <w:hyperlink w:anchor="_Toc498983016" w:history="1">
+            <w:r>
+              <w:rPr>
+                <w:rStyle w:val="Hyperlink"/>
+                <w:noProof/>
+              </w:rPr>
+              <w:t>3.2.3. Đặc tả bộ giả mờ</w:t>
+            </w:r>
+            <w:r>
+              <w:rPr>
+                <w:noProof/>
+                <w:webHidden/>
+              </w:rPr>
+              <w:tab/>
+            </w:r>
+            <w:r>
+              <w:rPr>
+                <w:noProof/>
+                <w:webHidden/>
+              </w:rPr>
+              <w:fldChar w:fldCharType="begin"/>
+            </w:r>
+            <w:r>
+              <w:rPr>
+                <w:noProof/>
+                <w:webHidden/>
+              </w:rPr>
+              <w:instrText xml:space="preserve"> PAGEREF _Toc498983016 \h </w:instrText>
+            </w:r>
+            <w:r>
+              <w:rPr>
+                <w:noProof/>
+                <w:webHidden/>
+              </w:rPr>
+            </w:r>
+            <w:r>
+              <w:rPr>
+                <w:noProof/>
+                <w:webHidden/>
+              </w:rPr>
+              <w:fldChar w:fldCharType="separate"/>
+            </w:r>
+            <w:r>
+              <w:rPr>
+                <w:noProof/>
+                <w:webHidden/>
+              </w:rPr>
+              <w:t>13</w:t>
+            </w:r>
+            <w:r>
+              <w:rPr>
+                <w:noProof/>
+                <w:webHidden/>
+              </w:rPr>
+              <w:fldChar w:fldCharType="end"/>
+            </w:r>
+          </w:hyperlink>
+        </w:p>
+        <w:p>
+          <w:pPr>
+            <w:pStyle w:val="TOC2"/>
+            <w:tabs>
+              <w:tab w:val="right" w:leader="dot" w:pos="9350"/>
+            </w:tabs>
+            <w:rPr>
+              <w:rFonts w:asciiTheme="minorHAnsi" w:eastAsiaTheme="minorEastAsia" w:hAnsiTheme="minorHAnsi" w:cstheme="minorBidi"/>
+              <w:noProof/>
+              <w:spacing w:val="0"/>
+              <w:sz w:val="22"/>
+              <w:szCs w:val="22"/>
+              <w:lang w:val="vi-VN" w:eastAsia="vi-VN"/>
+            </w:rPr>
+          </w:pPr>
+          <w:hyperlink w:anchor="_Toc498983017" w:history="1">
+            <w:r>
+              <w:rPr>
+                <w:rStyle w:val="Hyperlink"/>
+                <w:noProof/>
+              </w:rPr>
+              <w:t>3.3. Viết chương trình.</w:t>
+            </w:r>
+            <w:r>
+              <w:rPr>
+                <w:noProof/>
+                <w:webHidden/>
+              </w:rPr>
+              <w:tab/>
+            </w:r>
+            <w:r>
+              <w:rPr>
+                <w:noProof/>
+                <w:webHidden/>
+              </w:rPr>
+              <w:fldChar w:fldCharType="begin"/>
+            </w:r>
+            <w:r>
+              <w:rPr>
+                <w:noProof/>
+                <w:webHidden/>
+              </w:rPr>
+              <w:instrText xml:space="preserve"> PAGEREF _Toc498983017 \h </w:instrText>
+            </w:r>
+            <w:r>
+              <w:rPr>
+                <w:noProof/>
+                <w:webHidden/>
+              </w:rPr>
+            </w:r>
+            <w:r>
+              <w:rPr>
+                <w:noProof/>
+                <w:webHidden/>
+              </w:rPr>
+              <w:fldChar w:fldCharType="separate"/>
+            </w:r>
+            <w:r>
+              <w:rPr>
+                <w:noProof/>
+                <w:webHidden/>
+              </w:rPr>
+              <w:t>14</w:t>
+            </w:r>
+            <w:r>
+              <w:rPr>
+                <w:noProof/>
+                <w:webHidden/>
+              </w:rPr>
+              <w:fldChar w:fldCharType="end"/>
+            </w:r>
+          </w:hyperlink>
+        </w:p>
+        <w:p>
+          <w:r>
+            <w:rPr>
+              <w:b/>
+              <w:bCs/>
+              <w:noProof/>
+            </w:rPr>
+            <w:fldChar w:fldCharType="end"/>
+          </w:r>
+        </w:p>
+      </w:sdtContent>
+    </w:sdt>
+    <w:p>
+      <w:pPr>
+        <w:pStyle w:val="TOCHeading"/>
+      </w:pPr>
+    </w:p>
+    <w:p>
+      <w:pPr>
+        <w:jc w:val="left"/>
+        <w:sectPr>
+          <w:footerReference w:type="default" r:id="rId19"/>
+          <w:pgSz w:w="11906" w:h="16838"/>
+          <w:pgMar w:top="1440" w:right="1106" w:bottom="1080" w:left="1440" w:header="708" w:footer="708" w:gutter="0"/>
+          <w:cols w:space="708"/>
+          <w:docGrid w:linePitch="360"/>
+        </w:sectPr>
+      </w:pPr>
+      <w:r>
+        <w:br w:type="page"/>
+      </w:r>
+    </w:p>
+    <w:p>
+      <w:pPr>
+        <w:jc w:val="left"/>
+        <w:rPr>
+          <w:rFonts w:eastAsiaTheme="majorEastAsia" w:cstheme="majorBidi"/>
+          <w:color w:val="2E74B5" w:themeColor="accent1" w:themeShade="BF"/>
+          <w:spacing w:val="0"/>
+          <w:sz w:val="32"/>
+          <w:szCs w:val="32"/>
+        </w:rPr>
+      </w:pPr>
+    </w:p>
+    <w:p>
+      <w:pPr>
         <w:pStyle w:val="Heading1"/>
       </w:pPr>
+      <w:bookmarkStart w:id="2" w:name="_Toc498982996"/>
+      <w:r>
+        <w:t>LỜI NÓI ĐẦU</w:t>
+      </w:r>
+      <w:bookmarkEnd w:id="0"/>
+      <w:bookmarkEnd w:id="2"/>
+    </w:p>
+    <w:p>
+      <w:pPr>
+        <w:ind w:firstLine="540"/>
+        <w:rPr>
+          <w:i/>
+          <w:sz w:val="30"/>
+          <w:szCs w:val="30"/>
+        </w:rPr>
+      </w:pPr>
+      <w:r>
+        <w:rPr>
+          <w:i/>
+          <w:sz w:val="30"/>
+          <w:szCs w:val="30"/>
+        </w:rPr>
+        <w:t xml:space="preserve">Ngày nay khi xã hội càng phát triển thì nhu cầu của con người càng cao, do đó sự phát triển về khoa học công nghệ cũng phát triển theo, những logic mệnh đề rõ ràng đúng hoặc sai đã không còn đủ để đáp ứng cho những nhu cầu thực tế đó. </w:t>
+      </w:r>
+    </w:p>
+    <w:p>
+      <w:pPr>
+        <w:ind w:firstLine="540"/>
+        <w:rPr>
+          <w:i/>
+          <w:sz w:val="30"/>
+          <w:szCs w:val="30"/>
+        </w:rPr>
+      </w:pPr>
+      <w:r>
+        <w:rPr>
+          <w:i/>
+          <w:sz w:val="30"/>
+          <w:szCs w:val="30"/>
+        </w:rPr>
+        <w:t>Thay vì chỉ phụ thuộc vào nhữ</w:t>
+      </w:r>
+      <w:r>
+        <w:rPr>
+          <w:i/>
+          <w:sz w:val="30"/>
+          <w:szCs w:val="30"/>
+        </w:rPr>
+        <w:t>ng mệnh đề</w:t>
+      </w:r>
+      <w:r>
+        <w:rPr>
+          <w:i/>
+          <w:sz w:val="30"/>
+          <w:szCs w:val="30"/>
+        </w:rPr>
+        <w:t xml:space="preserve"> tuyệt đối đúng hoặc sai thì người ta dầ</w:t>
+      </w:r>
+      <w:r>
+        <w:rPr>
+          <w:i/>
+          <w:sz w:val="30"/>
+          <w:szCs w:val="30"/>
+        </w:rPr>
+        <w:t>n đặt ra câu hỏi thế nào là đúng thế nào là sai, thế nào là chuẩn mực, chuẩn mực bao nhiêu dựa trên một thang đo nào đó?</w:t>
+      </w:r>
+    </w:p>
+    <w:p>
+      <w:pPr>
+        <w:ind w:firstLine="540"/>
+        <w:rPr>
+          <w:i/>
+          <w:sz w:val="30"/>
+          <w:szCs w:val="30"/>
+        </w:rPr>
+      </w:pPr>
+      <w:r>
+        <w:rPr>
+          <w:i/>
+          <w:sz w:val="30"/>
+          <w:szCs w:val="30"/>
+        </w:rPr>
+        <w:t xml:space="preserve">Đó chính là cơ sở để phát triển mảng kiến thức về Logic mờ và ứng dụng của nó, một trong vô số những thứ đã được áp dụng logic mờ đó là chiếc máy bơm tự động mà chúng ta đều không xa lạ gì. </w:t>
+      </w:r>
+    </w:p>
+    <w:p>
+      <w:pPr>
+        <w:ind w:firstLine="540"/>
+        <w:rPr>
+          <w:i/>
+          <w:sz w:val="30"/>
+          <w:szCs w:val="30"/>
+        </w:rPr>
+      </w:pPr>
+      <w:r>
+        <w:rPr>
+          <w:i/>
+          <w:sz w:val="30"/>
+          <w:szCs w:val="30"/>
+        </w:rPr>
+        <w:t xml:space="preserve">Ở trong phạm vi đề tài cũng như hạn hẹp kiến thức, nhóm 14 xin trình bày trong 3 chương như sau. </w:t>
+      </w:r>
+    </w:p>
+    <w:p>
+      <w:pPr>
+        <w:jc w:val="left"/>
+      </w:pPr>
+      <w:r>
+        <w:br w:type="page"/>
+      </w:r>
+    </w:p>
+    <w:p>
+      <w:pPr>
+        <w:ind w:firstLine="540"/>
+      </w:pPr>
+    </w:p>
+    <w:p>
+      <w:pPr>
+        <w:jc w:val="left"/>
+        <w:rPr>
+          <w:b/>
+          <w:sz w:val="36"/>
+        </w:rPr>
+      </w:pPr>
+    </w:p>
+    <w:p>
+      <w:pPr>
+        <w:pStyle w:val="Heading1"/>
+      </w:pPr>
+      <w:bookmarkStart w:id="3" w:name="_Toc498982223"/>
+      <w:bookmarkStart w:id="4" w:name="_Toc498982997"/>
       <w:r>
         <w:t>CHƯƠNG 1. KIẾN THỨC CƠ SỞ</w:t>
       </w:r>
+      <w:bookmarkEnd w:id="3"/>
+      <w:bookmarkEnd w:id="4"/>
     </w:p>
     <w:p>
       <w:pPr>
         <w:pStyle w:val="Heading2"/>
-        <w:rPr>
-          <w:color w:val="2E74B5" w:themeColor="accent1" w:themeShade="BF"/>
-        </w:rPr>
-      </w:pPr>
-      <w:r>
-        <w:rPr>
-          <w:color w:val="2E74B5" w:themeColor="accent1" w:themeShade="BF"/>
-        </w:rPr>
-        <w:t xml:space="preserve"> Logic M</w:t>
-      </w:r>
-      <w:r>
-        <w:rPr>
-          <w:color w:val="2E74B5" w:themeColor="accent1" w:themeShade="BF"/>
-        </w:rPr>
+      </w:pPr>
+      <w:r>
+        <w:t xml:space="preserve"> </w:t>
+      </w:r>
+      <w:bookmarkStart w:id="5" w:name="_Toc498982224"/>
+      <w:bookmarkStart w:id="6" w:name="_Toc498982998"/>
+      <w:r>
+        <w:t>Logic M</w:t>
+      </w:r>
+      <w:r>
         <w:t>ờ</w:t>
       </w:r>
+      <w:bookmarkEnd w:id="5"/>
+      <w:bookmarkEnd w:id="6"/>
     </w:p>
     <w:p>
       <w:pPr>
         <w:pStyle w:val="Heading3"/>
       </w:pPr>
       <w:r>
-        <w:t xml:space="preserve"> Đặt vấn đề</w:t>
-      </w:r>
+        <w:t xml:space="preserve"> </w:t>
+      </w:r>
+      <w:bookmarkStart w:id="7" w:name="_Toc498982225"/>
+      <w:bookmarkStart w:id="8" w:name="_Toc498982999"/>
+      <w:r>
+        <w:t>Đặt vấn đề</w:t>
+      </w:r>
+      <w:bookmarkEnd w:id="7"/>
+      <w:bookmarkEnd w:id="8"/>
     </w:p>
     <w:p>
       <w:pPr>
         <w:ind w:firstLine="540"/>
       </w:pPr>
       <w:r>
-        <w:t xml:space="preserve">Ngày nay khi xã hội càng phát triển thì nhu cầu của con người càng cao, do đó sự phát triển về khoa học công nghệ cũng phát triển theo, những logic mệnh đề rõ ràng </w:t>
-      </w:r>
-      <w:r>
-        <w:t xml:space="preserve">đúng hoặc sai </w:t>
-      </w:r>
-      <w:r>
-        <w:t xml:space="preserve">đã không còn đủ để đáp ứng cho những nhu cầu thực tế đó. </w:t>
-      </w:r>
-    </w:p>
-    <w:p/>
-    <w:p>
-      <w:r>
-        <w:t>Ví dụ như một chiếc máy giặt, trước kia chỉ có chế độ giặt và vắt. 1 bộ quần áo hay nhiều bộ, quần áo dày hay mỏng máy cũng chỉ giặt với công suất và thời gian duy nhất là 1 tiếng, nhưng với nhu cầu đòi hỏi ngày càng cao, cụ thể là làm sao để máy nhận biết được ít đồ hay quần áo mỏng thì giặt công suất nhỏ, nhiều đồ thì giặt công suất lớn?</w:t>
-      </w:r>
-    </w:p>
-    <w:p/>
+        <w:t>Một</w:t>
+      </w:r>
+      <w:r>
+        <w:t xml:space="preserve"> chiếc máy giặt, trước kia chỉ có chế độ giặt và vắt. 1 bộ quần áo hay nhiều bộ, quần áo dày hay mỏng máy cũng chỉ giặt với công suất và thời gian duy nhất là 1 tiếng, nhưng với nhu cầu đòi hỏi ngày càng cao, cụ thể là làm sao để máy nhận biết được ít đồ hay quần áo mỏng thì giặt công suất nhỏ, nhiều đồ thì giặt công suất lớn?</w:t>
+      </w:r>
+    </w:p>
     <w:p>
       <w:r>
         <w:t>Vậy thế nào là quần áo mỏng? Thế nào là quần áo dày?</w:t>
       </w:r>
     </w:p>
     <w:p>
-      <w:pPr>
-        <w:ind w:left="360"/>
-      </w:pPr>
       <w:r>
         <w:t xml:space="preserve">Thực ra không có 1 đánh giá bằng con số cụ thể nào cho những khái niệm đó cả. </w:t>
       </w:r>
     </w:p>
     <w:p>
       <w:pPr>
-        <w:ind w:left="360"/>
-      </w:pPr>
-    </w:p>
-    <w:p>
+        <w:ind w:firstLine="540"/>
+      </w:pPr>
       <w:r>
         <w:t>Năm 1965 của thế kỷ XX, giáo sư Lofti A. Zadeh ở Trường Đại học California - Mỹ đưa ra khái niệm về lý thuyết tập mờ, dựa trên một nhóm số không chính xác để giải quyết các vấn đề mơ hồ. Sau đó các nghiên cứu lý thuyết và ứng dụng tập mờ phát triển một cách mạnh mẽ. Tập mờ và logic mờ dựa trên suy luận của con người về các thông tin “không chính xác” hoặc “không đầy đủ” về hệ thống để hiểu biết và điều khiển hệ thống một cách chính xác. Điều khiển mờ chính là bắt chước cách xử lý thông tin và điều khiển của con người đối với các đối tượng. Do vậy, bộ điều khiển mờ thích hợp để điều khiển những đối tượng phức tạp mà các phương pháp kinh điển không cho được kết quả mong muốn.</w:t>
       </w:r>
@@ -86,9 +3276,13 @@
       <w:pPr>
         <w:pStyle w:val="Heading3"/>
       </w:pPr>
+      <w:bookmarkStart w:id="9" w:name="_Toc498982226"/>
+      <w:bookmarkStart w:id="10" w:name="_Toc498983000"/>
       <w:r>
         <w:t>Tập mờ</w:t>
       </w:r>
+      <w:bookmarkEnd w:id="9"/>
+      <w:bookmarkEnd w:id="10"/>
     </w:p>
     <w:p>
       <w:r>
@@ -118,22 +3312,22 @@
     </w:p>
     <w:p>
       <w:r>
+        <w:t>Tuy nhiên trong thực tế có nhiều tập hợp không được thể hiện rõ ràng.</w:t>
+      </w:r>
+    </w:p>
+    <w:p>
+      <w:r>
+        <w:t xml:space="preserve">VD: Tập hợp các SV khá. </w:t>
+      </w:r>
+    </w:p>
+    <w:p>
+      <w:r>
+        <w:t>Ở đây nếu xét trên phương diện tổng quan thì 8,4 cũng là khá và 6,6 cũng là khá (giả thiết phổ điểm 6,5-8,4).</w:t>
+      </w:r>
+    </w:p>
+    <w:p>
+      <w:r>
         <w:lastRenderedPageBreak/>
-        <w:t>Tuy nhiên trong thực tế có nhiều tập hợp không được thể hiện rõ ràng.</w:t>
-      </w:r>
-    </w:p>
-    <w:p>
-      <w:r>
-        <w:t xml:space="preserve">VD: Tập hợp các SV khá. </w:t>
-      </w:r>
-    </w:p>
-    <w:p>
-      <w:r>
-        <w:t>Ở đây nếu xét trên phương diện tổng quan thì 8,4 cũng là khá và 6,6 cũng là khá (giả thiết phổ điểm 6,5-8,4).</w:t>
-      </w:r>
-    </w:p>
-    <w:p>
-      <w:r>
         <w:t>Như vậy tập hợp trên là tập hợp của các phần tử mang một khái niệm không rõ ràng (mờ</w:t>
       </w:r>
       <w:r>
@@ -450,13 +3644,7 @@
               <w:rPr>
                 <w:rFonts w:ascii="Cambria Math" w:hAnsi="Cambria Math"/>
               </w:rPr>
-              <m:t>0≤</m:t>
-            </m:r>
-            <m:r>
-              <w:rPr>
-                <w:rFonts w:ascii="Cambria Math" w:hAnsi="Cambria Math"/>
-              </w:rPr>
-              <m:t>μ</m:t>
+              <m:t>0≤μ</m:t>
             </m:r>
           </m:e>
           <m:sub>
@@ -894,13 +4082,7 @@
         </w:rPr>
       </w:pPr>
       <w:r>
-        <w:t>V</w:t>
-      </w:r>
-      <w:r>
-        <w:t>ớ</w:t>
-      </w:r>
-      <w:r>
-        <w:t xml:space="preserve">i </w:t>
+        <w:t xml:space="preserve">Với </w:t>
       </w:r>
       <m:oMath>
         <m:r>
@@ -911,31 +4093,7 @@
         </m:r>
       </m:oMath>
       <w:r>
-        <w:t xml:space="preserve"> là t</w:t>
-      </w:r>
-      <w:r>
-        <w:t>ậ</w:t>
-      </w:r>
-      <w:r>
-        <w:t>p r</w:t>
-      </w:r>
-      <w:r>
-        <w:t>ờ</w:t>
-      </w:r>
-      <w:r>
-        <w:t>i r</w:t>
-      </w:r>
-      <w:r>
-        <w:t>ạ</w:t>
-      </w:r>
-      <w:r>
-        <w:t>c các giá tr</w:t>
-      </w:r>
-      <w:r>
-        <w:t>ị</w:t>
-      </w:r>
-      <w:r>
-        <w:t xml:space="preserve">, </w:t>
+        <w:t xml:space="preserve"> là tập rời rạc các giá trị, </w:t>
       </w:r>
       <m:oMath>
         <m:r>
@@ -1021,19 +4179,7 @@
         </m:d>
       </m:oMath>
       <w:r>
-        <w:t xml:space="preserve"> t</w:t>
-      </w:r>
-      <w:r>
-        <w:t>ậ</w:t>
-      </w:r>
-      <w:r>
-        <w:t>p m</w:t>
-      </w:r>
-      <w:r>
-        <w:t>ờ</w:t>
-      </w:r>
-      <w:r>
-        <w:t xml:space="preserve"> </w:t>
+        <w:t xml:space="preserve"> tập mờ </w:t>
       </w:r>
       <m:oMath>
         <m:r>
@@ -1251,13 +4397,7 @@
         </w:rPr>
       </w:pPr>
       <w:r>
-        <w:t>V</w:t>
-      </w:r>
-      <w:r>
-        <w:t>ớ</w:t>
-      </w:r>
-      <w:r>
-        <w:t xml:space="preserve">i </w:t>
+        <w:t xml:space="preserve">Với </w:t>
       </w:r>
       <m:oMath>
         <m:r>
@@ -1268,34 +4408,7 @@
         </m:r>
       </m:oMath>
       <w:r>
-        <w:t xml:space="preserve"> là mi</w:t>
-      </w:r>
-      <w:r>
-        <w:t>ề</w:t>
-      </w:r>
-      <w:r>
-        <w:t>n không đ</w:t>
-      </w:r>
-      <w:r>
-        <w:t>ế</w:t>
-      </w:r>
-      <w:r>
-        <w:t>m đư</w:t>
-      </w:r>
-      <w:r>
-        <w:t>ợ</w:t>
-      </w:r>
-      <w:r>
-        <w:t>c, t</w:t>
-      </w:r>
-      <w:r>
-        <w:t>ậ</w:t>
-      </w:r>
-      <w:r>
-        <w:t>p m</w:t>
-      </w:r>
-      <w:r>
-        <w:t>ờ</w:t>
+        <w:t xml:space="preserve"> là miền không đếm được, tập mờ</w:t>
       </w:r>
       <m:oMath>
         <m:r>
@@ -1317,13 +4430,7 @@
         </m:r>
       </m:oMath>
       <w:r>
-        <w:t xml:space="preserve"> ký hi</w:t>
-      </w:r>
-      <w:r>
-        <w:t>ệ</w:t>
-      </w:r>
-      <w:r>
-        <w:t>u:</w:t>
+        <w:t xml:space="preserve"> ký hiệu:</w:t>
       </w:r>
     </w:p>
     <w:p>
@@ -1426,9 +4533,13 @@
       <w:pPr>
         <w:pStyle w:val="Heading3"/>
       </w:pPr>
+      <w:bookmarkStart w:id="11" w:name="_Toc498982227"/>
+      <w:bookmarkStart w:id="12" w:name="_Toc498983001"/>
       <w:r>
         <w:t>Một số hàm thuộc thông dụng</w:t>
       </w:r>
+      <w:bookmarkEnd w:id="11"/>
+      <w:bookmarkEnd w:id="12"/>
     </w:p>
     <w:p>
       <w:pPr>
@@ -1440,7 +4551,8 @@
       </w:pPr>
       <w:r>
         <w:rPr>
-          <w:lang w:val="vi-VN"/>
+          <w:noProof/>
+          <w:lang w:val="vi-VN" w:eastAsia="vi-VN"/>
         </w:rPr>
         <w:drawing>
           <wp:anchor distT="0" distB="0" distL="114300" distR="114300" simplePos="0" relativeHeight="251659264" behindDoc="0" locked="0" layoutInCell="1" allowOverlap="1" wp14:anchorId="35EF74FA" wp14:editId="3E67764F">
@@ -1468,7 +4580,7 @@
                     </pic:cNvPicPr>
                   </pic:nvPicPr>
                   <pic:blipFill>
-                    <a:blip r:embed="rId7"/>
+                    <a:blip r:embed="rId20"/>
                     <a:stretch>
                       <a:fillRect/>
                     </a:stretch>
@@ -1501,9 +4613,9 @@
     <w:p>
       <w:r>
         <w:rPr>
-          <w:lang w:val="vi-VN"/>
-        </w:rPr>
-        <w:lastRenderedPageBreak/>
+          <w:noProof/>
+          <w:lang w:val="vi-VN" w:eastAsia="vi-VN"/>
+        </w:rPr>
         <w:drawing>
           <wp:anchor distT="0" distB="0" distL="114300" distR="114300" simplePos="0" relativeHeight="251660288" behindDoc="0" locked="0" layoutInCell="1" allowOverlap="1" wp14:anchorId="3D306F5D" wp14:editId="062D0DCB">
             <wp:simplePos x="0" y="0"/>
@@ -1530,7 +4642,7 @@
                     </pic:cNvPicPr>
                   </pic:nvPicPr>
                   <pic:blipFill>
-                    <a:blip r:embed="rId8"/>
+                    <a:blip r:embed="rId21"/>
                     <a:stretch>
                       <a:fillRect/>
                     </a:stretch>
@@ -1940,7 +5052,8 @@
         <w:rPr>
           <w:b/>
           <w:bCs/>
-          <w:lang w:val="vi-VN"/>
+          <w:noProof/>
+          <w:lang w:val="vi-VN" w:eastAsia="vi-VN"/>
         </w:rPr>
         <w:drawing>
           <wp:inline distT="0" distB="0" distL="0" distR="0" wp14:anchorId="3A6585C7" wp14:editId="63C9EA19">
@@ -1960,7 +5073,7 @@
                     </pic:cNvPicPr>
                   </pic:nvPicPr>
                   <pic:blipFill>
-                    <a:blip r:embed="rId9"/>
+                    <a:blip r:embed="rId22"/>
                     <a:stretch>
                       <a:fillRect/>
                     </a:stretch>
@@ -2302,7 +5415,8 @@
         <w:rPr>
           <w:b/>
           <w:bCs/>
-          <w:lang w:val="vi-VN"/>
+          <w:noProof/>
+          <w:lang w:val="vi-VN" w:eastAsia="vi-VN"/>
         </w:rPr>
         <w:lastRenderedPageBreak/>
         <w:drawing>
@@ -2339,7 +5453,7 @@
                     </pic:cNvPicPr>
                   </pic:nvPicPr>
                   <pic:blipFill>
-                    <a:blip r:embed="rId10">
+                    <a:blip r:embed="rId23">
                       <a:extLst>
                         <a:ext uri="{28A0092B-C50C-407E-A947-70E740481C1C}">
                           <a14:useLocalDpi xmlns:a14="http://schemas.microsoft.com/office/drawing/2010/main" val="0"/>
@@ -2709,7 +5823,8 @@
       <w:r>
         <w:rPr>
           <w:bCs/>
-          <w:lang w:val="vi-VN"/>
+          <w:noProof/>
+          <w:lang w:val="vi-VN" w:eastAsia="vi-VN"/>
         </w:rPr>
         <w:drawing>
           <wp:anchor distT="0" distB="0" distL="114300" distR="114300" simplePos="0" relativeHeight="251662336" behindDoc="1" locked="0" layoutInCell="1" allowOverlap="1">
@@ -2745,7 +5860,7 @@
                     </pic:cNvPicPr>
                   </pic:nvPicPr>
                   <pic:blipFill>
-                    <a:blip r:embed="rId11">
+                    <a:blip r:embed="rId24">
                       <a:extLst>
                         <a:ext uri="{28A0092B-C50C-407E-A947-70E740481C1C}">
                           <a14:useLocalDpi xmlns:a14="http://schemas.microsoft.com/office/drawing/2010/main" val="0"/>
@@ -3047,9 +6162,13 @@
       <w:pPr>
         <w:pStyle w:val="Heading3"/>
       </w:pPr>
+      <w:bookmarkStart w:id="13" w:name="_Toc498982228"/>
+      <w:bookmarkStart w:id="14" w:name="_Toc498983002"/>
       <w:r>
         <w:t>Các phép toán trên tập mờ.</w:t>
       </w:r>
+      <w:bookmarkEnd w:id="13"/>
+      <w:bookmarkEnd w:id="14"/>
     </w:p>
     <w:p>
       <w:r>
@@ -3073,7 +6192,7 @@
                     <pic:cNvPicPr/>
                   </pic:nvPicPr>
                   <pic:blipFill>
-                    <a:blip r:embed="rId12"/>
+                    <a:blip r:embed="rId25"/>
                     <a:stretch>
                       <a:fillRect/>
                     </a:stretch>
@@ -3098,26 +6217,27 @@
       <w:pPr>
         <w:pStyle w:val="Heading3"/>
       </w:pPr>
+      <w:bookmarkStart w:id="15" w:name="_Toc498982229"/>
+      <w:bookmarkStart w:id="16" w:name="_Toc498983003"/>
       <w:r>
         <w:t>Điều khiển mờ</w:t>
       </w:r>
+      <w:bookmarkEnd w:id="15"/>
+      <w:bookmarkEnd w:id="16"/>
     </w:p>
     <w:p>
       <w:pPr>
         <w:ind w:firstLine="270"/>
       </w:pPr>
       <w:r>
+        <w:lastRenderedPageBreak/>
         <w:br/>
       </w:r>
       <w:r>
         <w:tab/>
       </w:r>
       <w:r>
-        <w:t xml:space="preserve">Trong những năm gần đây, lý thuyết logic mờ đã có nhiều áp dụng </w:t>
-      </w:r>
-      <w:r>
-        <w:lastRenderedPageBreak/>
-        <w:t>thành công trong lĩnh vực điều khiển. Bộ điều khiển dựa trên lý thuyết logic mờ gọi là bộ điều khiển mờ.</w:t>
+        <w:t>Trong những năm gần đây, lý thuyết logic mờ đã có nhiều áp dụng thành công trong lĩnh vực điều khiển. Bộ điều khiển dựa trên lý thuyết logic mờ gọi là bộ điều khiển mờ.</w:t>
       </w:r>
     </w:p>
     <w:p>
@@ -3196,7 +6316,7 @@
                     <pic:cNvPicPr/>
                   </pic:nvPicPr>
                   <pic:blipFill>
-                    <a:blip r:embed="rId13"/>
+                    <a:blip r:embed="rId26"/>
                     <a:stretch>
                       <a:fillRect/>
                     </a:stretch>
@@ -3330,16 +6450,15 @@
     <w:p>
       <w:pPr>
         <w:pStyle w:val="Heading2"/>
-        <w:rPr>
-          <w:color w:val="2E74B5" w:themeColor="accent1" w:themeShade="BF"/>
-        </w:rPr>
-      </w:pPr>
-      <w:r>
-        <w:rPr>
-          <w:color w:val="2E74B5" w:themeColor="accent1" w:themeShade="BF"/>
-        </w:rPr>
+      </w:pPr>
+      <w:bookmarkStart w:id="17" w:name="_Toc498982230"/>
+      <w:bookmarkStart w:id="18" w:name="_Toc498983004"/>
+      <w:r>
+        <w:lastRenderedPageBreak/>
         <w:t>Luật hơp thành sum- min</w:t>
       </w:r>
+      <w:bookmarkEnd w:id="17"/>
+      <w:bookmarkEnd w:id="18"/>
     </w:p>
     <w:p>
       <w:pPr>
@@ -3348,13 +6467,16 @@
           <w:lang w:val="vi-VN"/>
         </w:rPr>
       </w:pPr>
+      <w:bookmarkStart w:id="19" w:name="_Toc498982231"/>
+      <w:bookmarkStart w:id="20" w:name="_Toc498983005"/>
       <w:r>
         <w:rPr>
           <w:lang w:val="vi-VN"/>
         </w:rPr>
-        <w:lastRenderedPageBreak/>
         <w:t>Luật hợp thành</w:t>
       </w:r>
+      <w:bookmarkEnd w:id="19"/>
+      <w:bookmarkEnd w:id="20"/>
     </w:p>
     <w:p>
       <w:pPr>
@@ -3439,31 +6561,7 @@
         </m:r>
       </m:oMath>
       <w:r>
-        <w:t xml:space="preserve"> là m</w:t>
-      </w:r>
-      <w:r>
-        <w:t>ệ</w:t>
-      </w:r>
-      <w:r>
-        <w:t>nh đ</w:t>
-      </w:r>
-      <w:r>
-        <w:t>ề</w:t>
-      </w:r>
-      <w:r>
-        <w:t xml:space="preserve"> đi</w:t>
-      </w:r>
-      <w:r>
-        <w:t>ề</w:t>
-      </w:r>
-      <w:r>
-        <w:t>u ki</w:t>
-      </w:r>
-      <w:r>
-        <w:t>ệ</w:t>
-      </w:r>
-      <w:r>
-        <w:t>n</w:t>
+        <w:t xml:space="preserve"> là mệnh đề điều kiện</w:t>
       </w:r>
     </w:p>
     <w:p>
@@ -3485,31 +6583,7 @@
         </m:r>
       </m:oMath>
       <w:r>
-        <w:t xml:space="preserve"> là m</w:t>
-      </w:r>
-      <w:r>
-        <w:t>ệ</w:t>
-      </w:r>
-      <w:r>
-        <w:t>nh đ</w:t>
-      </w:r>
-      <w:r>
-        <w:t>ề</w:t>
-      </w:r>
-      <w:r>
-        <w:t xml:space="preserve"> k</w:t>
-      </w:r>
-      <w:r>
-        <w:t>ế</w:t>
-      </w:r>
-      <w:r>
-        <w:t>t lu</w:t>
-      </w:r>
-      <w:r>
-        <w:t>ậ</w:t>
-      </w:r>
-      <w:r>
-        <w:t xml:space="preserve">n </w:t>
+        <w:t xml:space="preserve"> là mệnh đề kết luận </w:t>
       </w:r>
     </w:p>
     <w:p>
@@ -3581,13 +6655,7 @@
                   <w:rPr>
                     <w:rFonts w:ascii="Cambria Math" w:hAnsi="Cambria Math"/>
                   </w:rPr>
-                  <m:t>if X= A then Y =B</m:t>
-                </m:r>
-                <m:r>
-                  <w:rPr>
-                    <w:rFonts w:ascii="Cambria Math" w:hAnsi="Cambria Math"/>
-                  </w:rPr>
-                  <m:t xml:space="preserve"> and Z=C</m:t>
+                  <m:t>if X= A then Y =B and Z=C</m:t>
                 </m:r>
               </m:oMath>
             </m:oMathPara>
@@ -3831,73 +6899,7 @@
         <w:t>H</w:t>
       </w:r>
       <w:r>
-        <w:t>àm thu</w:t>
-      </w:r>
-      <w:r>
-        <w:t>ộ</w:t>
-      </w:r>
-      <w:r>
-        <w:t>c đư</w:t>
-      </w:r>
-      <w:r>
-        <w:t>ợ</w:t>
-      </w:r>
-      <w:r>
-        <w:t>c xác đ</w:t>
-      </w:r>
-      <w:r>
-        <w:t>ị</w:t>
-      </w:r>
-      <w:r>
-        <w:t>nh b</w:t>
-      </w:r>
-      <w:r>
-        <w:t>ở</w:t>
-      </w:r>
-      <w:r>
-        <w:t>i lu</w:t>
-      </w:r>
-      <w:r>
-        <w:t>ậ</w:t>
-      </w:r>
-      <w:r>
-        <w:t>t MIN, phép h</w:t>
-      </w:r>
-      <w:r>
-        <w:t>ợ</w:t>
-      </w:r>
-      <w:r>
-        <w:t>p c</w:t>
-      </w:r>
-      <w:r>
-        <w:t>ủ</w:t>
-      </w:r>
-      <w:r>
-        <w:t>a B’ đư</w:t>
-      </w:r>
-      <w:r>
-        <w:t>ợ</w:t>
-      </w:r>
-      <w:r>
-        <w:t>c xác đ</w:t>
-      </w:r>
-      <w:r>
-        <w:t>ị</w:t>
-      </w:r>
-      <w:r>
-        <w:t>nh b</w:t>
-      </w:r>
-      <w:r>
-        <w:t>ở</w:t>
-      </w:r>
-      <w:r>
-        <w:t>i lu</w:t>
-      </w:r>
-      <w:r>
-        <w:t>ậ</w:t>
-      </w:r>
-      <w:r>
-        <w:t>t SUM</w:t>
+        <w:t>àm thuộc được xác định bởi luật MIN, phép hợp của B’ được xác định bởi luật SUM</w:t>
       </w:r>
       <w:r>
         <w:t>.</w:t>
@@ -3912,51 +6914,1717 @@
     <w:p>
       <w:pPr>
         <w:pStyle w:val="Heading2"/>
-        <w:rPr>
-          <w:color w:val="2E74B5" w:themeColor="accent1" w:themeShade="BF"/>
-        </w:rPr>
-      </w:pPr>
-      <w:r>
-        <w:rPr>
-          <w:color w:val="2E74B5" w:themeColor="accent1" w:themeShade="BF"/>
-        </w:rPr>
+      </w:pPr>
+      <w:bookmarkStart w:id="21" w:name="_Toc498982232"/>
+      <w:bookmarkStart w:id="22" w:name="_Toc498983006"/>
+      <w:r>
         <w:t>Ta</w:t>
       </w:r>
       <w:r>
-        <w:rPr>
-          <w:color w:val="2E74B5" w:themeColor="accent1" w:themeShade="BF"/>
-        </w:rPr>
         <w:t>k</w:t>
       </w:r>
       <w:r>
-        <w:rPr>
-          <w:color w:val="2E74B5" w:themeColor="accent1" w:themeShade="BF"/>
-        </w:rPr>
-        <w:t>aki – sugeno</w:t>
+        <w:t>ag</w:t>
+      </w:r>
+      <w:r>
+        <w:t>i – sugeno</w:t>
+      </w:r>
+      <w:bookmarkEnd w:id="21"/>
+      <w:bookmarkEnd w:id="22"/>
+    </w:p>
+    <w:p>
+      <w:pPr>
+        <w:ind w:firstLine="720"/>
+      </w:pPr>
+      <w:r>
+        <w:t>Takagi-Sugeno là 1 mô hình mờ dùng để giải luật hợp thành có cấu trúc MISO. Khác với mệnh đề hợp thành mờ có mệnh đề kết luận là Y = B là biến ngôn ngữ và giá trị của biến ngôn ngữ, mệnh đề kêt luận của mô hình Takagi-Sugeno lại là 1 hàm số.</w:t>
+      </w:r>
+    </w:p>
+    <w:p>
+      <w:pPr>
+        <w:ind w:firstLine="720"/>
+      </w:pPr>
+      <w:r>
+        <w:lastRenderedPageBreak/>
+        <w:t>Vd: if x = X and y = Y then z = ax + by + c.</w:t>
+      </w:r>
+    </w:p>
+    <w:p>
+      <w:pPr>
+        <w:ind w:firstLine="720"/>
+      </w:pPr>
+      <w:r>
+        <w:t>Thông thường a = b = 0 nên ta sẽ có mệnh đề vế phải là z = c với c là số thực.</w:t>
+      </w:r>
+    </w:p>
+    <w:p>
+      <w:pPr>
+        <w:ind w:firstLine="720"/>
+      </w:pPr>
+      <w:r>
+        <w:t xml:space="preserve">Trường hợp đầu vào nhiều hơn 1 giá trị thì cần phải tính trọng lượng của nó bằng cách tìm min của các giá trị hàm thuộc đầu vào. Với mệnh đề hợp thành dạng tổng quát: </w:t>
+      </w:r>
+    </w:p>
+    <w:p>
+      <w:pPr>
+        <w:ind w:firstLine="720"/>
+      </w:pPr>
+      <w:r>
+        <w:t>If x</w:t>
+      </w:r>
+      <w:r>
+        <w:rPr>
+          <w:rFonts w:ascii="Calibri" w:eastAsia="Calibri" w:hAnsi="Calibri" w:cs="Calibri"/>
+          <w:sz w:val="22"/>
+          <w:szCs w:val="22"/>
+          <w:vertAlign w:val="subscript"/>
+        </w:rPr>
+        <w:t>1</w:t>
+      </w:r>
+      <w:r>
+        <w:t xml:space="preserve"> = X</w:t>
+      </w:r>
+      <w:r>
+        <w:rPr>
+          <w:rFonts w:ascii="Calibri" w:eastAsia="Calibri" w:hAnsi="Calibri" w:cs="Calibri"/>
+          <w:sz w:val="22"/>
+          <w:szCs w:val="22"/>
+          <w:vertAlign w:val="subscript"/>
+        </w:rPr>
+        <w:t>1</w:t>
+      </w:r>
+      <w:r>
+        <w:t xml:space="preserve"> and x</w:t>
+      </w:r>
+      <w:r>
+        <w:rPr>
+          <w:rFonts w:ascii="Calibri" w:eastAsia="Calibri" w:hAnsi="Calibri" w:cs="Calibri"/>
+          <w:sz w:val="22"/>
+          <w:szCs w:val="22"/>
+          <w:vertAlign w:val="subscript"/>
+        </w:rPr>
+        <w:t>2</w:t>
+      </w:r>
+      <w:r>
+        <w:t xml:space="preserve"> = X</w:t>
+      </w:r>
+      <w:r>
+        <w:rPr>
+          <w:rFonts w:ascii="Calibri" w:eastAsia="Calibri" w:hAnsi="Calibri" w:cs="Calibri"/>
+          <w:sz w:val="22"/>
+          <w:szCs w:val="22"/>
+          <w:vertAlign w:val="subscript"/>
+        </w:rPr>
+        <w:t>2</w:t>
+      </w:r>
+      <w:r>
+        <w:t xml:space="preserve"> … and x</w:t>
+      </w:r>
+      <w:r>
+        <w:rPr>
+          <w:rFonts w:ascii="Calibri" w:eastAsia="Calibri" w:hAnsi="Calibri" w:cs="Calibri"/>
+          <w:sz w:val="22"/>
+          <w:szCs w:val="22"/>
+          <w:vertAlign w:val="subscript"/>
+        </w:rPr>
+        <w:t>n</w:t>
+      </w:r>
+      <w:r>
+        <w:t xml:space="preserve"> = X</w:t>
+      </w:r>
+      <w:r>
+        <w:rPr>
+          <w:rFonts w:ascii="Calibri" w:eastAsia="Calibri" w:hAnsi="Calibri" w:cs="Calibri"/>
+          <w:sz w:val="22"/>
+          <w:szCs w:val="22"/>
+          <w:vertAlign w:val="subscript"/>
+        </w:rPr>
+        <w:t>n</w:t>
+      </w:r>
+      <w:r>
+        <w:t xml:space="preserve"> then y = Y là trọng lượng của mệnh đề hợp thành, ta có:</w:t>
+      </w:r>
+    </w:p>
+    <w:p>
+      <w:pPr>
+        <w:ind w:firstLine="720"/>
+      </w:pPr>
+      <w:r>
+        <w:t>W = min{µ</w:t>
+      </w:r>
+      <w:r>
+        <w:rPr>
+          <w:rFonts w:ascii="Calibri" w:eastAsia="Calibri" w:hAnsi="Calibri" w:cs="Calibri"/>
+          <w:sz w:val="22"/>
+          <w:szCs w:val="22"/>
+          <w:vertAlign w:val="subscript"/>
+        </w:rPr>
+        <w:t>Ai</w:t>
+      </w:r>
+      <w:r>
+        <w:t>(x</w:t>
+      </w:r>
+      <w:r>
+        <w:rPr>
+          <w:rFonts w:ascii="Calibri" w:eastAsia="Calibri" w:hAnsi="Calibri" w:cs="Calibri"/>
+          <w:sz w:val="22"/>
+          <w:szCs w:val="22"/>
+          <w:vertAlign w:val="subscript"/>
+        </w:rPr>
+        <w:t>i</w:t>
+      </w:r>
+      <w:r>
+        <w:t>) | i = 1..n}</w:t>
+      </w:r>
+    </w:p>
+    <w:p>
+      <w:pPr>
+        <w:ind w:firstLine="720"/>
+      </w:pPr>
+      <w:r>
+        <w:t>Giả sử ta có 1 luật với r mệnh đề hợp thành như trên thì output sẽ được tính như sau:</w:t>
+      </w:r>
+    </w:p>
+    <w:p>
+      <w:pPr>
+        <w:ind w:firstLine="720"/>
+      </w:pPr>
+      <w:r>
+        <w:rPr>
+          <w:noProof/>
+          <w:lang w:val="vi-VN" w:eastAsia="vi-VN"/>
+        </w:rPr>
+        <w:drawing>
+          <wp:inline distT="0" distB="0" distL="0" distR="0" wp14:anchorId="6C2A1CEC" wp14:editId="26A4696B">
+            <wp:extent cx="1854335" cy="476250"/>
+            <wp:effectExtent l="0" t="0" r="0" b="0"/>
+            <wp:docPr id="1224954697" name="picture"/>
+            <wp:cNvGraphicFramePr>
+              <a:graphicFrameLocks xmlns:a="http://schemas.openxmlformats.org/drawingml/2006/main" noChangeAspect="1"/>
+            </wp:cNvGraphicFramePr>
+            <a:graphic xmlns:a="http://schemas.openxmlformats.org/drawingml/2006/main">
+              <a:graphicData uri="http://schemas.openxmlformats.org/drawingml/2006/picture">
+                <pic:pic xmlns:pic="http://schemas.openxmlformats.org/drawingml/2006/picture">
+                  <pic:nvPicPr>
+                    <pic:cNvPr id="0" name="picture"/>
+                    <pic:cNvPicPr/>
+                  </pic:nvPicPr>
+                  <pic:blipFill>
+                    <a:blip r:embed="rId27">
+                      <a:extLst>
+                        <a:ext uri="{28A0092B-C50C-407E-A947-70E740481C1C}">
+                          <a14:useLocalDpi xmlns:a14="http://schemas.microsoft.com/office/drawing/2010/main" val="0"/>
+                        </a:ext>
+                      </a:extLst>
+                    </a:blip>
+                    <a:stretch>
+                      <a:fillRect/>
+                    </a:stretch>
+                  </pic:blipFill>
+                  <pic:spPr>
+                    <a:xfrm>
+                      <a:off x="0" y="0"/>
+                      <a:ext cx="1913511" cy="491448"/>
+                    </a:xfrm>
+                    <a:prstGeom prst="rect">
+                      <a:avLst/>
+                    </a:prstGeom>
+                  </pic:spPr>
+                </pic:pic>
+              </a:graphicData>
+            </a:graphic>
+          </wp:inline>
+        </w:drawing>
+      </w:r>
+    </w:p>
+    <w:p>
+      <w:pPr>
+        <w:jc w:val="left"/>
+      </w:pPr>
+      <w:r>
+        <w:br w:type="page"/>
       </w:r>
     </w:p>
     <w:p/>
     <w:p>
-      <w:r>
-        <w:t>Chương 2. Ứng dụng mô hinh</w:t>
-      </w:r>
-      <w:bookmarkStart w:id="0" w:name="_GoBack"/>
-      <w:bookmarkEnd w:id="0"/>
-      <w:r>
-        <w:t xml:space="preserve"> điều khiển máy bơm nước.</w:t>
-      </w:r>
+      <w:pPr>
+        <w:pStyle w:val="Heading1"/>
+      </w:pPr>
+      <w:bookmarkStart w:id="23" w:name="_Toc498982233"/>
+      <w:bookmarkStart w:id="24" w:name="_Toc498983007"/>
+      <w:r>
+        <w:t>CHƯƠNG 2. ỨNG DỤ</w:t>
+      </w:r>
+      <w:r>
+        <w:t>NG MÔ HÌ</w:t>
+      </w:r>
+      <w:r>
+        <w:t>NH ĐIỀU KHIỂN MÁY BƠM NƯỚC.</w:t>
+      </w:r>
+      <w:bookmarkEnd w:id="23"/>
+      <w:bookmarkEnd w:id="24"/>
       <w:r>
         <w:tab/>
       </w:r>
     </w:p>
-    <w:p>
-      <w:r>
-        <w:t>Chương 3. Chương trình Demo</w:t>
+    <w:p/>
+    <w:p>
+      <w:pPr>
+        <w:pStyle w:val="Heading2"/>
+        <w:numPr>
+          <w:ilvl w:val="0"/>
+          <w:numId w:val="0"/>
+        </w:numPr>
+        <w:ind w:left="450" w:hanging="450"/>
+      </w:pPr>
+      <w:bookmarkStart w:id="25" w:name="_Toc498982234"/>
+      <w:bookmarkStart w:id="26" w:name="_Toc498983008"/>
+      <w:r>
+        <w:t>2.1. Xác định yêu cầu và các biến ngôn ngữ.</w:t>
+      </w:r>
+      <w:bookmarkEnd w:id="25"/>
+      <w:bookmarkEnd w:id="26"/>
+    </w:p>
+    <w:p>
+      <w:pPr>
+        <w:ind w:firstLine="720"/>
+      </w:pPr>
+      <w:r>
+        <w:t>Chúng em sẽ xây dựng 1 chương trình điều khiển máy bơm nước. Máy bơm sẽ được điều chỉnh thời gian bơm dựa vào các điều kiện: mực nước còn lại trong bể, nhiệt độ của môi trường. Chúng em xác định được các biến ngôn ngữ chính là: "mực nước", "nhiệt độ" và "góc mở van".</w:t>
+      </w:r>
+    </w:p>
+    <w:p>
+      <w:pPr>
+        <w:ind w:firstLine="720"/>
+      </w:pPr>
+      <w:r>
+        <w:t>"Mực nước" sẽ được kí hiệu là N nhận các giá trị ngôn ngữ: Nthấp, Ntrung bình, Ncao.</w:t>
+      </w:r>
+    </w:p>
+    <w:p>
+      <w:pPr>
+        <w:ind w:firstLine="720"/>
+      </w:pPr>
+      <w:r>
+        <w:t>"Nhiệt độ" sẽ được kí hiệu là TM nhận các giá trị ngôn ngữ: TMthấp, TMtrung bình, TMcao.</w:t>
+      </w:r>
+    </w:p>
+    <w:p>
+      <w:pPr>
+        <w:ind w:firstLine="720"/>
+      </w:pPr>
+      <w:r>
+        <w:t>"Góc mở van" sẽ được kí hiệu là T nhận các giá trị ngôn ngữ: Ađóng, Anhỏ, Avừa, Alớn.</w:t>
+      </w:r>
+    </w:p>
+    <w:p>
+      <w:pPr>
+        <w:ind w:firstLine="720"/>
+      </w:pPr>
+    </w:p>
+    <w:p>
+      <w:pPr>
+        <w:ind w:firstLine="720"/>
+      </w:pPr>
+      <w:r>
+        <w:t>Sơ đồ của các hàm thuộc:</w:t>
+      </w:r>
+    </w:p>
+    <w:p>
+      <w:pPr>
+        <w:ind w:firstLine="720"/>
+      </w:pPr>
+      <w:r>
+        <w:rPr>
+          <w:noProof/>
+          <w:lang w:val="vi-VN" w:eastAsia="vi-VN"/>
+        </w:rPr>
+        <w:drawing>
+          <wp:inline distT="0" distB="0" distL="0" distR="0" wp14:anchorId="78783095" wp14:editId="35ECCAB3">
+            <wp:extent cx="4572000" cy="2286000"/>
+            <wp:effectExtent l="0" t="0" r="0" b="0"/>
+            <wp:docPr id="134718119" name="picture"/>
+            <wp:cNvGraphicFramePr>
+              <a:graphicFrameLocks xmlns:a="http://schemas.openxmlformats.org/drawingml/2006/main" noChangeAspect="1"/>
+            </wp:cNvGraphicFramePr>
+            <a:graphic xmlns:a="http://schemas.openxmlformats.org/drawingml/2006/main">
+              <a:graphicData uri="http://schemas.openxmlformats.org/drawingml/2006/picture">
+                <pic:pic xmlns:pic="http://schemas.openxmlformats.org/drawingml/2006/picture">
+                  <pic:nvPicPr>
+                    <pic:cNvPr id="0" name="picture"/>
+                    <pic:cNvPicPr/>
+                  </pic:nvPicPr>
+                  <pic:blipFill>
+                    <a:blip r:embed="rId28">
+                      <a:extLst>
+                        <a:ext uri="{28A0092B-C50C-407E-A947-70E740481C1C}">
+                          <a14:useLocalDpi xmlns:a14="http://schemas.microsoft.com/office/drawing/2010/main" val="0"/>
+                        </a:ext>
+                      </a:extLst>
+                    </a:blip>
+                    <a:stretch>
+                      <a:fillRect/>
+                    </a:stretch>
+                  </pic:blipFill>
+                  <pic:spPr>
+                    <a:xfrm>
+                      <a:off x="0" y="0"/>
+                      <a:ext cx="4572000" cy="2286000"/>
+                    </a:xfrm>
+                    <a:prstGeom prst="rect">
+                      <a:avLst/>
+                    </a:prstGeom>
+                  </pic:spPr>
+                </pic:pic>
+              </a:graphicData>
+            </a:graphic>
+          </wp:inline>
+        </w:drawing>
+      </w:r>
+    </w:p>
+    <w:p>
+      <w:pPr>
+        <w:ind w:firstLine="720"/>
+      </w:pPr>
+      <w:r>
+        <w:t>Hình 2.1: sơ đồ hàm thuộc của mực nước.</w:t>
+      </w:r>
+    </w:p>
+    <w:p>
+      <w:pPr>
+        <w:ind w:firstLine="720"/>
+      </w:pPr>
+      <w:r>
+        <w:rPr>
+          <w:noProof/>
+          <w:lang w:val="vi-VN" w:eastAsia="vi-VN"/>
+        </w:rPr>
+        <w:lastRenderedPageBreak/>
+        <w:drawing>
+          <wp:inline distT="0" distB="0" distL="0" distR="0" wp14:anchorId="5829178F" wp14:editId="3B799D52">
+            <wp:extent cx="4572000" cy="2438400"/>
+            <wp:effectExtent l="0" t="0" r="0" b="0"/>
+            <wp:docPr id="1355147499" name="picture"/>
+            <wp:cNvGraphicFramePr>
+              <a:graphicFrameLocks xmlns:a="http://schemas.openxmlformats.org/drawingml/2006/main" noChangeAspect="1"/>
+            </wp:cNvGraphicFramePr>
+            <a:graphic xmlns:a="http://schemas.openxmlformats.org/drawingml/2006/main">
+              <a:graphicData uri="http://schemas.openxmlformats.org/drawingml/2006/picture">
+                <pic:pic xmlns:pic="http://schemas.openxmlformats.org/drawingml/2006/picture">
+                  <pic:nvPicPr>
+                    <pic:cNvPr id="0" name="picture"/>
+                    <pic:cNvPicPr/>
+                  </pic:nvPicPr>
+                  <pic:blipFill>
+                    <a:blip r:embed="rId29">
+                      <a:extLst>
+                        <a:ext uri="{28A0092B-C50C-407E-A947-70E740481C1C}">
+                          <a14:useLocalDpi xmlns:a14="http://schemas.microsoft.com/office/drawing/2010/main" val="0"/>
+                        </a:ext>
+                      </a:extLst>
+                    </a:blip>
+                    <a:stretch>
+                      <a:fillRect/>
+                    </a:stretch>
+                  </pic:blipFill>
+                  <pic:spPr>
+                    <a:xfrm>
+                      <a:off x="0" y="0"/>
+                      <a:ext cx="4572000" cy="2438400"/>
+                    </a:xfrm>
+                    <a:prstGeom prst="rect">
+                      <a:avLst/>
+                    </a:prstGeom>
+                  </pic:spPr>
+                </pic:pic>
+              </a:graphicData>
+            </a:graphic>
+          </wp:inline>
+        </w:drawing>
+      </w:r>
+    </w:p>
+    <w:p>
+      <w:pPr>
+        <w:ind w:firstLine="720"/>
+      </w:pPr>
+      <w:r>
+        <w:t>Hình 2.2: sơ đồ hàm thuộc của nhiệt độ.</w:t>
+      </w:r>
+    </w:p>
+    <w:p>
+      <w:pPr>
+        <w:ind w:firstLine="720"/>
+      </w:pPr>
+      <w:r>
+        <w:rPr>
+          <w:noProof/>
+          <w:lang w:val="vi-VN" w:eastAsia="vi-VN"/>
+        </w:rPr>
+        <w:drawing>
+          <wp:inline distT="0" distB="0" distL="0" distR="0" wp14:anchorId="43951A7F" wp14:editId="4A264D75">
+            <wp:extent cx="4572000" cy="1990725"/>
+            <wp:effectExtent l="0" t="0" r="0" b="0"/>
+            <wp:docPr id="732040432" name="picture"/>
+            <wp:cNvGraphicFramePr>
+              <a:graphicFrameLocks xmlns:a="http://schemas.openxmlformats.org/drawingml/2006/main" noChangeAspect="1"/>
+            </wp:cNvGraphicFramePr>
+            <a:graphic xmlns:a="http://schemas.openxmlformats.org/drawingml/2006/main">
+              <a:graphicData uri="http://schemas.openxmlformats.org/drawingml/2006/picture">
+                <pic:pic xmlns:pic="http://schemas.openxmlformats.org/drawingml/2006/picture">
+                  <pic:nvPicPr>
+                    <pic:cNvPr id="0" name="picture"/>
+                    <pic:cNvPicPr/>
+                  </pic:nvPicPr>
+                  <pic:blipFill>
+                    <a:blip r:embed="rId30">
+                      <a:extLst>
+                        <a:ext uri="{28A0092B-C50C-407E-A947-70E740481C1C}">
+                          <a14:useLocalDpi xmlns:a14="http://schemas.microsoft.com/office/drawing/2010/main" val="0"/>
+                        </a:ext>
+                      </a:extLst>
+                    </a:blip>
+                    <a:stretch>
+                      <a:fillRect/>
+                    </a:stretch>
+                  </pic:blipFill>
+                  <pic:spPr>
+                    <a:xfrm>
+                      <a:off x="0" y="0"/>
+                      <a:ext cx="4572000" cy="1990725"/>
+                    </a:xfrm>
+                    <a:prstGeom prst="rect">
+                      <a:avLst/>
+                    </a:prstGeom>
+                  </pic:spPr>
+                </pic:pic>
+              </a:graphicData>
+            </a:graphic>
+          </wp:inline>
+        </w:drawing>
+      </w:r>
+    </w:p>
+    <w:p>
+      <w:pPr>
+        <w:ind w:firstLine="720"/>
+      </w:pPr>
+      <w:r>
+        <w:t>Hình 2.3: sơ đồ hàm thuộc của góc mở van.</w:t>
+      </w:r>
+    </w:p>
+    <w:p>
+      <w:pPr>
+        <w:ind w:firstLine="720"/>
+      </w:pPr>
+    </w:p>
+    <w:p>
+      <w:pPr>
+        <w:pStyle w:val="Heading2"/>
+        <w:numPr>
+          <w:ilvl w:val="0"/>
+          <w:numId w:val="0"/>
+        </w:numPr>
+        <w:ind w:left="450"/>
+      </w:pPr>
+      <w:bookmarkStart w:id="27" w:name="_Toc498982235"/>
+      <w:bookmarkStart w:id="28" w:name="_Toc498983009"/>
+      <w:r>
+        <w:t>2.2. Luật hợp thành của bài toán</w:t>
+      </w:r>
+      <w:bookmarkEnd w:id="27"/>
+      <w:bookmarkEnd w:id="28"/>
+    </w:p>
+    <w:p>
+      <w:pPr>
+        <w:ind w:firstLine="720"/>
+      </w:pPr>
+      <w:r>
+        <w:t>Luật hợp thành sẽ có dạng MISO. Đối với mỗi giá trị mà 2 biến ngôn ngữ ""Mực nước" và "Nhiệt độ" sẽ xác định được một giá trị của biến ngôn ngữ "Góc mở van". Ta sẽ tổng hợp được bảng sau:</w:t>
+      </w:r>
+    </w:p>
+    <w:tbl>
+      <w:tblPr>
+        <w:tblStyle w:val="GridTable1Light-Accent1"/>
+        <w:tblW w:w="0" w:type="auto"/>
+        <w:tblLook w:val="04A0" w:firstRow="1" w:lastRow="0" w:firstColumn="1" w:lastColumn="0" w:noHBand="0" w:noVBand="1"/>
+      </w:tblPr>
+      <w:tblGrid>
+        <w:gridCol w:w="2338"/>
+        <w:gridCol w:w="2337"/>
+        <w:gridCol w:w="2338"/>
+        <w:gridCol w:w="2337"/>
+      </w:tblGrid>
+      <w:tr>
+        <w:trPr>
+          <w:cnfStyle w:val="100000000000" w:firstRow="1" w:lastRow="0" w:firstColumn="0" w:lastColumn="0" w:oddVBand="0" w:evenVBand="0" w:oddHBand="0" w:evenHBand="0" w:firstRowFirstColumn="0" w:firstRowLastColumn="0" w:lastRowFirstColumn="0" w:lastRowLastColumn="0"/>
+        </w:trPr>
+        <w:tc>
+          <w:tcPr>
+            <w:cnfStyle w:val="001000000000" w:firstRow="0" w:lastRow="0" w:firstColumn="1" w:lastColumn="0" w:oddVBand="0" w:evenVBand="0" w:oddHBand="0" w:evenHBand="0" w:firstRowFirstColumn="0" w:firstRowLastColumn="0" w:lastRowFirstColumn="0" w:lastRowLastColumn="0"/>
+            <w:tcW w:w="2340" w:type="dxa"/>
+          </w:tcPr>
+          <w:p>
+            <w:r>
+              <w:t xml:space="preserve">                                        N</w:t>
+            </w:r>
+          </w:p>
+          <w:p>
+            <w:r>
+              <w:t>TM</w:t>
+            </w:r>
+          </w:p>
+        </w:tc>
+        <w:tc>
+          <w:tcPr>
+            <w:tcW w:w="2340" w:type="dxa"/>
+          </w:tcPr>
+          <w:p>
+            <w:pPr>
+              <w:cnfStyle w:val="100000000000" w:firstRow="1" w:lastRow="0" w:firstColumn="0" w:lastColumn="0" w:oddVBand="0" w:evenVBand="0" w:oddHBand="0" w:evenHBand="0" w:firstRowFirstColumn="0" w:firstRowLastColumn="0" w:lastRowFirstColumn="0" w:lastRowLastColumn="0"/>
+            </w:pPr>
+            <w:r>
+              <w:t xml:space="preserve">Nthấp </w:t>
+            </w:r>
+          </w:p>
+        </w:tc>
+        <w:tc>
+          <w:tcPr>
+            <w:tcW w:w="2340" w:type="dxa"/>
+          </w:tcPr>
+          <w:p>
+            <w:pPr>
+              <w:cnfStyle w:val="100000000000" w:firstRow="1" w:lastRow="0" w:firstColumn="0" w:lastColumn="0" w:oddVBand="0" w:evenVBand="0" w:oddHBand="0" w:evenHBand="0" w:firstRowFirstColumn="0" w:firstRowLastColumn="0" w:lastRowFirstColumn="0" w:lastRowLastColumn="0"/>
+            </w:pPr>
+            <w:r>
+              <w:t>Ntrung bình</w:t>
+            </w:r>
+          </w:p>
+        </w:tc>
+        <w:tc>
+          <w:tcPr>
+            <w:tcW w:w="2340" w:type="dxa"/>
+          </w:tcPr>
+          <w:p>
+            <w:pPr>
+              <w:cnfStyle w:val="100000000000" w:firstRow="1" w:lastRow="0" w:firstColumn="0" w:lastColumn="0" w:oddVBand="0" w:evenVBand="0" w:oddHBand="0" w:evenHBand="0" w:firstRowFirstColumn="0" w:firstRowLastColumn="0" w:lastRowFirstColumn="0" w:lastRowLastColumn="0"/>
+            </w:pPr>
+            <w:r>
+              <w:t>Ncao</w:t>
+            </w:r>
+          </w:p>
+        </w:tc>
+      </w:tr>
+      <w:tr>
+        <w:tc>
+          <w:tcPr>
+            <w:cnfStyle w:val="001000000000" w:firstRow="0" w:lastRow="0" w:firstColumn="1" w:lastColumn="0" w:oddVBand="0" w:evenVBand="0" w:oddHBand="0" w:evenHBand="0" w:firstRowFirstColumn="0" w:firstRowLastColumn="0" w:lastRowFirstColumn="0" w:lastRowLastColumn="0"/>
+            <w:tcW w:w="2340" w:type="dxa"/>
+          </w:tcPr>
+          <w:p>
+            <w:r>
+              <w:t>TMthấp</w:t>
+            </w:r>
+          </w:p>
+        </w:tc>
+        <w:tc>
+          <w:tcPr>
+            <w:tcW w:w="2340" w:type="dxa"/>
+          </w:tcPr>
+          <w:p>
+            <w:pPr>
+              <w:cnfStyle w:val="000000000000" w:firstRow="0" w:lastRow="0" w:firstColumn="0" w:lastColumn="0" w:oddVBand="0" w:evenVBand="0" w:oddHBand="0" w:evenHBand="0" w:firstRowFirstColumn="0" w:firstRowLastColumn="0" w:lastRowFirstColumn="0" w:lastRowLastColumn="0"/>
+            </w:pPr>
+            <w:r>
+              <w:t>Avừa</w:t>
+            </w:r>
+          </w:p>
+        </w:tc>
+        <w:tc>
+          <w:tcPr>
+            <w:tcW w:w="2340" w:type="dxa"/>
+          </w:tcPr>
+          <w:p>
+            <w:pPr>
+              <w:cnfStyle w:val="000000000000" w:firstRow="0" w:lastRow="0" w:firstColumn="0" w:lastColumn="0" w:oddVBand="0" w:evenVBand="0" w:oddHBand="0" w:evenHBand="0" w:firstRowFirstColumn="0" w:firstRowLastColumn="0" w:lastRowFirstColumn="0" w:lastRowLastColumn="0"/>
+            </w:pPr>
+            <w:r>
+              <w:t>Anhỏ</w:t>
+            </w:r>
+          </w:p>
+        </w:tc>
+        <w:tc>
+          <w:tcPr>
+            <w:tcW w:w="2340" w:type="dxa"/>
+          </w:tcPr>
+          <w:p>
+            <w:pPr>
+              <w:cnfStyle w:val="000000000000" w:firstRow="0" w:lastRow="0" w:firstColumn="0" w:lastColumn="0" w:oddVBand="0" w:evenVBand="0" w:oddHBand="0" w:evenHBand="0" w:firstRowFirstColumn="0" w:firstRowLastColumn="0" w:lastRowFirstColumn="0" w:lastRowLastColumn="0"/>
+            </w:pPr>
+            <w:r>
+              <w:t>Ađóng</w:t>
+            </w:r>
+          </w:p>
+        </w:tc>
+      </w:tr>
+      <w:tr>
+        <w:tc>
+          <w:tcPr>
+            <w:cnfStyle w:val="001000000000" w:firstRow="0" w:lastRow="0" w:firstColumn="1" w:lastColumn="0" w:oddVBand="0" w:evenVBand="0" w:oddHBand="0" w:evenHBand="0" w:firstRowFirstColumn="0" w:firstRowLastColumn="0" w:lastRowFirstColumn="0" w:lastRowLastColumn="0"/>
+            <w:tcW w:w="2340" w:type="dxa"/>
+          </w:tcPr>
+          <w:p>
+            <w:r>
+              <w:t>TMtrung bình</w:t>
+            </w:r>
+          </w:p>
+        </w:tc>
+        <w:tc>
+          <w:tcPr>
+            <w:tcW w:w="2340" w:type="dxa"/>
+          </w:tcPr>
+          <w:p>
+            <w:pPr>
+              <w:cnfStyle w:val="000000000000" w:firstRow="0" w:lastRow="0" w:firstColumn="0" w:lastColumn="0" w:oddVBand="0" w:evenVBand="0" w:oddHBand="0" w:evenHBand="0" w:firstRowFirstColumn="0" w:firstRowLastColumn="0" w:lastRowFirstColumn="0" w:lastRowLastColumn="0"/>
+            </w:pPr>
+            <w:r>
+              <w:t>Alớn</w:t>
+            </w:r>
+          </w:p>
+        </w:tc>
+        <w:tc>
+          <w:tcPr>
+            <w:tcW w:w="2340" w:type="dxa"/>
+          </w:tcPr>
+          <w:p>
+            <w:pPr>
+              <w:cnfStyle w:val="000000000000" w:firstRow="0" w:lastRow="0" w:firstColumn="0" w:lastColumn="0" w:oddVBand="0" w:evenVBand="0" w:oddHBand="0" w:evenHBand="0" w:firstRowFirstColumn="0" w:firstRowLastColumn="0" w:lastRowFirstColumn="0" w:lastRowLastColumn="0"/>
+            </w:pPr>
+            <w:r>
+              <w:t>Avừa</w:t>
+            </w:r>
+          </w:p>
+        </w:tc>
+        <w:tc>
+          <w:tcPr>
+            <w:tcW w:w="2340" w:type="dxa"/>
+          </w:tcPr>
+          <w:p>
+            <w:pPr>
+              <w:cnfStyle w:val="000000000000" w:firstRow="0" w:lastRow="0" w:firstColumn="0" w:lastColumn="0" w:oddVBand="0" w:evenVBand="0" w:oddHBand="0" w:evenHBand="0" w:firstRowFirstColumn="0" w:firstRowLastColumn="0" w:lastRowFirstColumn="0" w:lastRowLastColumn="0"/>
+            </w:pPr>
+            <w:r>
+              <w:t>Ađóng</w:t>
+            </w:r>
+          </w:p>
+        </w:tc>
+      </w:tr>
+      <w:tr>
+        <w:tc>
+          <w:tcPr>
+            <w:cnfStyle w:val="001000000000" w:firstRow="0" w:lastRow="0" w:firstColumn="1" w:lastColumn="0" w:oddVBand="0" w:evenVBand="0" w:oddHBand="0" w:evenHBand="0" w:firstRowFirstColumn="0" w:firstRowLastColumn="0" w:lastRowFirstColumn="0" w:lastRowLastColumn="0"/>
+            <w:tcW w:w="2340" w:type="dxa"/>
+          </w:tcPr>
+          <w:p>
+            <w:r>
+              <w:t>TMcao</w:t>
+            </w:r>
+          </w:p>
+        </w:tc>
+        <w:tc>
+          <w:tcPr>
+            <w:tcW w:w="2340" w:type="dxa"/>
+          </w:tcPr>
+          <w:p>
+            <w:pPr>
+              <w:cnfStyle w:val="000000000000" w:firstRow="0" w:lastRow="0" w:firstColumn="0" w:lastColumn="0" w:oddVBand="0" w:evenVBand="0" w:oddHBand="0" w:evenHBand="0" w:firstRowFirstColumn="0" w:firstRowLastColumn="0" w:lastRowFirstColumn="0" w:lastRowLastColumn="0"/>
+            </w:pPr>
+            <w:r>
+              <w:t>Alớn</w:t>
+            </w:r>
+          </w:p>
+        </w:tc>
+        <w:tc>
+          <w:tcPr>
+            <w:tcW w:w="2340" w:type="dxa"/>
+          </w:tcPr>
+          <w:p>
+            <w:pPr>
+              <w:cnfStyle w:val="000000000000" w:firstRow="0" w:lastRow="0" w:firstColumn="0" w:lastColumn="0" w:oddVBand="0" w:evenVBand="0" w:oddHBand="0" w:evenHBand="0" w:firstRowFirstColumn="0" w:firstRowLastColumn="0" w:lastRowFirstColumn="0" w:lastRowLastColumn="0"/>
+            </w:pPr>
+            <w:r>
+              <w:t>Avừa</w:t>
+            </w:r>
+          </w:p>
+        </w:tc>
+        <w:tc>
+          <w:tcPr>
+            <w:tcW w:w="2340" w:type="dxa"/>
+          </w:tcPr>
+          <w:p>
+            <w:pPr>
+              <w:cnfStyle w:val="000000000000" w:firstRow="0" w:lastRow="0" w:firstColumn="0" w:lastColumn="0" w:oddVBand="0" w:evenVBand="0" w:oddHBand="0" w:evenHBand="0" w:firstRowFirstColumn="0" w:firstRowLastColumn="0" w:lastRowFirstColumn="0" w:lastRowLastColumn="0"/>
+            </w:pPr>
+            <w:r>
+              <w:t>Ađóng</w:t>
+            </w:r>
+          </w:p>
+        </w:tc>
+      </w:tr>
+    </w:tbl>
+    <w:p>
+      <w:pPr>
+        <w:ind w:firstLine="720"/>
+      </w:pPr>
+      <w:r>
+        <w:t>Bảng 2.1: bảng luật hợp thành.</w:t>
+      </w:r>
+    </w:p>
+    <w:p>
+      <w:pPr>
+        <w:pStyle w:val="Heading2"/>
+        <w:numPr>
+          <w:ilvl w:val="0"/>
+          <w:numId w:val="0"/>
+        </w:numPr>
+        <w:ind w:left="450"/>
+      </w:pPr>
+      <w:bookmarkStart w:id="29" w:name="_Toc498982236"/>
+      <w:bookmarkStart w:id="30" w:name="_Toc498983010"/>
+      <w:r>
+        <w:t>2.3. Mô hình giải mờ</w:t>
+      </w:r>
+      <w:bookmarkEnd w:id="29"/>
+      <w:bookmarkEnd w:id="30"/>
+    </w:p>
+    <w:p>
+      <w:pPr>
+        <w:ind w:firstLine="720"/>
+      </w:pPr>
+      <w:r>
+        <w:t>Sử dụng mô hình Takagi-Sugeno.</w:t>
+      </w:r>
+    </w:p>
+    <w:p>
+      <w:pPr>
+        <w:ind w:firstLine="720"/>
+      </w:pPr>
+      <w:r>
+        <w:lastRenderedPageBreak/>
+        <w:t>Giá trị rõ của góc mở van sẽ được làm lại như sau:</w:t>
+      </w:r>
+    </w:p>
+    <w:p>
+      <w:pPr>
+        <w:ind w:firstLine="720"/>
+      </w:pPr>
+      <w:r>
+        <w:rPr>
+          <w:noProof/>
+          <w:lang w:val="vi-VN" w:eastAsia="vi-VN"/>
+        </w:rPr>
+        <w:drawing>
+          <wp:inline distT="0" distB="0" distL="0" distR="0" wp14:anchorId="3A765ABF" wp14:editId="698411AC">
+            <wp:extent cx="4572000" cy="4124325"/>
+            <wp:effectExtent l="0" t="0" r="0" b="0"/>
+            <wp:docPr id="340041655" name="picture"/>
+            <wp:cNvGraphicFramePr>
+              <a:graphicFrameLocks xmlns:a="http://schemas.openxmlformats.org/drawingml/2006/main" noChangeAspect="1"/>
+            </wp:cNvGraphicFramePr>
+            <a:graphic xmlns:a="http://schemas.openxmlformats.org/drawingml/2006/main">
+              <a:graphicData uri="http://schemas.openxmlformats.org/drawingml/2006/picture">
+                <pic:pic xmlns:pic="http://schemas.openxmlformats.org/drawingml/2006/picture">
+                  <pic:nvPicPr>
+                    <pic:cNvPr id="0" name="picture"/>
+                    <pic:cNvPicPr/>
+                  </pic:nvPicPr>
+                  <pic:blipFill>
+                    <a:blip r:embed="rId31">
+                      <a:extLst>
+                        <a:ext uri="{28A0092B-C50C-407E-A947-70E740481C1C}">
+                          <a14:useLocalDpi xmlns:a14="http://schemas.microsoft.com/office/drawing/2010/main" val="0"/>
+                        </a:ext>
+                      </a:extLst>
+                    </a:blip>
+                    <a:stretch>
+                      <a:fillRect/>
+                    </a:stretch>
+                  </pic:blipFill>
+                  <pic:spPr>
+                    <a:xfrm>
+                      <a:off x="0" y="0"/>
+                      <a:ext cx="4572000" cy="4124325"/>
+                    </a:xfrm>
+                    <a:prstGeom prst="rect">
+                      <a:avLst/>
+                    </a:prstGeom>
+                  </pic:spPr>
+                </pic:pic>
+              </a:graphicData>
+            </a:graphic>
+          </wp:inline>
+        </w:drawing>
+      </w:r>
+    </w:p>
+    <w:p>
+      <w:pPr>
+        <w:ind w:firstLine="720"/>
+      </w:pPr>
+      <w:r>
+        <w:t>Hình 2.4: giá trị của góc mở van.</w:t>
+      </w:r>
+    </w:p>
+    <w:p>
+      <w:pPr>
+        <w:ind w:firstLine="720"/>
+      </w:pPr>
+      <w:r>
+        <w:t>Giả sử có r mệnh đề hợp thành, N là giá trị các biến ngôn ngữ "Mực nước", TM là giá trị biến ngôn ngữ "Nhiệt độ", A là giá trị biến ngôn ngữ "Góc mở van".</w:t>
+      </w:r>
+    </w:p>
+    <w:p>
+      <w:pPr>
+        <w:ind w:firstLine="720"/>
+      </w:pPr>
+    </w:p>
+    <w:p>
+      <w:pPr>
+        <w:ind w:firstLine="720"/>
+      </w:pPr>
+      <w:r>
+        <w:t xml:space="preserve">Luật hợp thành có dạng : </w:t>
+      </w:r>
+    </w:p>
+    <w:p>
+      <w:pPr>
+        <w:ind w:left="1080"/>
+      </w:pPr>
+      <w:r>
+        <w:t xml:space="preserve">R1: if "Mực nước" is </w:t>
+      </w:r>
+      <w:r>
+        <w:rPr>
+          <w:rFonts w:ascii="Calibri" w:eastAsia="Calibri" w:hAnsi="Calibri" w:cs="Calibri"/>
+          <w:sz w:val="22"/>
+          <w:szCs w:val="22"/>
+        </w:rPr>
+        <w:t>N</w:t>
+      </w:r>
+      <w:r>
+        <w:rPr>
+          <w:rFonts w:ascii="Calibri" w:eastAsia="Calibri" w:hAnsi="Calibri" w:cs="Calibri"/>
+          <w:sz w:val="22"/>
+          <w:szCs w:val="22"/>
+          <w:vertAlign w:val="subscript"/>
+        </w:rPr>
+        <w:t>1i</w:t>
+      </w:r>
+      <w:r>
+        <w:t xml:space="preserve"> and "Nhiệt độ" is </w:t>
+      </w:r>
+      <w:r>
+        <w:rPr>
+          <w:rFonts w:ascii="Calibri" w:eastAsia="Calibri" w:hAnsi="Calibri" w:cs="Calibri"/>
+          <w:sz w:val="22"/>
+          <w:szCs w:val="22"/>
+        </w:rPr>
+        <w:t>TM</w:t>
+      </w:r>
+      <w:r>
+        <w:rPr>
+          <w:rFonts w:ascii="Calibri" w:eastAsia="Calibri" w:hAnsi="Calibri" w:cs="Calibri"/>
+          <w:sz w:val="22"/>
+          <w:szCs w:val="22"/>
+          <w:vertAlign w:val="subscript"/>
+        </w:rPr>
+        <w:t>1i</w:t>
+      </w:r>
+      <w:r>
+        <w:t xml:space="preserve"> then "Góc mở van" is </w:t>
+      </w:r>
+      <w:r>
+        <w:rPr>
+          <w:rFonts w:ascii="Calibri" w:eastAsia="Calibri" w:hAnsi="Calibri" w:cs="Calibri"/>
+          <w:sz w:val="22"/>
+          <w:szCs w:val="22"/>
+        </w:rPr>
+        <w:t>A</w:t>
+      </w:r>
+      <w:r>
+        <w:rPr>
+          <w:rFonts w:ascii="Calibri" w:eastAsia="Calibri" w:hAnsi="Calibri" w:cs="Calibri"/>
+          <w:sz w:val="22"/>
+          <w:szCs w:val="22"/>
+          <w:vertAlign w:val="subscript"/>
+        </w:rPr>
+        <w:t>1</w:t>
+      </w:r>
+      <w:r>
+        <w:t>; or</w:t>
+      </w:r>
+    </w:p>
+    <w:p>
+      <w:pPr>
+        <w:ind w:left="720" w:firstLine="720"/>
+      </w:pPr>
+      <w:r>
+        <w:t xml:space="preserve">R2: if "Mực nước" is </w:t>
+      </w:r>
+      <w:r>
+        <w:rPr>
+          <w:rFonts w:ascii="Calibri" w:eastAsia="Calibri" w:hAnsi="Calibri" w:cs="Calibri"/>
+          <w:sz w:val="22"/>
+          <w:szCs w:val="22"/>
+        </w:rPr>
+        <w:t>N</w:t>
+      </w:r>
+      <w:r>
+        <w:rPr>
+          <w:rFonts w:ascii="Calibri" w:eastAsia="Calibri" w:hAnsi="Calibri" w:cs="Calibri"/>
+          <w:sz w:val="22"/>
+          <w:szCs w:val="22"/>
+          <w:vertAlign w:val="subscript"/>
+        </w:rPr>
+        <w:t>2i</w:t>
+      </w:r>
+      <w:r>
+        <w:t xml:space="preserve"> and "Nhiệt độ" is </w:t>
+      </w:r>
+      <w:r>
+        <w:rPr>
+          <w:rFonts w:ascii="Calibri" w:eastAsia="Calibri" w:hAnsi="Calibri" w:cs="Calibri"/>
+          <w:sz w:val="22"/>
+          <w:szCs w:val="22"/>
+        </w:rPr>
+        <w:t>TM</w:t>
+      </w:r>
+      <w:r>
+        <w:rPr>
+          <w:rFonts w:ascii="Calibri" w:eastAsia="Calibri" w:hAnsi="Calibri" w:cs="Calibri"/>
+          <w:sz w:val="22"/>
+          <w:szCs w:val="22"/>
+          <w:vertAlign w:val="subscript"/>
+        </w:rPr>
+        <w:t>2i</w:t>
+      </w:r>
+      <w:r>
+        <w:t xml:space="preserve"> then "Góc mở van" is </w:t>
+      </w:r>
+      <w:r>
+        <w:rPr>
+          <w:rFonts w:ascii="Calibri" w:eastAsia="Calibri" w:hAnsi="Calibri" w:cs="Calibri"/>
+          <w:sz w:val="22"/>
+          <w:szCs w:val="22"/>
+        </w:rPr>
+        <w:t xml:space="preserve"> A</w:t>
+      </w:r>
+      <w:r>
+        <w:rPr>
+          <w:rFonts w:ascii="Calibri" w:eastAsia="Calibri" w:hAnsi="Calibri" w:cs="Calibri"/>
+          <w:sz w:val="22"/>
+          <w:szCs w:val="22"/>
+          <w:vertAlign w:val="subscript"/>
+        </w:rPr>
+        <w:t>2</w:t>
+      </w:r>
+      <w:r>
+        <w:t>; or</w:t>
+      </w:r>
+    </w:p>
+    <w:p>
+      <w:pPr>
+        <w:ind w:left="720" w:firstLine="720"/>
+      </w:pPr>
+      <w:r>
+        <w:t>…</w:t>
+      </w:r>
+    </w:p>
+    <w:p>
+      <w:pPr>
+        <w:ind w:left="720" w:firstLine="720"/>
+      </w:pPr>
+      <w:r>
+        <w:t xml:space="preserve">Rr: if "Mực nước" is </w:t>
+      </w:r>
+      <w:r>
+        <w:rPr>
+          <w:rFonts w:ascii="Calibri" w:eastAsia="Calibri" w:hAnsi="Calibri" w:cs="Calibri"/>
+          <w:sz w:val="22"/>
+          <w:szCs w:val="22"/>
+        </w:rPr>
+        <w:t>N</w:t>
+      </w:r>
+      <w:r>
+        <w:rPr>
+          <w:rFonts w:ascii="Calibri" w:eastAsia="Calibri" w:hAnsi="Calibri" w:cs="Calibri"/>
+          <w:sz w:val="22"/>
+          <w:szCs w:val="22"/>
+          <w:vertAlign w:val="subscript"/>
+        </w:rPr>
+        <w:t>ri</w:t>
+      </w:r>
+      <w:r>
+        <w:t xml:space="preserve"> and "Nhiệt độ" is </w:t>
+      </w:r>
+      <w:r>
+        <w:rPr>
+          <w:rFonts w:ascii="Calibri" w:eastAsia="Calibri" w:hAnsi="Calibri" w:cs="Calibri"/>
+          <w:sz w:val="22"/>
+          <w:szCs w:val="22"/>
+        </w:rPr>
+        <w:t>TM</w:t>
+      </w:r>
+      <w:r>
+        <w:rPr>
+          <w:rFonts w:ascii="Calibri" w:eastAsia="Calibri" w:hAnsi="Calibri" w:cs="Calibri"/>
+          <w:sz w:val="22"/>
+          <w:szCs w:val="22"/>
+          <w:vertAlign w:val="subscript"/>
+        </w:rPr>
+        <w:t>ri</w:t>
+      </w:r>
+      <w:r>
+        <w:t xml:space="preserve"> then "Góc mở van" is </w:t>
+      </w:r>
+      <w:r>
+        <w:rPr>
+          <w:rFonts w:ascii="Calibri" w:eastAsia="Calibri" w:hAnsi="Calibri" w:cs="Calibri"/>
+          <w:sz w:val="22"/>
+          <w:szCs w:val="22"/>
+        </w:rPr>
+        <w:t>A</w:t>
+      </w:r>
+      <w:r>
+        <w:rPr>
+          <w:rFonts w:ascii="Calibri" w:eastAsia="Calibri" w:hAnsi="Calibri" w:cs="Calibri"/>
+          <w:sz w:val="22"/>
+          <w:szCs w:val="22"/>
+          <w:vertAlign w:val="subscript"/>
+        </w:rPr>
+        <w:t>r</w:t>
+      </w:r>
+      <w:r>
+        <w:t>.</w:t>
+      </w:r>
+    </w:p>
+    <w:p>
+      <w:pPr>
+        <w:ind w:firstLine="720"/>
+      </w:pPr>
+      <w:r>
+        <w:t xml:space="preserve">Đầu vào là giá trị rõ ừng với các biến ngôn ngữ "Mực nước" là n và "Nhiệt độ" là tm. Mệnh đề hợp thành Ri sau khi mờ hóa sẽ tìm được </w:t>
+      </w:r>
+      <w:r>
+        <w:lastRenderedPageBreak/>
+        <w:t xml:space="preserve">giá trị hàm thuộc đầu vào xi theo công thức: xi = </w:t>
+      </w:r>
+      <w:r>
+        <w:rPr>
+          <w:rFonts w:ascii="Calibri" w:eastAsia="Calibri" w:hAnsi="Calibri" w:cs="Calibri"/>
+          <w:sz w:val="22"/>
+          <w:szCs w:val="22"/>
+        </w:rPr>
+        <w:t>μ</w:t>
+      </w:r>
+      <w:r>
+        <w:rPr>
+          <w:rFonts w:ascii="Calibri" w:eastAsia="Calibri" w:hAnsi="Calibri" w:cs="Calibri"/>
+          <w:sz w:val="22"/>
+          <w:szCs w:val="22"/>
+          <w:vertAlign w:val="subscript"/>
+        </w:rPr>
+        <w:t>ntm</w:t>
+      </w:r>
+      <w:r>
+        <w:t>(n, tm) = min{</w:t>
+      </w:r>
+      <w:r>
+        <w:rPr>
+          <w:rFonts w:ascii="Calibri" w:eastAsia="Calibri" w:hAnsi="Calibri" w:cs="Calibri"/>
+          <w:sz w:val="22"/>
+          <w:szCs w:val="22"/>
+        </w:rPr>
+        <w:t>μ</w:t>
+      </w:r>
+      <w:r>
+        <w:rPr>
+          <w:rFonts w:ascii="Calibri" w:eastAsia="Calibri" w:hAnsi="Calibri" w:cs="Calibri"/>
+          <w:sz w:val="22"/>
+          <w:szCs w:val="22"/>
+          <w:vertAlign w:val="subscript"/>
+        </w:rPr>
+        <w:t>ni</w:t>
+      </w:r>
+      <w:r>
+        <w:t xml:space="preserve">(n), </w:t>
+      </w:r>
+      <w:r>
+        <w:rPr>
+          <w:rFonts w:ascii="Calibri" w:eastAsia="Calibri" w:hAnsi="Calibri" w:cs="Calibri"/>
+          <w:sz w:val="22"/>
+          <w:szCs w:val="22"/>
+        </w:rPr>
+        <w:t>μ</w:t>
+      </w:r>
+      <w:r>
+        <w:rPr>
+          <w:rFonts w:ascii="Calibri" w:eastAsia="Calibri" w:hAnsi="Calibri" w:cs="Calibri"/>
+          <w:sz w:val="22"/>
+          <w:szCs w:val="22"/>
+          <w:vertAlign w:val="subscript"/>
+        </w:rPr>
+        <w:t>tmi</w:t>
+      </w:r>
+      <w:r>
+        <w:rPr>
+          <w:rStyle w:val="FootnoteReference"/>
+        </w:rPr>
+        <w:footnoteReference w:id="1"/>
+      </w:r>
+      <w:r>
+        <w:t>(tm)}.</w:t>
+      </w:r>
+    </w:p>
+    <w:p>
+      <w:pPr>
+        <w:ind w:firstLine="720"/>
+      </w:pPr>
+      <w:r>
+        <w:t>Biến ngôn ngữ "Góc mở van" nhận giá trị rõ là a.</w:t>
+      </w:r>
+    </w:p>
+    <w:p>
+      <w:pPr>
+        <w:ind w:firstLine="720"/>
+      </w:pPr>
+      <w:r>
+        <w:t>Giải mờ bằng sugeno: sau khi giải mờ ta được đầu ra y là giá trị rõ của biến ngôn ngữ "Góc mở van". y được tính theo công thức:</w:t>
+      </w:r>
+    </w:p>
+    <w:p>
+      <w:pPr>
+        <w:ind w:firstLine="720"/>
+      </w:pPr>
+      <w:r>
+        <w:rPr>
+          <w:noProof/>
+          <w:lang w:val="vi-VN" w:eastAsia="vi-VN"/>
+        </w:rPr>
+        <w:drawing>
+          <wp:inline distT="0" distB="0" distL="0" distR="0" wp14:anchorId="0AA6EDD9" wp14:editId="40FF42B2">
+            <wp:extent cx="1466850" cy="447675"/>
+            <wp:effectExtent l="0" t="0" r="0" b="0"/>
+            <wp:docPr id="427654173" name="picture"/>
+            <wp:cNvGraphicFramePr>
+              <a:graphicFrameLocks xmlns:a="http://schemas.openxmlformats.org/drawingml/2006/main" noChangeAspect="1"/>
+            </wp:cNvGraphicFramePr>
+            <a:graphic xmlns:a="http://schemas.openxmlformats.org/drawingml/2006/main">
+              <a:graphicData uri="http://schemas.openxmlformats.org/drawingml/2006/picture">
+                <pic:pic xmlns:pic="http://schemas.openxmlformats.org/drawingml/2006/picture">
+                  <pic:nvPicPr>
+                    <pic:cNvPr id="0" name="picture"/>
+                    <pic:cNvPicPr/>
+                  </pic:nvPicPr>
+                  <pic:blipFill>
+                    <a:blip r:embed="rId32">
+                      <a:extLst>
+                        <a:ext uri="{28A0092B-C50C-407E-A947-70E740481C1C}">
+                          <a14:useLocalDpi xmlns:a14="http://schemas.microsoft.com/office/drawing/2010/main" val="0"/>
+                        </a:ext>
+                      </a:extLst>
+                    </a:blip>
+                    <a:stretch>
+                      <a:fillRect/>
+                    </a:stretch>
+                  </pic:blipFill>
+                  <pic:spPr>
+                    <a:xfrm>
+                      <a:off x="0" y="0"/>
+                      <a:ext cx="1466850" cy="447675"/>
+                    </a:xfrm>
+                    <a:prstGeom prst="rect">
+                      <a:avLst/>
+                    </a:prstGeom>
+                  </pic:spPr>
+                </pic:pic>
+              </a:graphicData>
+            </a:graphic>
+          </wp:inline>
+        </w:drawing>
+      </w:r>
+    </w:p>
+    <w:p>
+      <w:pPr>
+        <w:jc w:val="left"/>
+        <w:rPr>
+          <w:b/>
+          <w:sz w:val="36"/>
+        </w:rPr>
+      </w:pPr>
+      <w:r>
+        <w:rPr>
+          <w:b/>
+          <w:sz w:val="36"/>
+        </w:rPr>
+        <w:br w:type="page"/>
+      </w:r>
+    </w:p>
+    <w:p>
+      <w:pPr>
+        <w:jc w:val="left"/>
+        <w:rPr>
+          <w:b/>
+          <w:sz w:val="36"/>
+        </w:rPr>
+      </w:pPr>
+    </w:p>
+    <w:p>
+      <w:pPr>
+        <w:pStyle w:val="Heading1"/>
+        <w:rPr>
+          <w:rFonts w:ascii="Calibri" w:eastAsia="Calibri" w:hAnsi="Calibri" w:cs="Calibri"/>
+        </w:rPr>
+      </w:pPr>
+      <w:bookmarkStart w:id="31" w:name="_Toc498982237"/>
+      <w:bookmarkStart w:id="32" w:name="_Toc498983011"/>
+      <w:r>
+        <w:t>CHƯƠNG 3: THIẾT KẾ CHƯƠNG TRÌNH</w:t>
+      </w:r>
+      <w:bookmarkEnd w:id="31"/>
+      <w:bookmarkEnd w:id="32"/>
+    </w:p>
+    <w:p>
+      <w:pPr>
+        <w:pStyle w:val="Heading2"/>
+        <w:numPr>
+          <w:ilvl w:val="0"/>
+          <w:numId w:val="0"/>
+        </w:numPr>
+        <w:ind w:left="450"/>
+      </w:pPr>
+      <w:bookmarkStart w:id="33" w:name="_Toc498982238"/>
+      <w:bookmarkStart w:id="34" w:name="_Toc498983012"/>
+      <w:r>
+        <w:t>3.1. Mô tả chung</w:t>
+      </w:r>
+      <w:bookmarkEnd w:id="33"/>
+      <w:bookmarkEnd w:id="34"/>
+    </w:p>
+    <w:p>
+      <w:pPr>
+        <w:ind w:firstLine="720"/>
+      </w:pPr>
+      <w:r>
+        <w:t>Chương trình được thiết kế để tính toán dữ liệu về mực nước và nhiệt độ, được xác định thông qua các cảm biến. Chương trình sẽ trả về giá trị góc mở van tương ứng với từng giá trị mực nước và nhiệt độ.</w:t>
+      </w:r>
+    </w:p>
+    <w:p>
+      <w:pPr>
+        <w:ind w:firstLine="720"/>
+      </w:pPr>
+      <w:r>
+        <w:t>Chương trình demo sẽ thiết kế với giao diện người dùng nhập dữ liệu vè mực nước và nhiệt độ bằng tay, sau đó sẽ hiển thị kết quả góc mở van tương ứng.</w:t>
+      </w:r>
+    </w:p>
+    <w:p>
+      <w:pPr>
+        <w:ind w:firstLine="720"/>
+      </w:pPr>
+      <w:r>
+        <w:t>Chương trình gồm 3 phần: giao diện người dùng, bộ giải mờ, luật và hàm thuộc.</w:t>
+      </w:r>
+    </w:p>
+    <w:p>
+      <w:pPr>
+        <w:ind w:firstLine="720"/>
+      </w:pPr>
+      <w:r>
+        <w:t>Lựa chọn ngôn ngữ: chương trình sẽ được làm giống như 1 website ứng dụng, do đó chúng em sẽ chọn ngôn ngữ là nodejs.</w:t>
+      </w:r>
+    </w:p>
+    <w:p>
+      <w:pPr>
+        <w:pStyle w:val="Heading2"/>
+        <w:numPr>
+          <w:ilvl w:val="0"/>
+          <w:numId w:val="0"/>
+        </w:numPr>
+        <w:ind w:left="450"/>
+      </w:pPr>
+      <w:bookmarkStart w:id="35" w:name="_Toc498982239"/>
+      <w:bookmarkStart w:id="36" w:name="_Toc498983013"/>
+      <w:r>
+        <w:t>3.2. Đặc tả của các phần chương trình.</w:t>
+      </w:r>
+      <w:bookmarkEnd w:id="35"/>
+      <w:bookmarkEnd w:id="36"/>
+    </w:p>
+    <w:p>
+      <w:pPr>
+        <w:pStyle w:val="Heading3"/>
+        <w:numPr>
+          <w:ilvl w:val="0"/>
+          <w:numId w:val="0"/>
+        </w:numPr>
+        <w:ind w:left="1170"/>
+      </w:pPr>
+      <w:bookmarkStart w:id="37" w:name="_Toc498982240"/>
+      <w:bookmarkStart w:id="38" w:name="_Toc498983014"/>
+      <w:r>
+        <w:t>3.2.1. Đặc tả giao diện người dùng</w:t>
+      </w:r>
+      <w:bookmarkEnd w:id="37"/>
+      <w:bookmarkEnd w:id="38"/>
+    </w:p>
+    <w:p>
+      <w:pPr>
+        <w:ind w:firstLine="720"/>
+      </w:pPr>
+      <w:r>
+        <w:t>Giao diện người dùng có: trường nhập thông tin về mức nước, trường nhập thông tin về nhiệt độ, nút xác nhận và trường hiển thị kết quả góc mở van.</w:t>
+      </w:r>
+    </w:p>
+    <w:p>
+      <w:pPr>
+        <w:pStyle w:val="Heading3"/>
+        <w:numPr>
+          <w:ilvl w:val="0"/>
+          <w:numId w:val="0"/>
+        </w:numPr>
+        <w:ind w:left="1170"/>
+      </w:pPr>
+      <w:bookmarkStart w:id="39" w:name="_Toc498982241"/>
+      <w:bookmarkStart w:id="40" w:name="_Toc498983015"/>
+      <w:r>
+        <w:t>3.2.2. Đ</w:t>
+      </w:r>
+      <w:r>
+        <w:t>ặc tả phần luật và hàm thuộc.</w:t>
+      </w:r>
+      <w:bookmarkEnd w:id="39"/>
+      <w:bookmarkEnd w:id="40"/>
+    </w:p>
+    <w:p>
+      <w:pPr>
+        <w:ind w:firstLine="720"/>
+      </w:pPr>
+      <w:r>
+        <w:t>Hàm thuộc bao gồm 6 hàm dùng để mờ hóa các giá trị rõ đầu vào. Đó là các hàm: NThấp, NTrung bình, NCao, TMThấp, TMTrung bình, TMCao.</w:t>
+      </w:r>
+    </w:p>
+    <w:p>
+      <w:pPr>
+        <w:ind w:firstLine="720"/>
+      </w:pPr>
+      <w:r>
+        <w:t>Luật sẽ lưu các giá trị biến ngôn ngữ của mệnh đề tương ứng với từng mệnh để hợp thành. 1 mệnh đề hợp thành bao gồm 3 mệnh đề, tương ứng với 3 giá trị ngôn ngữ của biến ngôn ngữ "Mực nước", "Nhiệt độ", "Góc mở van". Luật sẽ là mảng các mệnh đề hợp thành. Chương trình là theo mô hình Takagi-Sugeno nên 1 mệnh đề hợp thành sẽ có 2 hàm thuộc ừng với 2 giá trị biến ngôn ngữ vế trài, giá trị rõ của biến ngôn ngữ vế phải.</w:t>
+      </w:r>
+    </w:p>
+    <w:p>
+      <w:pPr>
+        <w:pStyle w:val="Heading3"/>
+        <w:numPr>
+          <w:ilvl w:val="0"/>
+          <w:numId w:val="0"/>
+        </w:numPr>
+        <w:ind w:left="1170"/>
+      </w:pPr>
+      <w:bookmarkStart w:id="41" w:name="_Toc498982242"/>
+      <w:bookmarkStart w:id="42" w:name="_Toc498983016"/>
+      <w:r>
+        <w:t>3.2.3. Đặc tả bộ giả mờ</w:t>
+      </w:r>
+      <w:bookmarkEnd w:id="41"/>
+      <w:bookmarkEnd w:id="42"/>
+    </w:p>
+    <w:p>
+      <w:pPr>
+        <w:ind w:firstLine="720"/>
+      </w:pPr>
+      <w:r>
+        <w:t xml:space="preserve">Bộ giải mờ là 1 hàm tính toán giá trị rõ của mực nước và nhiệt độ được gửi về từ giao diện người dùng. Dựa vào mô hình Takagi-Sugeno </w:t>
+      </w:r>
+      <w:r>
+        <w:lastRenderedPageBreak/>
+        <w:t>và luật để tính ra giá trị rõ của góc mở van và gửi trả lại giao diện người dùng.</w:t>
+      </w:r>
+    </w:p>
+    <w:p>
+      <w:pPr>
+        <w:pStyle w:val="Heading2"/>
+        <w:numPr>
+          <w:ilvl w:val="0"/>
+          <w:numId w:val="0"/>
+        </w:numPr>
+        <w:ind w:left="450"/>
+      </w:pPr>
+      <w:bookmarkStart w:id="43" w:name="_Toc498982243"/>
+      <w:bookmarkStart w:id="44" w:name="_Toc498983017"/>
+      <w:r>
+        <w:t>3.3. V</w:t>
+      </w:r>
+      <w:r>
+        <w:t>iết chương trình.</w:t>
+      </w:r>
+      <w:bookmarkEnd w:id="43"/>
+      <w:bookmarkEnd w:id="44"/>
+    </w:p>
+    <w:p>
+      <w:pPr>
+        <w:ind w:firstLine="720"/>
+      </w:pPr>
+      <w:r>
+        <w:t>Mỗi hàm thuộc sẽ là 1 hàm và mỗi giá trị của góc mở van sẽ là 1 số.</w:t>
+      </w:r>
+    </w:p>
+    <w:p>
+      <w:pPr>
+        <w:ind w:firstLine="720"/>
+      </w:pPr>
+      <w:r>
+        <w:rPr>
+          <w:noProof/>
+          <w:lang w:val="vi-VN" w:eastAsia="vi-VN"/>
+        </w:rPr>
+        <w:drawing>
+          <wp:inline distT="0" distB="0" distL="0" distR="0" wp14:anchorId="1BAE8E98" wp14:editId="12A10E3A">
+            <wp:extent cx="3609975" cy="4572000"/>
+            <wp:effectExtent l="0" t="0" r="0" b="0"/>
+            <wp:docPr id="1525906193" name="picture"/>
+            <wp:cNvGraphicFramePr>
+              <a:graphicFrameLocks xmlns:a="http://schemas.openxmlformats.org/drawingml/2006/main" noChangeAspect="1"/>
+            </wp:cNvGraphicFramePr>
+            <a:graphic xmlns:a="http://schemas.openxmlformats.org/drawingml/2006/main">
+              <a:graphicData uri="http://schemas.openxmlformats.org/drawingml/2006/picture">
+                <pic:pic xmlns:pic="http://schemas.openxmlformats.org/drawingml/2006/picture">
+                  <pic:nvPicPr>
+                    <pic:cNvPr id="0" name="picture"/>
+                    <pic:cNvPicPr/>
+                  </pic:nvPicPr>
+                  <pic:blipFill>
+                    <a:blip r:embed="rId33">
+                      <a:extLst>
+                        <a:ext uri="{28A0092B-C50C-407E-A947-70E740481C1C}">
+                          <a14:useLocalDpi xmlns:a14="http://schemas.microsoft.com/office/drawing/2010/main" val="0"/>
+                        </a:ext>
+                      </a:extLst>
+                    </a:blip>
+                    <a:stretch>
+                      <a:fillRect/>
+                    </a:stretch>
+                  </pic:blipFill>
+                  <pic:spPr>
+                    <a:xfrm>
+                      <a:off x="0" y="0"/>
+                      <a:ext cx="3609975" cy="4572000"/>
+                    </a:xfrm>
+                    <a:prstGeom prst="rect">
+                      <a:avLst/>
+                    </a:prstGeom>
+                  </pic:spPr>
+                </pic:pic>
+              </a:graphicData>
+            </a:graphic>
+          </wp:inline>
+        </w:drawing>
+      </w:r>
+    </w:p>
+    <w:p>
+      <w:pPr>
+        <w:ind w:firstLine="720"/>
+      </w:pPr>
+      <w:r>
+        <w:t>Hình 3.1: code của mệnh đề hợp thành.</w:t>
+      </w:r>
+    </w:p>
+    <w:p>
+      <w:pPr>
+        <w:ind w:firstLine="720"/>
+      </w:pPr>
+      <w:r>
+        <w:t>Luật sẽ là 1 mảng mà mỗi phần tử mảng là 1 đối tượng bao gồm hàm thuộc của mực nước và nhiệt độ cùng với giá trị của góc mở van tương ứng với mỗi mệnh đề hợp thành. Có 9 mệnh đề hợp thành nên mảng sẽ có 9 phần tử.</w:t>
+      </w:r>
+    </w:p>
+    <w:p>
+      <w:pPr>
+        <w:ind w:firstLine="720"/>
+      </w:pPr>
+      <w:r>
+        <w:rPr>
+          <w:noProof/>
+          <w:lang w:val="vi-VN" w:eastAsia="vi-VN"/>
+        </w:rPr>
+        <w:lastRenderedPageBreak/>
+        <w:drawing>
+          <wp:inline distT="0" distB="0" distL="0" distR="0" wp14:anchorId="47AB729A" wp14:editId="17586C3E">
+            <wp:extent cx="1971675" cy="4572000"/>
+            <wp:effectExtent l="0" t="0" r="0" b="0"/>
+            <wp:docPr id="2094302194" name="picture"/>
+            <wp:cNvGraphicFramePr>
+              <a:graphicFrameLocks xmlns:a="http://schemas.openxmlformats.org/drawingml/2006/main" noChangeAspect="1"/>
+            </wp:cNvGraphicFramePr>
+            <a:graphic xmlns:a="http://schemas.openxmlformats.org/drawingml/2006/main">
+              <a:graphicData uri="http://schemas.openxmlformats.org/drawingml/2006/picture">
+                <pic:pic xmlns:pic="http://schemas.openxmlformats.org/drawingml/2006/picture">
+                  <pic:nvPicPr>
+                    <pic:cNvPr id="0" name="picture"/>
+                    <pic:cNvPicPr/>
+                  </pic:nvPicPr>
+                  <pic:blipFill>
+                    <a:blip r:embed="rId34">
+                      <a:extLst>
+                        <a:ext uri="{28A0092B-C50C-407E-A947-70E740481C1C}">
+                          <a14:useLocalDpi xmlns:a14="http://schemas.microsoft.com/office/drawing/2010/main" val="0"/>
+                        </a:ext>
+                      </a:extLst>
+                    </a:blip>
+                    <a:stretch>
+                      <a:fillRect/>
+                    </a:stretch>
+                  </pic:blipFill>
+                  <pic:spPr>
+                    <a:xfrm>
+                      <a:off x="0" y="0"/>
+                      <a:ext cx="1971675" cy="4572000"/>
+                    </a:xfrm>
+                    <a:prstGeom prst="rect">
+                      <a:avLst/>
+                    </a:prstGeom>
+                  </pic:spPr>
+                </pic:pic>
+              </a:graphicData>
+            </a:graphic>
+          </wp:inline>
+        </w:drawing>
+      </w:r>
+      <w:r>
+        <w:rPr>
+          <w:noProof/>
+          <w:lang w:val="vi-VN" w:eastAsia="vi-VN"/>
+        </w:rPr>
+        <w:drawing>
+          <wp:inline distT="0" distB="0" distL="0" distR="0" wp14:anchorId="363D4863" wp14:editId="680ECAD7">
+            <wp:extent cx="2343150" cy="4572000"/>
+            <wp:effectExtent l="0" t="0" r="0" b="0"/>
+            <wp:docPr id="1236632657" name="picture"/>
+            <wp:cNvGraphicFramePr>
+              <a:graphicFrameLocks xmlns:a="http://schemas.openxmlformats.org/drawingml/2006/main" noChangeAspect="1"/>
+            </wp:cNvGraphicFramePr>
+            <a:graphic xmlns:a="http://schemas.openxmlformats.org/drawingml/2006/main">
+              <a:graphicData uri="http://schemas.openxmlformats.org/drawingml/2006/picture">
+                <pic:pic xmlns:pic="http://schemas.openxmlformats.org/drawingml/2006/picture">
+                  <pic:nvPicPr>
+                    <pic:cNvPr id="0" name="picture"/>
+                    <pic:cNvPicPr/>
+                  </pic:nvPicPr>
+                  <pic:blipFill>
+                    <a:blip r:embed="rId35">
+                      <a:extLst>
+                        <a:ext uri="{28A0092B-C50C-407E-A947-70E740481C1C}">
+                          <a14:useLocalDpi xmlns:a14="http://schemas.microsoft.com/office/drawing/2010/main" val="0"/>
+                        </a:ext>
+                      </a:extLst>
+                    </a:blip>
+                    <a:stretch>
+                      <a:fillRect/>
+                    </a:stretch>
+                  </pic:blipFill>
+                  <pic:spPr>
+                    <a:xfrm>
+                      <a:off x="0" y="0"/>
+                      <a:ext cx="2343150" cy="4572000"/>
+                    </a:xfrm>
+                    <a:prstGeom prst="rect">
+                      <a:avLst/>
+                    </a:prstGeom>
+                  </pic:spPr>
+                </pic:pic>
+              </a:graphicData>
+            </a:graphic>
+          </wp:inline>
+        </w:drawing>
+      </w:r>
+    </w:p>
+    <w:p>
+      <w:pPr>
+        <w:ind w:firstLine="720"/>
+      </w:pPr>
+      <w:r>
+        <w:t>Hình 3.2: code của luật hợp thành mờ.</w:t>
+      </w:r>
+    </w:p>
+    <w:p>
+      <w:pPr>
+        <w:ind w:firstLine="720"/>
+      </w:pPr>
+      <w:r>
+        <w:t>Hàm giải mờ sẽ có đầu vào là 2 giá trị mực nước và nhiệt độ, trả về giá trị của góc mở van sau khi đã tính toán.</w:t>
+      </w:r>
+    </w:p>
+    <w:p>
+      <w:pPr>
+        <w:ind w:firstLine="720"/>
+      </w:pPr>
+      <w:r>
+        <w:rPr>
+          <w:noProof/>
+          <w:lang w:val="vi-VN" w:eastAsia="vi-VN"/>
+        </w:rPr>
+        <w:drawing>
+          <wp:inline distT="0" distB="0" distL="0" distR="0" wp14:anchorId="1A8881E2" wp14:editId="01EB8489">
+            <wp:extent cx="4572000" cy="2552700"/>
+            <wp:effectExtent l="0" t="0" r="0" b="0"/>
+            <wp:docPr id="1506385145" name="picture"/>
+            <wp:cNvGraphicFramePr>
+              <a:graphicFrameLocks xmlns:a="http://schemas.openxmlformats.org/drawingml/2006/main" noChangeAspect="1"/>
+            </wp:cNvGraphicFramePr>
+            <a:graphic xmlns:a="http://schemas.openxmlformats.org/drawingml/2006/main">
+              <a:graphicData uri="http://schemas.openxmlformats.org/drawingml/2006/picture">
+                <pic:pic xmlns:pic="http://schemas.openxmlformats.org/drawingml/2006/picture">
+                  <pic:nvPicPr>
+                    <pic:cNvPr id="0" name="picture"/>
+                    <pic:cNvPicPr/>
+                  </pic:nvPicPr>
+                  <pic:blipFill>
+                    <a:blip r:embed="rId36">
+                      <a:extLst>
+                        <a:ext uri="{28A0092B-C50C-407E-A947-70E740481C1C}">
+                          <a14:useLocalDpi xmlns:a14="http://schemas.microsoft.com/office/drawing/2010/main" val="0"/>
+                        </a:ext>
+                      </a:extLst>
+                    </a:blip>
+                    <a:stretch>
+                      <a:fillRect/>
+                    </a:stretch>
+                  </pic:blipFill>
+                  <pic:spPr>
+                    <a:xfrm>
+                      <a:off x="0" y="0"/>
+                      <a:ext cx="4572000" cy="2552700"/>
+                    </a:xfrm>
+                    <a:prstGeom prst="rect">
+                      <a:avLst/>
+                    </a:prstGeom>
+                  </pic:spPr>
+                </pic:pic>
+              </a:graphicData>
+            </a:graphic>
+          </wp:inline>
+        </w:drawing>
+      </w:r>
+    </w:p>
+    <w:p>
+      <w:pPr>
+        <w:ind w:firstLine="720"/>
+      </w:pPr>
+      <w:r>
+        <w:t>Hình 3.3: code của hàm giải mờ.</w:t>
       </w:r>
     </w:p>
     <w:sectPr>
+      <w:headerReference w:type="default" r:id="rId37"/>
+      <w:footerReference w:type="default" r:id="rId38"/>
       <w:pgSz w:w="11906" w:h="16838"/>
       <w:pgMar w:top="1440" w:right="1106" w:bottom="1080" w:left="1440" w:header="708" w:footer="708" w:gutter="0"/>
+      <w:pgNumType w:start="1"/>
       <w:cols w:space="708"/>
       <w:docGrid w:linePitch="360"/>
     </w:sectPr>
@@ -3989,6 +8657,75 @@
 </w:endnotes>
 </file>
 
+<file path=word/footer1.xml><?xml version="1.0" encoding="utf-8"?>
+<w:ftr xmlns:wpc="http://schemas.microsoft.com/office/word/2010/wordprocessingCanvas" xmlns:mc="http://schemas.openxmlformats.org/markup-compatibility/2006" xmlns:o="urn:schemas-microsoft-com:office:office" xmlns:r="http://schemas.openxmlformats.org/officeDocument/2006/relationships" xmlns:m="http://schemas.openxmlformats.org/officeDocument/2006/math" xmlns:v="urn:schemas-microsoft-com:vml" xmlns:wp14="http://schemas.microsoft.com/office/word/2010/wordprocessingDrawing" xmlns:wp="http://schemas.openxmlformats.org/drawingml/2006/wordprocessingDrawing" xmlns:w10="urn:schemas-microsoft-com:office:word" xmlns:w="http://schemas.openxmlformats.org/wordprocessingml/2006/main" xmlns:w14="http://schemas.microsoft.com/office/word/2010/wordml" xmlns:w15="http://schemas.microsoft.com/office/word/2012/wordml" xmlns:wpg="http://schemas.microsoft.com/office/word/2010/wordprocessingGroup" xmlns:wpi="http://schemas.microsoft.com/office/word/2010/wordprocessingInk" xmlns:wne="http://schemas.microsoft.com/office/word/2006/wordml" xmlns:wps="http://schemas.microsoft.com/office/word/2010/wordprocessingShape" mc:Ignorable="w14 w15 wp14">
+  <w:p>
+    <w:pPr>
+      <w:pStyle w:val="Footer"/>
+      <w:jc w:val="right"/>
+    </w:pPr>
+  </w:p>
+  <w:p>
+    <w:pPr>
+      <w:pStyle w:val="Footer"/>
+    </w:pPr>
+  </w:p>
+</w:ftr>
+</file>
+
+<file path=word/footer2.xml><?xml version="1.0" encoding="utf-8"?>
+<w:ftr xmlns:wpc="http://schemas.microsoft.com/office/word/2010/wordprocessingCanvas" xmlns:mc="http://schemas.openxmlformats.org/markup-compatibility/2006" xmlns:o="urn:schemas-microsoft-com:office:office" xmlns:r="http://schemas.openxmlformats.org/officeDocument/2006/relationships" xmlns:m="http://schemas.openxmlformats.org/officeDocument/2006/math" xmlns:v="urn:schemas-microsoft-com:vml" xmlns:wp14="http://schemas.microsoft.com/office/word/2010/wordprocessingDrawing" xmlns:wp="http://schemas.openxmlformats.org/drawingml/2006/wordprocessingDrawing" xmlns:w10="urn:schemas-microsoft-com:office:word" xmlns:w="http://schemas.openxmlformats.org/wordprocessingml/2006/main" xmlns:w14="http://schemas.microsoft.com/office/word/2010/wordml" xmlns:w15="http://schemas.microsoft.com/office/word/2012/wordml" xmlns:wpg="http://schemas.microsoft.com/office/word/2010/wordprocessingGroup" xmlns:wpi="http://schemas.microsoft.com/office/word/2010/wordprocessingInk" xmlns:wne="http://schemas.microsoft.com/office/word/2006/wordml" xmlns:wps="http://schemas.microsoft.com/office/word/2010/wordprocessingShape" mc:Ignorable="w14 w15 wp14">
+  <w:sdt>
+    <w:sdtPr>
+      <w:id w:val="772662789"/>
+      <w:docPartObj>
+        <w:docPartGallery w:val="Page Numbers (Bottom of Page)"/>
+        <w:docPartUnique/>
+      </w:docPartObj>
+    </w:sdtPr>
+    <w:sdtEndPr>
+      <w:rPr>
+        <w:noProof/>
+      </w:rPr>
+    </w:sdtEndPr>
+    <w:sdtContent>
+      <w:p>
+        <w:pPr>
+          <w:pStyle w:val="Footer"/>
+          <w:jc w:val="right"/>
+        </w:pPr>
+        <w:r>
+          <w:fldChar w:fldCharType="begin"/>
+        </w:r>
+        <w:r>
+          <w:instrText xml:space="preserve"> PAGE   \* MERGEFORMAT </w:instrText>
+        </w:r>
+        <w:r>
+          <w:fldChar w:fldCharType="separate"/>
+        </w:r>
+        <w:r>
+          <w:rPr>
+            <w:noProof/>
+          </w:rPr>
+          <w:t>1</w:t>
+        </w:r>
+        <w:r>
+          <w:rPr>
+            <w:noProof/>
+          </w:rPr>
+          <w:fldChar w:fldCharType="end"/>
+        </w:r>
+      </w:p>
+    </w:sdtContent>
+  </w:sdt>
+  <w:p>
+    <w:pPr>
+      <w:pStyle w:val="Footer"/>
+    </w:pPr>
+  </w:p>
+</w:ftr>
+</file>
+
 <file path=word/footnotes.xml><?xml version="1.0" encoding="utf-8"?>
 <w:footnotes xmlns:wpc="http://schemas.microsoft.com/office/word/2010/wordprocessingCanvas" xmlns:mc="http://schemas.openxmlformats.org/markup-compatibility/2006" xmlns:o="urn:schemas-microsoft-com:office:office" xmlns:r="http://schemas.openxmlformats.org/officeDocument/2006/relationships" xmlns:m="http://schemas.openxmlformats.org/officeDocument/2006/math" xmlns:v="urn:schemas-microsoft-com:vml" xmlns:wp14="http://schemas.microsoft.com/office/word/2010/wordprocessingDrawing" xmlns:wp="http://schemas.openxmlformats.org/drawingml/2006/wordprocessingDrawing" xmlns:w10="urn:schemas-microsoft-com:office:word" xmlns:w="http://schemas.openxmlformats.org/wordprocessingml/2006/main" xmlns:w14="http://schemas.microsoft.com/office/word/2010/wordml" xmlns:w15="http://schemas.microsoft.com/office/word/2012/wordml" xmlns:wpg="http://schemas.microsoft.com/office/word/2010/wordprocessingGroup" xmlns:wpi="http://schemas.microsoft.com/office/word/2010/wordprocessingInk" xmlns:wne="http://schemas.microsoft.com/office/word/2006/wordml" xmlns:wps="http://schemas.microsoft.com/office/word/2010/wordprocessingShape" mc:Ignorable="w14 w15 wp14">
   <w:footnote w:type="separator" w:id="-1">
@@ -4011,7 +8748,24 @@
       </w:r>
     </w:p>
   </w:footnote>
+  <w:footnote w:id="1">
+    <w:p>
+      <w:pPr>
+        <w:pStyle w:val="FootnoteText"/>
+      </w:pPr>
+    </w:p>
+  </w:footnote>
 </w:footnotes>
+</file>
+
+<file path=word/header1.xml><?xml version="1.0" encoding="utf-8"?>
+<w:hdr xmlns:wpc="http://schemas.microsoft.com/office/word/2010/wordprocessingCanvas" xmlns:mc="http://schemas.openxmlformats.org/markup-compatibility/2006" xmlns:o="urn:schemas-microsoft-com:office:office" xmlns:r="http://schemas.openxmlformats.org/officeDocument/2006/relationships" xmlns:m="http://schemas.openxmlformats.org/officeDocument/2006/math" xmlns:v="urn:schemas-microsoft-com:vml" xmlns:wp14="http://schemas.microsoft.com/office/word/2010/wordprocessingDrawing" xmlns:wp="http://schemas.openxmlformats.org/drawingml/2006/wordprocessingDrawing" xmlns:w10="urn:schemas-microsoft-com:office:word" xmlns:w="http://schemas.openxmlformats.org/wordprocessingml/2006/main" xmlns:w14="http://schemas.microsoft.com/office/word/2010/wordml" xmlns:w15="http://schemas.microsoft.com/office/word/2012/wordml" xmlns:wpg="http://schemas.microsoft.com/office/word/2010/wordprocessingGroup" xmlns:wpi="http://schemas.microsoft.com/office/word/2010/wordprocessingInk" xmlns:wne="http://schemas.microsoft.com/office/word/2006/wordml" xmlns:wps="http://schemas.microsoft.com/office/word/2010/wordprocessingShape" mc:Ignorable="w14 w15 wp14">
+  <w:p>
+    <w:pPr>
+      <w:pStyle w:val="Header"/>
+    </w:pPr>
+  </w:p>
+</w:hdr>
 </file>
 
 <file path=word/numbering.xml><?xml version="1.0" encoding="utf-8"?>
@@ -5709,6 +10463,7 @@
   <w:style w:type="character" w:default="1" w:styleId="DefaultParagraphFont">
     <w:name w:val="Default Paragraph Font"/>
     <w:uiPriority w:val="1"/>
+    <w:semiHidden/>
     <w:unhideWhenUsed/>
   </w:style>
   <w:style w:type="table" w:default="1" w:styleId="TableNormal">
@@ -5887,6 +10642,203 @@
       <w:sz w:val="28"/>
       <w:szCs w:val="28"/>
       <w:lang w:val="en-US"/>
+    </w:rPr>
+  </w:style>
+  <w:style w:type="table" w:styleId="GridTable1Light-Accent1">
+    <w:name w:val="Grid Table 1 Light Accent 1"/>
+    <w:basedOn w:val="TableNormal"/>
+    <w:uiPriority w:val="46"/>
+    <w:rsid w:val="009D61C2"/>
+    <w:pPr>
+      <w:spacing w:after="0" w:line="240" w:lineRule="auto"/>
+    </w:pPr>
+    <w:rPr>
+      <w:lang w:val="en-US"/>
+    </w:rPr>
+    <w:tblPr>
+      <w:tblStyleRowBandSize w:val="1"/>
+      <w:tblStyleColBandSize w:val="1"/>
+      <w:tblInd w:w="0" w:type="dxa"/>
+      <w:tblBorders>
+        <w:top w:val="single" w:sz="4" w:space="0" w:color="BDD6EE" w:themeColor="accent1" w:themeTint="66"/>
+        <w:left w:val="single" w:sz="4" w:space="0" w:color="BDD6EE" w:themeColor="accent1" w:themeTint="66"/>
+        <w:bottom w:val="single" w:sz="4" w:space="0" w:color="BDD6EE" w:themeColor="accent1" w:themeTint="66"/>
+        <w:right w:val="single" w:sz="4" w:space="0" w:color="BDD6EE" w:themeColor="accent1" w:themeTint="66"/>
+        <w:insideH w:val="single" w:sz="4" w:space="0" w:color="BDD6EE" w:themeColor="accent1" w:themeTint="66"/>
+        <w:insideV w:val="single" w:sz="4" w:space="0" w:color="BDD6EE" w:themeColor="accent1" w:themeTint="66"/>
+      </w:tblBorders>
+      <w:tblCellMar>
+        <w:top w:w="0" w:type="dxa"/>
+        <w:left w:w="108" w:type="dxa"/>
+        <w:bottom w:w="0" w:type="dxa"/>
+        <w:right w:w="108" w:type="dxa"/>
+      </w:tblCellMar>
+    </w:tblPr>
+    <w:tblStylePr w:type="firstRow">
+      <w:rPr>
+        <w:b/>
+        <w:bCs/>
+      </w:rPr>
+      <w:tblPr/>
+      <w:tcPr>
+        <w:tcBorders>
+          <w:bottom w:val="single" w:sz="12" w:space="0" w:color="9CC2E5" w:themeColor="accent1" w:themeTint="99"/>
+        </w:tcBorders>
+      </w:tcPr>
+    </w:tblStylePr>
+    <w:tblStylePr w:type="lastRow">
+      <w:rPr>
+        <w:b/>
+        <w:bCs/>
+      </w:rPr>
+      <w:tblPr/>
+      <w:tcPr>
+        <w:tcBorders>
+          <w:top w:val="double" w:sz="2" w:space="0" w:color="9CC2E5" w:themeColor="accent1" w:themeTint="99"/>
+        </w:tcBorders>
+      </w:tcPr>
+    </w:tblStylePr>
+    <w:tblStylePr w:type="firstCol">
+      <w:rPr>
+        <w:b/>
+        <w:bCs/>
+      </w:rPr>
+    </w:tblStylePr>
+    <w:tblStylePr w:type="lastCol">
+      <w:rPr>
+        <w:b/>
+        <w:bCs/>
+      </w:rPr>
+    </w:tblStylePr>
+  </w:style>
+  <w:style w:type="character" w:styleId="FootnoteReference">
+    <w:name w:val="footnote reference"/>
+    <w:basedOn w:val="DefaultParagraphFont"/>
+    <w:uiPriority w:val="99"/>
+    <w:semiHidden/>
+    <w:unhideWhenUsed/>
+    <w:rsid w:val="00ED3507"/>
+    <w:rPr>
+      <w:vertAlign w:val="superscript"/>
+    </w:rPr>
+  </w:style>
+  <w:style w:type="character" w:customStyle="1" w:styleId="FootnoteTextChar">
+    <w:name w:val="Footnote Text Char"/>
+    <w:basedOn w:val="DefaultParagraphFont"/>
+    <w:link w:val="FootnoteText"/>
+    <w:uiPriority w:val="99"/>
+    <w:semiHidden/>
+    <w:rsid w:val="00ED3507"/>
+    <w:rPr>
+      <w:sz w:val="20"/>
+      <w:szCs w:val="20"/>
+    </w:rPr>
+  </w:style>
+  <w:style w:type="paragraph" w:styleId="FootnoteText">
+    <w:name w:val="footnote text"/>
+    <w:basedOn w:val="Normal"/>
+    <w:link w:val="FootnoteTextChar"/>
+    <w:uiPriority w:val="99"/>
+    <w:semiHidden/>
+    <w:unhideWhenUsed/>
+    <w:rsid w:val="00ED3507"/>
+    <w:pPr>
+      <w:spacing w:after="0" w:line="240" w:lineRule="auto"/>
+      <w:jc w:val="left"/>
+    </w:pPr>
+    <w:rPr>
+      <w:rFonts w:asciiTheme="minorHAnsi" w:hAnsiTheme="minorHAnsi" w:cstheme="minorBidi"/>
+      <w:spacing w:val="0"/>
+      <w:sz w:val="20"/>
+      <w:szCs w:val="20"/>
+      <w:lang w:val="vi-VN"/>
+    </w:rPr>
+  </w:style>
+  <w:style w:type="character" w:customStyle="1" w:styleId="FootnoteTextChar1">
+    <w:name w:val="Footnote Text Char1"/>
+    <w:basedOn w:val="DefaultParagraphFont"/>
+    <w:uiPriority w:val="99"/>
+    <w:semiHidden/>
+    <w:rsid w:val="00ED3507"/>
+    <w:rPr>
+      <w:rFonts w:asciiTheme="majorHAnsi" w:hAnsiTheme="majorHAnsi" w:cstheme="majorHAnsi"/>
+      <w:spacing w:val="20"/>
+      <w:sz w:val="20"/>
+      <w:szCs w:val="20"/>
+      <w:lang w:val="en-US"/>
+    </w:rPr>
+  </w:style>
+  <w:style w:type="paragraph" w:styleId="TOCHeading">
+    <w:name w:val="TOC Heading"/>
+    <w:basedOn w:val="Heading1"/>
+    <w:next w:val="Normal"/>
+    <w:uiPriority w:val="39"/>
+    <w:unhideWhenUsed/>
+    <w:qFormat/>
+    <w:rsid w:val="00D5743E"/>
+    <w:pPr>
+      <w:keepNext/>
+      <w:keepLines/>
+      <w:spacing w:before="240" w:after="0"/>
+      <w:jc w:val="left"/>
+      <w:outlineLvl w:val="9"/>
+    </w:pPr>
+    <w:rPr>
+      <w:rFonts w:eastAsiaTheme="majorEastAsia" w:cstheme="majorBidi"/>
+      <w:b w:val="0"/>
+      <w:color w:val="2E74B5" w:themeColor="accent1" w:themeShade="BF"/>
+      <w:spacing w:val="0"/>
+      <w:sz w:val="32"/>
+      <w:szCs w:val="32"/>
+    </w:rPr>
+  </w:style>
+  <w:style w:type="paragraph" w:styleId="TOC1">
+    <w:name w:val="toc 1"/>
+    <w:basedOn w:val="Normal"/>
+    <w:next w:val="Normal"/>
+    <w:autoRedefine/>
+    <w:uiPriority w:val="39"/>
+    <w:unhideWhenUsed/>
+    <w:rsid w:val="00D5743E"/>
+    <w:pPr>
+      <w:spacing w:after="100"/>
+    </w:pPr>
+  </w:style>
+  <w:style w:type="paragraph" w:styleId="TOC2">
+    <w:name w:val="toc 2"/>
+    <w:basedOn w:val="Normal"/>
+    <w:next w:val="Normal"/>
+    <w:autoRedefine/>
+    <w:uiPriority w:val="39"/>
+    <w:unhideWhenUsed/>
+    <w:rsid w:val="00D5743E"/>
+    <w:pPr>
+      <w:spacing w:after="100"/>
+      <w:ind w:left="280"/>
+    </w:pPr>
+  </w:style>
+  <w:style w:type="paragraph" w:styleId="TOC3">
+    <w:name w:val="toc 3"/>
+    <w:basedOn w:val="Normal"/>
+    <w:next w:val="Normal"/>
+    <w:autoRedefine/>
+    <w:uiPriority w:val="39"/>
+    <w:unhideWhenUsed/>
+    <w:rsid w:val="00D5743E"/>
+    <w:pPr>
+      <w:spacing w:after="100"/>
+      <w:ind w:left="560"/>
+    </w:pPr>
+  </w:style>
+  <w:style w:type="character" w:styleId="Hyperlink">
+    <w:name w:val="Hyperlink"/>
+    <w:basedOn w:val="DefaultParagraphFont"/>
+    <w:uiPriority w:val="99"/>
+    <w:unhideWhenUsed/>
+    <w:rsid w:val="00D5743E"/>
+    <w:rPr>
+      <w:color w:val="0563C1" w:themeColor="hyperlink"/>
+      <w:u w:val="single"/>
     </w:rPr>
   </w:style>
 </w:styles>
@@ -6151,4 +11103,16 @@
     </a:ext>
   </a:extLst>
 </a:theme>
+</file>
+
+<file path=customXml/item1.xml><?xml version="1.0" encoding="utf-8"?>
+<b:Sources xmlns:b="http://schemas.openxmlformats.org/officeDocument/2006/bibliography" xmlns="http://schemas.openxmlformats.org/officeDocument/2006/bibliography" SelectedStyle="\APASixthEditionOfficeOnline.xsl" StyleName="APA" Version="6"/>
+</file>
+
+<file path=customXml/itemProps1.xml><?xml version="1.0" encoding="utf-8"?>
+<ds:datastoreItem xmlns:ds="http://schemas.openxmlformats.org/officeDocument/2006/customXml" ds:itemID="{3D3C346E-1714-48D7-82D5-641A5B701CB4}">
+  <ds:schemaRefs>
+    <ds:schemaRef ds:uri="http://schemas.openxmlformats.org/officeDocument/2006/bibliography"/>
+  </ds:schemaRefs>
+</ds:datastoreItem>
 </file>